--- a/אבלון.docx
+++ b/אבלון.docx
@@ -149,16 +149,15 @@
     <w:p>
       <w:pPr>
         <w:rPr>
+          <w:sz w:val="36"/>
+          <w:szCs w:val="36"/>
+        </w:rPr>
+      </w:pPr>
+      <w:r>
+        <w:rPr>
           <w:rFonts w:hint="cs"/>
           <w:sz w:val="36"/>
           <w:szCs w:val="36"/>
-        </w:rPr>
-      </w:pPr>
-      <w:r>
-        <w:rPr>
-          <w:rFonts w:hint="cs"/>
-          <w:sz w:val="36"/>
-          <w:szCs w:val="36"/>
           <w:rtl/>
         </w:rPr>
         <w:t>תאריך הגשה: 21/1/2024</w:t>
@@ -183,7 +182,6 @@
     <w:p>
       <w:pPr>
         <w:rPr>
-          <w:rFonts w:hint="cs"/>
           <w:sz w:val="36"/>
           <w:szCs w:val="36"/>
           <w:rtl/>
@@ -193,7 +191,6 @@
     <w:p>
       <w:pPr>
         <w:rPr>
-          <w:rFonts w:hint="cs"/>
           <w:sz w:val="36"/>
           <w:szCs w:val="36"/>
           <w:rtl/>
@@ -203,7 +200,6 @@
     <w:p>
       <w:pPr>
         <w:rPr>
-          <w:rFonts w:hint="cs"/>
           <w:sz w:val="36"/>
           <w:szCs w:val="36"/>
           <w:rtl/>
@@ -395,15 +391,9 @@
           <w:szCs w:val="32"/>
           <w:rtl/>
         </w:rPr>
-        <w:t xml:space="preserve">מחזיק גם את רשימה של התאים השכנים שלו, הייתרון של הפתרון הזה הוא שניתן להגיע לתאים השכנים בקלות וכך לבצע צעדים וחשובים בצורה ממקודת. כל אובייקט מסוג </w:t>
-      </w:r>
-      <w:r>
-        <w:rPr>
-          <w:sz w:val="32"/>
-          <w:szCs w:val="32"/>
-        </w:rPr>
-        <w:t>cell</w:t>
-      </w:r>
+        <w:t xml:space="preserve">מחזיק גם את רשימה של התאים השכנים שלו, הייתרון של הפתרון הזה הוא שניתן להגיע לתאים השכנים בקלות וכך לבצע צעדים וחשובים בצורה </w:t>
+      </w:r>
+      <w:proofErr w:type="spellStart"/>
       <w:r>
         <w:rPr>
           <w:rFonts w:hint="cs"/>
@@ -411,15 +401,9 @@
           <w:szCs w:val="32"/>
           <w:rtl/>
         </w:rPr>
-        <w:t xml:space="preserve"> מכיל את הקורדינציות שלו </w:t>
-      </w:r>
-      <w:r>
-        <w:rPr>
-          <w:sz w:val="32"/>
-          <w:szCs w:val="32"/>
-        </w:rPr>
-        <w:t>x</w:t>
-      </w:r>
+        <w:t>ממקודת</w:t>
+      </w:r>
+      <w:proofErr w:type="spellEnd"/>
       <w:r>
         <w:rPr>
           <w:rFonts w:hint="cs"/>
@@ -427,14 +411,14 @@
           <w:szCs w:val="32"/>
           <w:rtl/>
         </w:rPr>
-        <w:t xml:space="preserve"> ו </w:t>
+        <w:t xml:space="preserve">. כל אובייקט מסוג </w:t>
       </w:r>
       <w:r>
         <w:rPr>
           <w:sz w:val="32"/>
           <w:szCs w:val="32"/>
         </w:rPr>
-        <w:t>y</w:t>
+        <w:t>cell</w:t>
       </w:r>
       <w:r>
         <w:rPr>
@@ -443,15 +427,9 @@
           <w:szCs w:val="32"/>
           <w:rtl/>
         </w:rPr>
-        <w:t xml:space="preserve"> כך שזה כאילו מיוצג במערך דו ממדי, איקס מסמן את מספר השורה בין 1-9 ו</w:t>
-      </w:r>
-      <w:r>
-        <w:rPr>
-          <w:sz w:val="32"/>
-          <w:szCs w:val="32"/>
-        </w:rPr>
-        <w:t xml:space="preserve"> </w:t>
-      </w:r>
+        <w:t xml:space="preserve"> מכיל את </w:t>
+      </w:r>
+      <w:proofErr w:type="spellStart"/>
       <w:r>
         <w:rPr>
           <w:rFonts w:hint="cs"/>
@@ -459,15 +437,9 @@
           <w:szCs w:val="32"/>
           <w:rtl/>
         </w:rPr>
-        <w:t xml:space="preserve"> </w:t>
-      </w:r>
-      <w:r>
-        <w:rPr>
-          <w:sz w:val="32"/>
-          <w:szCs w:val="32"/>
-        </w:rPr>
-        <w:t>y</w:t>
-      </w:r>
+        <w:t>הקורדינציות</w:t>
+      </w:r>
+      <w:proofErr w:type="spellEnd"/>
       <w:r>
         <w:rPr>
           <w:rFonts w:hint="cs"/>
@@ -475,7 +447,14 @@
           <w:szCs w:val="32"/>
           <w:rtl/>
         </w:rPr>
-        <w:t xml:space="preserve"> לעמודה. </w:t>
+        <w:t xml:space="preserve"> שלו </w:t>
+      </w:r>
+      <w:r>
+        <w:rPr>
+          <w:sz w:val="32"/>
+          <w:szCs w:val="32"/>
+        </w:rPr>
+        <w:t>x</w:t>
       </w:r>
       <w:r>
         <w:rPr>
@@ -484,14 +463,14 @@
           <w:szCs w:val="32"/>
           <w:rtl/>
         </w:rPr>
-        <w:t xml:space="preserve">בנוסף כל </w:t>
+        <w:t xml:space="preserve"> ו </w:t>
       </w:r>
       <w:r>
         <w:rPr>
           <w:sz w:val="32"/>
           <w:szCs w:val="32"/>
         </w:rPr>
-        <w:t>cell</w:t>
+        <w:t>y</w:t>
       </w:r>
       <w:r>
         <w:rPr>
@@ -500,15 +479,14 @@
           <w:szCs w:val="32"/>
           <w:rtl/>
         </w:rPr>
-        <w:t xml:space="preserve"> מכיל משתנה של המצב שלו, האם הוא ריק </w:t>
+        <w:t xml:space="preserve"> כך שזה כאילו מיוצג במערך דו ממדי, איקס מסמן את מספר השורה בין 1-9 ו</w:t>
       </w:r>
       <w:r>
         <w:rPr>
           <w:sz w:val="32"/>
           <w:szCs w:val="32"/>
-          <w:rtl/>
-        </w:rPr>
-        <w:t>–</w:t>
+        </w:rPr>
+        <w:t xml:space="preserve"> </w:t>
       </w:r>
       <w:r>
         <w:rPr>
@@ -517,15 +495,14 @@
           <w:szCs w:val="32"/>
           <w:rtl/>
         </w:rPr>
-        <w:t xml:space="preserve"> 0 שחקן אחד </w:t>
+        <w:t xml:space="preserve"> </w:t>
       </w:r>
       <w:r>
         <w:rPr>
           <w:sz w:val="32"/>
           <w:szCs w:val="32"/>
-          <w:rtl/>
-        </w:rPr>
-        <w:t>–</w:t>
+        </w:rPr>
+        <w:t>y</w:t>
       </w:r>
       <w:r>
         <w:rPr>
@@ -534,15 +511,7 @@
           <w:szCs w:val="32"/>
           <w:rtl/>
         </w:rPr>
-        <w:t xml:space="preserve"> 1 שחקן שתיים </w:t>
-      </w:r>
-      <w:r>
-        <w:rPr>
-          <w:sz w:val="32"/>
-          <w:szCs w:val="32"/>
-          <w:rtl/>
-        </w:rPr>
-        <w:t>–</w:t>
+        <w:t xml:space="preserve"> לעמודה. </w:t>
       </w:r>
       <w:r>
         <w:rPr>
@@ -551,7 +520,7 @@
           <w:szCs w:val="32"/>
           <w:rtl/>
         </w:rPr>
-        <w:t xml:space="preserve"> 2. וכמו שאמרתי קודם גם רשימה של ה</w:t>
+        <w:t xml:space="preserve">בנוסף כל </w:t>
       </w:r>
       <w:r>
         <w:rPr>
@@ -567,7 +536,7 @@
           <w:szCs w:val="32"/>
           <w:rtl/>
         </w:rPr>
-        <w:t xml:space="preserve"> השכנים שלו. </w:t>
+        <w:t xml:space="preserve"> מכיל משתנה של המצב שלו, האם הוא ריק </w:t>
       </w:r>
       <w:r>
         <w:rPr>
@@ -575,7 +544,7 @@
           <w:szCs w:val="32"/>
           <w:rtl/>
         </w:rPr>
-        <w:br/>
+        <w:t>–</w:t>
       </w:r>
       <w:r>
         <w:rPr>
@@ -584,7 +553,7 @@
           <w:szCs w:val="32"/>
           <w:rtl/>
         </w:rPr>
-        <w:t xml:space="preserve">כך נראה הלוח במצב ההתחלתי: </w:t>
+        <w:t xml:space="preserve"> 0 שחקן אחד </w:t>
       </w:r>
       <w:r>
         <w:rPr>
@@ -592,11 +561,79 @@
           <w:szCs w:val="32"/>
           <w:rtl/>
         </w:rPr>
+        <w:t>–</w:t>
+      </w:r>
+      <w:r>
+        <w:rPr>
+          <w:rFonts w:hint="cs"/>
+          <w:sz w:val="32"/>
+          <w:szCs w:val="32"/>
+          <w:rtl/>
+        </w:rPr>
+        <w:t xml:space="preserve"> 1 שחקן שתיים </w:t>
+      </w:r>
+      <w:r>
+        <w:rPr>
+          <w:sz w:val="32"/>
+          <w:szCs w:val="32"/>
+          <w:rtl/>
+        </w:rPr>
+        <w:t>–</w:t>
+      </w:r>
+      <w:r>
+        <w:rPr>
+          <w:rFonts w:hint="cs"/>
+          <w:sz w:val="32"/>
+          <w:szCs w:val="32"/>
+          <w:rtl/>
+        </w:rPr>
+        <w:t xml:space="preserve"> 2. וכמו שאמרתי קודם גם רשימה של ה</w:t>
+      </w:r>
+      <w:r>
+        <w:rPr>
+          <w:sz w:val="32"/>
+          <w:szCs w:val="32"/>
+        </w:rPr>
+        <w:t>cell</w:t>
+      </w:r>
+      <w:r>
+        <w:rPr>
+          <w:rFonts w:hint="cs"/>
+          <w:sz w:val="32"/>
+          <w:szCs w:val="32"/>
+          <w:rtl/>
+        </w:rPr>
+        <w:t xml:space="preserve"> השכנים שלו. </w:t>
+      </w:r>
+      <w:r>
+        <w:rPr>
+          <w:sz w:val="32"/>
+          <w:szCs w:val="32"/>
+          <w:rtl/>
+        </w:rPr>
         <w:br/>
       </w:r>
       <w:r>
         <w:rPr>
+          <w:rFonts w:hint="cs"/>
+          <w:sz w:val="32"/>
+          <w:szCs w:val="32"/>
+          <w:rtl/>
+        </w:rPr>
+        <w:t xml:space="preserve">כך נראה הלוח במצב ההתחלתי: </w:t>
+      </w:r>
+      <w:r>
+        <w:rPr>
+          <w:sz w:val="32"/>
+          <w:szCs w:val="32"/>
+          <w:rtl/>
+        </w:rPr>
+        <w:br/>
+      </w:r>
+      <w:r>
+        <w:rPr>
           <w:rFonts w:cs="Arial"/>
+          <w:noProof/>
           <w:sz w:val="36"/>
           <w:szCs w:val="36"/>
           <w:rtl/>
@@ -617,7 +654,7 @@
                     <pic:cNvPicPr/>
                   </pic:nvPicPr>
                   <pic:blipFill>
-                    <a:blip r:embed="rId4"/>
+                    <a:blip r:embed="rId5"/>
                     <a:stretch>
                       <a:fillRect/>
                     </a:stretch>
@@ -653,14 +690,7 @@
           <w:rtl/>
         </w:rPr>
         <w:lastRenderedPageBreak/>
-        <w:t>בסוף החלטתי להשתמש ב</w:t>
-      </w:r>
-      <w:r>
-        <w:rPr>
-          <w:sz w:val="32"/>
-          <w:szCs w:val="32"/>
-        </w:rPr>
-        <w:t>hashMap</w:t>
+        <w:t xml:space="preserve">בסוף החלטתי להשתמש </w:t>
       </w:r>
       <w:r>
         <w:rPr>
@@ -669,14 +699,7 @@
           <w:szCs w:val="32"/>
           <w:rtl/>
         </w:rPr>
-        <w:t xml:space="preserve"> במקום ברשימה כי ככה אני יכול לגשת לתא יותר בקלות, אני משתמש במפה שהמפח שלה זה </w:t>
-      </w:r>
-      <w:r>
-        <w:rPr>
-          <w:sz w:val="32"/>
-          <w:szCs w:val="32"/>
-        </w:rPr>
-        <w:t>cell</w:t>
+        <w:t>במפה</w:t>
       </w:r>
       <w:r>
         <w:rPr>
@@ -685,14 +708,7 @@
           <w:szCs w:val="32"/>
           <w:rtl/>
         </w:rPr>
-        <w:t xml:space="preserve"> והערך של כל </w:t>
-      </w:r>
-      <w:r>
-        <w:rPr>
-          <w:sz w:val="32"/>
-          <w:szCs w:val="32"/>
-        </w:rPr>
-        <w:t>cell</w:t>
+        <w:t xml:space="preserve"> במקום ברשימה</w:t>
       </w:r>
       <w:r>
         <w:rPr>
@@ -701,14 +717,7 @@
           <w:szCs w:val="32"/>
           <w:rtl/>
         </w:rPr>
-        <w:t xml:space="preserve"> זה מפה של השכנים שלו כשהמפתח לכל הוא שוב פעם </w:t>
-      </w:r>
-      <w:r>
-        <w:rPr>
-          <w:sz w:val="32"/>
-          <w:szCs w:val="32"/>
-        </w:rPr>
-        <w:t>cell</w:t>
+        <w:t xml:space="preserve">, </w:t>
       </w:r>
       <w:r>
         <w:rPr>
@@ -717,22 +726,16 @@
           <w:szCs w:val="32"/>
           <w:rtl/>
         </w:rPr>
-        <w:t xml:space="preserve"> אבל הפעם הערך הוא </w:t>
+        <w:t xml:space="preserve"> כי ככה אני יכול לגשת לתא </w:t>
       </w:r>
       <w:r>
         <w:rPr>
           <w:rFonts w:hint="cs"/>
           <w:sz w:val="32"/>
           <w:szCs w:val="32"/>
-        </w:rPr>
-        <w:t>D</w:t>
-      </w:r>
-      <w:r>
-        <w:rPr>
-          <w:sz w:val="32"/>
-          <w:szCs w:val="32"/>
-        </w:rPr>
-        <w:t>irection</w:t>
+          <w:rtl/>
+        </w:rPr>
+        <w:t>ביעילות</w:t>
       </w:r>
       <w:r>
         <w:rPr>
@@ -741,15 +744,7 @@
           <w:szCs w:val="32"/>
           <w:rtl/>
         </w:rPr>
-        <w:t xml:space="preserve"> של השכן ביחס לתא המקורי, לכל תא שהוא לא בקצה יש ששה שכנים, שמאלה, ימינה, למעלה ימינה ושמאלה, ולמטה ימינה ושמאלה. </w:t>
-      </w:r>
-      <w:r>
-        <w:rPr>
-          <w:sz w:val="32"/>
-          <w:szCs w:val="32"/>
-          <w:rtl/>
-        </w:rPr>
-        <w:br/>
+        <w:t xml:space="preserve"> </w:t>
       </w:r>
       <w:r>
         <w:rPr>
@@ -758,8 +753,415 @@
           <w:szCs w:val="32"/>
           <w:rtl/>
         </w:rPr>
+        <w:t>ו</w:t>
+      </w:r>
+      <w:r>
+        <w:rPr>
+          <w:rFonts w:hint="cs"/>
+          <w:sz w:val="32"/>
+          <w:szCs w:val="32"/>
+          <w:rtl/>
+        </w:rPr>
+        <w:t xml:space="preserve">בקלות, אני משתמש במפה שהמפח שלה זה </w:t>
+      </w:r>
+      <w:r>
+        <w:rPr>
+          <w:sz w:val="32"/>
+          <w:szCs w:val="32"/>
+        </w:rPr>
+        <w:t>cell</w:t>
+      </w:r>
+      <w:r>
+        <w:rPr>
+          <w:rFonts w:hint="cs"/>
+          <w:sz w:val="32"/>
+          <w:szCs w:val="32"/>
+          <w:rtl/>
+        </w:rPr>
+        <w:t xml:space="preserve"> והערך של כל </w:t>
+      </w:r>
+      <w:r>
+        <w:rPr>
+          <w:sz w:val="32"/>
+          <w:szCs w:val="32"/>
+        </w:rPr>
+        <w:t>cell</w:t>
+      </w:r>
+      <w:r>
+        <w:rPr>
+          <w:rFonts w:hint="cs"/>
+          <w:sz w:val="32"/>
+          <w:szCs w:val="32"/>
+          <w:rtl/>
+        </w:rPr>
+        <w:t xml:space="preserve"> זה מפה של השכנים שלו כשהמפתח לכל הוא שוב פעם </w:t>
+      </w:r>
+      <w:r>
+        <w:rPr>
+          <w:sz w:val="32"/>
+          <w:szCs w:val="32"/>
+        </w:rPr>
+        <w:t>cell</w:t>
+      </w:r>
+      <w:r>
+        <w:rPr>
+          <w:rFonts w:hint="cs"/>
+          <w:sz w:val="32"/>
+          <w:szCs w:val="32"/>
+          <w:rtl/>
+        </w:rPr>
+        <w:t xml:space="preserve"> אבל הפעם הערך הוא </w:t>
+      </w:r>
+      <w:r>
+        <w:rPr>
+          <w:rFonts w:hint="cs"/>
+          <w:sz w:val="32"/>
+          <w:szCs w:val="32"/>
+        </w:rPr>
+        <w:t>D</w:t>
+      </w:r>
+      <w:r>
+        <w:rPr>
+          <w:sz w:val="32"/>
+          <w:szCs w:val="32"/>
+        </w:rPr>
+        <w:t>irection</w:t>
+      </w:r>
+      <w:r>
+        <w:rPr>
+          <w:rFonts w:hint="cs"/>
+          <w:sz w:val="32"/>
+          <w:szCs w:val="32"/>
+          <w:rtl/>
+        </w:rPr>
+        <w:t xml:space="preserve"> של השכן ביחס לתא המקורי, לכל תא שהוא לא בקצה יש ששה שכנים, שמאלה, ימינה, למעלה ימינה ושמאלה, ולמטה ימינה ושמאלה. </w:t>
+      </w:r>
+      <w:r>
+        <w:rPr>
+          <w:sz w:val="32"/>
+          <w:szCs w:val="32"/>
+          <w:rtl/>
+        </w:rPr>
+        <w:br/>
+      </w:r>
+      <w:r>
+        <w:rPr>
+          <w:rFonts w:hint="cs"/>
+          <w:sz w:val="32"/>
+          <w:szCs w:val="32"/>
+          <w:rtl/>
+        </w:rPr>
         <w:t>זה מבנה הנתונים לייצוג הלוח, זה מדמה גרף לא מכוון מעגלי.</w:t>
       </w:r>
+      <w:r>
+        <w:rPr>
+          <w:sz w:val="32"/>
+          <w:szCs w:val="32"/>
+          <w:rtl/>
+        </w:rPr>
+        <w:br/>
+      </w:r>
+      <w:r>
+        <w:rPr>
+          <w:sz w:val="32"/>
+          <w:szCs w:val="32"/>
+          <w:rtl/>
+        </w:rPr>
+        <w:br/>
+      </w:r>
+      <w:r>
+        <w:rPr>
+          <w:rFonts w:hint="cs"/>
+          <w:sz w:val="32"/>
+          <w:szCs w:val="32"/>
+          <w:rtl/>
+        </w:rPr>
+        <w:t xml:space="preserve">השתמשתי ברשימה של </w:t>
+      </w:r>
+      <w:r>
+        <w:rPr>
+          <w:sz w:val="32"/>
+          <w:szCs w:val="32"/>
+        </w:rPr>
+        <w:t>cell</w:t>
+      </w:r>
+      <w:r>
+        <w:rPr>
+          <w:rFonts w:hint="cs"/>
+          <w:sz w:val="32"/>
+          <w:szCs w:val="32"/>
+          <w:rtl/>
+        </w:rPr>
+        <w:t xml:space="preserve"> במחלקה של ה</w:t>
+      </w:r>
+      <w:r>
+        <w:rPr>
+          <w:sz w:val="32"/>
+          <w:szCs w:val="32"/>
+        </w:rPr>
+        <w:t>ai</w:t>
+      </w:r>
+      <w:r>
+        <w:rPr>
+          <w:rFonts w:hint="cs"/>
+          <w:sz w:val="32"/>
+          <w:szCs w:val="32"/>
+          <w:rtl/>
+        </w:rPr>
+        <w:t xml:space="preserve"> שתחזיק את הגולות של המחשב, בחרתי ברשימה כי זה הדרך הכי קלה לעבור על כל איבר בה ולחשב דברים. </w:t>
+      </w:r>
+      <w:r>
+        <w:rPr>
+          <w:sz w:val="32"/>
+          <w:szCs w:val="32"/>
+          <w:rtl/>
+        </w:rPr>
+        <w:br/>
+      </w:r>
+      <w:r>
+        <w:rPr>
+          <w:sz w:val="32"/>
+          <w:szCs w:val="32"/>
+          <w:rtl/>
+        </w:rPr>
+        <w:br/>
+      </w:r>
+      <w:r>
+        <w:rPr>
+          <w:rFonts w:hint="cs"/>
+          <w:sz w:val="32"/>
+          <w:szCs w:val="32"/>
+          <w:rtl/>
+        </w:rPr>
+        <w:t>השתמשתי ב</w:t>
+      </w:r>
+      <w:proofErr w:type="spellStart"/>
+      <w:r>
+        <w:rPr>
+          <w:rFonts w:hint="cs"/>
+          <w:sz w:val="32"/>
+          <w:szCs w:val="32"/>
+        </w:rPr>
+        <w:t>A</w:t>
+      </w:r>
+      <w:r>
+        <w:rPr>
+          <w:sz w:val="32"/>
+          <w:szCs w:val="32"/>
+        </w:rPr>
+        <w:t>rrayList</w:t>
+      </w:r>
+      <w:proofErr w:type="spellEnd"/>
+      <w:r>
+        <w:rPr>
+          <w:rFonts w:hint="cs"/>
+          <w:sz w:val="32"/>
+          <w:szCs w:val="32"/>
+          <w:rtl/>
+        </w:rPr>
+        <w:t xml:space="preserve"> במחלקה של ה</w:t>
+      </w:r>
+      <w:r>
+        <w:rPr>
+          <w:rFonts w:hint="cs"/>
+          <w:sz w:val="32"/>
+          <w:szCs w:val="32"/>
+        </w:rPr>
+        <w:t>AI</w:t>
+      </w:r>
+      <w:r>
+        <w:rPr>
+          <w:rFonts w:hint="cs"/>
+          <w:sz w:val="32"/>
+          <w:szCs w:val="32"/>
+          <w:rtl/>
+        </w:rPr>
+        <w:t xml:space="preserve"> כדי לשמור את כל המהלכים האפשריים ששחקן יכול לעשות, ואז לחשב </w:t>
+      </w:r>
+      <w:r>
+        <w:rPr>
+          <w:rFonts w:hint="cs"/>
+          <w:sz w:val="32"/>
+          <w:szCs w:val="32"/>
+          <w:rtl/>
+        </w:rPr>
+        <w:t>את הציון של כל מהלך כדי לקבוע את המהלך הכי טוב.</w:t>
+      </w:r>
+      <w:r>
+        <w:rPr>
+          <w:sz w:val="32"/>
+          <w:szCs w:val="32"/>
+          <w:rtl/>
+        </w:rPr>
+        <w:br/>
+      </w:r>
+      <w:r>
+        <w:rPr>
+          <w:sz w:val="32"/>
+          <w:szCs w:val="32"/>
+          <w:rtl/>
+        </w:rPr>
+        <w:br/>
+      </w:r>
+      <w:r>
+        <w:rPr>
+          <w:rFonts w:hint="cs"/>
+          <w:sz w:val="32"/>
+          <w:szCs w:val="32"/>
+          <w:rtl/>
+        </w:rPr>
+        <w:t xml:space="preserve">השתמשתי במחסנית שמחזיקה את שני המהלכים האחרונים כדי שיהיה אפשר לחזור אחורה </w:t>
+      </w:r>
+      <w:r>
+        <w:rPr>
+          <w:sz w:val="32"/>
+          <w:szCs w:val="32"/>
+          <w:rtl/>
+        </w:rPr>
+        <w:br/>
+      </w:r>
+      <w:r>
+        <w:rPr>
+          <w:sz w:val="32"/>
+          <w:szCs w:val="32"/>
+          <w:rtl/>
+        </w:rPr>
+        <w:br/>
+      </w:r>
+      <w:r>
+        <w:rPr>
+          <w:rFonts w:hint="cs"/>
+          <w:sz w:val="32"/>
+          <w:szCs w:val="32"/>
+          <w:rtl/>
+        </w:rPr>
+        <w:t xml:space="preserve">השתמשתי בכל מיני מקומות </w:t>
+      </w:r>
+      <w:proofErr w:type="spellStart"/>
+      <w:r>
+        <w:rPr>
+          <w:rFonts w:hint="cs"/>
+          <w:sz w:val="32"/>
+          <w:szCs w:val="32"/>
+          <w:rtl/>
+        </w:rPr>
+        <w:t>בהאש</w:t>
+      </w:r>
+      <w:proofErr w:type="spellEnd"/>
+      <w:r>
+        <w:rPr>
+          <w:rFonts w:hint="cs"/>
+          <w:sz w:val="32"/>
+          <w:szCs w:val="32"/>
+          <w:rtl/>
+        </w:rPr>
+        <w:t xml:space="preserve"> </w:t>
+      </w:r>
+      <w:proofErr w:type="spellStart"/>
+      <w:r>
+        <w:rPr>
+          <w:rFonts w:hint="cs"/>
+          <w:sz w:val="32"/>
+          <w:szCs w:val="32"/>
+          <w:rtl/>
+        </w:rPr>
+        <w:t>מאפ</w:t>
+      </w:r>
+      <w:proofErr w:type="spellEnd"/>
+      <w:r>
+        <w:rPr>
+          <w:rFonts w:hint="cs"/>
+          <w:sz w:val="32"/>
+          <w:szCs w:val="32"/>
+          <w:rtl/>
+        </w:rPr>
+        <w:t xml:space="preserve"> וסט, אחד מהשימושים לדוגמא, שמירת השכנים של כל תא לפי הכיוון.</w:t>
+      </w:r>
+      <w:r>
+        <w:rPr>
+          <w:sz w:val="32"/>
+          <w:szCs w:val="32"/>
+          <w:rtl/>
+        </w:rPr>
+        <w:br/>
+      </w:r>
+      <w:r>
+        <w:rPr>
+          <w:sz w:val="32"/>
+          <w:szCs w:val="32"/>
+          <w:rtl/>
+        </w:rPr>
+        <w:br/>
+      </w:r>
+      <w:r>
+        <w:rPr>
+          <w:rFonts w:hint="cs"/>
+          <w:sz w:val="32"/>
+          <w:szCs w:val="32"/>
+          <w:rtl/>
+        </w:rPr>
+        <w:t>מערך דו ממדי, להגדרת ששת הכיוונים האפשריים על הלוח.</w:t>
+      </w:r>
+      <w:r>
+        <w:rPr>
+          <w:sz w:val="32"/>
+          <w:szCs w:val="32"/>
+          <w:rtl/>
+        </w:rPr>
+        <w:br/>
+      </w:r>
+      <w:r>
+        <w:rPr>
+          <w:sz w:val="32"/>
+          <w:szCs w:val="32"/>
+          <w:rtl/>
+        </w:rPr>
+        <w:br/>
+      </w:r>
+      <w:r>
+        <w:rPr>
+          <w:sz w:val="32"/>
+          <w:szCs w:val="32"/>
+          <w:rtl/>
+        </w:rPr>
+        <w:br/>
+      </w:r>
+      <w:r>
+        <w:rPr>
+          <w:sz w:val="32"/>
+          <w:szCs w:val="32"/>
+          <w:rtl/>
+        </w:rPr>
+        <w:br/>
+      </w:r>
+      <w:r>
+        <w:rPr>
+          <w:sz w:val="32"/>
+          <w:szCs w:val="32"/>
+          <w:rtl/>
+        </w:rPr>
+        <w:br/>
+      </w:r>
+      <w:r>
+        <w:rPr>
+          <w:sz w:val="32"/>
+          <w:szCs w:val="32"/>
+          <w:rtl/>
+        </w:rPr>
+        <w:br/>
+      </w:r>
+    </w:p>
+    <w:p>
+      <w:pPr>
+        <w:tabs>
+          <w:tab w:val="left" w:pos="2606"/>
+        </w:tabs>
+        <w:rPr>
+          <w:sz w:val="32"/>
+          <w:szCs w:val="32"/>
+          <w:rtl/>
+        </w:rPr>
+      </w:pPr>
       <w:r>
         <w:rPr>
           <w:sz w:val="32"/>
@@ -798,6 +1200,7 @@
           <w:szCs w:val="32"/>
           <w:rtl/>
         </w:rPr>
+        <w:lastRenderedPageBreak/>
         <w:br/>
       </w:r>
       <w:r>
@@ -816,21 +1219,8 @@
           <w:tab w:val="left" w:pos="2606"/>
         </w:tabs>
         <w:rPr>
-          <w:sz w:val="32"/>
-          <w:szCs w:val="32"/>
-          <w:rtl/>
-        </w:rPr>
-      </w:pPr>
-    </w:p>
-    <w:p>
-      <w:pPr>
-        <w:tabs>
-          <w:tab w:val="left" w:pos="2606"/>
-        </w:tabs>
-        <w:rPr>
           <w:sz w:val="36"/>
           <w:szCs w:val="36"/>
-          <w:rtl/>
         </w:rPr>
       </w:pPr>
       <w:r>
@@ -863,7 +1253,7 @@
                     </pic:cNvPicPr>
                   </pic:nvPicPr>
                   <pic:blipFill>
-                    <a:blip r:embed="rId5">
+                    <a:blip r:embed="rId6">
                       <a:extLst>
                         <a:ext uri="{28A0092B-C50C-407E-A947-70E740481C1C}">
                           <a14:useLocalDpi xmlns:a14="http://schemas.microsoft.com/office/drawing/2010/main" val="0"/>
@@ -908,7 +1298,6 @@
           <w:szCs w:val="36"/>
           <w:rtl/>
         </w:rPr>
-        <w:lastRenderedPageBreak/>
         <w:br/>
       </w:r>
       <w:r>
@@ -916,9 +1305,9 @@
           <w:noProof/>
         </w:rPr>
         <w:drawing>
-          <wp:inline distT="0" distB="0" distL="0" distR="0" wp14:anchorId="6D1C3A7A" wp14:editId="4C29ACBD">
-            <wp:extent cx="4378500" cy="6280980"/>
-            <wp:effectExtent l="1270" t="0" r="4445" b="4445"/>
+          <wp:inline distT="0" distB="0" distL="0" distR="0" wp14:anchorId="6D1C3A7A" wp14:editId="235B7463">
+            <wp:extent cx="3981739" cy="5711825"/>
+            <wp:effectExtent l="0" t="7938" r="0" b="0"/>
             <wp:docPr id="1910342561" name="Picture 2" descr="A graph paper with writing on it&#10;&#10;Description automatically generated"/>
             <wp:cNvGraphicFramePr>
               <a:graphicFrameLocks xmlns:a="http://schemas.openxmlformats.org/drawingml/2006/main" noChangeAspect="1"/>
@@ -933,7 +1322,7 @@
                     </pic:cNvPicPr>
                   </pic:nvPicPr>
                   <pic:blipFill>
-                    <a:blip r:embed="rId6">
+                    <a:blip r:embed="rId7">
                       <a:extLst>
                         <a:ext uri="{28A0092B-C50C-407E-A947-70E740481C1C}">
                           <a14:useLocalDpi xmlns:a14="http://schemas.microsoft.com/office/drawing/2010/main" val="0"/>
@@ -948,7 +1337,7 @@
                   <pic:spPr bwMode="auto">
                     <a:xfrm rot="16200000">
                       <a:off x="0" y="0"/>
-                      <a:ext cx="4381931" cy="6285902"/>
+                      <a:ext cx="3991764" cy="5726206"/>
                     </a:xfrm>
                     <a:prstGeom prst="rect">
                       <a:avLst/>
@@ -970,12 +1359,44 @@
         <w:tabs>
           <w:tab w:val="left" w:pos="2606"/>
         </w:tabs>
-        <w:rPr>
+        <w:jc w:val="center"/>
+        <w:rPr>
+          <w:b/>
+          <w:bCs/>
+          <w:i/>
+          <w:iCs/>
           <w:sz w:val="36"/>
           <w:szCs w:val="36"/>
-          <w:rtl/>
+          <w:u w:val="single"/>
         </w:rPr>
       </w:pPr>
+      <w:proofErr w:type="gramStart"/>
+      <w:r>
+        <w:rPr>
+          <w:b/>
+          <w:bCs/>
+          <w:i/>
+          <w:iCs/>
+          <w:sz w:val="36"/>
+          <w:szCs w:val="36"/>
+          <w:u w:val="single"/>
+        </w:rPr>
+        <w:lastRenderedPageBreak/>
+        <w:t>Top Down</w:t>
+      </w:r>
+      <w:proofErr w:type="gramEnd"/>
+      <w:r>
+        <w:rPr>
+          <w:b/>
+          <w:bCs/>
+          <w:i/>
+          <w:iCs/>
+          <w:sz w:val="36"/>
+          <w:szCs w:val="36"/>
+          <w:u w:val="single"/>
+        </w:rPr>
+        <w:t xml:space="preserve"> Levels Diagram</w:t>
+      </w:r>
     </w:p>
     <w:p>
       <w:pPr>
@@ -985,9 +1406,31 @@
         <w:rPr>
           <w:sz w:val="36"/>
           <w:szCs w:val="36"/>
-          <w:rtl/>
         </w:rPr>
       </w:pPr>
+      <w:r>
+        <w:rPr>
+          <w:rFonts w:hint="cs"/>
+          <w:noProof/>
+          <w:sz w:val="36"/>
+          <w:szCs w:val="36"/>
+          <w:rtl/>
+          <w:lang w:val="he-IL"/>
+        </w:rPr>
+        <w:drawing>
+          <wp:inline distT="0" distB="0" distL="0" distR="0" wp14:anchorId="160DABFA" wp14:editId="27EAD864">
+            <wp:extent cx="5562600" cy="8201025"/>
+            <wp:effectExtent l="0" t="0" r="0" b="0"/>
+            <wp:docPr id="516231731" name="Diagram 3"/>
+            <wp:cNvGraphicFramePr/>
+            <a:graphic xmlns:a="http://schemas.openxmlformats.org/drawingml/2006/main">
+              <a:graphicData uri="http://schemas.openxmlformats.org/drawingml/2006/diagram">
+                <dgm:relIds xmlns:dgm="http://schemas.openxmlformats.org/drawingml/2006/diagram" xmlns:r="http://schemas.openxmlformats.org/officeDocument/2006/relationships" r:dm="rId8" r:lo="rId9" r:qs="rId10" r:cs="rId11"/>
+              </a:graphicData>
+            </a:graphic>
+          </wp:inline>
+        </w:drawing>
+      </w:r>
     </w:p>
     <w:p>
       <w:pPr>
@@ -997,8 +1440,147 @@
         <w:rPr>
           <w:sz w:val="36"/>
           <w:szCs w:val="36"/>
+          <w:rtl/>
         </w:rPr>
       </w:pPr>
+      <w:r>
+        <w:rPr>
+          <w:rFonts w:hint="cs"/>
+          <w:sz w:val="36"/>
+          <w:szCs w:val="36"/>
+          <w:rtl/>
+        </w:rPr>
+        <w:lastRenderedPageBreak/>
+        <w:t>תיאור מילולי:</w:t>
+      </w:r>
+      <w:r>
+        <w:rPr>
+          <w:sz w:val="36"/>
+          <w:szCs w:val="36"/>
+          <w:rtl/>
+        </w:rPr>
+        <w:br/>
+      </w:r>
+      <w:r>
+        <w:rPr>
+          <w:rFonts w:hint="cs"/>
+          <w:sz w:val="36"/>
+          <w:szCs w:val="36"/>
+          <w:rtl/>
+        </w:rPr>
+        <w:t xml:space="preserve">לוח: היחידה הזו תבנה את מבנה הנתונים שמייצג את הלוח. כל תא בלוח הוא אובייקט מסוג </w:t>
+      </w:r>
+      <w:r>
+        <w:rPr>
+          <w:sz w:val="36"/>
+          <w:szCs w:val="36"/>
+        </w:rPr>
+        <w:t>cell</w:t>
+      </w:r>
+      <w:r>
+        <w:rPr>
+          <w:rFonts w:hint="cs"/>
+          <w:sz w:val="36"/>
+          <w:szCs w:val="36"/>
+          <w:rtl/>
+        </w:rPr>
+        <w:t xml:space="preserve"> </w:t>
+      </w:r>
+      <w:r>
+        <w:rPr>
+          <w:sz w:val="36"/>
+          <w:szCs w:val="36"/>
+          <w:rtl/>
+        </w:rPr>
+        <w:br/>
+      </w:r>
+      <w:r>
+        <w:rPr>
+          <w:sz w:val="36"/>
+          <w:szCs w:val="36"/>
+          <w:rtl/>
+        </w:rPr>
+        <w:br/>
+      </w:r>
+      <w:r>
+        <w:rPr>
+          <w:rFonts w:hint="cs"/>
+          <w:sz w:val="36"/>
+          <w:szCs w:val="36"/>
+          <w:rtl/>
+        </w:rPr>
+        <w:t xml:space="preserve">מהלך: היחידה הזו מקבלת את של תאים שאמורים להכיל גולות של שחקן, ותא יעד שאמור להיות או ריק או עם גולה של היריב. היחידה תבדוק האם המהלך חוקי, אם כן ייקבע את סוג המהלך. </w:t>
+      </w:r>
+      <w:r>
+        <w:rPr>
+          <w:sz w:val="36"/>
+          <w:szCs w:val="36"/>
+          <w:rtl/>
+        </w:rPr>
+        <w:br/>
+      </w:r>
+      <w:r>
+        <w:rPr>
+          <w:sz w:val="36"/>
+          <w:szCs w:val="36"/>
+          <w:rtl/>
+        </w:rPr>
+        <w:br/>
+      </w:r>
+      <w:r>
+        <w:rPr>
+          <w:rFonts w:hint="cs"/>
+          <w:sz w:val="36"/>
+          <w:szCs w:val="36"/>
+          <w:rtl/>
+        </w:rPr>
+        <w:t xml:space="preserve">לוגיקה: היחידה הזו תנהל את המשחק, את חילוף התורים בין השחקנים, ביצוע המהלכים, היא גם תשלוט על ממשק המשתמש, </w:t>
+      </w:r>
+      <w:proofErr w:type="spellStart"/>
+      <w:r>
+        <w:rPr>
+          <w:rFonts w:hint="cs"/>
+          <w:sz w:val="36"/>
+          <w:szCs w:val="36"/>
+          <w:rtl/>
+        </w:rPr>
+        <w:t>איתחול</w:t>
+      </w:r>
+      <w:proofErr w:type="spellEnd"/>
+      <w:r>
+        <w:rPr>
+          <w:rFonts w:hint="cs"/>
+          <w:sz w:val="36"/>
+          <w:szCs w:val="36"/>
+          <w:rtl/>
+        </w:rPr>
+        <w:t xml:space="preserve"> משחק, בדיקת ניצחון</w:t>
+      </w:r>
+      <w:r>
+        <w:rPr>
+          <w:rFonts w:hint="cs"/>
+          <w:sz w:val="36"/>
+          <w:szCs w:val="36"/>
+          <w:rtl/>
+        </w:rPr>
+        <w:t>.</w:t>
+      </w:r>
+      <w:r>
+        <w:rPr>
+          <w:sz w:val="36"/>
+          <w:szCs w:val="36"/>
+          <w:rtl/>
+        </w:rPr>
+        <w:br/>
+      </w:r>
+      <w:r>
+        <w:rPr>
+          <w:sz w:val="36"/>
+          <w:szCs w:val="36"/>
+          <w:rtl/>
+        </w:rPr>
+        <w:br/>
+      </w:r>
     </w:p>
     <w:p>
       <w:pPr>
@@ -1008,72 +1590,125 @@
         <w:rPr>
           <w:sz w:val="36"/>
           <w:szCs w:val="36"/>
+          <w:rtl/>
         </w:rPr>
       </w:pPr>
+      <w:r>
+        <w:rPr>
+          <w:rFonts w:hint="cs"/>
+          <w:sz w:val="36"/>
+          <w:szCs w:val="36"/>
+        </w:rPr>
+        <w:t>AI</w:t>
+      </w:r>
+      <w:r>
+        <w:rPr>
+          <w:rFonts w:hint="cs"/>
+          <w:sz w:val="36"/>
+          <w:szCs w:val="36"/>
+          <w:rtl/>
+        </w:rPr>
+        <w:t>: היחידה תחשב את המהלך האופטימלי על ידי מכונת הכרעת מצבים, היחידה תקבע את מהלך המחשב ותשלח ללוגיקה.</w:t>
+      </w:r>
+      <w:r>
+        <w:rPr>
+          <w:sz w:val="36"/>
+          <w:szCs w:val="36"/>
+          <w:rtl/>
+        </w:rPr>
+        <w:br/>
+      </w:r>
+      <w:r>
+        <w:rPr>
+          <w:sz w:val="36"/>
+          <w:szCs w:val="36"/>
+          <w:rtl/>
+        </w:rPr>
+        <w:br/>
+      </w:r>
+      <w:r>
+        <w:rPr>
+          <w:sz w:val="36"/>
+          <w:szCs w:val="36"/>
+          <w:rtl/>
+        </w:rPr>
+        <w:br/>
+      </w:r>
+      <w:r>
+        <w:rPr>
+          <w:sz w:val="36"/>
+          <w:szCs w:val="36"/>
+          <w:rtl/>
+        </w:rPr>
+        <w:br/>
+      </w:r>
+      <w:r>
+        <w:rPr>
+          <w:sz w:val="36"/>
+          <w:szCs w:val="36"/>
+          <w:rtl/>
+        </w:rPr>
+        <w:br/>
+      </w:r>
+      <w:r>
+        <w:rPr>
+          <w:sz w:val="36"/>
+          <w:szCs w:val="36"/>
+          <w:rtl/>
+        </w:rPr>
+        <w:br/>
+      </w:r>
+      <w:r>
+        <w:rPr>
+          <w:sz w:val="36"/>
+          <w:szCs w:val="36"/>
+          <w:rtl/>
+        </w:rPr>
+        <w:br/>
+      </w:r>
+      <w:r>
+        <w:rPr>
+          <w:sz w:val="36"/>
+          <w:szCs w:val="36"/>
+          <w:rtl/>
+        </w:rPr>
+        <w:br/>
+      </w:r>
+      <w:r>
+        <w:rPr>
+          <w:sz w:val="36"/>
+          <w:szCs w:val="36"/>
+          <w:rtl/>
+        </w:rPr>
+        <w:br/>
+      </w:r>
+      <w:r>
+        <w:rPr>
+          <w:sz w:val="36"/>
+          <w:szCs w:val="36"/>
+          <w:rtl/>
+        </w:rPr>
+        <w:br/>
+      </w:r>
+      <w:r>
+        <w:rPr>
+          <w:sz w:val="36"/>
+          <w:szCs w:val="36"/>
+          <w:rtl/>
+        </w:rPr>
+        <w:br/>
+      </w:r>
     </w:p>
     <w:p>
       <w:pPr>
         <w:tabs>
           <w:tab w:val="left" w:pos="2606"/>
         </w:tabs>
+        <w:jc w:val="center"/>
         <w:rPr>
           <w:sz w:val="36"/>
           <w:szCs w:val="36"/>
-        </w:rPr>
-      </w:pPr>
-    </w:p>
-    <w:p>
-      <w:pPr>
-        <w:tabs>
-          <w:tab w:val="left" w:pos="2606"/>
-        </w:tabs>
-        <w:rPr>
-          <w:sz w:val="36"/>
-          <w:szCs w:val="36"/>
-        </w:rPr>
-      </w:pPr>
-    </w:p>
-    <w:p>
-      <w:pPr>
-        <w:tabs>
-          <w:tab w:val="left" w:pos="2606"/>
-        </w:tabs>
-        <w:rPr>
-          <w:sz w:val="36"/>
-          <w:szCs w:val="36"/>
-        </w:rPr>
-      </w:pPr>
-    </w:p>
-    <w:p>
-      <w:pPr>
-        <w:tabs>
-          <w:tab w:val="left" w:pos="2606"/>
-        </w:tabs>
-        <w:rPr>
-          <w:sz w:val="36"/>
-          <w:szCs w:val="36"/>
-        </w:rPr>
-      </w:pPr>
-    </w:p>
-    <w:p>
-      <w:pPr>
-        <w:tabs>
-          <w:tab w:val="left" w:pos="2606"/>
-        </w:tabs>
-        <w:rPr>
-          <w:sz w:val="36"/>
-          <w:szCs w:val="36"/>
-        </w:rPr>
-      </w:pPr>
-    </w:p>
-    <w:p>
-      <w:pPr>
-        <w:tabs>
-          <w:tab w:val="left" w:pos="2606"/>
-        </w:tabs>
-        <w:rPr>
-          <w:sz w:val="36"/>
-          <w:szCs w:val="36"/>
+          <w:rtl/>
         </w:rPr>
       </w:pPr>
     </w:p>
@@ -1084,61 +1719,46 @@
         </w:tabs>
         <w:jc w:val="center"/>
         <w:rPr>
-          <w:b/>
-          <w:bCs/>
-          <w:i/>
-          <w:iCs/>
           <w:sz w:val="36"/>
           <w:szCs w:val="36"/>
-          <w:u w:val="single"/>
+          <w:rtl/>
         </w:rPr>
       </w:pPr>
-      <w:r>
-        <w:rPr>
-          <w:b/>
-          <w:bCs/>
-          <w:i/>
-          <w:iCs/>
-          <w:sz w:val="36"/>
-          <w:szCs w:val="36"/>
-          <w:u w:val="single"/>
-        </w:rPr>
-        <w:lastRenderedPageBreak/>
-        <w:t>Top Down Levels Diagram</w:t>
-      </w:r>
     </w:p>
     <w:p>
       <w:pPr>
         <w:tabs>
           <w:tab w:val="left" w:pos="2606"/>
         </w:tabs>
-        <w:rPr>
+        <w:jc w:val="center"/>
+        <w:rPr>
+          <w:b/>
+          <w:bCs/>
           <w:sz w:val="36"/>
           <w:szCs w:val="36"/>
+          <w:rtl/>
         </w:rPr>
       </w:pPr>
       <w:r>
         <w:rPr>
-          <w:rFonts w:hint="cs"/>
-          <w:noProof/>
+          <w:b/>
+          <w:bCs/>
           <w:sz w:val="36"/>
           <w:szCs w:val="36"/>
           <w:rtl/>
-          <w:lang w:val="he-IL"/>
-        </w:rPr>
-        <w:drawing>
-          <wp:inline distT="0" distB="0" distL="0" distR="0" wp14:anchorId="160DABFA" wp14:editId="36EB72F6">
-            <wp:extent cx="5562600" cy="8201025"/>
-            <wp:effectExtent l="0" t="0" r="0" b="0"/>
-            <wp:docPr id="516231731" name="Diagram 3"/>
-            <wp:cNvGraphicFramePr/>
-            <a:graphic xmlns:a="http://schemas.openxmlformats.org/drawingml/2006/main">
-              <a:graphicData uri="http://schemas.openxmlformats.org/drawingml/2006/diagram">
-                <dgm:relIds xmlns:dgm="http://schemas.openxmlformats.org/drawingml/2006/diagram" xmlns:r="http://schemas.openxmlformats.org/officeDocument/2006/relationships" r:dm="rId7" r:lo="rId8" r:qs="rId9" r:cs="rId10"/>
-              </a:graphicData>
-            </a:graphic>
-          </wp:inline>
-        </w:drawing>
+        </w:rPr>
+        <w:lastRenderedPageBreak/>
+        <w:t>תיאור מערכת התוכנה</w:t>
+      </w:r>
+      <w:r>
+        <w:rPr>
+          <w:b/>
+          <w:bCs/>
+          <w:sz w:val="36"/>
+          <w:szCs w:val="36"/>
+          <w:rtl/>
+        </w:rPr>
+        <w:br/>
       </w:r>
     </w:p>
     <w:p>
@@ -1146,10 +1766,3696 @@
         <w:tabs>
           <w:tab w:val="left" w:pos="2606"/>
         </w:tabs>
-        <w:rPr>
-          <w:rFonts w:hint="cs"/>
+        <w:jc w:val="center"/>
+        <w:rPr>
+          <w:b/>
+          <w:bCs/>
           <w:sz w:val="36"/>
           <w:szCs w:val="36"/>
+          <w:rtl/>
+        </w:rPr>
+      </w:pPr>
+    </w:p>
+    <w:p>
+      <w:pPr>
+        <w:pStyle w:val="ListParagraph"/>
+        <w:numPr>
+          <w:ilvl w:val="0"/>
+          <w:numId w:val="6"/>
+        </w:numPr>
+        <w:tabs>
+          <w:tab w:val="left" w:pos="2606"/>
+        </w:tabs>
+        <w:rPr>
+          <w:sz w:val="32"/>
+          <w:szCs w:val="32"/>
+          <w:rtl/>
+        </w:rPr>
+      </w:pPr>
+      <w:r>
+        <w:rPr>
+          <w:b/>
+          <w:bCs/>
+          <w:sz w:val="36"/>
+          <w:szCs w:val="36"/>
+          <w:rtl/>
+        </w:rPr>
+        <w:br/>
+      </w:r>
+      <w:proofErr w:type="spellStart"/>
+      <w:r>
+        <w:rPr>
+          <w:b/>
+          <w:bCs/>
+          <w:sz w:val="32"/>
+          <w:szCs w:val="32"/>
+        </w:rPr>
+        <w:t>GameBoar</w:t>
+      </w:r>
+      <w:r>
+        <w:rPr>
+          <w:b/>
+          <w:bCs/>
+          <w:sz w:val="32"/>
+          <w:szCs w:val="32"/>
+        </w:rPr>
+        <w:t>d</w:t>
+      </w:r>
+      <w:proofErr w:type="spellEnd"/>
+      <w:r>
+        <w:rPr>
+          <w:rFonts w:hint="cs"/>
+          <w:sz w:val="32"/>
+          <w:szCs w:val="32"/>
+          <w:rtl/>
+        </w:rPr>
+        <w:t xml:space="preserve"> </w:t>
+      </w:r>
+      <w:r>
+        <w:rPr>
+          <w:sz w:val="32"/>
+          <w:szCs w:val="32"/>
+          <w:rtl/>
+        </w:rPr>
+        <w:t>–</w:t>
+      </w:r>
+      <w:r>
+        <w:rPr>
+          <w:rFonts w:hint="cs"/>
+          <w:sz w:val="32"/>
+          <w:szCs w:val="32"/>
+          <w:rtl/>
+        </w:rPr>
+        <w:t xml:space="preserve"> מחלקה שתפקידה הוא ליצור ולהחזיק את מבנה הנתונים של לוח המשחק.</w:t>
+      </w:r>
+    </w:p>
+    <w:tbl>
+      <w:tblPr>
+        <w:tblStyle w:val="TableGrid"/>
+        <w:bidiVisual/>
+        <w:tblW w:w="9644" w:type="dxa"/>
+        <w:tblLook w:val="04A0" w:firstRow="1" w:lastRow="0" w:firstColumn="1" w:lastColumn="0" w:noHBand="0" w:noVBand="1"/>
+      </w:tblPr>
+      <w:tblGrid>
+        <w:gridCol w:w="4822"/>
+        <w:gridCol w:w="4822"/>
+      </w:tblGrid>
+      <w:tr>
+        <w:trPr>
+          <w:trHeight w:val="467"/>
+        </w:trPr>
+        <w:tc>
+          <w:tcPr>
+            <w:tcW w:w="4822" w:type="dxa"/>
+          </w:tcPr>
+          <w:p>
+            <w:pPr>
+              <w:tabs>
+                <w:tab w:val="left" w:pos="2606"/>
+              </w:tabs>
+              <w:rPr>
+                <w:sz w:val="32"/>
+                <w:szCs w:val="32"/>
+                <w:rtl/>
+              </w:rPr>
+            </w:pPr>
+            <w:r>
+              <w:rPr>
+                <w:rFonts w:hint="cs"/>
+                <w:sz w:val="32"/>
+                <w:szCs w:val="32"/>
+                <w:rtl/>
+              </w:rPr>
+              <w:t>כותרת הפונקציה</w:t>
+            </w:r>
+          </w:p>
+        </w:tc>
+        <w:tc>
+          <w:tcPr>
+            <w:tcW w:w="4822" w:type="dxa"/>
+          </w:tcPr>
+          <w:p>
+            <w:pPr>
+              <w:tabs>
+                <w:tab w:val="left" w:pos="2606"/>
+              </w:tabs>
+              <w:rPr>
+                <w:sz w:val="32"/>
+                <w:szCs w:val="32"/>
+                <w:rtl/>
+              </w:rPr>
+            </w:pPr>
+            <w:r>
+              <w:rPr>
+                <w:rFonts w:hint="cs"/>
+                <w:sz w:val="32"/>
+                <w:szCs w:val="32"/>
+                <w:rtl/>
+              </w:rPr>
+              <w:t>הסבר</w:t>
+            </w:r>
+          </w:p>
+        </w:tc>
+      </w:tr>
+      <w:tr>
+        <w:trPr>
+          <w:trHeight w:val="1423"/>
+        </w:trPr>
+        <w:tc>
+          <w:tcPr>
+            <w:tcW w:w="4822" w:type="dxa"/>
+          </w:tcPr>
+          <w:p>
+            <w:pPr>
+              <w:tabs>
+                <w:tab w:val="left" w:pos="2606"/>
+              </w:tabs>
+              <w:bidi w:val="0"/>
+              <w:jc w:val="right"/>
+              <w:rPr>
+                <w:b/>
+                <w:bCs/>
+                <w:sz w:val="32"/>
+                <w:szCs w:val="32"/>
+                <w:rtl/>
+              </w:rPr>
+            </w:pPr>
+            <w:proofErr w:type="spellStart"/>
+            <w:proofErr w:type="gramStart"/>
+            <w:r>
+              <w:rPr>
+                <w:b/>
+                <w:bCs/>
+                <w:sz w:val="32"/>
+                <w:szCs w:val="32"/>
+              </w:rPr>
+              <w:t>initializeBoard</w:t>
+            </w:r>
+            <w:proofErr w:type="spellEnd"/>
+            <w:r>
+              <w:rPr>
+                <w:b/>
+                <w:bCs/>
+                <w:sz w:val="32"/>
+                <w:szCs w:val="32"/>
+              </w:rPr>
+              <w:t>(</w:t>
+            </w:r>
+            <w:proofErr w:type="gramEnd"/>
+            <w:r>
+              <w:rPr>
+                <w:b/>
+                <w:bCs/>
+                <w:sz w:val="32"/>
+                <w:szCs w:val="32"/>
+              </w:rPr>
+              <w:t>)</w:t>
+            </w:r>
+          </w:p>
+        </w:tc>
+        <w:tc>
+          <w:tcPr>
+            <w:tcW w:w="4822" w:type="dxa"/>
+          </w:tcPr>
+          <w:p>
+            <w:pPr>
+              <w:tabs>
+                <w:tab w:val="left" w:pos="2606"/>
+              </w:tabs>
+              <w:rPr>
+                <w:sz w:val="32"/>
+                <w:szCs w:val="32"/>
+                <w:rtl/>
+              </w:rPr>
+            </w:pPr>
+            <w:r>
+              <w:rPr>
+                <w:rFonts w:hint="cs"/>
+                <w:sz w:val="32"/>
+                <w:szCs w:val="32"/>
+                <w:rtl/>
+              </w:rPr>
+              <w:t>הפעולה יוצרת את לוח המשחק על ידי יצירת תאים וקביעת הסמיכויות שלהם.</w:t>
+            </w:r>
+          </w:p>
+        </w:tc>
+      </w:tr>
+      <w:tr>
+        <w:trPr>
+          <w:trHeight w:val="953"/>
+        </w:trPr>
+        <w:tc>
+          <w:tcPr>
+            <w:tcW w:w="4822" w:type="dxa"/>
+          </w:tcPr>
+          <w:p>
+            <w:pPr>
+              <w:pBdr>
+                <w:top w:val="single" w:sz="2" w:space="0" w:color="D9D9E3"/>
+                <w:left w:val="single" w:sz="2" w:space="0" w:color="D9D9E3"/>
+                <w:bottom w:val="single" w:sz="2" w:space="0" w:color="D9D9E3"/>
+                <w:right w:val="single" w:sz="2" w:space="0" w:color="D9D9E3"/>
+              </w:pBdr>
+              <w:tabs>
+                <w:tab w:val="left" w:pos="2606"/>
+              </w:tabs>
+              <w:bidi w:val="0"/>
+              <w:jc w:val="right"/>
+              <w:rPr>
+                <w:b/>
+                <w:bCs/>
+                <w:sz w:val="32"/>
+                <w:szCs w:val="32"/>
+                <w:rtl/>
+              </w:rPr>
+            </w:pPr>
+            <w:proofErr w:type="spellStart"/>
+            <w:proofErr w:type="gramStart"/>
+            <w:r>
+              <w:rPr>
+                <w:b/>
+                <w:bCs/>
+                <w:sz w:val="32"/>
+                <w:szCs w:val="32"/>
+              </w:rPr>
+              <w:t>getCellAt</w:t>
+            </w:r>
+            <w:proofErr w:type="spellEnd"/>
+            <w:r>
+              <w:rPr>
+                <w:b/>
+                <w:bCs/>
+                <w:sz w:val="32"/>
+                <w:szCs w:val="32"/>
+              </w:rPr>
+              <w:t>(</w:t>
+            </w:r>
+            <w:proofErr w:type="gramEnd"/>
+            <w:r>
+              <w:rPr>
+                <w:b/>
+                <w:bCs/>
+                <w:sz w:val="32"/>
+                <w:szCs w:val="32"/>
+              </w:rPr>
+              <w:t>int x, int y)</w:t>
+            </w:r>
+          </w:p>
+        </w:tc>
+        <w:tc>
+          <w:tcPr>
+            <w:tcW w:w="4822" w:type="dxa"/>
+          </w:tcPr>
+          <w:p>
+            <w:pPr>
+              <w:tabs>
+                <w:tab w:val="left" w:pos="2606"/>
+              </w:tabs>
+              <w:rPr>
+                <w:sz w:val="32"/>
+                <w:szCs w:val="32"/>
+                <w:rtl/>
+              </w:rPr>
+            </w:pPr>
+            <w:r>
+              <w:rPr>
+                <w:rFonts w:hint="cs"/>
+                <w:sz w:val="32"/>
+                <w:szCs w:val="32"/>
+                <w:rtl/>
+              </w:rPr>
+              <w:t>מחזירה את אובייקט התא לפי הקואורדינטות</w:t>
+            </w:r>
+          </w:p>
+        </w:tc>
+      </w:tr>
+      <w:tr>
+        <w:trPr>
+          <w:trHeight w:val="1423"/>
+        </w:trPr>
+        <w:tc>
+          <w:tcPr>
+            <w:tcW w:w="4822" w:type="dxa"/>
+          </w:tcPr>
+          <w:p>
+            <w:pPr>
+              <w:pBdr>
+                <w:top w:val="single" w:sz="2" w:space="0" w:color="D9D9E3"/>
+                <w:left w:val="single" w:sz="2" w:space="0" w:color="D9D9E3"/>
+                <w:bottom w:val="single" w:sz="2" w:space="0" w:color="D9D9E3"/>
+                <w:right w:val="single" w:sz="2" w:space="0" w:color="D9D9E3"/>
+              </w:pBdr>
+              <w:tabs>
+                <w:tab w:val="left" w:pos="2606"/>
+              </w:tabs>
+              <w:bidi w:val="0"/>
+              <w:jc w:val="right"/>
+              <w:rPr>
+                <w:b/>
+                <w:bCs/>
+                <w:sz w:val="32"/>
+                <w:szCs w:val="32"/>
+                <w:rtl/>
+              </w:rPr>
+            </w:pPr>
+            <w:proofErr w:type="spellStart"/>
+            <w:proofErr w:type="gramStart"/>
+            <w:r>
+              <w:rPr>
+                <w:b/>
+                <w:bCs/>
+                <w:sz w:val="32"/>
+                <w:szCs w:val="32"/>
+              </w:rPr>
+              <w:t>isValidPosition</w:t>
+            </w:r>
+            <w:proofErr w:type="spellEnd"/>
+            <w:r>
+              <w:rPr>
+                <w:b/>
+                <w:bCs/>
+                <w:sz w:val="32"/>
+                <w:szCs w:val="32"/>
+              </w:rPr>
+              <w:t>(</w:t>
+            </w:r>
+            <w:proofErr w:type="gramEnd"/>
+            <w:r>
+              <w:rPr>
+                <w:b/>
+                <w:bCs/>
+                <w:sz w:val="32"/>
+                <w:szCs w:val="32"/>
+              </w:rPr>
+              <w:t>int x, int y)</w:t>
+            </w:r>
+          </w:p>
+        </w:tc>
+        <w:tc>
+          <w:tcPr>
+            <w:tcW w:w="4822" w:type="dxa"/>
+          </w:tcPr>
+          <w:p>
+            <w:pPr>
+              <w:tabs>
+                <w:tab w:val="left" w:pos="2606"/>
+              </w:tabs>
+              <w:rPr>
+                <w:sz w:val="32"/>
+                <w:szCs w:val="32"/>
+                <w:rtl/>
+              </w:rPr>
+            </w:pPr>
+            <w:r>
+              <w:rPr>
+                <w:rFonts w:hint="cs"/>
+                <w:sz w:val="32"/>
+                <w:szCs w:val="32"/>
+                <w:rtl/>
+              </w:rPr>
+              <w:t>פעולה שמקבלת קואורדינטות וקובעת אם זה תא שקיים בלוח או לא</w:t>
+            </w:r>
+          </w:p>
+        </w:tc>
+      </w:tr>
+      <w:tr>
+        <w:trPr>
+          <w:trHeight w:val="1911"/>
+        </w:trPr>
+        <w:tc>
+          <w:tcPr>
+            <w:tcW w:w="4822" w:type="dxa"/>
+          </w:tcPr>
+          <w:p>
+            <w:pPr>
+              <w:pBdr>
+                <w:top w:val="single" w:sz="2" w:space="0" w:color="D9D9E3"/>
+                <w:left w:val="single" w:sz="2" w:space="0" w:color="D9D9E3"/>
+                <w:bottom w:val="single" w:sz="2" w:space="0" w:color="D9D9E3"/>
+                <w:right w:val="single" w:sz="2" w:space="0" w:color="D9D9E3"/>
+              </w:pBdr>
+              <w:tabs>
+                <w:tab w:val="left" w:pos="2606"/>
+              </w:tabs>
+              <w:bidi w:val="0"/>
+              <w:jc w:val="right"/>
+              <w:rPr>
+                <w:b/>
+                <w:bCs/>
+                <w:sz w:val="32"/>
+                <w:szCs w:val="32"/>
+                <w:rtl/>
+              </w:rPr>
+            </w:pPr>
+            <w:proofErr w:type="spellStart"/>
+            <w:proofErr w:type="gramStart"/>
+            <w:r>
+              <w:rPr>
+                <w:b/>
+                <w:bCs/>
+                <w:sz w:val="32"/>
+                <w:szCs w:val="32"/>
+              </w:rPr>
+              <w:t>determineInitialState</w:t>
+            </w:r>
+            <w:proofErr w:type="spellEnd"/>
+            <w:r>
+              <w:rPr>
+                <w:b/>
+                <w:bCs/>
+                <w:sz w:val="32"/>
+                <w:szCs w:val="32"/>
+              </w:rPr>
+              <w:t>(</w:t>
+            </w:r>
+            <w:proofErr w:type="gramEnd"/>
+            <w:r>
+              <w:rPr>
+                <w:b/>
+                <w:bCs/>
+                <w:sz w:val="32"/>
+                <w:szCs w:val="32"/>
+              </w:rPr>
+              <w:t>int x, int y)</w:t>
+            </w:r>
+          </w:p>
+        </w:tc>
+        <w:tc>
+          <w:tcPr>
+            <w:tcW w:w="4822" w:type="dxa"/>
+          </w:tcPr>
+          <w:p>
+            <w:pPr>
+              <w:tabs>
+                <w:tab w:val="left" w:pos="2606"/>
+              </w:tabs>
+              <w:rPr>
+                <w:sz w:val="32"/>
+                <w:szCs w:val="32"/>
+                <w:rtl/>
+              </w:rPr>
+            </w:pPr>
+            <w:r>
+              <w:rPr>
+                <w:rFonts w:hint="cs"/>
+                <w:sz w:val="32"/>
+                <w:szCs w:val="32"/>
+                <w:rtl/>
+              </w:rPr>
+              <w:t>מקבל קואורדינטות ומחזיר את המצב ההתחלתי שהתא הזה צריך להיות, שחקן אחד שתיים או ריק</w:t>
+            </w:r>
+          </w:p>
+        </w:tc>
+      </w:tr>
+      <w:tr>
+        <w:trPr>
+          <w:trHeight w:val="526"/>
+        </w:trPr>
+        <w:tc>
+          <w:tcPr>
+            <w:tcW w:w="4822" w:type="dxa"/>
+          </w:tcPr>
+          <w:p>
+            <w:pPr>
+              <w:pBdr>
+                <w:top w:val="single" w:sz="2" w:space="0" w:color="D9D9E3"/>
+                <w:left w:val="single" w:sz="2" w:space="0" w:color="D9D9E3"/>
+                <w:bottom w:val="single" w:sz="2" w:space="0" w:color="D9D9E3"/>
+                <w:right w:val="single" w:sz="2" w:space="0" w:color="D9D9E3"/>
+              </w:pBdr>
+              <w:tabs>
+                <w:tab w:val="left" w:pos="2606"/>
+              </w:tabs>
+              <w:bidi w:val="0"/>
+              <w:jc w:val="right"/>
+              <w:rPr>
+                <w:b/>
+                <w:bCs/>
+                <w:sz w:val="32"/>
+                <w:szCs w:val="32"/>
+                <w:rtl/>
+              </w:rPr>
+            </w:pPr>
+            <w:proofErr w:type="spellStart"/>
+            <w:proofErr w:type="gramStart"/>
+            <w:r>
+              <w:rPr>
+                <w:b/>
+                <w:bCs/>
+                <w:sz w:val="32"/>
+                <w:szCs w:val="32"/>
+              </w:rPr>
+              <w:t>getCells</w:t>
+            </w:r>
+            <w:proofErr w:type="spellEnd"/>
+            <w:r>
+              <w:rPr>
+                <w:b/>
+                <w:bCs/>
+                <w:sz w:val="32"/>
+                <w:szCs w:val="32"/>
+              </w:rPr>
+              <w:t>(</w:t>
+            </w:r>
+            <w:proofErr w:type="gramEnd"/>
+            <w:r>
+              <w:rPr>
+                <w:b/>
+                <w:bCs/>
+                <w:sz w:val="32"/>
+                <w:szCs w:val="32"/>
+              </w:rPr>
+              <w:t>)</w:t>
+            </w:r>
+          </w:p>
+        </w:tc>
+        <w:tc>
+          <w:tcPr>
+            <w:tcW w:w="4822" w:type="dxa"/>
+          </w:tcPr>
+          <w:p>
+            <w:pPr>
+              <w:tabs>
+                <w:tab w:val="left" w:pos="2606"/>
+              </w:tabs>
+              <w:rPr>
+                <w:sz w:val="32"/>
+                <w:szCs w:val="32"/>
+                <w:rtl/>
+              </w:rPr>
+            </w:pPr>
+            <w:r>
+              <w:rPr>
+                <w:rFonts w:hint="cs"/>
+                <w:sz w:val="32"/>
+                <w:szCs w:val="32"/>
+                <w:rtl/>
+              </w:rPr>
+              <w:t>מחזיר אוסף של כל התאים בלוח</w:t>
+            </w:r>
+          </w:p>
+        </w:tc>
+      </w:tr>
+      <w:tr>
+        <w:trPr>
+          <w:trHeight w:val="935"/>
+        </w:trPr>
+        <w:tc>
+          <w:tcPr>
+            <w:tcW w:w="4822" w:type="dxa"/>
+          </w:tcPr>
+          <w:p>
+            <w:pPr>
+              <w:pBdr>
+                <w:top w:val="single" w:sz="2" w:space="0" w:color="D9D9E3"/>
+                <w:left w:val="single" w:sz="2" w:space="0" w:color="D9D9E3"/>
+                <w:bottom w:val="single" w:sz="2" w:space="0" w:color="D9D9E3"/>
+                <w:right w:val="single" w:sz="2" w:space="0" w:color="D9D9E3"/>
+              </w:pBdr>
+              <w:tabs>
+                <w:tab w:val="left" w:pos="2606"/>
+              </w:tabs>
+              <w:bidi w:val="0"/>
+              <w:jc w:val="right"/>
+              <w:rPr>
+                <w:b/>
+                <w:bCs/>
+                <w:sz w:val="32"/>
+                <w:szCs w:val="32"/>
+              </w:rPr>
+            </w:pPr>
+            <w:proofErr w:type="spellStart"/>
+            <w:proofErr w:type="gramStart"/>
+            <w:r>
+              <w:rPr>
+                <w:b/>
+                <w:bCs/>
+                <w:sz w:val="32"/>
+                <w:szCs w:val="32"/>
+              </w:rPr>
+              <w:t>getBoard</w:t>
+            </w:r>
+            <w:proofErr w:type="spellEnd"/>
+            <w:r>
+              <w:rPr>
+                <w:b/>
+                <w:bCs/>
+                <w:sz w:val="32"/>
+                <w:szCs w:val="32"/>
+              </w:rPr>
+              <w:t>(</w:t>
+            </w:r>
+            <w:proofErr w:type="gramEnd"/>
+            <w:r>
+              <w:rPr>
+                <w:b/>
+                <w:bCs/>
+                <w:sz w:val="32"/>
+                <w:szCs w:val="32"/>
+              </w:rPr>
+              <w:t>)</w:t>
+            </w:r>
+          </w:p>
+        </w:tc>
+        <w:tc>
+          <w:tcPr>
+            <w:tcW w:w="4822" w:type="dxa"/>
+          </w:tcPr>
+          <w:p>
+            <w:pPr>
+              <w:tabs>
+                <w:tab w:val="left" w:pos="2606"/>
+              </w:tabs>
+              <w:rPr>
+                <w:sz w:val="32"/>
+                <w:szCs w:val="32"/>
+                <w:rtl/>
+              </w:rPr>
+            </w:pPr>
+            <w:r>
+              <w:rPr>
+                <w:rFonts w:hint="cs"/>
+                <w:sz w:val="32"/>
+                <w:szCs w:val="32"/>
+                <w:rtl/>
+              </w:rPr>
+              <w:t>מחזיר את מפת הסמיכויות של הלוח</w:t>
+            </w:r>
+          </w:p>
+        </w:tc>
+      </w:tr>
+    </w:tbl>
+    <w:p>
+      <w:pPr>
+        <w:tabs>
+          <w:tab w:val="left" w:pos="2606"/>
+        </w:tabs>
+        <w:rPr>
+          <w:sz w:val="32"/>
+          <w:szCs w:val="32"/>
+          <w:rtl/>
+        </w:rPr>
+      </w:pPr>
+    </w:p>
+    <w:p>
+      <w:pPr>
+        <w:tabs>
+          <w:tab w:val="left" w:pos="2606"/>
+        </w:tabs>
+        <w:rPr>
+          <w:sz w:val="32"/>
+          <w:szCs w:val="32"/>
+          <w:rtl/>
+        </w:rPr>
+      </w:pPr>
+    </w:p>
+    <w:p>
+      <w:pPr>
+        <w:pStyle w:val="ListParagraph"/>
+        <w:numPr>
+          <w:ilvl w:val="0"/>
+          <w:numId w:val="1"/>
+        </w:numPr>
+        <w:tabs>
+          <w:tab w:val="left" w:pos="2606"/>
+        </w:tabs>
+        <w:rPr>
+          <w:rFonts w:ascii="Segoe UI" w:hAnsi="Segoe UI" w:cs="Segoe UI"/>
+          <w:sz w:val="30"/>
+          <w:szCs w:val="30"/>
+        </w:rPr>
+      </w:pPr>
+      <w:r>
+        <w:rPr>
+          <w:sz w:val="32"/>
+          <w:szCs w:val="32"/>
+        </w:rPr>
+        <w:t xml:space="preserve"> </w:t>
+      </w:r>
+      <w:r>
+        <w:rPr>
+          <w:b/>
+          <w:bCs/>
+          <w:sz w:val="32"/>
+          <w:szCs w:val="32"/>
+        </w:rPr>
+        <w:t>Cell</w:t>
+      </w:r>
+      <w:r>
+        <w:rPr>
+          <w:rFonts w:hint="cs"/>
+          <w:sz w:val="32"/>
+          <w:szCs w:val="32"/>
+          <w:rtl/>
+        </w:rPr>
+        <w:t xml:space="preserve"> </w:t>
+      </w:r>
+      <w:r>
+        <w:rPr>
+          <w:sz w:val="32"/>
+          <w:szCs w:val="32"/>
+          <w:rtl/>
+        </w:rPr>
+        <w:t>–</w:t>
+      </w:r>
+      <w:r>
+        <w:rPr>
+          <w:rFonts w:hint="cs"/>
+          <w:sz w:val="32"/>
+          <w:szCs w:val="32"/>
+          <w:rtl/>
+        </w:rPr>
+        <w:t xml:space="preserve"> מחלקה שמייצגת תא בלוח</w:t>
+      </w:r>
+      <w:r>
+        <w:rPr>
+          <w:sz w:val="32"/>
+          <w:szCs w:val="32"/>
+          <w:rtl/>
+        </w:rPr>
+        <w:br/>
+      </w:r>
+    </w:p>
+    <w:tbl>
+      <w:tblPr>
+        <w:tblStyle w:val="TableGrid"/>
+        <w:bidiVisual/>
+        <w:tblW w:w="9404" w:type="dxa"/>
+        <w:tblLook w:val="04A0" w:firstRow="1" w:lastRow="0" w:firstColumn="1" w:lastColumn="0" w:noHBand="0" w:noVBand="1"/>
+      </w:tblPr>
+      <w:tblGrid>
+        <w:gridCol w:w="4702"/>
+        <w:gridCol w:w="4702"/>
+      </w:tblGrid>
+      <w:tr>
+        <w:trPr>
+          <w:trHeight w:val="719"/>
+        </w:trPr>
+        <w:tc>
+          <w:tcPr>
+            <w:tcW w:w="4702" w:type="dxa"/>
+          </w:tcPr>
+          <w:p>
+            <w:pPr>
+              <w:tabs>
+                <w:tab w:val="left" w:pos="2606"/>
+              </w:tabs>
+              <w:rPr>
+                <w:sz w:val="32"/>
+                <w:szCs w:val="32"/>
+                <w:rtl/>
+              </w:rPr>
+            </w:pPr>
+            <w:r>
+              <w:rPr>
+                <w:rFonts w:hint="cs"/>
+                <w:sz w:val="32"/>
+                <w:szCs w:val="32"/>
+                <w:rtl/>
+              </w:rPr>
+              <w:t>כותרת הפונקציה</w:t>
+            </w:r>
+          </w:p>
+        </w:tc>
+        <w:tc>
+          <w:tcPr>
+            <w:tcW w:w="4702" w:type="dxa"/>
+          </w:tcPr>
+          <w:p>
+            <w:pPr>
+              <w:tabs>
+                <w:tab w:val="left" w:pos="2606"/>
+              </w:tabs>
+              <w:rPr>
+                <w:sz w:val="32"/>
+                <w:szCs w:val="32"/>
+                <w:rtl/>
+              </w:rPr>
+            </w:pPr>
+            <w:r>
+              <w:rPr>
+                <w:rFonts w:hint="cs"/>
+                <w:sz w:val="32"/>
+                <w:szCs w:val="32"/>
+                <w:rtl/>
+              </w:rPr>
+              <w:t>הסבר</w:t>
+            </w:r>
+          </w:p>
+        </w:tc>
+      </w:tr>
+      <w:tr>
+        <w:trPr>
+          <w:trHeight w:val="780"/>
+        </w:trPr>
+        <w:tc>
+          <w:tcPr>
+            <w:tcW w:w="4702" w:type="dxa"/>
+          </w:tcPr>
+          <w:p>
+            <w:pPr>
+              <w:tabs>
+                <w:tab w:val="left" w:pos="2606"/>
+              </w:tabs>
+              <w:bidi w:val="0"/>
+              <w:jc w:val="right"/>
+              <w:rPr>
+                <w:b/>
+                <w:bCs/>
+                <w:sz w:val="32"/>
+                <w:szCs w:val="32"/>
+                <w:rtl/>
+              </w:rPr>
+            </w:pPr>
+            <w:proofErr w:type="spellStart"/>
+            <w:proofErr w:type="gramStart"/>
+            <w:r>
+              <w:rPr>
+                <w:b/>
+                <w:bCs/>
+                <w:sz w:val="32"/>
+                <w:szCs w:val="32"/>
+              </w:rPr>
+              <w:lastRenderedPageBreak/>
+              <w:t>getNeighborsMap</w:t>
+            </w:r>
+            <w:proofErr w:type="spellEnd"/>
+            <w:r>
+              <w:rPr>
+                <w:b/>
+                <w:bCs/>
+                <w:sz w:val="32"/>
+                <w:szCs w:val="32"/>
+              </w:rPr>
+              <w:t>(</w:t>
+            </w:r>
+            <w:proofErr w:type="gramEnd"/>
+            <w:r>
+              <w:rPr>
+                <w:b/>
+                <w:bCs/>
+                <w:sz w:val="32"/>
+                <w:szCs w:val="32"/>
+              </w:rPr>
+              <w:t>)</w:t>
+            </w:r>
+          </w:p>
+        </w:tc>
+        <w:tc>
+          <w:tcPr>
+            <w:tcW w:w="4702" w:type="dxa"/>
+          </w:tcPr>
+          <w:p>
+            <w:pPr>
+              <w:tabs>
+                <w:tab w:val="left" w:pos="2606"/>
+              </w:tabs>
+              <w:rPr>
+                <w:sz w:val="32"/>
+                <w:szCs w:val="32"/>
+                <w:rtl/>
+              </w:rPr>
+            </w:pPr>
+            <w:r>
+              <w:rPr>
+                <w:rFonts w:hint="cs"/>
+                <w:sz w:val="32"/>
+                <w:szCs w:val="32"/>
+                <w:rtl/>
+              </w:rPr>
+              <w:t>מחזיר מפה של השכנים</w:t>
+            </w:r>
+          </w:p>
+        </w:tc>
+      </w:tr>
+      <w:tr>
+        <w:trPr>
+          <w:trHeight w:val="1531"/>
+        </w:trPr>
+        <w:tc>
+          <w:tcPr>
+            <w:tcW w:w="4702" w:type="dxa"/>
+          </w:tcPr>
+          <w:p>
+            <w:pPr>
+              <w:pBdr>
+                <w:top w:val="single" w:sz="2" w:space="0" w:color="D9D9E3"/>
+                <w:left w:val="single" w:sz="2" w:space="0" w:color="D9D9E3"/>
+                <w:bottom w:val="single" w:sz="2" w:space="0" w:color="D9D9E3"/>
+                <w:right w:val="single" w:sz="2" w:space="0" w:color="D9D9E3"/>
+              </w:pBdr>
+              <w:tabs>
+                <w:tab w:val="left" w:pos="2606"/>
+              </w:tabs>
+              <w:bidi w:val="0"/>
+              <w:jc w:val="right"/>
+              <w:rPr>
+                <w:b/>
+                <w:bCs/>
+                <w:sz w:val="32"/>
+                <w:szCs w:val="32"/>
+              </w:rPr>
+            </w:pPr>
+            <w:proofErr w:type="spellStart"/>
+            <w:proofErr w:type="gramStart"/>
+            <w:r>
+              <w:rPr>
+                <w:b/>
+                <w:bCs/>
+                <w:sz w:val="32"/>
+                <w:szCs w:val="32"/>
+              </w:rPr>
+              <w:t>setState</w:t>
+            </w:r>
+            <w:proofErr w:type="spellEnd"/>
+            <w:r>
+              <w:rPr>
+                <w:b/>
+                <w:bCs/>
+                <w:sz w:val="32"/>
+                <w:szCs w:val="32"/>
+              </w:rPr>
+              <w:t>(</w:t>
+            </w:r>
+            <w:proofErr w:type="gramEnd"/>
+            <w:r>
+              <w:rPr>
+                <w:b/>
+                <w:bCs/>
+                <w:sz w:val="32"/>
+                <w:szCs w:val="32"/>
+              </w:rPr>
+              <w:t>int State)</w:t>
+            </w:r>
+          </w:p>
+          <w:p>
+            <w:pPr>
+              <w:pBdr>
+                <w:top w:val="single" w:sz="2" w:space="0" w:color="D9D9E3"/>
+                <w:left w:val="single" w:sz="2" w:space="0" w:color="D9D9E3"/>
+                <w:bottom w:val="single" w:sz="2" w:space="0" w:color="D9D9E3"/>
+                <w:right w:val="single" w:sz="2" w:space="0" w:color="D9D9E3"/>
+              </w:pBdr>
+              <w:tabs>
+                <w:tab w:val="left" w:pos="2606"/>
+              </w:tabs>
+              <w:bidi w:val="0"/>
+              <w:jc w:val="right"/>
+              <w:rPr>
+                <w:b/>
+                <w:bCs/>
+                <w:sz w:val="32"/>
+                <w:szCs w:val="32"/>
+                <w:rtl/>
+              </w:rPr>
+            </w:pPr>
+          </w:p>
+        </w:tc>
+        <w:tc>
+          <w:tcPr>
+            <w:tcW w:w="4702" w:type="dxa"/>
+          </w:tcPr>
+          <w:p>
+            <w:pPr>
+              <w:tabs>
+                <w:tab w:val="left" w:pos="2606"/>
+              </w:tabs>
+              <w:rPr>
+                <w:sz w:val="32"/>
+                <w:szCs w:val="32"/>
+                <w:rtl/>
+              </w:rPr>
+            </w:pPr>
+            <w:r>
+              <w:rPr>
+                <w:rFonts w:hint="cs"/>
+                <w:sz w:val="32"/>
+                <w:szCs w:val="32"/>
+                <w:rtl/>
+              </w:rPr>
+              <w:t xml:space="preserve">מגדיר את מצב </w:t>
+            </w:r>
+            <w:proofErr w:type="spellStart"/>
+            <w:r>
+              <w:rPr>
+                <w:rFonts w:hint="cs"/>
+                <w:sz w:val="32"/>
+                <w:szCs w:val="32"/>
+                <w:rtl/>
+              </w:rPr>
+              <w:t>התא,ריק</w:t>
+            </w:r>
+            <w:proofErr w:type="spellEnd"/>
+            <w:r>
+              <w:rPr>
+                <w:rFonts w:hint="cs"/>
+                <w:sz w:val="32"/>
+                <w:szCs w:val="32"/>
+                <w:rtl/>
+              </w:rPr>
+              <w:t xml:space="preserve"> 0 , שחקן 1, שחקן 2</w:t>
+            </w:r>
+          </w:p>
+        </w:tc>
+      </w:tr>
+      <w:tr>
+        <w:trPr>
+          <w:trHeight w:val="1531"/>
+        </w:trPr>
+        <w:tc>
+          <w:tcPr>
+            <w:tcW w:w="4702" w:type="dxa"/>
+          </w:tcPr>
+          <w:p>
+            <w:pPr>
+              <w:pBdr>
+                <w:top w:val="single" w:sz="2" w:space="0" w:color="D9D9E3"/>
+                <w:left w:val="single" w:sz="2" w:space="0" w:color="D9D9E3"/>
+                <w:bottom w:val="single" w:sz="2" w:space="0" w:color="D9D9E3"/>
+                <w:right w:val="single" w:sz="2" w:space="0" w:color="D9D9E3"/>
+              </w:pBdr>
+              <w:tabs>
+                <w:tab w:val="left" w:pos="2606"/>
+              </w:tabs>
+              <w:bidi w:val="0"/>
+              <w:jc w:val="right"/>
+              <w:rPr>
+                <w:b/>
+                <w:bCs/>
+                <w:sz w:val="32"/>
+                <w:szCs w:val="32"/>
+              </w:rPr>
+            </w:pPr>
+            <w:proofErr w:type="spellStart"/>
+            <w:proofErr w:type="gramStart"/>
+            <w:r>
+              <w:rPr>
+                <w:b/>
+                <w:bCs/>
+                <w:sz w:val="32"/>
+                <w:szCs w:val="32"/>
+              </w:rPr>
+              <w:t>isBorder</w:t>
+            </w:r>
+            <w:proofErr w:type="spellEnd"/>
+            <w:r>
+              <w:rPr>
+                <w:b/>
+                <w:bCs/>
+                <w:sz w:val="32"/>
+                <w:szCs w:val="32"/>
+              </w:rPr>
+              <w:t>(</w:t>
+            </w:r>
+            <w:proofErr w:type="gramEnd"/>
+            <w:r>
+              <w:rPr>
+                <w:b/>
+                <w:bCs/>
+                <w:sz w:val="32"/>
+                <w:szCs w:val="32"/>
+              </w:rPr>
+              <w:t>)</w:t>
+            </w:r>
+          </w:p>
+          <w:p>
+            <w:pPr>
+              <w:pBdr>
+                <w:top w:val="single" w:sz="2" w:space="0" w:color="D9D9E3"/>
+                <w:left w:val="single" w:sz="2" w:space="0" w:color="D9D9E3"/>
+                <w:bottom w:val="single" w:sz="2" w:space="0" w:color="D9D9E3"/>
+                <w:right w:val="single" w:sz="2" w:space="0" w:color="D9D9E3"/>
+              </w:pBdr>
+              <w:tabs>
+                <w:tab w:val="left" w:pos="2606"/>
+              </w:tabs>
+              <w:bidi w:val="0"/>
+              <w:jc w:val="right"/>
+              <w:rPr>
+                <w:b/>
+                <w:bCs/>
+                <w:sz w:val="32"/>
+                <w:szCs w:val="32"/>
+                <w:rtl/>
+              </w:rPr>
+            </w:pPr>
+          </w:p>
+        </w:tc>
+        <w:tc>
+          <w:tcPr>
+            <w:tcW w:w="4702" w:type="dxa"/>
+          </w:tcPr>
+          <w:p>
+            <w:pPr>
+              <w:tabs>
+                <w:tab w:val="left" w:pos="2606"/>
+              </w:tabs>
+              <w:rPr>
+                <w:sz w:val="32"/>
+                <w:szCs w:val="32"/>
+                <w:rtl/>
+              </w:rPr>
+            </w:pPr>
+            <w:r>
+              <w:rPr>
+                <w:rFonts w:hint="cs"/>
+                <w:sz w:val="32"/>
+                <w:szCs w:val="32"/>
+                <w:rtl/>
+              </w:rPr>
+              <w:t>האם התא בקצה הלוח</w:t>
+            </w:r>
+          </w:p>
+        </w:tc>
+      </w:tr>
+      <w:tr>
+        <w:trPr>
+          <w:trHeight w:val="1531"/>
+        </w:trPr>
+        <w:tc>
+          <w:tcPr>
+            <w:tcW w:w="4702" w:type="dxa"/>
+          </w:tcPr>
+          <w:p>
+            <w:pPr>
+              <w:pBdr>
+                <w:top w:val="single" w:sz="2" w:space="0" w:color="D9D9E3"/>
+                <w:left w:val="single" w:sz="2" w:space="0" w:color="D9D9E3"/>
+                <w:bottom w:val="single" w:sz="2" w:space="0" w:color="D9D9E3"/>
+                <w:right w:val="single" w:sz="2" w:space="0" w:color="D9D9E3"/>
+              </w:pBdr>
+              <w:tabs>
+                <w:tab w:val="left" w:pos="2606"/>
+              </w:tabs>
+              <w:bidi w:val="0"/>
+              <w:jc w:val="right"/>
+              <w:rPr>
+                <w:b/>
+                <w:bCs/>
+                <w:sz w:val="32"/>
+                <w:szCs w:val="32"/>
+              </w:rPr>
+            </w:pPr>
+            <w:proofErr w:type="spellStart"/>
+            <w:proofErr w:type="gramStart"/>
+            <w:r>
+              <w:rPr>
+                <w:b/>
+                <w:bCs/>
+                <w:sz w:val="32"/>
+                <w:szCs w:val="32"/>
+              </w:rPr>
+              <w:t>getState</w:t>
+            </w:r>
+            <w:proofErr w:type="spellEnd"/>
+            <w:r>
+              <w:rPr>
+                <w:b/>
+                <w:bCs/>
+                <w:sz w:val="32"/>
+                <w:szCs w:val="32"/>
+              </w:rPr>
+              <w:t>(</w:t>
+            </w:r>
+            <w:proofErr w:type="gramEnd"/>
+            <w:r>
+              <w:rPr>
+                <w:b/>
+                <w:bCs/>
+                <w:sz w:val="32"/>
+                <w:szCs w:val="32"/>
+              </w:rPr>
+              <w:t>)</w:t>
+            </w:r>
+          </w:p>
+          <w:p>
+            <w:pPr>
+              <w:pBdr>
+                <w:top w:val="single" w:sz="2" w:space="0" w:color="D9D9E3"/>
+                <w:left w:val="single" w:sz="2" w:space="0" w:color="D9D9E3"/>
+                <w:bottom w:val="single" w:sz="2" w:space="0" w:color="D9D9E3"/>
+                <w:right w:val="single" w:sz="2" w:space="0" w:color="D9D9E3"/>
+              </w:pBdr>
+              <w:tabs>
+                <w:tab w:val="left" w:pos="2606"/>
+              </w:tabs>
+              <w:bidi w:val="0"/>
+              <w:jc w:val="right"/>
+              <w:rPr>
+                <w:b/>
+                <w:bCs/>
+                <w:sz w:val="32"/>
+                <w:szCs w:val="32"/>
+                <w:rtl/>
+              </w:rPr>
+            </w:pPr>
+          </w:p>
+        </w:tc>
+        <w:tc>
+          <w:tcPr>
+            <w:tcW w:w="4702" w:type="dxa"/>
+          </w:tcPr>
+          <w:p>
+            <w:pPr>
+              <w:tabs>
+                <w:tab w:val="left" w:pos="2606"/>
+              </w:tabs>
+              <w:rPr>
+                <w:sz w:val="32"/>
+                <w:szCs w:val="32"/>
+                <w:rtl/>
+              </w:rPr>
+            </w:pPr>
+            <w:r>
+              <w:rPr>
+                <w:rFonts w:hint="cs"/>
+                <w:sz w:val="32"/>
+                <w:szCs w:val="32"/>
+                <w:rtl/>
+              </w:rPr>
+              <w:t>מחזיר את מצב התא</w:t>
+            </w:r>
+          </w:p>
+        </w:tc>
+      </w:tr>
+      <w:tr>
+        <w:trPr>
+          <w:trHeight w:val="1561"/>
+        </w:trPr>
+        <w:tc>
+          <w:tcPr>
+            <w:tcW w:w="4702" w:type="dxa"/>
+          </w:tcPr>
+          <w:p>
+            <w:pPr>
+              <w:pBdr>
+                <w:top w:val="single" w:sz="2" w:space="0" w:color="D9D9E3"/>
+                <w:left w:val="single" w:sz="2" w:space="0" w:color="D9D9E3"/>
+                <w:bottom w:val="single" w:sz="2" w:space="0" w:color="D9D9E3"/>
+                <w:right w:val="single" w:sz="2" w:space="0" w:color="D9D9E3"/>
+              </w:pBdr>
+              <w:tabs>
+                <w:tab w:val="left" w:pos="2606"/>
+              </w:tabs>
+              <w:bidi w:val="0"/>
+              <w:jc w:val="right"/>
+              <w:rPr>
+                <w:b/>
+                <w:bCs/>
+                <w:sz w:val="32"/>
+                <w:szCs w:val="32"/>
+              </w:rPr>
+            </w:pPr>
+            <w:proofErr w:type="spellStart"/>
+            <w:proofErr w:type="gramStart"/>
+            <w:r>
+              <w:rPr>
+                <w:b/>
+                <w:bCs/>
+                <w:sz w:val="32"/>
+                <w:szCs w:val="32"/>
+              </w:rPr>
+              <w:t>getX</w:t>
+            </w:r>
+            <w:proofErr w:type="spellEnd"/>
+            <w:r>
+              <w:rPr>
+                <w:b/>
+                <w:bCs/>
+                <w:sz w:val="32"/>
+                <w:szCs w:val="32"/>
+              </w:rPr>
+              <w:t>(</w:t>
+            </w:r>
+            <w:proofErr w:type="gramEnd"/>
+            <w:r>
+              <w:rPr>
+                <w:b/>
+                <w:bCs/>
+                <w:sz w:val="32"/>
+                <w:szCs w:val="32"/>
+              </w:rPr>
+              <w:t xml:space="preserve">) / </w:t>
+            </w:r>
+            <w:proofErr w:type="spellStart"/>
+            <w:r>
+              <w:rPr>
+                <w:b/>
+                <w:bCs/>
+                <w:sz w:val="32"/>
+                <w:szCs w:val="32"/>
+              </w:rPr>
+              <w:t>getY</w:t>
+            </w:r>
+            <w:proofErr w:type="spellEnd"/>
+            <w:r>
+              <w:rPr>
+                <w:b/>
+                <w:bCs/>
+                <w:sz w:val="32"/>
+                <w:szCs w:val="32"/>
+              </w:rPr>
+              <w:t>()</w:t>
+            </w:r>
+          </w:p>
+          <w:p>
+            <w:pPr>
+              <w:pBdr>
+                <w:top w:val="single" w:sz="2" w:space="0" w:color="D9D9E3"/>
+                <w:left w:val="single" w:sz="2" w:space="0" w:color="D9D9E3"/>
+                <w:bottom w:val="single" w:sz="2" w:space="0" w:color="D9D9E3"/>
+                <w:right w:val="single" w:sz="2" w:space="0" w:color="D9D9E3"/>
+              </w:pBdr>
+              <w:tabs>
+                <w:tab w:val="left" w:pos="2606"/>
+              </w:tabs>
+              <w:bidi w:val="0"/>
+              <w:jc w:val="right"/>
+              <w:rPr>
+                <w:b/>
+                <w:bCs/>
+                <w:sz w:val="32"/>
+                <w:szCs w:val="32"/>
+              </w:rPr>
+            </w:pPr>
+          </w:p>
+        </w:tc>
+        <w:tc>
+          <w:tcPr>
+            <w:tcW w:w="4702" w:type="dxa"/>
+          </w:tcPr>
+          <w:p>
+            <w:pPr>
+              <w:tabs>
+                <w:tab w:val="left" w:pos="2606"/>
+              </w:tabs>
+              <w:rPr>
+                <w:sz w:val="32"/>
+                <w:szCs w:val="32"/>
+                <w:rtl/>
+              </w:rPr>
+            </w:pPr>
+            <w:r>
+              <w:rPr>
+                <w:rFonts w:hint="cs"/>
+                <w:sz w:val="32"/>
+                <w:szCs w:val="32"/>
+                <w:rtl/>
+              </w:rPr>
+              <w:t>מחזיר את ערך ה</w:t>
+            </w:r>
+            <w:r>
+              <w:rPr>
+                <w:rFonts w:hint="cs"/>
+                <w:sz w:val="32"/>
+                <w:szCs w:val="32"/>
+              </w:rPr>
+              <w:t>X</w:t>
+            </w:r>
+            <w:r>
+              <w:rPr>
+                <w:rFonts w:hint="cs"/>
+                <w:sz w:val="32"/>
+                <w:szCs w:val="32"/>
+                <w:rtl/>
+              </w:rPr>
+              <w:t xml:space="preserve"> או ה</w:t>
+            </w:r>
+            <w:r>
+              <w:rPr>
+                <w:sz w:val="32"/>
+                <w:szCs w:val="32"/>
+              </w:rPr>
+              <w:t>y</w:t>
+            </w:r>
+            <w:r>
+              <w:rPr>
+                <w:rFonts w:hint="cs"/>
+                <w:sz w:val="32"/>
+                <w:szCs w:val="32"/>
+              </w:rPr>
+              <w:t xml:space="preserve"> </w:t>
+            </w:r>
+            <w:r>
+              <w:rPr>
+                <w:rFonts w:hint="cs"/>
+                <w:sz w:val="32"/>
+                <w:szCs w:val="32"/>
+                <w:rtl/>
+              </w:rPr>
+              <w:t>של התא</w:t>
+            </w:r>
+          </w:p>
+        </w:tc>
+      </w:tr>
+    </w:tbl>
+    <w:p>
+      <w:pPr>
+        <w:tabs>
+          <w:tab w:val="left" w:pos="2606"/>
+        </w:tabs>
+        <w:rPr>
+          <w:rFonts w:ascii="Segoe UI" w:hAnsi="Segoe UI" w:cs="Segoe UI"/>
+          <w:sz w:val="30"/>
+          <w:szCs w:val="30"/>
+          <w:rtl/>
+        </w:rPr>
+      </w:pPr>
+    </w:p>
+    <w:p>
+      <w:pPr>
+        <w:tabs>
+          <w:tab w:val="left" w:pos="2606"/>
+        </w:tabs>
+        <w:rPr>
+          <w:rFonts w:ascii="Segoe UI" w:hAnsi="Segoe UI" w:cs="Segoe UI"/>
+          <w:sz w:val="30"/>
+          <w:szCs w:val="30"/>
+          <w:rtl/>
+        </w:rPr>
+      </w:pPr>
+    </w:p>
+    <w:p>
+      <w:pPr>
+        <w:pStyle w:val="ListParagraph"/>
+        <w:numPr>
+          <w:ilvl w:val="0"/>
+          <w:numId w:val="1"/>
+        </w:numPr>
+        <w:tabs>
+          <w:tab w:val="left" w:pos="2606"/>
+        </w:tabs>
+        <w:rPr>
+          <w:rFonts w:ascii="Segoe UI" w:hAnsi="Segoe UI" w:cs="Segoe UI"/>
+          <w:sz w:val="30"/>
+          <w:szCs w:val="30"/>
+          <w:rtl/>
+        </w:rPr>
+      </w:pPr>
+      <w:r>
+        <w:rPr>
+          <w:rFonts w:ascii="Segoe UI" w:hAnsi="Segoe UI" w:cs="Segoe UI" w:hint="cs"/>
+          <w:b/>
+          <w:bCs/>
+          <w:sz w:val="30"/>
+          <w:szCs w:val="30"/>
+        </w:rPr>
+        <w:t>M</w:t>
+      </w:r>
+      <w:r>
+        <w:rPr>
+          <w:rFonts w:ascii="Segoe UI" w:hAnsi="Segoe UI" w:cs="Segoe UI"/>
+          <w:b/>
+          <w:bCs/>
+          <w:sz w:val="30"/>
+          <w:szCs w:val="30"/>
+        </w:rPr>
+        <w:t>ove</w:t>
+      </w:r>
+      <w:r>
+        <w:rPr>
+          <w:rFonts w:ascii="Segoe UI" w:hAnsi="Segoe UI" w:cs="Segoe UI" w:hint="cs"/>
+          <w:sz w:val="30"/>
+          <w:szCs w:val="30"/>
+          <w:rtl/>
+        </w:rPr>
+        <w:t xml:space="preserve"> </w:t>
+      </w:r>
+      <w:r>
+        <w:rPr>
+          <w:rFonts w:ascii="Segoe UI" w:hAnsi="Segoe UI" w:cs="Segoe UI"/>
+          <w:sz w:val="30"/>
+          <w:szCs w:val="30"/>
+          <w:rtl/>
+        </w:rPr>
+        <w:t>–</w:t>
+      </w:r>
+      <w:r>
+        <w:rPr>
+          <w:rFonts w:ascii="Segoe UI" w:hAnsi="Segoe UI" w:cs="Segoe UI" w:hint="cs"/>
+          <w:sz w:val="30"/>
+          <w:szCs w:val="30"/>
+          <w:rtl/>
+        </w:rPr>
+        <w:t xml:space="preserve"> מחלקה שמקבלת רשימה של תאים ותא יעד ושחקן, </w:t>
+      </w:r>
+      <w:r>
+        <w:rPr>
+          <w:rFonts w:ascii="Segoe UI" w:hAnsi="Segoe UI" w:cs="Segoe UI" w:hint="cs"/>
+          <w:sz w:val="30"/>
+          <w:szCs w:val="30"/>
+          <w:rtl/>
+        </w:rPr>
+        <w:t>ובודקת אם המהלך חוקי, את סוג המהלך, ביצוע המהלך וביטול מהלך ועוד.</w:t>
+      </w:r>
+      <w:r>
+        <w:rPr>
+          <w:rFonts w:ascii="Segoe UI" w:hAnsi="Segoe UI" w:cs="Segoe UI"/>
+          <w:sz w:val="30"/>
+          <w:szCs w:val="30"/>
+          <w:rtl/>
+        </w:rPr>
+        <w:br/>
+      </w:r>
+    </w:p>
+    <w:tbl>
+      <w:tblPr>
+        <w:tblStyle w:val="TableGrid"/>
+        <w:bidiVisual/>
+        <w:tblW w:w="8940" w:type="dxa"/>
+        <w:tblLook w:val="04A0" w:firstRow="1" w:lastRow="0" w:firstColumn="1" w:lastColumn="0" w:noHBand="0" w:noVBand="1"/>
+      </w:tblPr>
+      <w:tblGrid>
+        <w:gridCol w:w="4687"/>
+        <w:gridCol w:w="4253"/>
+      </w:tblGrid>
+      <w:tr>
+        <w:trPr>
+          <w:trHeight w:val="436"/>
+        </w:trPr>
+        <w:tc>
+          <w:tcPr>
+            <w:tcW w:w="4687" w:type="dxa"/>
+          </w:tcPr>
+          <w:p>
+            <w:pPr>
+              <w:tabs>
+                <w:tab w:val="left" w:pos="2606"/>
+              </w:tabs>
+              <w:rPr>
+                <w:rFonts w:ascii="Segoe UI" w:hAnsi="Segoe UI" w:cs="Segoe UI"/>
+                <w:sz w:val="30"/>
+                <w:szCs w:val="30"/>
+                <w:rtl/>
+              </w:rPr>
+            </w:pPr>
+            <w:r>
+              <w:rPr>
+                <w:rFonts w:ascii="Segoe UI" w:hAnsi="Segoe UI" w:cs="Segoe UI" w:hint="cs"/>
+                <w:sz w:val="30"/>
+                <w:szCs w:val="30"/>
+                <w:rtl/>
+              </w:rPr>
+              <w:t>כותרת הפונקציה</w:t>
+            </w:r>
+          </w:p>
+        </w:tc>
+        <w:tc>
+          <w:tcPr>
+            <w:tcW w:w="4253" w:type="dxa"/>
+          </w:tcPr>
+          <w:p>
+            <w:pPr>
+              <w:tabs>
+                <w:tab w:val="left" w:pos="2606"/>
+              </w:tabs>
+              <w:rPr>
+                <w:rFonts w:ascii="Segoe UI" w:hAnsi="Segoe UI" w:cs="Segoe UI"/>
+                <w:sz w:val="30"/>
+                <w:szCs w:val="30"/>
+                <w:rtl/>
+              </w:rPr>
+            </w:pPr>
+            <w:r>
+              <w:rPr>
+                <w:rFonts w:ascii="Segoe UI" w:hAnsi="Segoe UI" w:cs="Segoe UI" w:hint="cs"/>
+                <w:sz w:val="30"/>
+                <w:szCs w:val="30"/>
+                <w:rtl/>
+              </w:rPr>
+              <w:t>הסבר</w:t>
+            </w:r>
+          </w:p>
+        </w:tc>
+      </w:tr>
+      <w:tr>
+        <w:trPr>
+          <w:trHeight w:val="889"/>
+        </w:trPr>
+        <w:tc>
+          <w:tcPr>
+            <w:tcW w:w="4687" w:type="dxa"/>
+          </w:tcPr>
+          <w:p>
+            <w:pPr>
+              <w:tabs>
+                <w:tab w:val="left" w:pos="2606"/>
+              </w:tabs>
+              <w:bidi w:val="0"/>
+              <w:jc w:val="right"/>
+              <w:rPr>
+                <w:b/>
+                <w:bCs/>
+                <w:sz w:val="32"/>
+                <w:szCs w:val="32"/>
+                <w:rtl/>
+              </w:rPr>
+            </w:pPr>
+            <w:proofErr w:type="spellStart"/>
+            <w:proofErr w:type="gramStart"/>
+            <w:r>
+              <w:rPr>
+                <w:b/>
+                <w:bCs/>
+                <w:sz w:val="32"/>
+                <w:szCs w:val="32"/>
+              </w:rPr>
+              <w:t>isValid</w:t>
+            </w:r>
+            <w:proofErr w:type="spellEnd"/>
+            <w:r>
+              <w:rPr>
+                <w:b/>
+                <w:bCs/>
+                <w:sz w:val="32"/>
+                <w:szCs w:val="32"/>
+              </w:rPr>
+              <w:t>(</w:t>
+            </w:r>
+            <w:proofErr w:type="gramEnd"/>
+            <w:r>
+              <w:rPr>
+                <w:b/>
+                <w:bCs/>
+                <w:sz w:val="32"/>
+                <w:szCs w:val="32"/>
+              </w:rPr>
+              <w:t>)</w:t>
+            </w:r>
+          </w:p>
+        </w:tc>
+        <w:tc>
+          <w:tcPr>
+            <w:tcW w:w="4253" w:type="dxa"/>
+          </w:tcPr>
+          <w:p>
+            <w:pPr>
+              <w:tabs>
+                <w:tab w:val="left" w:pos="2606"/>
+              </w:tabs>
+              <w:rPr>
+                <w:rFonts w:ascii="Segoe UI" w:hAnsi="Segoe UI" w:cs="Segoe UI"/>
+                <w:sz w:val="30"/>
+                <w:szCs w:val="30"/>
+                <w:rtl/>
+              </w:rPr>
+            </w:pPr>
+            <w:r>
+              <w:rPr>
+                <w:rFonts w:ascii="Segoe UI" w:hAnsi="Segoe UI" w:cs="Segoe UI" w:hint="cs"/>
+                <w:sz w:val="30"/>
+                <w:szCs w:val="30"/>
+                <w:rtl/>
+              </w:rPr>
+              <w:t>הפעולה מחזירה אמת אם המהלך חוקי אחרת שקר</w:t>
+            </w:r>
+          </w:p>
+        </w:tc>
+      </w:tr>
+      <w:tr>
+        <w:trPr>
+          <w:trHeight w:val="889"/>
+        </w:trPr>
+        <w:tc>
+          <w:tcPr>
+            <w:tcW w:w="4687" w:type="dxa"/>
+          </w:tcPr>
+          <w:p>
+            <w:pPr>
+              <w:tabs>
+                <w:tab w:val="left" w:pos="2606"/>
+              </w:tabs>
+              <w:bidi w:val="0"/>
+              <w:jc w:val="right"/>
+              <w:rPr>
+                <w:b/>
+                <w:bCs/>
+                <w:sz w:val="32"/>
+                <w:szCs w:val="32"/>
+                <w:rtl/>
+              </w:rPr>
+            </w:pPr>
+            <w:proofErr w:type="spellStart"/>
+            <w:proofErr w:type="gramStart"/>
+            <w:r>
+              <w:rPr>
+                <w:b/>
+                <w:bCs/>
+                <w:sz w:val="32"/>
+                <w:szCs w:val="32"/>
+              </w:rPr>
+              <w:t>executeMove</w:t>
+            </w:r>
+            <w:proofErr w:type="spellEnd"/>
+            <w:r>
+              <w:rPr>
+                <w:b/>
+                <w:bCs/>
+                <w:sz w:val="32"/>
+                <w:szCs w:val="32"/>
+              </w:rPr>
+              <w:t>(</w:t>
+            </w:r>
+            <w:proofErr w:type="gramEnd"/>
+            <w:r>
+              <w:rPr>
+                <w:b/>
+                <w:bCs/>
+                <w:sz w:val="32"/>
+                <w:szCs w:val="32"/>
+              </w:rPr>
+              <w:t>)</w:t>
+            </w:r>
+          </w:p>
+        </w:tc>
+        <w:tc>
+          <w:tcPr>
+            <w:tcW w:w="4253" w:type="dxa"/>
+          </w:tcPr>
+          <w:p>
+            <w:pPr>
+              <w:tabs>
+                <w:tab w:val="left" w:pos="2606"/>
+              </w:tabs>
+              <w:rPr>
+                <w:rFonts w:ascii="Segoe UI" w:hAnsi="Segoe UI" w:cs="Segoe UI"/>
+                <w:sz w:val="30"/>
+                <w:szCs w:val="30"/>
+                <w:rtl/>
+              </w:rPr>
+            </w:pPr>
+            <w:r>
+              <w:rPr>
+                <w:rFonts w:ascii="Segoe UI" w:hAnsi="Segoe UI" w:cs="Segoe UI" w:hint="cs"/>
+                <w:sz w:val="30"/>
+                <w:szCs w:val="30"/>
+                <w:rtl/>
+              </w:rPr>
+              <w:t>הפעולה מבצעת את המהלך אם הוא חוקי</w:t>
+            </w:r>
+          </w:p>
+        </w:tc>
+      </w:tr>
+      <w:tr>
+        <w:trPr>
+          <w:trHeight w:val="889"/>
+        </w:trPr>
+        <w:tc>
+          <w:tcPr>
+            <w:tcW w:w="4687" w:type="dxa"/>
+          </w:tcPr>
+          <w:p>
+            <w:pPr>
+              <w:tabs>
+                <w:tab w:val="left" w:pos="2606"/>
+              </w:tabs>
+              <w:bidi w:val="0"/>
+              <w:jc w:val="right"/>
+              <w:rPr>
+                <w:b/>
+                <w:bCs/>
+                <w:sz w:val="32"/>
+                <w:szCs w:val="32"/>
+                <w:rtl/>
+              </w:rPr>
+            </w:pPr>
+            <w:proofErr w:type="spellStart"/>
+            <w:proofErr w:type="gramStart"/>
+            <w:r>
+              <w:rPr>
+                <w:b/>
+                <w:bCs/>
+                <w:sz w:val="32"/>
+                <w:szCs w:val="32"/>
+              </w:rPr>
+              <w:t>undoMove</w:t>
+            </w:r>
+            <w:proofErr w:type="spellEnd"/>
+            <w:r>
+              <w:rPr>
+                <w:b/>
+                <w:bCs/>
+                <w:sz w:val="32"/>
+                <w:szCs w:val="32"/>
+              </w:rPr>
+              <w:t>(</w:t>
+            </w:r>
+            <w:proofErr w:type="gramEnd"/>
+            <w:r>
+              <w:rPr>
+                <w:b/>
+                <w:bCs/>
+                <w:sz w:val="32"/>
+                <w:szCs w:val="32"/>
+              </w:rPr>
+              <w:t>)</w:t>
+            </w:r>
+          </w:p>
+        </w:tc>
+        <w:tc>
+          <w:tcPr>
+            <w:tcW w:w="4253" w:type="dxa"/>
+          </w:tcPr>
+          <w:p>
+            <w:pPr>
+              <w:tabs>
+                <w:tab w:val="left" w:pos="2606"/>
+              </w:tabs>
+              <w:rPr>
+                <w:rFonts w:ascii="Segoe UI" w:hAnsi="Segoe UI" w:cs="Segoe UI"/>
+                <w:sz w:val="30"/>
+                <w:szCs w:val="30"/>
+                <w:rtl/>
+              </w:rPr>
+            </w:pPr>
+            <w:r>
+              <w:rPr>
+                <w:rFonts w:ascii="Segoe UI" w:hAnsi="Segoe UI" w:cs="Segoe UI" w:hint="cs"/>
+                <w:sz w:val="30"/>
+                <w:szCs w:val="30"/>
+                <w:rtl/>
+              </w:rPr>
+              <w:t>הפעולה מחזירה את הלוח למצב שלפני ביצוע הפעולה</w:t>
+            </w:r>
+          </w:p>
+        </w:tc>
+      </w:tr>
+      <w:tr>
+        <w:trPr>
+          <w:trHeight w:val="78"/>
+        </w:trPr>
+        <w:tc>
+          <w:tcPr>
+            <w:tcW w:w="4687" w:type="dxa"/>
+          </w:tcPr>
+          <w:p>
+            <w:pPr>
+              <w:tabs>
+                <w:tab w:val="left" w:pos="2606"/>
+              </w:tabs>
+              <w:bidi w:val="0"/>
+              <w:jc w:val="right"/>
+              <w:rPr>
+                <w:b/>
+                <w:bCs/>
+                <w:sz w:val="32"/>
+                <w:szCs w:val="32"/>
+                <w:rtl/>
+              </w:rPr>
+            </w:pPr>
+            <w:proofErr w:type="spellStart"/>
+            <w:proofErr w:type="gramStart"/>
+            <w:r>
+              <w:rPr>
+                <w:b/>
+                <w:bCs/>
+                <w:sz w:val="32"/>
+                <w:szCs w:val="32"/>
+              </w:rPr>
+              <w:lastRenderedPageBreak/>
+              <w:t>getMarbles</w:t>
+            </w:r>
+            <w:proofErr w:type="spellEnd"/>
+            <w:r>
+              <w:rPr>
+                <w:b/>
+                <w:bCs/>
+                <w:sz w:val="32"/>
+                <w:szCs w:val="32"/>
+              </w:rPr>
+              <w:t>(</w:t>
+            </w:r>
+            <w:proofErr w:type="gramEnd"/>
+            <w:r>
+              <w:rPr>
+                <w:b/>
+                <w:bCs/>
+                <w:sz w:val="32"/>
+                <w:szCs w:val="32"/>
+              </w:rPr>
+              <w:t>)</w:t>
+            </w:r>
+          </w:p>
+        </w:tc>
+        <w:tc>
+          <w:tcPr>
+            <w:tcW w:w="4253" w:type="dxa"/>
+          </w:tcPr>
+          <w:p>
+            <w:pPr>
+              <w:tabs>
+                <w:tab w:val="left" w:pos="2606"/>
+              </w:tabs>
+              <w:rPr>
+                <w:rFonts w:ascii="Segoe UI" w:hAnsi="Segoe UI" w:cs="Segoe UI"/>
+                <w:sz w:val="30"/>
+                <w:szCs w:val="30"/>
+                <w:rtl/>
+              </w:rPr>
+            </w:pPr>
+            <w:r>
+              <w:rPr>
+                <w:rFonts w:ascii="Segoe UI" w:hAnsi="Segoe UI" w:cs="Segoe UI" w:hint="cs"/>
+                <w:sz w:val="30"/>
+                <w:szCs w:val="30"/>
+                <w:rtl/>
+              </w:rPr>
+              <w:t>מחזיר רשימה של הגולות שהיו חלק מהמהלך</w:t>
+            </w:r>
+          </w:p>
+        </w:tc>
+      </w:tr>
+      <w:tr>
+        <w:trPr>
+          <w:trHeight w:val="889"/>
+        </w:trPr>
+        <w:tc>
+          <w:tcPr>
+            <w:tcW w:w="4687" w:type="dxa"/>
+          </w:tcPr>
+          <w:p>
+            <w:pPr>
+              <w:tabs>
+                <w:tab w:val="left" w:pos="2606"/>
+              </w:tabs>
+              <w:bidi w:val="0"/>
+              <w:jc w:val="right"/>
+              <w:rPr>
+                <w:b/>
+                <w:bCs/>
+                <w:sz w:val="32"/>
+                <w:szCs w:val="32"/>
+                <w:rtl/>
+              </w:rPr>
+            </w:pPr>
+            <w:proofErr w:type="spellStart"/>
+            <w:proofErr w:type="gramStart"/>
+            <w:r>
+              <w:rPr>
+                <w:b/>
+                <w:bCs/>
+                <w:sz w:val="32"/>
+                <w:szCs w:val="32"/>
+              </w:rPr>
+              <w:t>determineMoveType</w:t>
+            </w:r>
+            <w:proofErr w:type="spellEnd"/>
+            <w:r>
+              <w:rPr>
+                <w:b/>
+                <w:bCs/>
+                <w:sz w:val="32"/>
+                <w:szCs w:val="32"/>
+              </w:rPr>
+              <w:t>(</w:t>
+            </w:r>
+            <w:proofErr w:type="gramEnd"/>
+            <w:r>
+              <w:rPr>
+                <w:b/>
+                <w:bCs/>
+                <w:sz w:val="32"/>
+                <w:szCs w:val="32"/>
+              </w:rPr>
+              <w:t xml:space="preserve">List&lt;Cell&gt; </w:t>
+            </w:r>
+            <w:proofErr w:type="spellStart"/>
+            <w:r>
+              <w:rPr>
+                <w:b/>
+                <w:bCs/>
+                <w:sz w:val="32"/>
+                <w:szCs w:val="32"/>
+              </w:rPr>
+              <w:t>selectedMarbles</w:t>
+            </w:r>
+            <w:proofErr w:type="spellEnd"/>
+            <w:r>
+              <w:rPr>
+                <w:b/>
+                <w:bCs/>
+                <w:sz w:val="32"/>
+                <w:szCs w:val="32"/>
+              </w:rPr>
+              <w:t xml:space="preserve">, Cell </w:t>
+            </w:r>
+            <w:proofErr w:type="spellStart"/>
+            <w:r>
+              <w:rPr>
+                <w:b/>
+                <w:bCs/>
+                <w:sz w:val="32"/>
+                <w:szCs w:val="32"/>
+              </w:rPr>
+              <w:t>dest</w:t>
+            </w:r>
+            <w:proofErr w:type="spellEnd"/>
+            <w:r>
+              <w:rPr>
+                <w:b/>
+                <w:bCs/>
+                <w:sz w:val="32"/>
+                <w:szCs w:val="32"/>
+              </w:rPr>
+              <w:t>)</w:t>
+            </w:r>
+          </w:p>
+        </w:tc>
+        <w:tc>
+          <w:tcPr>
+            <w:tcW w:w="4253" w:type="dxa"/>
+          </w:tcPr>
+          <w:p>
+            <w:pPr>
+              <w:tabs>
+                <w:tab w:val="left" w:pos="2606"/>
+              </w:tabs>
+              <w:rPr>
+                <w:rFonts w:ascii="Segoe UI" w:hAnsi="Segoe UI" w:cs="Segoe UI"/>
+                <w:sz w:val="30"/>
+                <w:szCs w:val="30"/>
+                <w:rtl/>
+              </w:rPr>
+            </w:pPr>
+            <w:r>
+              <w:rPr>
+                <w:rFonts w:ascii="Segoe UI" w:hAnsi="Segoe UI" w:cs="Segoe UI" w:hint="cs"/>
+                <w:sz w:val="30"/>
+                <w:szCs w:val="30"/>
+                <w:rtl/>
+              </w:rPr>
+              <w:t>קובע את סוג המהלך לפי הגולות שנבחרו והיעד</w:t>
+            </w:r>
+          </w:p>
+        </w:tc>
+      </w:tr>
+    </w:tbl>
+    <w:p>
+      <w:pPr>
+        <w:tabs>
+          <w:tab w:val="left" w:pos="2606"/>
+        </w:tabs>
+        <w:rPr>
+          <w:rFonts w:ascii="Segoe UI" w:hAnsi="Segoe UI" w:cs="Segoe UI"/>
+          <w:sz w:val="30"/>
+          <w:szCs w:val="30"/>
+          <w:rtl/>
+        </w:rPr>
+      </w:pPr>
+    </w:p>
+    <w:p>
+      <w:pPr>
+        <w:tabs>
+          <w:tab w:val="left" w:pos="2606"/>
+        </w:tabs>
+        <w:rPr>
+          <w:sz w:val="32"/>
+          <w:szCs w:val="32"/>
+          <w:rtl/>
+        </w:rPr>
+      </w:pPr>
+    </w:p>
+    <w:p>
+      <w:pPr>
+        <w:pStyle w:val="ListParagraph"/>
+        <w:numPr>
+          <w:ilvl w:val="0"/>
+          <w:numId w:val="1"/>
+        </w:numPr>
+        <w:tabs>
+          <w:tab w:val="left" w:pos="2606"/>
+        </w:tabs>
+        <w:rPr>
+          <w:rFonts w:ascii="Segoe UI" w:hAnsi="Segoe UI" w:cs="Segoe UI"/>
+          <w:b/>
+          <w:bCs/>
+          <w:sz w:val="30"/>
+          <w:szCs w:val="30"/>
+        </w:rPr>
+      </w:pPr>
+      <w:proofErr w:type="gramStart"/>
+      <w:r>
+        <w:rPr>
+          <w:rFonts w:ascii="Segoe UI" w:hAnsi="Segoe UI" w:cs="Segoe UI"/>
+          <w:b/>
+          <w:bCs/>
+          <w:sz w:val="30"/>
+          <w:szCs w:val="30"/>
+        </w:rPr>
+        <w:t xml:space="preserve">GUI </w:t>
+      </w:r>
+      <w:r>
+        <w:rPr>
+          <w:rFonts w:ascii="Segoe UI" w:hAnsi="Segoe UI" w:cs="Segoe UI" w:hint="cs"/>
+          <w:b/>
+          <w:bCs/>
+          <w:sz w:val="30"/>
+          <w:szCs w:val="30"/>
+          <w:rtl/>
+        </w:rPr>
+        <w:t xml:space="preserve"> -</w:t>
+      </w:r>
+      <w:proofErr w:type="gramEnd"/>
+      <w:r>
+        <w:rPr>
+          <w:rFonts w:ascii="Segoe UI" w:hAnsi="Segoe UI" w:cs="Segoe UI" w:hint="cs"/>
+          <w:b/>
+          <w:bCs/>
+          <w:sz w:val="30"/>
+          <w:szCs w:val="30"/>
+          <w:rtl/>
+        </w:rPr>
+        <w:t xml:space="preserve"> </w:t>
+      </w:r>
+      <w:r>
+        <w:rPr>
+          <w:rFonts w:ascii="Segoe UI" w:hAnsi="Segoe UI" w:cs="Segoe UI" w:hint="cs"/>
+          <w:sz w:val="30"/>
+          <w:szCs w:val="30"/>
+          <w:rtl/>
+        </w:rPr>
+        <w:t xml:space="preserve">המחלקה היא </w:t>
+      </w:r>
+      <w:proofErr w:type="spellStart"/>
+      <w:r>
+        <w:rPr>
+          <w:rFonts w:ascii="Segoe UI" w:hAnsi="Segoe UI" w:cs="Segoe UI" w:hint="cs"/>
+          <w:sz w:val="30"/>
+          <w:szCs w:val="30"/>
+          <w:rtl/>
+        </w:rPr>
+        <w:t>הקונטרולר</w:t>
+      </w:r>
+      <w:proofErr w:type="spellEnd"/>
+      <w:r>
+        <w:rPr>
+          <w:rFonts w:ascii="Segoe UI" w:hAnsi="Segoe UI" w:cs="Segoe UI" w:hint="cs"/>
+          <w:sz w:val="30"/>
+          <w:szCs w:val="30"/>
+          <w:rtl/>
+        </w:rPr>
+        <w:t xml:space="preserve"> של ממשק המשתמש והיא מנהלת את המשחק גם.</w:t>
+      </w:r>
+    </w:p>
+    <w:tbl>
+      <w:tblPr>
+        <w:tblStyle w:val="TableGrid"/>
+        <w:bidiVisual/>
+        <w:tblW w:w="8476" w:type="dxa"/>
+        <w:tblInd w:w="720" w:type="dxa"/>
+        <w:tblLook w:val="04A0" w:firstRow="1" w:lastRow="0" w:firstColumn="1" w:lastColumn="0" w:noHBand="0" w:noVBand="1"/>
+      </w:tblPr>
+      <w:tblGrid>
+        <w:gridCol w:w="4238"/>
+        <w:gridCol w:w="4238"/>
+      </w:tblGrid>
+      <w:tr>
+        <w:trPr>
+          <w:trHeight w:val="425"/>
+        </w:trPr>
+        <w:tc>
+          <w:tcPr>
+            <w:tcW w:w="4238" w:type="dxa"/>
+          </w:tcPr>
+          <w:p>
+            <w:pPr>
+              <w:tabs>
+                <w:tab w:val="left" w:pos="2606"/>
+              </w:tabs>
+              <w:rPr>
+                <w:rFonts w:ascii="Segoe UI" w:hAnsi="Segoe UI" w:cs="Segoe UI"/>
+                <w:b/>
+                <w:bCs/>
+                <w:sz w:val="30"/>
+                <w:szCs w:val="30"/>
+                <w:rtl/>
+              </w:rPr>
+            </w:pPr>
+            <w:r>
+              <w:rPr>
+                <w:rFonts w:ascii="Segoe UI" w:hAnsi="Segoe UI" w:cs="Segoe UI" w:hint="cs"/>
+                <w:sz w:val="30"/>
+                <w:szCs w:val="30"/>
+                <w:rtl/>
+              </w:rPr>
+              <w:t>כותרת הפונקציה</w:t>
+            </w:r>
+          </w:p>
+        </w:tc>
+        <w:tc>
+          <w:tcPr>
+            <w:tcW w:w="4238" w:type="dxa"/>
+          </w:tcPr>
+          <w:p>
+            <w:pPr>
+              <w:tabs>
+                <w:tab w:val="left" w:pos="2606"/>
+              </w:tabs>
+              <w:rPr>
+                <w:rFonts w:ascii="Segoe UI" w:hAnsi="Segoe UI" w:cs="Segoe UI"/>
+                <w:b/>
+                <w:bCs/>
+                <w:sz w:val="30"/>
+                <w:szCs w:val="30"/>
+                <w:rtl/>
+              </w:rPr>
+            </w:pPr>
+            <w:r>
+              <w:rPr>
+                <w:rFonts w:ascii="Segoe UI" w:hAnsi="Segoe UI" w:cs="Segoe UI" w:hint="cs"/>
+                <w:sz w:val="30"/>
+                <w:szCs w:val="30"/>
+                <w:rtl/>
+              </w:rPr>
+              <w:t>הסבר</w:t>
+            </w:r>
+          </w:p>
+        </w:tc>
+      </w:tr>
+      <w:tr>
+        <w:trPr>
+          <w:trHeight w:val="1309"/>
+        </w:trPr>
+        <w:tc>
+          <w:tcPr>
+            <w:tcW w:w="4238" w:type="dxa"/>
+          </w:tcPr>
+          <w:p>
+            <w:pPr>
+              <w:tabs>
+                <w:tab w:val="left" w:pos="2606"/>
+              </w:tabs>
+              <w:bidi w:val="0"/>
+              <w:jc w:val="right"/>
+              <w:rPr>
+                <w:b/>
+                <w:bCs/>
+                <w:sz w:val="32"/>
+                <w:szCs w:val="32"/>
+                <w:rtl/>
+              </w:rPr>
+            </w:pPr>
+            <w:proofErr w:type="gramStart"/>
+            <w:r>
+              <w:rPr>
+                <w:b/>
+                <w:bCs/>
+                <w:sz w:val="32"/>
+                <w:szCs w:val="32"/>
+              </w:rPr>
+              <w:t>initialize(</w:t>
+            </w:r>
+            <w:proofErr w:type="gramEnd"/>
+            <w:r>
+              <w:rPr>
+                <w:b/>
+                <w:bCs/>
+                <w:sz w:val="32"/>
+                <w:szCs w:val="32"/>
+              </w:rPr>
+              <w:t>)</w:t>
+            </w:r>
+          </w:p>
+        </w:tc>
+        <w:tc>
+          <w:tcPr>
+            <w:tcW w:w="4238" w:type="dxa"/>
+          </w:tcPr>
+          <w:p>
+            <w:pPr>
+              <w:tabs>
+                <w:tab w:val="left" w:pos="2606"/>
+              </w:tabs>
+              <w:rPr>
+                <w:rFonts w:ascii="Segoe UI" w:hAnsi="Segoe UI" w:cs="Segoe UI"/>
+                <w:sz w:val="30"/>
+                <w:szCs w:val="30"/>
+                <w:rtl/>
+              </w:rPr>
+            </w:pPr>
+            <w:r>
+              <w:rPr>
+                <w:rFonts w:ascii="Segoe UI" w:hAnsi="Segoe UI" w:cs="Segoe UI" w:hint="cs"/>
+                <w:sz w:val="30"/>
+                <w:szCs w:val="30"/>
+                <w:rtl/>
+              </w:rPr>
+              <w:t>מאתחל את רכיבי ה</w:t>
+            </w:r>
+            <w:r>
+              <w:rPr>
+                <w:rFonts w:ascii="Segoe UI" w:hAnsi="Segoe UI" w:cs="Segoe UI" w:hint="cs"/>
+                <w:sz w:val="30"/>
+                <w:szCs w:val="30"/>
+              </w:rPr>
+              <w:t>GUI</w:t>
+            </w:r>
+            <w:r>
+              <w:rPr>
+                <w:rFonts w:ascii="Segoe UI" w:hAnsi="Segoe UI" w:cs="Segoe UI" w:hint="cs"/>
+                <w:sz w:val="30"/>
+                <w:szCs w:val="30"/>
+                <w:rtl/>
+              </w:rPr>
+              <w:t xml:space="preserve"> ומקשר אותם למודל הנתונים</w:t>
+            </w:r>
+          </w:p>
+        </w:tc>
+      </w:tr>
+      <w:tr>
+        <w:trPr>
+          <w:trHeight w:val="425"/>
+        </w:trPr>
+        <w:tc>
+          <w:tcPr>
+            <w:tcW w:w="4238" w:type="dxa"/>
+          </w:tcPr>
+          <w:p>
+            <w:pPr>
+              <w:pBdr>
+                <w:top w:val="single" w:sz="2" w:space="0" w:color="D9D9E3"/>
+                <w:left w:val="single" w:sz="2" w:space="0" w:color="D9D9E3"/>
+                <w:bottom w:val="single" w:sz="2" w:space="0" w:color="D9D9E3"/>
+                <w:right w:val="single" w:sz="2" w:space="0" w:color="D9D9E3"/>
+              </w:pBdr>
+              <w:tabs>
+                <w:tab w:val="left" w:pos="2606"/>
+              </w:tabs>
+              <w:bidi w:val="0"/>
+              <w:jc w:val="right"/>
+              <w:rPr>
+                <w:b/>
+                <w:bCs/>
+                <w:sz w:val="32"/>
+                <w:szCs w:val="32"/>
+                <w:rtl/>
+              </w:rPr>
+            </w:pPr>
+            <w:proofErr w:type="spellStart"/>
+            <w:proofErr w:type="gramStart"/>
+            <w:r>
+              <w:rPr>
+                <w:b/>
+                <w:bCs/>
+                <w:sz w:val="32"/>
+                <w:szCs w:val="32"/>
+              </w:rPr>
+              <w:t>updateBoard</w:t>
+            </w:r>
+            <w:proofErr w:type="spellEnd"/>
+            <w:r>
+              <w:rPr>
+                <w:b/>
+                <w:bCs/>
+                <w:sz w:val="32"/>
+                <w:szCs w:val="32"/>
+              </w:rPr>
+              <w:t>(</w:t>
+            </w:r>
+            <w:proofErr w:type="gramEnd"/>
+            <w:r>
+              <w:rPr>
+                <w:b/>
+                <w:bCs/>
+                <w:sz w:val="32"/>
+                <w:szCs w:val="32"/>
+              </w:rPr>
+              <w:t>)</w:t>
+            </w:r>
+          </w:p>
+        </w:tc>
+        <w:tc>
+          <w:tcPr>
+            <w:tcW w:w="4238" w:type="dxa"/>
+          </w:tcPr>
+          <w:p>
+            <w:pPr>
+              <w:tabs>
+                <w:tab w:val="left" w:pos="2606"/>
+              </w:tabs>
+              <w:rPr>
+                <w:rFonts w:ascii="Segoe UI" w:hAnsi="Segoe UI" w:cs="Segoe UI"/>
+                <w:sz w:val="30"/>
+                <w:szCs w:val="30"/>
+                <w:rtl/>
+              </w:rPr>
+            </w:pPr>
+            <w:r>
+              <w:rPr>
+                <w:rFonts w:ascii="Segoe UI" w:hAnsi="Segoe UI" w:cs="Segoe UI" w:hint="cs"/>
+                <w:sz w:val="30"/>
+                <w:szCs w:val="30"/>
+                <w:rtl/>
+              </w:rPr>
+              <w:t>מעדכן את ה</w:t>
+            </w:r>
+            <w:r>
+              <w:rPr>
+                <w:rFonts w:ascii="Segoe UI" w:hAnsi="Segoe UI" w:cs="Segoe UI" w:hint="cs"/>
+                <w:sz w:val="30"/>
+                <w:szCs w:val="30"/>
+              </w:rPr>
+              <w:t>GUI</w:t>
+            </w:r>
+            <w:r>
+              <w:rPr>
+                <w:rFonts w:ascii="Segoe UI" w:hAnsi="Segoe UI" w:cs="Segoe UI" w:hint="cs"/>
+                <w:sz w:val="30"/>
+                <w:szCs w:val="30"/>
+                <w:rtl/>
+              </w:rPr>
+              <w:t xml:space="preserve"> </w:t>
+            </w:r>
+          </w:p>
+        </w:tc>
+      </w:tr>
+      <w:tr>
+        <w:trPr>
+          <w:trHeight w:val="1309"/>
+        </w:trPr>
+        <w:tc>
+          <w:tcPr>
+            <w:tcW w:w="4238" w:type="dxa"/>
+          </w:tcPr>
+          <w:p>
+            <w:pPr>
+              <w:tabs>
+                <w:tab w:val="left" w:pos="2606"/>
+              </w:tabs>
+              <w:bidi w:val="0"/>
+              <w:jc w:val="right"/>
+              <w:rPr>
+                <w:b/>
+                <w:bCs/>
+                <w:sz w:val="32"/>
+                <w:szCs w:val="32"/>
+                <w:rtl/>
+              </w:rPr>
+            </w:pPr>
+            <w:proofErr w:type="gramStart"/>
+            <w:r>
+              <w:rPr>
+                <w:b/>
+                <w:bCs/>
+                <w:sz w:val="32"/>
+                <w:szCs w:val="32"/>
+              </w:rPr>
+              <w:t>turn(</w:t>
+            </w:r>
+            <w:proofErr w:type="gramEnd"/>
+            <w:r>
+              <w:rPr>
+                <w:b/>
+                <w:bCs/>
+                <w:sz w:val="32"/>
+                <w:szCs w:val="32"/>
+              </w:rPr>
+              <w:t>Cell cell)</w:t>
+            </w:r>
+          </w:p>
+        </w:tc>
+        <w:tc>
+          <w:tcPr>
+            <w:tcW w:w="4238" w:type="dxa"/>
+          </w:tcPr>
+          <w:p>
+            <w:pPr>
+              <w:tabs>
+                <w:tab w:val="left" w:pos="2606"/>
+              </w:tabs>
+              <w:rPr>
+                <w:rFonts w:ascii="Segoe UI" w:hAnsi="Segoe UI" w:cs="Segoe UI"/>
+                <w:sz w:val="30"/>
+                <w:szCs w:val="30"/>
+                <w:rtl/>
+              </w:rPr>
+            </w:pPr>
+            <w:r>
+              <w:rPr>
+                <w:rFonts w:ascii="Segoe UI" w:hAnsi="Segoe UI" w:cs="Segoe UI" w:hint="cs"/>
+                <w:sz w:val="30"/>
+                <w:szCs w:val="30"/>
+                <w:rtl/>
+              </w:rPr>
+              <w:t>קולט מהמשתמש לחיצות עכבר ומבצע בהתאם ללחיצה</w:t>
+            </w:r>
+          </w:p>
+        </w:tc>
+      </w:tr>
+      <w:tr>
+        <w:trPr>
+          <w:trHeight w:val="1292"/>
+        </w:trPr>
+        <w:tc>
+          <w:tcPr>
+            <w:tcW w:w="4238" w:type="dxa"/>
+          </w:tcPr>
+          <w:p>
+            <w:pPr>
+              <w:tabs>
+                <w:tab w:val="left" w:pos="2606"/>
+              </w:tabs>
+              <w:bidi w:val="0"/>
+              <w:jc w:val="right"/>
+              <w:rPr>
+                <w:b/>
+                <w:bCs/>
+                <w:sz w:val="32"/>
+                <w:szCs w:val="32"/>
+                <w:rtl/>
+              </w:rPr>
+            </w:pPr>
+            <w:proofErr w:type="spellStart"/>
+            <w:proofErr w:type="gramStart"/>
+            <w:r>
+              <w:rPr>
+                <w:b/>
+                <w:bCs/>
+                <w:sz w:val="32"/>
+                <w:szCs w:val="32"/>
+              </w:rPr>
+              <w:t>undoMove</w:t>
+            </w:r>
+            <w:proofErr w:type="spellEnd"/>
+            <w:r>
+              <w:rPr>
+                <w:b/>
+                <w:bCs/>
+                <w:sz w:val="32"/>
+                <w:szCs w:val="32"/>
+              </w:rPr>
+              <w:t>(</w:t>
+            </w:r>
+            <w:proofErr w:type="gramEnd"/>
+            <w:r>
+              <w:rPr>
+                <w:b/>
+                <w:bCs/>
+                <w:sz w:val="32"/>
+                <w:szCs w:val="32"/>
+              </w:rPr>
+              <w:t>)</w:t>
+            </w:r>
+          </w:p>
+        </w:tc>
+        <w:tc>
+          <w:tcPr>
+            <w:tcW w:w="4238" w:type="dxa"/>
+          </w:tcPr>
+          <w:p>
+            <w:pPr>
+              <w:tabs>
+                <w:tab w:val="left" w:pos="2606"/>
+              </w:tabs>
+              <w:rPr>
+                <w:rFonts w:ascii="Segoe UI" w:hAnsi="Segoe UI" w:cs="Segoe UI"/>
+                <w:sz w:val="30"/>
+                <w:szCs w:val="30"/>
+                <w:rtl/>
+              </w:rPr>
+            </w:pPr>
+            <w:r>
+              <w:rPr>
+                <w:rFonts w:ascii="Segoe UI" w:hAnsi="Segoe UI" w:cs="Segoe UI" w:hint="cs"/>
+                <w:sz w:val="30"/>
+                <w:szCs w:val="30"/>
+                <w:rtl/>
+              </w:rPr>
+              <w:t xml:space="preserve">מבצע </w:t>
+            </w:r>
+            <w:r>
+              <w:rPr>
+                <w:rFonts w:ascii="Segoe UI" w:hAnsi="Segoe UI" w:cs="Segoe UI"/>
+                <w:sz w:val="30"/>
+                <w:szCs w:val="30"/>
+              </w:rPr>
+              <w:t>undo</w:t>
+            </w:r>
+            <w:r>
+              <w:rPr>
+                <w:rFonts w:ascii="Segoe UI" w:hAnsi="Segoe UI" w:cs="Segoe UI" w:hint="cs"/>
+                <w:sz w:val="30"/>
+                <w:szCs w:val="30"/>
+                <w:rtl/>
+              </w:rPr>
+              <w:t xml:space="preserve"> לתור של המחשב ושל השחקן ומעדכן את ה</w:t>
+            </w:r>
+            <w:r>
+              <w:rPr>
+                <w:rFonts w:ascii="Segoe UI" w:hAnsi="Segoe UI" w:cs="Segoe UI" w:hint="cs"/>
+                <w:sz w:val="30"/>
+                <w:szCs w:val="30"/>
+              </w:rPr>
+              <w:t>GUI</w:t>
+            </w:r>
+          </w:p>
+        </w:tc>
+      </w:tr>
+      <w:tr>
+        <w:trPr>
+          <w:trHeight w:val="867"/>
+        </w:trPr>
+        <w:tc>
+          <w:tcPr>
+            <w:tcW w:w="4238" w:type="dxa"/>
+          </w:tcPr>
+          <w:p>
+            <w:pPr>
+              <w:tabs>
+                <w:tab w:val="left" w:pos="2606"/>
+              </w:tabs>
+              <w:bidi w:val="0"/>
+              <w:jc w:val="right"/>
+              <w:rPr>
+                <w:b/>
+                <w:bCs/>
+                <w:sz w:val="32"/>
+                <w:szCs w:val="32"/>
+              </w:rPr>
+            </w:pPr>
+            <w:proofErr w:type="spellStart"/>
+            <w:proofErr w:type="gramStart"/>
+            <w:r>
+              <w:rPr>
+                <w:b/>
+                <w:bCs/>
+                <w:sz w:val="32"/>
+                <w:szCs w:val="32"/>
+              </w:rPr>
+              <w:t>executeTheTurn</w:t>
+            </w:r>
+            <w:proofErr w:type="spellEnd"/>
+            <w:r>
+              <w:rPr>
+                <w:b/>
+                <w:bCs/>
+                <w:sz w:val="32"/>
+                <w:szCs w:val="32"/>
+              </w:rPr>
+              <w:t>(</w:t>
+            </w:r>
+            <w:proofErr w:type="gramEnd"/>
+            <w:r>
+              <w:rPr>
+                <w:b/>
+                <w:bCs/>
+                <w:sz w:val="32"/>
+                <w:szCs w:val="32"/>
+              </w:rPr>
+              <w:t>Move move)</w:t>
+            </w:r>
+          </w:p>
+        </w:tc>
+        <w:tc>
+          <w:tcPr>
+            <w:tcW w:w="4238" w:type="dxa"/>
+          </w:tcPr>
+          <w:p>
+            <w:pPr>
+              <w:tabs>
+                <w:tab w:val="left" w:pos="2606"/>
+              </w:tabs>
+              <w:rPr>
+                <w:rFonts w:ascii="Segoe UI" w:hAnsi="Segoe UI" w:cs="Segoe UI"/>
+                <w:sz w:val="30"/>
+                <w:szCs w:val="30"/>
+                <w:rtl/>
+              </w:rPr>
+            </w:pPr>
+            <w:r>
+              <w:rPr>
+                <w:rFonts w:ascii="Segoe UI" w:hAnsi="Segoe UI" w:cs="Segoe UI" w:hint="cs"/>
+                <w:sz w:val="30"/>
+                <w:szCs w:val="30"/>
+                <w:rtl/>
+              </w:rPr>
+              <w:t>מקבל מהלך מהשחקן או מהמחשב ומבצע אותו</w:t>
+            </w:r>
+          </w:p>
+        </w:tc>
+      </w:tr>
+      <w:tr>
+        <w:trPr>
+          <w:trHeight w:val="425"/>
+        </w:trPr>
+        <w:tc>
+          <w:tcPr>
+            <w:tcW w:w="4238" w:type="dxa"/>
+          </w:tcPr>
+          <w:p>
+            <w:pPr>
+              <w:tabs>
+                <w:tab w:val="left" w:pos="2606"/>
+              </w:tabs>
+              <w:bidi w:val="0"/>
+              <w:jc w:val="right"/>
+              <w:rPr>
+                <w:b/>
+                <w:bCs/>
+                <w:sz w:val="32"/>
+                <w:szCs w:val="32"/>
+              </w:rPr>
+            </w:pPr>
+            <w:proofErr w:type="spellStart"/>
+            <w:proofErr w:type="gramStart"/>
+            <w:r>
+              <w:rPr>
+                <w:b/>
+                <w:bCs/>
+                <w:sz w:val="32"/>
+                <w:szCs w:val="32"/>
+              </w:rPr>
+              <w:t>computerPlay</w:t>
+            </w:r>
+            <w:proofErr w:type="spellEnd"/>
+            <w:r>
+              <w:rPr>
+                <w:b/>
+                <w:bCs/>
+                <w:sz w:val="32"/>
+                <w:szCs w:val="32"/>
+              </w:rPr>
+              <w:t>(</w:t>
+            </w:r>
+            <w:proofErr w:type="gramEnd"/>
+            <w:r>
+              <w:rPr>
+                <w:b/>
+                <w:bCs/>
+                <w:sz w:val="32"/>
+                <w:szCs w:val="32"/>
+              </w:rPr>
+              <w:t>)</w:t>
+            </w:r>
+          </w:p>
+        </w:tc>
+        <w:tc>
+          <w:tcPr>
+            <w:tcW w:w="4238" w:type="dxa"/>
+          </w:tcPr>
+          <w:p>
+            <w:pPr>
+              <w:tabs>
+                <w:tab w:val="left" w:pos="2606"/>
+              </w:tabs>
+              <w:rPr>
+                <w:rFonts w:ascii="Segoe UI" w:hAnsi="Segoe UI" w:cs="Segoe UI"/>
+                <w:sz w:val="30"/>
+                <w:szCs w:val="30"/>
+                <w:rtl/>
+              </w:rPr>
+            </w:pPr>
+            <w:r>
+              <w:rPr>
+                <w:rFonts w:ascii="Segoe UI" w:hAnsi="Segoe UI" w:cs="Segoe UI" w:hint="cs"/>
+                <w:sz w:val="30"/>
+                <w:szCs w:val="30"/>
+                <w:rtl/>
+              </w:rPr>
+              <w:t>תור של המחשב</w:t>
+            </w:r>
+          </w:p>
+        </w:tc>
+      </w:tr>
+      <w:tr>
+        <w:trPr>
+          <w:trHeight w:val="2176"/>
+        </w:trPr>
+        <w:tc>
+          <w:tcPr>
+            <w:tcW w:w="4238" w:type="dxa"/>
+          </w:tcPr>
+          <w:p>
+            <w:pPr>
+              <w:tabs>
+                <w:tab w:val="left" w:pos="2606"/>
+              </w:tabs>
+              <w:bidi w:val="0"/>
+              <w:jc w:val="right"/>
+              <w:rPr>
+                <w:b/>
+                <w:bCs/>
+                <w:sz w:val="32"/>
+                <w:szCs w:val="32"/>
+              </w:rPr>
+            </w:pPr>
+            <w:proofErr w:type="spellStart"/>
+            <w:proofErr w:type="gramStart"/>
+            <w:r>
+              <w:rPr>
+                <w:b/>
+                <w:bCs/>
+                <w:sz w:val="32"/>
+                <w:szCs w:val="32"/>
+              </w:rPr>
+              <w:t>endGame</w:t>
+            </w:r>
+            <w:proofErr w:type="spellEnd"/>
+            <w:r>
+              <w:rPr>
+                <w:b/>
+                <w:bCs/>
+                <w:sz w:val="32"/>
+                <w:szCs w:val="32"/>
+              </w:rPr>
+              <w:t>(</w:t>
+            </w:r>
+            <w:proofErr w:type="gramEnd"/>
+            <w:r>
+              <w:rPr>
+                <w:b/>
+                <w:bCs/>
+                <w:sz w:val="32"/>
+                <w:szCs w:val="32"/>
+              </w:rPr>
+              <w:t>)</w:t>
+            </w:r>
+          </w:p>
+        </w:tc>
+        <w:tc>
+          <w:tcPr>
+            <w:tcW w:w="4238" w:type="dxa"/>
+          </w:tcPr>
+          <w:p>
+            <w:pPr>
+              <w:tabs>
+                <w:tab w:val="left" w:pos="2606"/>
+              </w:tabs>
+              <w:rPr>
+                <w:rFonts w:ascii="Segoe UI" w:hAnsi="Segoe UI" w:cs="Segoe UI"/>
+                <w:sz w:val="30"/>
+                <w:szCs w:val="30"/>
+                <w:rtl/>
+              </w:rPr>
+            </w:pPr>
+            <w:r>
+              <w:rPr>
+                <w:rFonts w:ascii="Segoe UI" w:hAnsi="Segoe UI" w:cs="Segoe UI" w:hint="cs"/>
+                <w:sz w:val="30"/>
+                <w:szCs w:val="30"/>
+                <w:rtl/>
+              </w:rPr>
+              <w:t>פעולה שמקפיצה על המסך חלון של סוף משחק עם הודעה על מי ניצח ושואל אם רוצה לשחק שוב או לצאת</w:t>
+            </w:r>
+          </w:p>
+        </w:tc>
+      </w:tr>
+      <w:tr>
+        <w:trPr>
+          <w:trHeight w:val="1292"/>
+        </w:trPr>
+        <w:tc>
+          <w:tcPr>
+            <w:tcW w:w="4238" w:type="dxa"/>
+          </w:tcPr>
+          <w:p>
+            <w:pPr>
+              <w:tabs>
+                <w:tab w:val="left" w:pos="2606"/>
+              </w:tabs>
+              <w:bidi w:val="0"/>
+              <w:jc w:val="right"/>
+              <w:rPr>
+                <w:b/>
+                <w:bCs/>
+                <w:sz w:val="32"/>
+                <w:szCs w:val="32"/>
+              </w:rPr>
+            </w:pPr>
+            <w:proofErr w:type="spellStart"/>
+            <w:proofErr w:type="gramStart"/>
+            <w:r>
+              <w:rPr>
+                <w:b/>
+                <w:bCs/>
+                <w:sz w:val="32"/>
+                <w:szCs w:val="32"/>
+              </w:rPr>
+              <w:t>changePlayer</w:t>
+            </w:r>
+            <w:proofErr w:type="spellEnd"/>
+            <w:r>
+              <w:rPr>
+                <w:b/>
+                <w:bCs/>
+                <w:sz w:val="32"/>
+                <w:szCs w:val="32"/>
+              </w:rPr>
+              <w:t>(</w:t>
+            </w:r>
+            <w:proofErr w:type="gramEnd"/>
+            <w:r>
+              <w:rPr>
+                <w:b/>
+                <w:bCs/>
+                <w:sz w:val="32"/>
+                <w:szCs w:val="32"/>
+              </w:rPr>
+              <w:t>)</w:t>
+            </w:r>
+          </w:p>
+        </w:tc>
+        <w:tc>
+          <w:tcPr>
+            <w:tcW w:w="4238" w:type="dxa"/>
+          </w:tcPr>
+          <w:p>
+            <w:pPr>
+              <w:tabs>
+                <w:tab w:val="left" w:pos="2606"/>
+              </w:tabs>
+              <w:rPr>
+                <w:rFonts w:ascii="Segoe UI" w:hAnsi="Segoe UI" w:cs="Segoe UI"/>
+                <w:sz w:val="30"/>
+                <w:szCs w:val="30"/>
+                <w:rtl/>
+              </w:rPr>
+            </w:pPr>
+            <w:r>
+              <w:rPr>
+                <w:rFonts w:ascii="Segoe UI" w:hAnsi="Segoe UI" w:cs="Segoe UI" w:hint="cs"/>
+                <w:sz w:val="30"/>
+                <w:szCs w:val="30"/>
+                <w:rtl/>
+              </w:rPr>
+              <w:t>מחליף את התור ביו המחשב לשחקן האנושי ולהפך</w:t>
+            </w:r>
+          </w:p>
+        </w:tc>
+      </w:tr>
+      <w:tr>
+        <w:trPr>
+          <w:trHeight w:val="1292"/>
+        </w:trPr>
+        <w:tc>
+          <w:tcPr>
+            <w:tcW w:w="4238" w:type="dxa"/>
+          </w:tcPr>
+          <w:p>
+            <w:pPr>
+              <w:tabs>
+                <w:tab w:val="left" w:pos="2606"/>
+              </w:tabs>
+              <w:bidi w:val="0"/>
+              <w:jc w:val="right"/>
+              <w:rPr>
+                <w:b/>
+                <w:bCs/>
+                <w:sz w:val="32"/>
+                <w:szCs w:val="32"/>
+              </w:rPr>
+            </w:pPr>
+            <w:proofErr w:type="spellStart"/>
+            <w:proofErr w:type="gramStart"/>
+            <w:r>
+              <w:rPr>
+                <w:b/>
+                <w:bCs/>
+                <w:sz w:val="32"/>
+                <w:szCs w:val="32"/>
+              </w:rPr>
+              <w:lastRenderedPageBreak/>
+              <w:t>restartGame</w:t>
+            </w:r>
+            <w:proofErr w:type="spellEnd"/>
+            <w:r>
+              <w:rPr>
+                <w:b/>
+                <w:bCs/>
+                <w:sz w:val="32"/>
+                <w:szCs w:val="32"/>
+              </w:rPr>
+              <w:t>(</w:t>
+            </w:r>
+            <w:proofErr w:type="gramEnd"/>
+            <w:r>
+              <w:rPr>
+                <w:b/>
+                <w:bCs/>
+                <w:sz w:val="32"/>
+                <w:szCs w:val="32"/>
+              </w:rPr>
+              <w:t>)</w:t>
+            </w:r>
+          </w:p>
+        </w:tc>
+        <w:tc>
+          <w:tcPr>
+            <w:tcW w:w="4238" w:type="dxa"/>
+          </w:tcPr>
+          <w:p>
+            <w:pPr>
+              <w:tabs>
+                <w:tab w:val="left" w:pos="2606"/>
+              </w:tabs>
+              <w:rPr>
+                <w:rFonts w:ascii="Segoe UI" w:hAnsi="Segoe UI" w:cs="Segoe UI"/>
+                <w:sz w:val="30"/>
+                <w:szCs w:val="30"/>
+                <w:rtl/>
+              </w:rPr>
+            </w:pPr>
+            <w:r>
+              <w:rPr>
+                <w:rFonts w:ascii="Segoe UI" w:hAnsi="Segoe UI" w:cs="Segoe UI" w:hint="cs"/>
+                <w:sz w:val="30"/>
+                <w:szCs w:val="30"/>
+                <w:rtl/>
+              </w:rPr>
+              <w:t xml:space="preserve">מאתחל את </w:t>
+            </w:r>
+            <w:proofErr w:type="spellStart"/>
+            <w:r>
+              <w:rPr>
+                <w:rFonts w:ascii="Segoe UI" w:hAnsi="Segoe UI" w:cs="Segoe UI" w:hint="cs"/>
+                <w:sz w:val="30"/>
+                <w:szCs w:val="30"/>
+                <w:rtl/>
+              </w:rPr>
+              <w:t>הקונטרולר</w:t>
+            </w:r>
+            <w:proofErr w:type="spellEnd"/>
+            <w:r>
+              <w:rPr>
+                <w:rFonts w:ascii="Segoe UI" w:hAnsi="Segoe UI" w:cs="Segoe UI" w:hint="cs"/>
+                <w:sz w:val="30"/>
+                <w:szCs w:val="30"/>
+                <w:rtl/>
+              </w:rPr>
+              <w:t xml:space="preserve"> וכל הנתונים ומתחיל משחק חדש</w:t>
+            </w:r>
+          </w:p>
+        </w:tc>
+      </w:tr>
+    </w:tbl>
+    <w:p>
+      <w:pPr>
+        <w:tabs>
+          <w:tab w:val="left" w:pos="2606"/>
+        </w:tabs>
+        <w:rPr>
+          <w:rFonts w:ascii="Segoe UI" w:hAnsi="Segoe UI" w:cs="Segoe UI"/>
+          <w:b/>
+          <w:bCs/>
+          <w:sz w:val="30"/>
+          <w:szCs w:val="30"/>
+        </w:rPr>
+      </w:pPr>
+    </w:p>
+    <w:p>
+      <w:pPr>
+        <w:tabs>
+          <w:tab w:val="left" w:pos="2606"/>
+        </w:tabs>
+        <w:rPr>
+          <w:sz w:val="32"/>
+          <w:szCs w:val="32"/>
+          <w:rtl/>
+        </w:rPr>
+      </w:pPr>
+      <w:r>
+        <w:rPr>
+          <w:sz w:val="32"/>
+          <w:szCs w:val="32"/>
+          <w:rtl/>
+        </w:rPr>
+        <w:br/>
+      </w:r>
+      <w:r>
+        <w:rPr>
+          <w:sz w:val="32"/>
+          <w:szCs w:val="32"/>
+          <w:rtl/>
+        </w:rPr>
+        <w:br/>
+      </w:r>
+      <w:r>
+        <w:rPr>
+          <w:sz w:val="32"/>
+          <w:szCs w:val="32"/>
+          <w:rtl/>
+        </w:rPr>
+        <w:br/>
+      </w:r>
+      <w:r>
+        <w:rPr>
+          <w:rFonts w:hint="cs"/>
+          <w:sz w:val="32"/>
+          <w:szCs w:val="32"/>
+        </w:rPr>
+        <w:t>C</w:t>
+      </w:r>
+      <w:r>
+        <w:rPr>
+          <w:sz w:val="32"/>
+          <w:szCs w:val="32"/>
+        </w:rPr>
+        <w:t>omputer</w:t>
+      </w:r>
+      <w:r>
+        <w:rPr>
+          <w:rFonts w:hint="cs"/>
+          <w:sz w:val="32"/>
+          <w:szCs w:val="32"/>
+          <w:rtl/>
+        </w:rPr>
+        <w:t xml:space="preserve"> </w:t>
+      </w:r>
+      <w:r>
+        <w:rPr>
+          <w:sz w:val="32"/>
+          <w:szCs w:val="32"/>
+          <w:rtl/>
+        </w:rPr>
+        <w:t>–</w:t>
+      </w:r>
+      <w:r>
+        <w:rPr>
+          <w:rFonts w:hint="cs"/>
+          <w:sz w:val="32"/>
+          <w:szCs w:val="32"/>
+          <w:rtl/>
+        </w:rPr>
+        <w:t xml:space="preserve"> מחלקה שמקבלת מצב לוח ומחשבת את המהלך </w:t>
+      </w:r>
+      <w:proofErr w:type="spellStart"/>
+      <w:r>
+        <w:rPr>
+          <w:rFonts w:hint="cs"/>
+          <w:sz w:val="32"/>
+          <w:szCs w:val="32"/>
+          <w:rtl/>
+        </w:rPr>
+        <w:t>האופטמילי</w:t>
+      </w:r>
+      <w:proofErr w:type="spellEnd"/>
+      <w:r>
+        <w:rPr>
+          <w:rFonts w:hint="cs"/>
+          <w:sz w:val="32"/>
+          <w:szCs w:val="32"/>
+          <w:rtl/>
+        </w:rPr>
+        <w:t xml:space="preserve"> עבור השחקן המבוקש מבלי לחשב כמה מהלכים קדימה, בעזרת מכונת הכרעת מצבים.</w:t>
+      </w:r>
+      <w:r>
+        <w:rPr>
+          <w:sz w:val="32"/>
+          <w:szCs w:val="32"/>
+          <w:rtl/>
+        </w:rPr>
+        <w:br/>
+      </w:r>
+    </w:p>
+    <w:tbl>
+      <w:tblPr>
+        <w:tblStyle w:val="TableGrid"/>
+        <w:bidiVisual/>
+        <w:tblW w:w="9060" w:type="dxa"/>
+        <w:tblLook w:val="04A0" w:firstRow="1" w:lastRow="0" w:firstColumn="1" w:lastColumn="0" w:noHBand="0" w:noVBand="1"/>
+      </w:tblPr>
+      <w:tblGrid>
+        <w:gridCol w:w="4733"/>
+        <w:gridCol w:w="4327"/>
+      </w:tblGrid>
+      <w:tr>
+        <w:trPr>
+          <w:trHeight w:val="451"/>
+        </w:trPr>
+        <w:tc>
+          <w:tcPr>
+            <w:tcW w:w="4733" w:type="dxa"/>
+          </w:tcPr>
+          <w:p>
+            <w:pPr>
+              <w:tabs>
+                <w:tab w:val="left" w:pos="2606"/>
+              </w:tabs>
+              <w:rPr>
+                <w:sz w:val="32"/>
+                <w:szCs w:val="32"/>
+                <w:rtl/>
+              </w:rPr>
+            </w:pPr>
+            <w:r>
+              <w:rPr>
+                <w:rFonts w:ascii="Segoe UI" w:hAnsi="Segoe UI" w:cs="Segoe UI" w:hint="cs"/>
+                <w:sz w:val="30"/>
+                <w:szCs w:val="30"/>
+                <w:rtl/>
+              </w:rPr>
+              <w:t>כותרת הפונקציה</w:t>
+            </w:r>
+          </w:p>
+        </w:tc>
+        <w:tc>
+          <w:tcPr>
+            <w:tcW w:w="4327" w:type="dxa"/>
+          </w:tcPr>
+          <w:p>
+            <w:pPr>
+              <w:tabs>
+                <w:tab w:val="left" w:pos="2606"/>
+              </w:tabs>
+              <w:rPr>
+                <w:sz w:val="32"/>
+                <w:szCs w:val="32"/>
+                <w:rtl/>
+              </w:rPr>
+            </w:pPr>
+            <w:r>
+              <w:rPr>
+                <w:rFonts w:ascii="Segoe UI" w:hAnsi="Segoe UI" w:cs="Segoe UI" w:hint="cs"/>
+                <w:sz w:val="30"/>
+                <w:szCs w:val="30"/>
+                <w:rtl/>
+              </w:rPr>
+              <w:t>הסבר</w:t>
+            </w:r>
+          </w:p>
+        </w:tc>
+      </w:tr>
+      <w:tr>
+        <w:trPr>
+          <w:trHeight w:val="1284"/>
+        </w:trPr>
+        <w:tc>
+          <w:tcPr>
+            <w:tcW w:w="4733" w:type="dxa"/>
+          </w:tcPr>
+          <w:p>
+            <w:pPr>
+              <w:tabs>
+                <w:tab w:val="left" w:pos="2606"/>
+              </w:tabs>
+              <w:bidi w:val="0"/>
+              <w:jc w:val="right"/>
+              <w:rPr>
+                <w:b/>
+                <w:bCs/>
+                <w:sz w:val="32"/>
+                <w:szCs w:val="32"/>
+              </w:rPr>
+            </w:pPr>
+            <w:proofErr w:type="spellStart"/>
+            <w:proofErr w:type="gramStart"/>
+            <w:r>
+              <w:rPr>
+                <w:b/>
+                <w:bCs/>
+                <w:sz w:val="32"/>
+                <w:szCs w:val="32"/>
+              </w:rPr>
+              <w:t>cellsToMoveTo</w:t>
+            </w:r>
+            <w:proofErr w:type="spellEnd"/>
+            <w:r>
+              <w:rPr>
+                <w:b/>
+                <w:bCs/>
+                <w:sz w:val="32"/>
+                <w:szCs w:val="32"/>
+              </w:rPr>
+              <w:t>(</w:t>
+            </w:r>
+            <w:proofErr w:type="gramEnd"/>
+            <w:r>
+              <w:rPr>
+                <w:b/>
+                <w:bCs/>
+                <w:sz w:val="32"/>
+                <w:szCs w:val="32"/>
+              </w:rPr>
+              <w:t>)</w:t>
+            </w:r>
+          </w:p>
+        </w:tc>
+        <w:tc>
+          <w:tcPr>
+            <w:tcW w:w="4327" w:type="dxa"/>
+          </w:tcPr>
+          <w:p>
+            <w:pPr>
+              <w:tabs>
+                <w:tab w:val="left" w:pos="2606"/>
+              </w:tabs>
+              <w:rPr>
+                <w:sz w:val="32"/>
+                <w:szCs w:val="32"/>
+                <w:rtl/>
+              </w:rPr>
+            </w:pPr>
+            <w:r>
+              <w:rPr>
+                <w:rFonts w:hint="cs"/>
+                <w:sz w:val="32"/>
+                <w:szCs w:val="32"/>
+                <w:rtl/>
+              </w:rPr>
+              <w:t xml:space="preserve">מעדכן את הרשימה של התאים אליהם כל שחקן יכול לזוז </w:t>
+            </w:r>
+          </w:p>
+        </w:tc>
+      </w:tr>
+      <w:tr>
+        <w:trPr>
+          <w:trHeight w:val="832"/>
+        </w:trPr>
+        <w:tc>
+          <w:tcPr>
+            <w:tcW w:w="4733" w:type="dxa"/>
+          </w:tcPr>
+          <w:p>
+            <w:pPr>
+              <w:tabs>
+                <w:tab w:val="left" w:pos="2606"/>
+              </w:tabs>
+              <w:bidi w:val="0"/>
+              <w:jc w:val="right"/>
+              <w:rPr>
+                <w:b/>
+                <w:bCs/>
+                <w:sz w:val="32"/>
+                <w:szCs w:val="32"/>
+                <w:rtl/>
+              </w:rPr>
+            </w:pPr>
+            <w:proofErr w:type="spellStart"/>
+            <w:proofErr w:type="gramStart"/>
+            <w:r>
+              <w:rPr>
+                <w:b/>
+                <w:bCs/>
+                <w:sz w:val="32"/>
+                <w:szCs w:val="32"/>
+              </w:rPr>
+              <w:t>updateMarblesList</w:t>
+            </w:r>
+            <w:proofErr w:type="spellEnd"/>
+            <w:r>
+              <w:rPr>
+                <w:b/>
+                <w:bCs/>
+                <w:sz w:val="32"/>
+                <w:szCs w:val="32"/>
+              </w:rPr>
+              <w:t>(</w:t>
+            </w:r>
+            <w:proofErr w:type="gramEnd"/>
+            <w:r>
+              <w:rPr>
+                <w:b/>
+                <w:bCs/>
+                <w:sz w:val="32"/>
+                <w:szCs w:val="32"/>
+              </w:rPr>
+              <w:t>)</w:t>
+            </w:r>
+          </w:p>
+        </w:tc>
+        <w:tc>
+          <w:tcPr>
+            <w:tcW w:w="4327" w:type="dxa"/>
+          </w:tcPr>
+          <w:p>
+            <w:pPr>
+              <w:tabs>
+                <w:tab w:val="left" w:pos="2606"/>
+              </w:tabs>
+              <w:rPr>
+                <w:sz w:val="32"/>
+                <w:szCs w:val="32"/>
+                <w:rtl/>
+              </w:rPr>
+            </w:pPr>
+            <w:r>
+              <w:rPr>
+                <w:rFonts w:hint="cs"/>
+                <w:sz w:val="32"/>
+                <w:szCs w:val="32"/>
+                <w:rtl/>
+              </w:rPr>
+              <w:t>מעדכן את הרשימה של הגולות של כל שחקן</w:t>
+            </w:r>
+          </w:p>
+        </w:tc>
+      </w:tr>
+      <w:tr>
+        <w:trPr>
+          <w:trHeight w:val="1284"/>
+        </w:trPr>
+        <w:tc>
+          <w:tcPr>
+            <w:tcW w:w="4733" w:type="dxa"/>
+          </w:tcPr>
+          <w:p>
+            <w:pPr>
+              <w:tabs>
+                <w:tab w:val="left" w:pos="2606"/>
+              </w:tabs>
+              <w:bidi w:val="0"/>
+              <w:jc w:val="right"/>
+              <w:rPr>
+                <w:b/>
+                <w:bCs/>
+                <w:sz w:val="32"/>
+                <w:szCs w:val="32"/>
+                <w:rtl/>
+              </w:rPr>
+            </w:pPr>
+            <w:proofErr w:type="spellStart"/>
+            <w:proofErr w:type="gramStart"/>
+            <w:r>
+              <w:rPr>
+                <w:b/>
+                <w:bCs/>
+                <w:sz w:val="32"/>
+                <w:szCs w:val="32"/>
+              </w:rPr>
+              <w:t>getAllPotentialMovesForBoth</w:t>
+            </w:r>
+            <w:proofErr w:type="spellEnd"/>
+            <w:r>
+              <w:rPr>
+                <w:b/>
+                <w:bCs/>
+                <w:sz w:val="32"/>
+                <w:szCs w:val="32"/>
+              </w:rPr>
+              <w:t>(</w:t>
+            </w:r>
+            <w:proofErr w:type="gramEnd"/>
+            <w:r>
+              <w:rPr>
+                <w:b/>
+                <w:bCs/>
+                <w:sz w:val="32"/>
+                <w:szCs w:val="32"/>
+              </w:rPr>
+              <w:t>)</w:t>
+            </w:r>
+          </w:p>
+        </w:tc>
+        <w:tc>
+          <w:tcPr>
+            <w:tcW w:w="4327" w:type="dxa"/>
+          </w:tcPr>
+          <w:p>
+            <w:pPr>
+              <w:tabs>
+                <w:tab w:val="left" w:pos="2606"/>
+              </w:tabs>
+              <w:rPr>
+                <w:sz w:val="32"/>
+                <w:szCs w:val="32"/>
+                <w:rtl/>
+              </w:rPr>
+            </w:pPr>
+            <w:r>
+              <w:rPr>
+                <w:rFonts w:hint="cs"/>
+                <w:sz w:val="32"/>
+                <w:szCs w:val="32"/>
+                <w:rtl/>
+              </w:rPr>
+              <w:t>מעדכן את הרשימה של כל המהלכים החוקיים של כל שחקן</w:t>
+            </w:r>
+          </w:p>
+        </w:tc>
+      </w:tr>
+      <w:tr>
+        <w:trPr>
+          <w:trHeight w:val="832"/>
+        </w:trPr>
+        <w:tc>
+          <w:tcPr>
+            <w:tcW w:w="4733" w:type="dxa"/>
+          </w:tcPr>
+          <w:p>
+            <w:pPr>
+              <w:tabs>
+                <w:tab w:val="left" w:pos="2606"/>
+              </w:tabs>
+              <w:bidi w:val="0"/>
+              <w:jc w:val="right"/>
+              <w:rPr>
+                <w:b/>
+                <w:bCs/>
+                <w:sz w:val="32"/>
+                <w:szCs w:val="32"/>
+              </w:rPr>
+            </w:pPr>
+            <w:proofErr w:type="spellStart"/>
+            <w:proofErr w:type="gramStart"/>
+            <w:r>
+              <w:rPr>
+                <w:b/>
+                <w:bCs/>
+                <w:sz w:val="32"/>
+                <w:szCs w:val="32"/>
+              </w:rPr>
+              <w:t>computerTurn</w:t>
+            </w:r>
+            <w:proofErr w:type="spellEnd"/>
+            <w:r>
+              <w:rPr>
+                <w:b/>
+                <w:bCs/>
+                <w:sz w:val="32"/>
+                <w:szCs w:val="32"/>
+              </w:rPr>
+              <w:t>(</w:t>
+            </w:r>
+            <w:proofErr w:type="gramEnd"/>
+            <w:r>
+              <w:rPr>
+                <w:b/>
+                <w:bCs/>
+                <w:sz w:val="32"/>
+                <w:szCs w:val="32"/>
+              </w:rPr>
+              <w:t>)</w:t>
+            </w:r>
+          </w:p>
+        </w:tc>
+        <w:tc>
+          <w:tcPr>
+            <w:tcW w:w="4327" w:type="dxa"/>
+          </w:tcPr>
+          <w:p>
+            <w:pPr>
+              <w:tabs>
+                <w:tab w:val="left" w:pos="2606"/>
+              </w:tabs>
+              <w:rPr>
+                <w:sz w:val="32"/>
+                <w:szCs w:val="32"/>
+                <w:rtl/>
+              </w:rPr>
+            </w:pPr>
+            <w:r>
+              <w:rPr>
+                <w:rFonts w:hint="cs"/>
+                <w:sz w:val="32"/>
+                <w:szCs w:val="32"/>
+                <w:rtl/>
+              </w:rPr>
+              <w:t>מחזיר את המהלך האופטימלי לשחקן</w:t>
+            </w:r>
+          </w:p>
+        </w:tc>
+      </w:tr>
+      <w:tr>
+        <w:trPr>
+          <w:trHeight w:val="850"/>
+        </w:trPr>
+        <w:tc>
+          <w:tcPr>
+            <w:tcW w:w="4733" w:type="dxa"/>
+          </w:tcPr>
+          <w:p>
+            <w:pPr>
+              <w:tabs>
+                <w:tab w:val="left" w:pos="2606"/>
+              </w:tabs>
+              <w:bidi w:val="0"/>
+              <w:jc w:val="right"/>
+              <w:rPr>
+                <w:b/>
+                <w:bCs/>
+                <w:sz w:val="32"/>
+                <w:szCs w:val="32"/>
+              </w:rPr>
+            </w:pPr>
+            <w:proofErr w:type="spellStart"/>
+            <w:proofErr w:type="gramStart"/>
+            <w:r>
+              <w:rPr>
+                <w:b/>
+                <w:bCs/>
+                <w:sz w:val="32"/>
+                <w:szCs w:val="32"/>
+              </w:rPr>
+              <w:t>evaluatesBoardState</w:t>
+            </w:r>
+            <w:proofErr w:type="spellEnd"/>
+            <w:r>
+              <w:rPr>
+                <w:b/>
+                <w:bCs/>
+                <w:sz w:val="32"/>
+                <w:szCs w:val="32"/>
+              </w:rPr>
+              <w:t>(</w:t>
+            </w:r>
+            <w:proofErr w:type="gramEnd"/>
+            <w:r>
+              <w:rPr>
+                <w:b/>
+                <w:bCs/>
+                <w:sz w:val="32"/>
+                <w:szCs w:val="32"/>
+              </w:rPr>
+              <w:t>)</w:t>
+            </w:r>
+          </w:p>
+        </w:tc>
+        <w:tc>
+          <w:tcPr>
+            <w:tcW w:w="4327" w:type="dxa"/>
+          </w:tcPr>
+          <w:p>
+            <w:pPr>
+              <w:tabs>
+                <w:tab w:val="left" w:pos="2606"/>
+              </w:tabs>
+              <w:rPr>
+                <w:sz w:val="32"/>
+                <w:szCs w:val="32"/>
+                <w:rtl/>
+              </w:rPr>
+            </w:pPr>
+            <w:r>
+              <w:rPr>
+                <w:rFonts w:hint="cs"/>
+                <w:sz w:val="32"/>
+                <w:szCs w:val="32"/>
+                <w:rtl/>
+              </w:rPr>
+              <w:t>מחשב על ידי מכונת הכרעת מצבים את הציון של כל מהלך</w:t>
+            </w:r>
+          </w:p>
+        </w:tc>
+      </w:tr>
+    </w:tbl>
+    <w:p>
+      <w:pPr>
+        <w:tabs>
+          <w:tab w:val="left" w:pos="2606"/>
+        </w:tabs>
+        <w:rPr>
+          <w:sz w:val="32"/>
+          <w:szCs w:val="32"/>
           <w:rtl/>
         </w:rPr>
       </w:pPr>
@@ -1164,6 +5470,680 @@
     </w:sectPr>
   </w:body>
 </w:document>
+</file>
+
+<file path=word/numbering.xml><?xml version="1.0" encoding="utf-8"?>
+<w:numbering xmlns:wpc="http://schemas.microsoft.com/office/word/2010/wordprocessingCanvas" xmlns:cx="http://schemas.microsoft.com/office/drawing/2014/chartex" xmlns:cx1="http://schemas.microsoft.com/office/drawing/2015/9/8/chartex" xmlns:cx2="http://schemas.microsoft.com/office/drawing/2015/10/21/chartex" xmlns:cx3="http://schemas.microsoft.com/office/drawing/2016/5/9/chartex" xmlns:cx4="http://schemas.microsoft.com/office/drawing/2016/5/10/chartex" xmlns:cx5="http://schemas.microsoft.com/office/drawing/2016/5/11/chartex" xmlns:cx6="http://schemas.microsoft.com/office/drawing/2016/5/12/chartex" xmlns:cx7="http://schemas.microsoft.com/office/drawing/2016/5/13/chartex" xmlns:cx8="http://schemas.microsoft.com/office/drawing/2016/5/14/chartex" xmlns:mc="http://schemas.openxmlformats.org/markup-compatibility/2006" xmlns:aink="http://schemas.microsoft.com/office/drawing/2016/ink" xmlns:am3d="http://schemas.microsoft.com/office/drawing/2017/model3d" xmlns:o="urn:schemas-microsoft-com:office:office" xmlns:oel="http://schemas.microsoft.com/office/2019/extlst" xmlns:r="http://schemas.openxmlformats.org/officeDocument/2006/relationships" xmlns:m="http://schemas.openxmlformats.org/officeDocument/2006/math" xmlns:v="urn:schemas-microsoft-com:vml" xmlns:wp14="http://schemas.microsoft.com/office/word/2010/wordprocessingDrawing" xmlns:wp="http://schemas.openxmlformats.org/drawingml/2006/wordprocessingDrawing" xmlns:w10="urn:schemas-microsoft-com:office:word" xmlns:w="http://schemas.openxmlformats.org/wordprocessingml/2006/main" xmlns:w14="http://schemas.microsoft.com/office/word/2010/wordml" xmlns:w15="http://schemas.microsoft.com/office/word/2012/wordml" xmlns:w16cex="http://schemas.microsoft.com/office/word/2018/wordml/cex" xmlns:w16cid="http://schemas.microsoft.com/office/word/2016/wordml/cid" xmlns:w16="http://schemas.microsoft.com/office/word/2018/wordml" xmlns:w16sdtdh="http://schemas.microsoft.com/office/word/2020/wordml/sdtdatahash" xmlns:w16se="http://schemas.microsoft.com/office/word/2015/wordml/symex" xmlns:wpg="http://schemas.microsoft.com/office/word/2010/wordprocessingGroup" xmlns:wpi="http://schemas.microsoft.com/office/word/2010/wordprocessingInk" xmlns:wne="http://schemas.microsoft.com/office/word/2006/wordml" xmlns:wps="http://schemas.microsoft.com/office/word/2010/wordprocessingShape" mc:Ignorable="w14 w15 w16se w16cid w16 w16cex w16sdtdh wp14">
+  <w:abstractNum w:abstractNumId="0" w15:restartNumberingAfterBreak="0">
+    <w:nsid w:val="02DE3B61"/>
+    <w:multiLevelType w:val="hybridMultilevel"/>
+    <w:tmpl w:val="8D9C43E0"/>
+    <w:lvl w:ilvl="0" w:tplc="04090001">
+      <w:start w:val="1"/>
+      <w:numFmt w:val="bullet"/>
+      <w:lvlText w:val=""/>
+      <w:lvlJc w:val="left"/>
+      <w:pPr>
+        <w:ind w:left="720" w:hanging="360"/>
+      </w:pPr>
+      <w:rPr>
+        <w:rFonts w:ascii="Symbol" w:hAnsi="Symbol" w:hint="default"/>
+      </w:rPr>
+    </w:lvl>
+    <w:lvl w:ilvl="1" w:tplc="04090003" w:tentative="1">
+      <w:start w:val="1"/>
+      <w:numFmt w:val="bullet"/>
+      <w:lvlText w:val="o"/>
+      <w:lvlJc w:val="left"/>
+      <w:pPr>
+        <w:ind w:left="1440" w:hanging="360"/>
+      </w:pPr>
+      <w:rPr>
+        <w:rFonts w:ascii="Courier New" w:hAnsi="Courier New" w:cs="Courier New" w:hint="default"/>
+      </w:rPr>
+    </w:lvl>
+    <w:lvl w:ilvl="2" w:tplc="04090005" w:tentative="1">
+      <w:start w:val="1"/>
+      <w:numFmt w:val="bullet"/>
+      <w:lvlText w:val=""/>
+      <w:lvlJc w:val="left"/>
+      <w:pPr>
+        <w:ind w:left="2160" w:hanging="360"/>
+      </w:pPr>
+      <w:rPr>
+        <w:rFonts w:ascii="Wingdings" w:hAnsi="Wingdings" w:hint="default"/>
+      </w:rPr>
+    </w:lvl>
+    <w:lvl w:ilvl="3" w:tplc="04090001" w:tentative="1">
+      <w:start w:val="1"/>
+      <w:numFmt w:val="bullet"/>
+      <w:lvlText w:val=""/>
+      <w:lvlJc w:val="left"/>
+      <w:pPr>
+        <w:ind w:left="2880" w:hanging="360"/>
+      </w:pPr>
+      <w:rPr>
+        <w:rFonts w:ascii="Symbol" w:hAnsi="Symbol" w:hint="default"/>
+      </w:rPr>
+    </w:lvl>
+    <w:lvl w:ilvl="4" w:tplc="04090003" w:tentative="1">
+      <w:start w:val="1"/>
+      <w:numFmt w:val="bullet"/>
+      <w:lvlText w:val="o"/>
+      <w:lvlJc w:val="left"/>
+      <w:pPr>
+        <w:ind w:left="3600" w:hanging="360"/>
+      </w:pPr>
+      <w:rPr>
+        <w:rFonts w:ascii="Courier New" w:hAnsi="Courier New" w:cs="Courier New" w:hint="default"/>
+      </w:rPr>
+    </w:lvl>
+    <w:lvl w:ilvl="5" w:tplc="04090005" w:tentative="1">
+      <w:start w:val="1"/>
+      <w:numFmt w:val="bullet"/>
+      <w:lvlText w:val=""/>
+      <w:lvlJc w:val="left"/>
+      <w:pPr>
+        <w:ind w:left="4320" w:hanging="360"/>
+      </w:pPr>
+      <w:rPr>
+        <w:rFonts w:ascii="Wingdings" w:hAnsi="Wingdings" w:hint="default"/>
+      </w:rPr>
+    </w:lvl>
+    <w:lvl w:ilvl="6" w:tplc="04090001" w:tentative="1">
+      <w:start w:val="1"/>
+      <w:numFmt w:val="bullet"/>
+      <w:lvlText w:val=""/>
+      <w:lvlJc w:val="left"/>
+      <w:pPr>
+        <w:ind w:left="5040" w:hanging="360"/>
+      </w:pPr>
+      <w:rPr>
+        <w:rFonts w:ascii="Symbol" w:hAnsi="Symbol" w:hint="default"/>
+      </w:rPr>
+    </w:lvl>
+    <w:lvl w:ilvl="7" w:tplc="04090003" w:tentative="1">
+      <w:start w:val="1"/>
+      <w:numFmt w:val="bullet"/>
+      <w:lvlText w:val="o"/>
+      <w:lvlJc w:val="left"/>
+      <w:pPr>
+        <w:ind w:left="5760" w:hanging="360"/>
+      </w:pPr>
+      <w:rPr>
+        <w:rFonts w:ascii="Courier New" w:hAnsi="Courier New" w:cs="Courier New" w:hint="default"/>
+      </w:rPr>
+    </w:lvl>
+    <w:lvl w:ilvl="8" w:tplc="04090005" w:tentative="1">
+      <w:start w:val="1"/>
+      <w:numFmt w:val="bullet"/>
+      <w:lvlText w:val=""/>
+      <w:lvlJc w:val="left"/>
+      <w:pPr>
+        <w:ind w:left="6480" w:hanging="360"/>
+      </w:pPr>
+      <w:rPr>
+        <w:rFonts w:ascii="Wingdings" w:hAnsi="Wingdings" w:hint="default"/>
+      </w:rPr>
+    </w:lvl>
+  </w:abstractNum>
+  <w:abstractNum w:abstractNumId="1" w15:restartNumberingAfterBreak="0">
+    <w:nsid w:val="3F543DF2"/>
+    <w:multiLevelType w:val="hybridMultilevel"/>
+    <w:tmpl w:val="3FE0D5E2"/>
+    <w:lvl w:ilvl="0" w:tplc="04090001">
+      <w:start w:val="1"/>
+      <w:numFmt w:val="bullet"/>
+      <w:lvlText w:val=""/>
+      <w:lvlJc w:val="left"/>
+      <w:pPr>
+        <w:ind w:left="720" w:hanging="360"/>
+      </w:pPr>
+      <w:rPr>
+        <w:rFonts w:ascii="Symbol" w:hAnsi="Symbol" w:hint="default"/>
+      </w:rPr>
+    </w:lvl>
+    <w:lvl w:ilvl="1" w:tplc="04090003" w:tentative="1">
+      <w:start w:val="1"/>
+      <w:numFmt w:val="bullet"/>
+      <w:lvlText w:val="o"/>
+      <w:lvlJc w:val="left"/>
+      <w:pPr>
+        <w:ind w:left="1440" w:hanging="360"/>
+      </w:pPr>
+      <w:rPr>
+        <w:rFonts w:ascii="Courier New" w:hAnsi="Courier New" w:cs="Courier New" w:hint="default"/>
+      </w:rPr>
+    </w:lvl>
+    <w:lvl w:ilvl="2" w:tplc="04090005" w:tentative="1">
+      <w:start w:val="1"/>
+      <w:numFmt w:val="bullet"/>
+      <w:lvlText w:val=""/>
+      <w:lvlJc w:val="left"/>
+      <w:pPr>
+        <w:ind w:left="2160" w:hanging="360"/>
+      </w:pPr>
+      <w:rPr>
+        <w:rFonts w:ascii="Wingdings" w:hAnsi="Wingdings" w:hint="default"/>
+      </w:rPr>
+    </w:lvl>
+    <w:lvl w:ilvl="3" w:tplc="04090001" w:tentative="1">
+      <w:start w:val="1"/>
+      <w:numFmt w:val="bullet"/>
+      <w:lvlText w:val=""/>
+      <w:lvlJc w:val="left"/>
+      <w:pPr>
+        <w:ind w:left="2880" w:hanging="360"/>
+      </w:pPr>
+      <w:rPr>
+        <w:rFonts w:ascii="Symbol" w:hAnsi="Symbol" w:hint="default"/>
+      </w:rPr>
+    </w:lvl>
+    <w:lvl w:ilvl="4" w:tplc="04090003" w:tentative="1">
+      <w:start w:val="1"/>
+      <w:numFmt w:val="bullet"/>
+      <w:lvlText w:val="o"/>
+      <w:lvlJc w:val="left"/>
+      <w:pPr>
+        <w:ind w:left="3600" w:hanging="360"/>
+      </w:pPr>
+      <w:rPr>
+        <w:rFonts w:ascii="Courier New" w:hAnsi="Courier New" w:cs="Courier New" w:hint="default"/>
+      </w:rPr>
+    </w:lvl>
+    <w:lvl w:ilvl="5" w:tplc="04090005" w:tentative="1">
+      <w:start w:val="1"/>
+      <w:numFmt w:val="bullet"/>
+      <w:lvlText w:val=""/>
+      <w:lvlJc w:val="left"/>
+      <w:pPr>
+        <w:ind w:left="4320" w:hanging="360"/>
+      </w:pPr>
+      <w:rPr>
+        <w:rFonts w:ascii="Wingdings" w:hAnsi="Wingdings" w:hint="default"/>
+      </w:rPr>
+    </w:lvl>
+    <w:lvl w:ilvl="6" w:tplc="04090001" w:tentative="1">
+      <w:start w:val="1"/>
+      <w:numFmt w:val="bullet"/>
+      <w:lvlText w:val=""/>
+      <w:lvlJc w:val="left"/>
+      <w:pPr>
+        <w:ind w:left="5040" w:hanging="360"/>
+      </w:pPr>
+      <w:rPr>
+        <w:rFonts w:ascii="Symbol" w:hAnsi="Symbol" w:hint="default"/>
+      </w:rPr>
+    </w:lvl>
+    <w:lvl w:ilvl="7" w:tplc="04090003" w:tentative="1">
+      <w:start w:val="1"/>
+      <w:numFmt w:val="bullet"/>
+      <w:lvlText w:val="o"/>
+      <w:lvlJc w:val="left"/>
+      <w:pPr>
+        <w:ind w:left="5760" w:hanging="360"/>
+      </w:pPr>
+      <w:rPr>
+        <w:rFonts w:ascii="Courier New" w:hAnsi="Courier New" w:cs="Courier New" w:hint="default"/>
+      </w:rPr>
+    </w:lvl>
+    <w:lvl w:ilvl="8" w:tplc="04090005" w:tentative="1">
+      <w:start w:val="1"/>
+      <w:numFmt w:val="bullet"/>
+      <w:lvlText w:val=""/>
+      <w:lvlJc w:val="left"/>
+      <w:pPr>
+        <w:ind w:left="6480" w:hanging="360"/>
+      </w:pPr>
+      <w:rPr>
+        <w:rFonts w:ascii="Wingdings" w:hAnsi="Wingdings" w:hint="default"/>
+      </w:rPr>
+    </w:lvl>
+  </w:abstractNum>
+  <w:abstractNum w:abstractNumId="2" w15:restartNumberingAfterBreak="0">
+    <w:nsid w:val="7B2A3EB2"/>
+    <w:multiLevelType w:val="hybridMultilevel"/>
+    <w:tmpl w:val="8646B232"/>
+    <w:lvl w:ilvl="0" w:tplc="04090001">
+      <w:start w:val="1"/>
+      <w:numFmt w:val="bullet"/>
+      <w:lvlText w:val=""/>
+      <w:lvlJc w:val="left"/>
+      <w:pPr>
+        <w:ind w:left="720" w:hanging="360"/>
+      </w:pPr>
+      <w:rPr>
+        <w:rFonts w:ascii="Symbol" w:hAnsi="Symbol" w:hint="default"/>
+      </w:rPr>
+    </w:lvl>
+    <w:lvl w:ilvl="1" w:tplc="04090003" w:tentative="1">
+      <w:start w:val="1"/>
+      <w:numFmt w:val="bullet"/>
+      <w:lvlText w:val="o"/>
+      <w:lvlJc w:val="left"/>
+      <w:pPr>
+        <w:ind w:left="1440" w:hanging="360"/>
+      </w:pPr>
+      <w:rPr>
+        <w:rFonts w:ascii="Courier New" w:hAnsi="Courier New" w:cs="Courier New" w:hint="default"/>
+      </w:rPr>
+    </w:lvl>
+    <w:lvl w:ilvl="2" w:tplc="04090005" w:tentative="1">
+      <w:start w:val="1"/>
+      <w:numFmt w:val="bullet"/>
+      <w:lvlText w:val=""/>
+      <w:lvlJc w:val="left"/>
+      <w:pPr>
+        <w:ind w:left="2160" w:hanging="360"/>
+      </w:pPr>
+      <w:rPr>
+        <w:rFonts w:ascii="Wingdings" w:hAnsi="Wingdings" w:hint="default"/>
+      </w:rPr>
+    </w:lvl>
+    <w:lvl w:ilvl="3" w:tplc="04090001" w:tentative="1">
+      <w:start w:val="1"/>
+      <w:numFmt w:val="bullet"/>
+      <w:lvlText w:val=""/>
+      <w:lvlJc w:val="left"/>
+      <w:pPr>
+        <w:ind w:left="2880" w:hanging="360"/>
+      </w:pPr>
+      <w:rPr>
+        <w:rFonts w:ascii="Symbol" w:hAnsi="Symbol" w:hint="default"/>
+      </w:rPr>
+    </w:lvl>
+    <w:lvl w:ilvl="4" w:tplc="04090003" w:tentative="1">
+      <w:start w:val="1"/>
+      <w:numFmt w:val="bullet"/>
+      <w:lvlText w:val="o"/>
+      <w:lvlJc w:val="left"/>
+      <w:pPr>
+        <w:ind w:left="3600" w:hanging="360"/>
+      </w:pPr>
+      <w:rPr>
+        <w:rFonts w:ascii="Courier New" w:hAnsi="Courier New" w:cs="Courier New" w:hint="default"/>
+      </w:rPr>
+    </w:lvl>
+    <w:lvl w:ilvl="5" w:tplc="04090005" w:tentative="1">
+      <w:start w:val="1"/>
+      <w:numFmt w:val="bullet"/>
+      <w:lvlText w:val=""/>
+      <w:lvlJc w:val="left"/>
+      <w:pPr>
+        <w:ind w:left="4320" w:hanging="360"/>
+      </w:pPr>
+      <w:rPr>
+        <w:rFonts w:ascii="Wingdings" w:hAnsi="Wingdings" w:hint="default"/>
+      </w:rPr>
+    </w:lvl>
+    <w:lvl w:ilvl="6" w:tplc="04090001" w:tentative="1">
+      <w:start w:val="1"/>
+      <w:numFmt w:val="bullet"/>
+      <w:lvlText w:val=""/>
+      <w:lvlJc w:val="left"/>
+      <w:pPr>
+        <w:ind w:left="5040" w:hanging="360"/>
+      </w:pPr>
+      <w:rPr>
+        <w:rFonts w:ascii="Symbol" w:hAnsi="Symbol" w:hint="default"/>
+      </w:rPr>
+    </w:lvl>
+    <w:lvl w:ilvl="7" w:tplc="04090003" w:tentative="1">
+      <w:start w:val="1"/>
+      <w:numFmt w:val="bullet"/>
+      <w:lvlText w:val="o"/>
+      <w:lvlJc w:val="left"/>
+      <w:pPr>
+        <w:ind w:left="5760" w:hanging="360"/>
+      </w:pPr>
+      <w:rPr>
+        <w:rFonts w:ascii="Courier New" w:hAnsi="Courier New" w:cs="Courier New" w:hint="default"/>
+      </w:rPr>
+    </w:lvl>
+    <w:lvl w:ilvl="8" w:tplc="04090005" w:tentative="1">
+      <w:start w:val="1"/>
+      <w:numFmt w:val="bullet"/>
+      <w:lvlText w:val=""/>
+      <w:lvlJc w:val="left"/>
+      <w:pPr>
+        <w:ind w:left="6480" w:hanging="360"/>
+      </w:pPr>
+      <w:rPr>
+        <w:rFonts w:ascii="Wingdings" w:hAnsi="Wingdings" w:hint="default"/>
+      </w:rPr>
+    </w:lvl>
+  </w:abstractNum>
+  <w:abstractNum w:abstractNumId="3" w15:restartNumberingAfterBreak="0">
+    <w:nsid w:val="7B496765"/>
+    <w:multiLevelType w:val="hybridMultilevel"/>
+    <w:tmpl w:val="A9A0DA04"/>
+    <w:lvl w:ilvl="0" w:tplc="0409000F">
+      <w:start w:val="1"/>
+      <w:numFmt w:val="decimal"/>
+      <w:lvlText w:val="%1."/>
+      <w:lvlJc w:val="left"/>
+      <w:pPr>
+        <w:ind w:left="720" w:hanging="360"/>
+      </w:pPr>
+    </w:lvl>
+    <w:lvl w:ilvl="1" w:tplc="04090019" w:tentative="1">
+      <w:start w:val="1"/>
+      <w:numFmt w:val="lowerLetter"/>
+      <w:lvlText w:val="%2."/>
+      <w:lvlJc w:val="left"/>
+      <w:pPr>
+        <w:ind w:left="1440" w:hanging="360"/>
+      </w:pPr>
+    </w:lvl>
+    <w:lvl w:ilvl="2" w:tplc="0409001B" w:tentative="1">
+      <w:start w:val="1"/>
+      <w:numFmt w:val="lowerRoman"/>
+      <w:lvlText w:val="%3."/>
+      <w:lvlJc w:val="right"/>
+      <w:pPr>
+        <w:ind w:left="2160" w:hanging="180"/>
+      </w:pPr>
+    </w:lvl>
+    <w:lvl w:ilvl="3" w:tplc="0409000F" w:tentative="1">
+      <w:start w:val="1"/>
+      <w:numFmt w:val="decimal"/>
+      <w:lvlText w:val="%4."/>
+      <w:lvlJc w:val="left"/>
+      <w:pPr>
+        <w:ind w:left="2880" w:hanging="360"/>
+      </w:pPr>
+    </w:lvl>
+    <w:lvl w:ilvl="4" w:tplc="04090019" w:tentative="1">
+      <w:start w:val="1"/>
+      <w:numFmt w:val="lowerLetter"/>
+      <w:lvlText w:val="%5."/>
+      <w:lvlJc w:val="left"/>
+      <w:pPr>
+        <w:ind w:left="3600" w:hanging="360"/>
+      </w:pPr>
+    </w:lvl>
+    <w:lvl w:ilvl="5" w:tplc="0409001B" w:tentative="1">
+      <w:start w:val="1"/>
+      <w:numFmt w:val="lowerRoman"/>
+      <w:lvlText w:val="%6."/>
+      <w:lvlJc w:val="right"/>
+      <w:pPr>
+        <w:ind w:left="4320" w:hanging="180"/>
+      </w:pPr>
+    </w:lvl>
+    <w:lvl w:ilvl="6" w:tplc="0409000F" w:tentative="1">
+      <w:start w:val="1"/>
+      <w:numFmt w:val="decimal"/>
+      <w:lvlText w:val="%7."/>
+      <w:lvlJc w:val="left"/>
+      <w:pPr>
+        <w:ind w:left="5040" w:hanging="360"/>
+      </w:pPr>
+    </w:lvl>
+    <w:lvl w:ilvl="7" w:tplc="04090019" w:tentative="1">
+      <w:start w:val="1"/>
+      <w:numFmt w:val="lowerLetter"/>
+      <w:lvlText w:val="%8."/>
+      <w:lvlJc w:val="left"/>
+      <w:pPr>
+        <w:ind w:left="5760" w:hanging="360"/>
+      </w:pPr>
+    </w:lvl>
+    <w:lvl w:ilvl="8" w:tplc="0409001B" w:tentative="1">
+      <w:start w:val="1"/>
+      <w:numFmt w:val="lowerRoman"/>
+      <w:lvlText w:val="%9."/>
+      <w:lvlJc w:val="right"/>
+      <w:pPr>
+        <w:ind w:left="6480" w:hanging="180"/>
+      </w:pPr>
+    </w:lvl>
+  </w:abstractNum>
+  <w:abstractNum w:abstractNumId="4" w15:restartNumberingAfterBreak="0">
+    <w:nsid w:val="7D434EDA"/>
+    <w:multiLevelType w:val="hybridMultilevel"/>
+    <w:tmpl w:val="770C6A0C"/>
+    <w:lvl w:ilvl="0" w:tplc="04090001">
+      <w:start w:val="1"/>
+      <w:numFmt w:val="bullet"/>
+      <w:lvlText w:val=""/>
+      <w:lvlJc w:val="left"/>
+      <w:pPr>
+        <w:ind w:left="720" w:hanging="360"/>
+      </w:pPr>
+      <w:rPr>
+        <w:rFonts w:ascii="Symbol" w:hAnsi="Symbol" w:hint="default"/>
+      </w:rPr>
+    </w:lvl>
+    <w:lvl w:ilvl="1" w:tplc="04090003" w:tentative="1">
+      <w:start w:val="1"/>
+      <w:numFmt w:val="bullet"/>
+      <w:lvlText w:val="o"/>
+      <w:lvlJc w:val="left"/>
+      <w:pPr>
+        <w:ind w:left="1440" w:hanging="360"/>
+      </w:pPr>
+      <w:rPr>
+        <w:rFonts w:ascii="Courier New" w:hAnsi="Courier New" w:cs="Courier New" w:hint="default"/>
+      </w:rPr>
+    </w:lvl>
+    <w:lvl w:ilvl="2" w:tplc="04090005" w:tentative="1">
+      <w:start w:val="1"/>
+      <w:numFmt w:val="bullet"/>
+      <w:lvlText w:val=""/>
+      <w:lvlJc w:val="left"/>
+      <w:pPr>
+        <w:ind w:left="2160" w:hanging="360"/>
+      </w:pPr>
+      <w:rPr>
+        <w:rFonts w:ascii="Wingdings" w:hAnsi="Wingdings" w:hint="default"/>
+      </w:rPr>
+    </w:lvl>
+    <w:lvl w:ilvl="3" w:tplc="04090001" w:tentative="1">
+      <w:start w:val="1"/>
+      <w:numFmt w:val="bullet"/>
+      <w:lvlText w:val=""/>
+      <w:lvlJc w:val="left"/>
+      <w:pPr>
+        <w:ind w:left="2880" w:hanging="360"/>
+      </w:pPr>
+      <w:rPr>
+        <w:rFonts w:ascii="Symbol" w:hAnsi="Symbol" w:hint="default"/>
+      </w:rPr>
+    </w:lvl>
+    <w:lvl w:ilvl="4" w:tplc="04090003" w:tentative="1">
+      <w:start w:val="1"/>
+      <w:numFmt w:val="bullet"/>
+      <w:lvlText w:val="o"/>
+      <w:lvlJc w:val="left"/>
+      <w:pPr>
+        <w:ind w:left="3600" w:hanging="360"/>
+      </w:pPr>
+      <w:rPr>
+        <w:rFonts w:ascii="Courier New" w:hAnsi="Courier New" w:cs="Courier New" w:hint="default"/>
+      </w:rPr>
+    </w:lvl>
+    <w:lvl w:ilvl="5" w:tplc="04090005" w:tentative="1">
+      <w:start w:val="1"/>
+      <w:numFmt w:val="bullet"/>
+      <w:lvlText w:val=""/>
+      <w:lvlJc w:val="left"/>
+      <w:pPr>
+        <w:ind w:left="4320" w:hanging="360"/>
+      </w:pPr>
+      <w:rPr>
+        <w:rFonts w:ascii="Wingdings" w:hAnsi="Wingdings" w:hint="default"/>
+      </w:rPr>
+    </w:lvl>
+    <w:lvl w:ilvl="6" w:tplc="04090001" w:tentative="1">
+      <w:start w:val="1"/>
+      <w:numFmt w:val="bullet"/>
+      <w:lvlText w:val=""/>
+      <w:lvlJc w:val="left"/>
+      <w:pPr>
+        <w:ind w:left="5040" w:hanging="360"/>
+      </w:pPr>
+      <w:rPr>
+        <w:rFonts w:ascii="Symbol" w:hAnsi="Symbol" w:hint="default"/>
+      </w:rPr>
+    </w:lvl>
+    <w:lvl w:ilvl="7" w:tplc="04090003" w:tentative="1">
+      <w:start w:val="1"/>
+      <w:numFmt w:val="bullet"/>
+      <w:lvlText w:val="o"/>
+      <w:lvlJc w:val="left"/>
+      <w:pPr>
+        <w:ind w:left="5760" w:hanging="360"/>
+      </w:pPr>
+      <w:rPr>
+        <w:rFonts w:ascii="Courier New" w:hAnsi="Courier New" w:cs="Courier New" w:hint="default"/>
+      </w:rPr>
+    </w:lvl>
+    <w:lvl w:ilvl="8" w:tplc="04090005" w:tentative="1">
+      <w:start w:val="1"/>
+      <w:numFmt w:val="bullet"/>
+      <w:lvlText w:val=""/>
+      <w:lvlJc w:val="left"/>
+      <w:pPr>
+        <w:ind w:left="6480" w:hanging="360"/>
+      </w:pPr>
+      <w:rPr>
+        <w:rFonts w:ascii="Wingdings" w:hAnsi="Wingdings" w:hint="default"/>
+      </w:rPr>
+    </w:lvl>
+  </w:abstractNum>
+  <w:abstractNum w:abstractNumId="5" w15:restartNumberingAfterBreak="0">
+    <w:nsid w:val="7FCC06DE"/>
+    <w:multiLevelType w:val="hybridMultilevel"/>
+    <w:tmpl w:val="20BC2CE6"/>
+    <w:lvl w:ilvl="0" w:tplc="04090001">
+      <w:start w:val="1"/>
+      <w:numFmt w:val="bullet"/>
+      <w:lvlText w:val=""/>
+      <w:lvlJc w:val="left"/>
+      <w:pPr>
+        <w:ind w:left="720" w:hanging="360"/>
+      </w:pPr>
+      <w:rPr>
+        <w:rFonts w:ascii="Symbol" w:hAnsi="Symbol" w:hint="default"/>
+      </w:rPr>
+    </w:lvl>
+    <w:lvl w:ilvl="1" w:tplc="04090003" w:tentative="1">
+      <w:start w:val="1"/>
+      <w:numFmt w:val="bullet"/>
+      <w:lvlText w:val="o"/>
+      <w:lvlJc w:val="left"/>
+      <w:pPr>
+        <w:ind w:left="1440" w:hanging="360"/>
+      </w:pPr>
+      <w:rPr>
+        <w:rFonts w:ascii="Courier New" w:hAnsi="Courier New" w:cs="Courier New" w:hint="default"/>
+      </w:rPr>
+    </w:lvl>
+    <w:lvl w:ilvl="2" w:tplc="04090005" w:tentative="1">
+      <w:start w:val="1"/>
+      <w:numFmt w:val="bullet"/>
+      <w:lvlText w:val=""/>
+      <w:lvlJc w:val="left"/>
+      <w:pPr>
+        <w:ind w:left="2160" w:hanging="360"/>
+      </w:pPr>
+      <w:rPr>
+        <w:rFonts w:ascii="Wingdings" w:hAnsi="Wingdings" w:hint="default"/>
+      </w:rPr>
+    </w:lvl>
+    <w:lvl w:ilvl="3" w:tplc="04090001" w:tentative="1">
+      <w:start w:val="1"/>
+      <w:numFmt w:val="bullet"/>
+      <w:lvlText w:val=""/>
+      <w:lvlJc w:val="left"/>
+      <w:pPr>
+        <w:ind w:left="2880" w:hanging="360"/>
+      </w:pPr>
+      <w:rPr>
+        <w:rFonts w:ascii="Symbol" w:hAnsi="Symbol" w:hint="default"/>
+      </w:rPr>
+    </w:lvl>
+    <w:lvl w:ilvl="4" w:tplc="04090003" w:tentative="1">
+      <w:start w:val="1"/>
+      <w:numFmt w:val="bullet"/>
+      <w:lvlText w:val="o"/>
+      <w:lvlJc w:val="left"/>
+      <w:pPr>
+        <w:ind w:left="3600" w:hanging="360"/>
+      </w:pPr>
+      <w:rPr>
+        <w:rFonts w:ascii="Courier New" w:hAnsi="Courier New" w:cs="Courier New" w:hint="default"/>
+      </w:rPr>
+    </w:lvl>
+    <w:lvl w:ilvl="5" w:tplc="04090005" w:tentative="1">
+      <w:start w:val="1"/>
+      <w:numFmt w:val="bullet"/>
+      <w:lvlText w:val=""/>
+      <w:lvlJc w:val="left"/>
+      <w:pPr>
+        <w:ind w:left="4320" w:hanging="360"/>
+      </w:pPr>
+      <w:rPr>
+        <w:rFonts w:ascii="Wingdings" w:hAnsi="Wingdings" w:hint="default"/>
+      </w:rPr>
+    </w:lvl>
+    <w:lvl w:ilvl="6" w:tplc="04090001" w:tentative="1">
+      <w:start w:val="1"/>
+      <w:numFmt w:val="bullet"/>
+      <w:lvlText w:val=""/>
+      <w:lvlJc w:val="left"/>
+      <w:pPr>
+        <w:ind w:left="5040" w:hanging="360"/>
+      </w:pPr>
+      <w:rPr>
+        <w:rFonts w:ascii="Symbol" w:hAnsi="Symbol" w:hint="default"/>
+      </w:rPr>
+    </w:lvl>
+    <w:lvl w:ilvl="7" w:tplc="04090003" w:tentative="1">
+      <w:start w:val="1"/>
+      <w:numFmt w:val="bullet"/>
+      <w:lvlText w:val="o"/>
+      <w:lvlJc w:val="left"/>
+      <w:pPr>
+        <w:ind w:left="5760" w:hanging="360"/>
+      </w:pPr>
+      <w:rPr>
+        <w:rFonts w:ascii="Courier New" w:hAnsi="Courier New" w:cs="Courier New" w:hint="default"/>
+      </w:rPr>
+    </w:lvl>
+    <w:lvl w:ilvl="8" w:tplc="04090005" w:tentative="1">
+      <w:start w:val="1"/>
+      <w:numFmt w:val="bullet"/>
+      <w:lvlText w:val=""/>
+      <w:lvlJc w:val="left"/>
+      <w:pPr>
+        <w:ind w:left="6480" w:hanging="360"/>
+      </w:pPr>
+      <w:rPr>
+        <w:rFonts w:ascii="Wingdings" w:hAnsi="Wingdings" w:hint="default"/>
+      </w:rPr>
+    </w:lvl>
+  </w:abstractNum>
+  <w:num w:numId="1" w16cid:durableId="1173839480">
+    <w:abstractNumId w:val="2"/>
+  </w:num>
+  <w:num w:numId="2" w16cid:durableId="11153690">
+    <w:abstractNumId w:val="3"/>
+  </w:num>
+  <w:num w:numId="3" w16cid:durableId="1090738111">
+    <w:abstractNumId w:val="4"/>
+  </w:num>
+  <w:num w:numId="4" w16cid:durableId="780340365">
+    <w:abstractNumId w:val="1"/>
+  </w:num>
+  <w:num w:numId="5" w16cid:durableId="1328173658">
+    <w:abstractNumId w:val="5"/>
+  </w:num>
+  <w:num w:numId="6" w16cid:durableId="1656375617">
+    <w:abstractNumId w:val="0"/>
+  </w:num>
+</w:numbering>
 </file>
 
 <file path=word/styles.xml><?xml version="1.0" encoding="utf-8"?>
@@ -1566,9 +6546,32 @@
   <w:style w:type="paragraph" w:default="1" w:styleId="Normal">
     <w:name w:val="Normal"/>
     <w:qFormat/>
+    <w:rsid w:val="00C447B8"/>
     <w:pPr>
       <w:bidi/>
     </w:pPr>
+  </w:style>
+  <w:style w:type="paragraph" w:styleId="Heading3">
+    <w:name w:val="heading 3"/>
+    <w:basedOn w:val="Normal"/>
+    <w:link w:val="Heading3Char"/>
+    <w:uiPriority w:val="9"/>
+    <w:qFormat/>
+    <w:rsid w:val="00EB19EB"/>
+    <w:pPr>
+      <w:bidi w:val="0"/>
+      <w:spacing w:before="100" w:beforeAutospacing="1" w:after="100" w:afterAutospacing="1" w:line="240" w:lineRule="auto"/>
+      <w:outlineLvl w:val="2"/>
+    </w:pPr>
+    <w:rPr>
+      <w:rFonts w:ascii="Times New Roman" w:eastAsia="Times New Roman" w:hAnsi="Times New Roman" w:cs="Times New Roman"/>
+      <w:b/>
+      <w:bCs/>
+      <w:kern w:val="0"/>
+      <w:sz w:val="27"/>
+      <w:szCs w:val="27"/>
+      <w14:ligatures w14:val="none"/>
+    </w:rPr>
   </w:style>
   <w:style w:type="character" w:default="1" w:styleId="DefaultParagraphFont">
     <w:name w:val="Default Paragraph Font"/>
@@ -1596,6 +6599,81 @@
     <w:uiPriority w:val="99"/>
     <w:semiHidden/>
     <w:unhideWhenUsed/>
+  </w:style>
+  <w:style w:type="table" w:styleId="TableGrid">
+    <w:name w:val="Table Grid"/>
+    <w:basedOn w:val="TableNormal"/>
+    <w:uiPriority w:val="39"/>
+    <w:rsid w:val="00EB19EB"/>
+    <w:pPr>
+      <w:spacing w:after="0" w:line="240" w:lineRule="auto"/>
+    </w:pPr>
+    <w:tblPr>
+      <w:tblBorders>
+        <w:top w:val="single" w:sz="4" w:space="0" w:color="auto"/>
+        <w:left w:val="single" w:sz="4" w:space="0" w:color="auto"/>
+        <w:bottom w:val="single" w:sz="4" w:space="0" w:color="auto"/>
+        <w:right w:val="single" w:sz="4" w:space="0" w:color="auto"/>
+        <w:insideH w:val="single" w:sz="4" w:space="0" w:color="auto"/>
+        <w:insideV w:val="single" w:sz="4" w:space="0" w:color="auto"/>
+      </w:tblBorders>
+    </w:tblPr>
+  </w:style>
+  <w:style w:type="character" w:customStyle="1" w:styleId="Heading3Char">
+    <w:name w:val="Heading 3 Char"/>
+    <w:basedOn w:val="DefaultParagraphFont"/>
+    <w:link w:val="Heading3"/>
+    <w:uiPriority w:val="9"/>
+    <w:rsid w:val="00EB19EB"/>
+    <w:rPr>
+      <w:rFonts w:ascii="Times New Roman" w:eastAsia="Times New Roman" w:hAnsi="Times New Roman" w:cs="Times New Roman"/>
+      <w:b/>
+      <w:bCs/>
+      <w:kern w:val="0"/>
+      <w:sz w:val="27"/>
+      <w:szCs w:val="27"/>
+      <w14:ligatures w14:val="none"/>
+    </w:rPr>
+  </w:style>
+  <w:style w:type="character" w:styleId="Strong">
+    <w:name w:val="Strong"/>
+    <w:basedOn w:val="DefaultParagraphFont"/>
+    <w:uiPriority w:val="22"/>
+    <w:qFormat/>
+    <w:rsid w:val="00EB19EB"/>
+    <w:rPr>
+      <w:b/>
+      <w:bCs/>
+    </w:rPr>
+  </w:style>
+  <w:style w:type="paragraph" w:styleId="NormalWeb">
+    <w:name w:val="Normal (Web)"/>
+    <w:basedOn w:val="Normal"/>
+    <w:uiPriority w:val="99"/>
+    <w:unhideWhenUsed/>
+    <w:rsid w:val="00EB19EB"/>
+    <w:pPr>
+      <w:bidi w:val="0"/>
+      <w:spacing w:before="100" w:beforeAutospacing="1" w:after="100" w:afterAutospacing="1" w:line="240" w:lineRule="auto"/>
+    </w:pPr>
+    <w:rPr>
+      <w:rFonts w:ascii="Times New Roman" w:eastAsia="Times New Roman" w:hAnsi="Times New Roman" w:cs="Times New Roman"/>
+      <w:kern w:val="0"/>
+      <w:sz w:val="24"/>
+      <w:szCs w:val="24"/>
+      <w14:ligatures w14:val="none"/>
+    </w:rPr>
+  </w:style>
+  <w:style w:type="paragraph" w:styleId="ListParagraph">
+    <w:name w:val="List Paragraph"/>
+    <w:basedOn w:val="Normal"/>
+    <w:uiPriority w:val="34"/>
+    <w:qFormat/>
+    <w:rsid w:val="00C447B8"/>
+    <w:pPr>
+      <w:ind w:left="720"/>
+      <w:contextualSpacing/>
+    </w:pPr>
   </w:style>
 </w:styles>
 </file>
@@ -3763,7 +8841,7 @@
   <dgm:whole/>
   <dgm:extLst>
     <a:ext uri="http://schemas.microsoft.com/office/drawing/2008/diagram">
-      <dsp:dataModelExt xmlns:dsp="http://schemas.microsoft.com/office/drawing/2008/diagram" relId="rId11" minVer="http://schemas.openxmlformats.org/drawingml/2006/diagram"/>
+      <dsp:dataModelExt xmlns:dsp="http://schemas.microsoft.com/office/drawing/2008/diagram" relId="rId12" minVer="http://schemas.openxmlformats.org/drawingml/2006/diagram"/>
     </a:ext>
   </dgm:extLst>
 </dgm:dataModel>

--- a/אבלון.docx
+++ b/אבלון.docx
@@ -28,6 +28,20 @@
           <w:u w:val="single"/>
           <w:rtl/>
         </w:rPr>
+        <w:t xml:space="preserve">תכנון פרויקט - </w:t>
+      </w:r>
+      <w:r>
+        <w:rPr>
+          <w:rFonts w:hint="cs"/>
+          <w:b/>
+          <w:bCs/>
+          <w:i/>
+          <w:iCs/>
+          <w:sz w:val="44"/>
+          <w:szCs w:val="44"/>
+          <w:u w:val="single"/>
+          <w:rtl/>
+        </w:rPr>
         <w:t>אבלון</w:t>
       </w:r>
     </w:p>
@@ -75,23 +89,6 @@
         </w:rPr>
         <w:t xml:space="preserve"> דניאל ליוש.</w:t>
       </w:r>
-      <w:r>
-        <w:rPr>
-          <w:sz w:val="36"/>
-          <w:szCs w:val="36"/>
-          <w:rtl/>
-        </w:rPr>
-        <w:br/>
-      </w:r>
-    </w:p>
-    <w:p>
-      <w:pPr>
-        <w:rPr>
-          <w:sz w:val="36"/>
-          <w:szCs w:val="36"/>
-          <w:rtl/>
-        </w:rPr>
-      </w:pPr>
     </w:p>
     <w:p>
       <w:pPr>
@@ -133,24 +130,6 @@
         <w:rPr>
           <w:sz w:val="36"/>
           <w:szCs w:val="36"/>
-          <w:rtl/>
-        </w:rPr>
-      </w:pPr>
-    </w:p>
-    <w:p>
-      <w:pPr>
-        <w:rPr>
-          <w:sz w:val="36"/>
-          <w:szCs w:val="36"/>
-          <w:rtl/>
-        </w:rPr>
-      </w:pPr>
-    </w:p>
-    <w:p>
-      <w:pPr>
-        <w:rPr>
-          <w:sz w:val="36"/>
-          <w:szCs w:val="36"/>
         </w:rPr>
       </w:pPr>
       <w:r>
@@ -304,344 +283,1548 @@
           <w:tab w:val="left" w:pos="2606"/>
         </w:tabs>
         <w:rPr>
-          <w:sz w:val="32"/>
-          <w:szCs w:val="32"/>
-          <w:rtl/>
+          <w:sz w:val="36"/>
+          <w:szCs w:val="36"/>
+          <w:rtl/>
+        </w:rPr>
+      </w:pPr>
+    </w:p>
+    <w:p>
+      <w:pPr>
+        <w:tabs>
+          <w:tab w:val="left" w:pos="2606"/>
+        </w:tabs>
+        <w:rPr>
+          <w:sz w:val="36"/>
+          <w:szCs w:val="36"/>
+          <w:rtl/>
+        </w:rPr>
+      </w:pPr>
+    </w:p>
+    <w:p>
+      <w:pPr>
+        <w:tabs>
+          <w:tab w:val="left" w:pos="2606"/>
+        </w:tabs>
+        <w:rPr>
+          <w:sz w:val="36"/>
+          <w:szCs w:val="36"/>
+          <w:rtl/>
+        </w:rPr>
+      </w:pPr>
+    </w:p>
+    <w:p>
+      <w:pPr>
+        <w:tabs>
+          <w:tab w:val="left" w:pos="2606"/>
+        </w:tabs>
+        <w:rPr>
+          <w:sz w:val="36"/>
+          <w:szCs w:val="36"/>
+          <w:rtl/>
+        </w:rPr>
+      </w:pPr>
+    </w:p>
+    <w:p>
+      <w:pPr>
+        <w:tabs>
+          <w:tab w:val="left" w:pos="2606"/>
+        </w:tabs>
+        <w:jc w:val="center"/>
+        <w:rPr>
+          <w:b/>
+          <w:bCs/>
+          <w:i/>
+          <w:iCs/>
+          <w:sz w:val="36"/>
+          <w:szCs w:val="36"/>
+          <w:u w:val="single"/>
+          <w:rtl/>
+        </w:rPr>
+      </w:pPr>
+      <w:r>
+        <w:rPr>
+          <w:b/>
+          <w:bCs/>
+          <w:i/>
+          <w:iCs/>
+          <w:sz w:val="40"/>
+          <w:szCs w:val="40"/>
+          <w:u w:val="single"/>
+          <w:rtl/>
+        </w:rPr>
+        <w:t>ארכיטקטורה של הפרויקט</w:t>
+      </w:r>
+    </w:p>
+    <w:p>
+      <w:pPr>
+        <w:pStyle w:val="ListParagraph"/>
+        <w:numPr>
+          <w:ilvl w:val="0"/>
+          <w:numId w:val="7"/>
+        </w:numPr>
+        <w:tabs>
+          <w:tab w:val="left" w:pos="2606"/>
+        </w:tabs>
+        <w:ind w:left="206"/>
+        <w:rPr>
+          <w:b/>
+          <w:bCs/>
+          <w:i/>
+          <w:iCs/>
+          <w:sz w:val="36"/>
+          <w:szCs w:val="36"/>
+          <w:u w:val="single"/>
         </w:rPr>
       </w:pPr>
       <w:r>
         <w:rPr>
           <w:rFonts w:hint="cs"/>
+          <w:i/>
+          <w:iCs/>
+          <w:sz w:val="32"/>
+          <w:szCs w:val="32"/>
+          <w:rtl/>
+        </w:rPr>
+        <w:t xml:space="preserve"> </w:t>
+      </w:r>
+      <w:r>
+        <w:rPr>
+          <w:rFonts w:hint="cs"/>
+          <w:b/>
+          <w:bCs/>
+          <w:i/>
+          <w:iCs/>
+          <w:sz w:val="32"/>
+          <w:szCs w:val="32"/>
+          <w:rtl/>
+        </w:rPr>
+        <w:t>מסך</w:t>
+      </w:r>
+      <w:r>
+        <w:rPr>
+          <w:rFonts w:hint="cs"/>
+          <w:i/>
+          <w:iCs/>
+          <w:sz w:val="32"/>
+          <w:szCs w:val="32"/>
+          <w:rtl/>
+        </w:rPr>
+        <w:t xml:space="preserve"> </w:t>
+      </w:r>
+      <w:r>
+        <w:rPr>
+          <w:rFonts w:hint="cs"/>
+          <w:b/>
+          <w:bCs/>
+          <w:i/>
+          <w:iCs/>
+          <w:sz w:val="32"/>
+          <w:szCs w:val="32"/>
+          <w:rtl/>
+        </w:rPr>
+        <w:t>פתיחה</w:t>
+      </w:r>
+      <w:r>
+        <w:rPr>
+          <w:rFonts w:hint="cs"/>
+          <w:i/>
+          <w:iCs/>
+          <w:sz w:val="32"/>
+          <w:szCs w:val="32"/>
+          <w:rtl/>
+        </w:rPr>
+        <w:t xml:space="preserve"> - </w:t>
+      </w:r>
+      <w:r>
+        <w:rPr>
+          <w:rFonts w:hint="cs"/>
+          <w:sz w:val="32"/>
+          <w:szCs w:val="32"/>
+          <w:rtl/>
+        </w:rPr>
+        <w:t xml:space="preserve"> </w:t>
+      </w:r>
+    </w:p>
+    <w:p>
+      <w:pPr>
+        <w:pStyle w:val="ListParagraph"/>
+        <w:numPr>
+          <w:ilvl w:val="0"/>
+          <w:numId w:val="11"/>
+        </w:numPr>
+        <w:tabs>
+          <w:tab w:val="left" w:pos="2606"/>
+        </w:tabs>
+        <w:rPr>
+          <w:b/>
+          <w:bCs/>
+          <w:i/>
+          <w:iCs/>
+          <w:sz w:val="36"/>
+          <w:szCs w:val="36"/>
+          <w:u w:val="single"/>
+        </w:rPr>
+      </w:pPr>
+      <w:r>
+        <w:rPr>
+          <w:rFonts w:hint="cs"/>
+          <w:sz w:val="32"/>
+          <w:szCs w:val="32"/>
+          <w:rtl/>
+        </w:rPr>
+        <w:t xml:space="preserve">בחירת שחקנים(מחשב או </w:t>
+      </w:r>
+      <w:r>
+        <w:rPr>
+          <w:rFonts w:hint="cs"/>
+          <w:sz w:val="32"/>
+          <w:szCs w:val="32"/>
+          <w:rtl/>
+        </w:rPr>
+        <w:t>אדם)</w:t>
+      </w:r>
+    </w:p>
+    <w:p>
+      <w:pPr>
+        <w:pStyle w:val="ListParagraph"/>
+        <w:numPr>
+          <w:ilvl w:val="0"/>
+          <w:numId w:val="11"/>
+        </w:numPr>
+        <w:tabs>
+          <w:tab w:val="left" w:pos="2606"/>
+        </w:tabs>
+        <w:rPr>
+          <w:sz w:val="32"/>
+          <w:szCs w:val="32"/>
+        </w:rPr>
+      </w:pPr>
+      <w:r>
+        <w:rPr>
+          <w:rFonts w:hint="cs"/>
+          <w:sz w:val="32"/>
+          <w:szCs w:val="32"/>
+          <w:rtl/>
+        </w:rPr>
+        <w:t>בחירת השחקן המתחיל וצבעם</w:t>
+      </w:r>
+    </w:p>
+    <w:p>
+      <w:pPr>
+        <w:pStyle w:val="ListParagraph"/>
+        <w:numPr>
+          <w:ilvl w:val="0"/>
+          <w:numId w:val="11"/>
+        </w:numPr>
+        <w:tabs>
+          <w:tab w:val="left" w:pos="2606"/>
+        </w:tabs>
+        <w:rPr>
+          <w:b/>
+          <w:bCs/>
+          <w:i/>
+          <w:iCs/>
+          <w:sz w:val="36"/>
+          <w:szCs w:val="36"/>
+          <w:u w:val="single"/>
+        </w:rPr>
+      </w:pPr>
+      <w:r>
+        <w:rPr>
+          <w:rFonts w:hint="cs"/>
+          <w:sz w:val="32"/>
+          <w:szCs w:val="32"/>
+          <w:rtl/>
+        </w:rPr>
+        <w:t>קביעת זמן למשחק(אופציונלי)</w:t>
+      </w:r>
+    </w:p>
+    <w:p>
+      <w:pPr>
+        <w:pStyle w:val="ListParagraph"/>
+        <w:numPr>
+          <w:ilvl w:val="0"/>
+          <w:numId w:val="11"/>
+        </w:numPr>
+        <w:tabs>
+          <w:tab w:val="left" w:pos="2606"/>
+        </w:tabs>
+        <w:rPr>
+          <w:b/>
+          <w:bCs/>
+          <w:i/>
+          <w:iCs/>
+          <w:sz w:val="36"/>
+          <w:szCs w:val="36"/>
+          <w:u w:val="single"/>
+        </w:rPr>
+      </w:pPr>
+      <w:r>
+        <w:rPr>
+          <w:rFonts w:hint="cs"/>
+          <w:sz w:val="32"/>
+          <w:szCs w:val="32"/>
+          <w:rtl/>
+        </w:rPr>
+        <w:t xml:space="preserve">קבלת קלט מהמשתמש עד לחיצת הכפתור </w:t>
+      </w:r>
+      <w:r>
+        <w:rPr>
+          <w:rFonts w:hint="cs"/>
+          <w:sz w:val="32"/>
+          <w:szCs w:val="32"/>
+        </w:rPr>
+        <w:t>START</w:t>
+      </w:r>
+    </w:p>
+    <w:p>
+      <w:pPr>
+        <w:pStyle w:val="ListParagraph"/>
+        <w:numPr>
+          <w:ilvl w:val="0"/>
+          <w:numId w:val="7"/>
+        </w:numPr>
+        <w:tabs>
+          <w:tab w:val="left" w:pos="2606"/>
+        </w:tabs>
+        <w:ind w:left="206"/>
+        <w:rPr>
+          <w:i/>
+          <w:iCs/>
+          <w:sz w:val="32"/>
+          <w:szCs w:val="32"/>
+        </w:rPr>
+      </w:pPr>
+      <w:r>
+        <w:rPr>
+          <w:rFonts w:hint="cs"/>
+          <w:b/>
+          <w:bCs/>
+          <w:i/>
+          <w:iCs/>
+          <w:sz w:val="32"/>
+          <w:szCs w:val="32"/>
+          <w:rtl/>
+        </w:rPr>
+        <w:t xml:space="preserve"> </w:t>
+      </w:r>
+      <w:r>
+        <w:rPr>
+          <w:rFonts w:hint="cs"/>
+          <w:b/>
+          <w:bCs/>
+          <w:i/>
+          <w:iCs/>
+          <w:sz w:val="32"/>
+          <w:szCs w:val="32"/>
+          <w:rtl/>
+        </w:rPr>
+        <w:t xml:space="preserve">ממשק המשתמש של השחקן </w:t>
+      </w:r>
+      <w:r>
+        <w:rPr>
+          <w:i/>
+          <w:iCs/>
+          <w:sz w:val="32"/>
+          <w:szCs w:val="32"/>
+          <w:rtl/>
+        </w:rPr>
+        <w:t>–</w:t>
+      </w:r>
+      <w:r>
+        <w:rPr>
+          <w:rFonts w:hint="cs"/>
+          <w:i/>
+          <w:iCs/>
+          <w:sz w:val="32"/>
+          <w:szCs w:val="32"/>
+          <w:rtl/>
+        </w:rPr>
+        <w:t xml:space="preserve"> </w:t>
+      </w:r>
+    </w:p>
+    <w:p>
+      <w:pPr>
+        <w:pStyle w:val="ListParagraph"/>
+        <w:numPr>
+          <w:ilvl w:val="1"/>
+          <w:numId w:val="7"/>
+        </w:numPr>
+        <w:tabs>
+          <w:tab w:val="left" w:pos="2606"/>
+        </w:tabs>
+        <w:rPr>
+          <w:i/>
+          <w:iCs/>
+          <w:sz w:val="32"/>
+          <w:szCs w:val="32"/>
+        </w:rPr>
+      </w:pPr>
+      <w:r>
+        <w:rPr>
+          <w:rFonts w:hint="cs"/>
+          <w:i/>
+          <w:iCs/>
+          <w:sz w:val="32"/>
+          <w:szCs w:val="32"/>
+          <w:rtl/>
+        </w:rPr>
+        <w:t>מקבל קלט מהמשתמש (אם משחק אדם)</w:t>
+      </w:r>
+    </w:p>
+    <w:p>
+      <w:pPr>
+        <w:pStyle w:val="ListParagraph"/>
+        <w:numPr>
+          <w:ilvl w:val="1"/>
+          <w:numId w:val="7"/>
+        </w:numPr>
+        <w:tabs>
+          <w:tab w:val="left" w:pos="2606"/>
+        </w:tabs>
+        <w:rPr>
+          <w:i/>
+          <w:iCs/>
+          <w:sz w:val="32"/>
+          <w:szCs w:val="32"/>
+        </w:rPr>
+      </w:pPr>
+      <w:r>
+        <w:rPr>
+          <w:rFonts w:hint="cs"/>
+          <w:i/>
+          <w:iCs/>
+          <w:sz w:val="32"/>
+          <w:szCs w:val="32"/>
+          <w:rtl/>
+        </w:rPr>
+        <w:t xml:space="preserve">מקבל פלט ממחלקת ה </w:t>
+      </w:r>
+      <w:r>
+        <w:rPr>
+          <w:i/>
+          <w:iCs/>
+          <w:sz w:val="32"/>
+          <w:szCs w:val="32"/>
+          <w:rtl/>
+        </w:rPr>
+        <w:t>–</w:t>
+      </w:r>
+      <w:r>
+        <w:rPr>
+          <w:rFonts w:hint="cs"/>
+          <w:i/>
+          <w:iCs/>
+          <w:sz w:val="32"/>
+          <w:szCs w:val="32"/>
+          <w:rtl/>
+        </w:rPr>
+        <w:t xml:space="preserve"> </w:t>
+      </w:r>
+      <w:r>
+        <w:rPr>
+          <w:rFonts w:hint="cs"/>
+          <w:i/>
+          <w:iCs/>
+          <w:sz w:val="32"/>
+          <w:szCs w:val="32"/>
+        </w:rPr>
+        <w:t>AI</w:t>
+      </w:r>
+      <w:r>
+        <w:rPr>
+          <w:rFonts w:hint="cs"/>
+          <w:i/>
+          <w:iCs/>
+          <w:sz w:val="32"/>
+          <w:szCs w:val="32"/>
+          <w:rtl/>
+        </w:rPr>
+        <w:t xml:space="preserve"> (אם משחק מחשב)</w:t>
+      </w:r>
+    </w:p>
+    <w:p>
+      <w:pPr>
+        <w:pStyle w:val="ListParagraph"/>
+        <w:numPr>
+          <w:ilvl w:val="0"/>
+          <w:numId w:val="7"/>
+        </w:numPr>
+        <w:tabs>
+          <w:tab w:val="left" w:pos="2606"/>
+        </w:tabs>
+        <w:ind w:left="206"/>
+        <w:rPr>
+          <w:b/>
+          <w:bCs/>
+          <w:i/>
+          <w:iCs/>
+          <w:sz w:val="32"/>
+          <w:szCs w:val="32"/>
+        </w:rPr>
+      </w:pPr>
+      <w:r>
+        <w:rPr>
+          <w:rFonts w:hint="cs"/>
+          <w:b/>
+          <w:bCs/>
+          <w:i/>
+          <w:iCs/>
+          <w:sz w:val="32"/>
+          <w:szCs w:val="32"/>
+          <w:rtl/>
+        </w:rPr>
+        <w:t xml:space="preserve"> לוגיקת המשחק </w:t>
+      </w:r>
+      <w:r>
+        <w:rPr>
+          <w:b/>
+          <w:bCs/>
+          <w:i/>
+          <w:iCs/>
+          <w:sz w:val="32"/>
+          <w:szCs w:val="32"/>
+          <w:rtl/>
+        </w:rPr>
+        <w:t>–</w:t>
+      </w:r>
+      <w:r>
+        <w:rPr>
+          <w:rFonts w:hint="cs"/>
+          <w:b/>
+          <w:bCs/>
+          <w:i/>
+          <w:iCs/>
+          <w:sz w:val="32"/>
+          <w:szCs w:val="32"/>
+          <w:rtl/>
+        </w:rPr>
+        <w:t xml:space="preserve"> </w:t>
+      </w:r>
+    </w:p>
+    <w:p>
+      <w:pPr>
+        <w:pStyle w:val="ListParagraph"/>
+        <w:numPr>
+          <w:ilvl w:val="1"/>
+          <w:numId w:val="7"/>
+        </w:numPr>
+        <w:tabs>
+          <w:tab w:val="left" w:pos="2606"/>
+        </w:tabs>
+        <w:rPr>
+          <w:i/>
+          <w:iCs/>
+          <w:sz w:val="32"/>
+          <w:szCs w:val="32"/>
+        </w:rPr>
+      </w:pPr>
+      <w:r>
+        <w:rPr>
+          <w:rFonts w:hint="cs"/>
+          <w:i/>
+          <w:iCs/>
+          <w:sz w:val="32"/>
+          <w:szCs w:val="32"/>
+          <w:rtl/>
+        </w:rPr>
+        <w:t>מקבלת קלט שהוא פוזיציית התחלת המשחק</w:t>
+      </w:r>
+    </w:p>
+    <w:p>
+      <w:pPr>
+        <w:pStyle w:val="ListParagraph"/>
+        <w:numPr>
+          <w:ilvl w:val="1"/>
+          <w:numId w:val="7"/>
+        </w:numPr>
+        <w:tabs>
+          <w:tab w:val="left" w:pos="2606"/>
+        </w:tabs>
+        <w:rPr>
+          <w:i/>
+          <w:iCs/>
+          <w:sz w:val="32"/>
+          <w:szCs w:val="32"/>
+        </w:rPr>
+      </w:pPr>
+      <w:r>
+        <w:rPr>
+          <w:rFonts w:hint="cs"/>
+          <w:i/>
+          <w:iCs/>
+          <w:sz w:val="32"/>
+          <w:szCs w:val="32"/>
+          <w:rtl/>
+        </w:rPr>
+        <w:t>מקבלת קלט ממשק המשתמש</w:t>
+      </w:r>
+    </w:p>
+    <w:p>
+      <w:pPr>
+        <w:pStyle w:val="ListParagraph"/>
+        <w:numPr>
+          <w:ilvl w:val="0"/>
+          <w:numId w:val="7"/>
+        </w:numPr>
+        <w:tabs>
+          <w:tab w:val="left" w:pos="2606"/>
+        </w:tabs>
+        <w:ind w:left="206"/>
+        <w:rPr>
+          <w:b/>
+          <w:bCs/>
+          <w:i/>
+          <w:iCs/>
+          <w:sz w:val="32"/>
+          <w:szCs w:val="32"/>
+        </w:rPr>
+      </w:pPr>
+      <w:r>
+        <w:rPr>
+          <w:rFonts w:hint="cs"/>
+          <w:b/>
+          <w:bCs/>
+          <w:i/>
+          <w:iCs/>
+          <w:sz w:val="32"/>
+          <w:szCs w:val="32"/>
+          <w:rtl/>
+        </w:rPr>
+        <w:t xml:space="preserve"> בדיקת ניצחון </w:t>
+      </w:r>
+      <w:r>
+        <w:rPr>
+          <w:b/>
+          <w:bCs/>
+          <w:i/>
+          <w:iCs/>
+          <w:sz w:val="32"/>
+          <w:szCs w:val="32"/>
+          <w:rtl/>
+        </w:rPr>
+        <w:t>–</w:t>
+      </w:r>
+      <w:r>
+        <w:rPr>
+          <w:rFonts w:hint="cs"/>
+          <w:b/>
+          <w:bCs/>
+          <w:i/>
+          <w:iCs/>
+          <w:sz w:val="32"/>
+          <w:szCs w:val="32"/>
+          <w:rtl/>
+        </w:rPr>
+        <w:t xml:space="preserve"> </w:t>
+      </w:r>
+    </w:p>
+    <w:p>
+      <w:pPr>
+        <w:pStyle w:val="ListParagraph"/>
+        <w:numPr>
+          <w:ilvl w:val="1"/>
+          <w:numId w:val="7"/>
+        </w:numPr>
+        <w:tabs>
+          <w:tab w:val="left" w:pos="2606"/>
+        </w:tabs>
+        <w:rPr>
+          <w:i/>
+          <w:iCs/>
+          <w:sz w:val="32"/>
+          <w:szCs w:val="32"/>
+        </w:rPr>
+      </w:pPr>
+      <w:r>
+        <w:rPr>
+          <w:rFonts w:hint="cs"/>
+          <w:i/>
+          <w:iCs/>
+          <w:sz w:val="32"/>
+          <w:szCs w:val="32"/>
+          <w:rtl/>
+        </w:rPr>
+        <w:t>מקבלת קלט מהלוגיקה</w:t>
+      </w:r>
+    </w:p>
+    <w:p>
+      <w:pPr>
+        <w:pStyle w:val="ListParagraph"/>
+        <w:numPr>
+          <w:ilvl w:val="1"/>
+          <w:numId w:val="7"/>
+        </w:numPr>
+        <w:tabs>
+          <w:tab w:val="left" w:pos="2606"/>
+        </w:tabs>
+        <w:rPr>
+          <w:i/>
+          <w:iCs/>
+          <w:sz w:val="32"/>
+          <w:szCs w:val="32"/>
+        </w:rPr>
+      </w:pPr>
+      <w:r>
+        <w:rPr>
+          <w:rFonts w:hint="cs"/>
+          <w:i/>
+          <w:iCs/>
+          <w:sz w:val="32"/>
+          <w:szCs w:val="32"/>
+          <w:rtl/>
+        </w:rPr>
+        <w:t>מחזירה אם שחקן ניצח או אם התקיים תיקו</w:t>
+      </w:r>
+    </w:p>
+    <w:p>
+      <w:pPr>
+        <w:pStyle w:val="ListParagraph"/>
+        <w:numPr>
+          <w:ilvl w:val="0"/>
+          <w:numId w:val="7"/>
+        </w:numPr>
+        <w:tabs>
+          <w:tab w:val="left" w:pos="2606"/>
+        </w:tabs>
+        <w:ind w:left="206"/>
+        <w:rPr>
+          <w:b/>
+          <w:bCs/>
+          <w:i/>
+          <w:iCs/>
+          <w:sz w:val="32"/>
+          <w:szCs w:val="32"/>
+        </w:rPr>
+      </w:pPr>
+      <w:r>
+        <w:rPr>
+          <w:rFonts w:hint="cs"/>
+          <w:b/>
+          <w:bCs/>
+          <w:i/>
+          <w:iCs/>
+          <w:sz w:val="32"/>
+          <w:szCs w:val="32"/>
+          <w:rtl/>
+        </w:rPr>
+        <w:t xml:space="preserve"> </w:t>
+      </w:r>
+      <w:r>
+        <w:rPr>
+          <w:b/>
+          <w:bCs/>
+          <w:i/>
+          <w:iCs/>
+          <w:sz w:val="32"/>
+          <w:szCs w:val="32"/>
+          <w:rtl/>
+        </w:rPr>
+        <w:t>בדיקת המהלכים</w:t>
+      </w:r>
+      <w:r>
+        <w:rPr>
+          <w:rFonts w:hint="cs"/>
+          <w:b/>
+          <w:bCs/>
+          <w:i/>
+          <w:iCs/>
+          <w:sz w:val="32"/>
+          <w:szCs w:val="32"/>
+          <w:rtl/>
+        </w:rPr>
+        <w:t xml:space="preserve"> </w:t>
+      </w:r>
+      <w:r>
+        <w:rPr>
+          <w:b/>
+          <w:bCs/>
+          <w:i/>
+          <w:iCs/>
+          <w:sz w:val="32"/>
+          <w:szCs w:val="32"/>
+          <w:rtl/>
+        </w:rPr>
+        <w:t>–</w:t>
+      </w:r>
+      <w:r>
+        <w:rPr>
+          <w:rFonts w:hint="cs"/>
+          <w:b/>
+          <w:bCs/>
+          <w:i/>
+          <w:iCs/>
+          <w:sz w:val="32"/>
+          <w:szCs w:val="32"/>
+          <w:rtl/>
+        </w:rPr>
+        <w:t xml:space="preserve"> </w:t>
+      </w:r>
+    </w:p>
+    <w:p>
+      <w:pPr>
+        <w:pStyle w:val="ListParagraph"/>
+        <w:numPr>
+          <w:ilvl w:val="1"/>
+          <w:numId w:val="7"/>
+        </w:numPr>
+        <w:tabs>
+          <w:tab w:val="left" w:pos="2606"/>
+        </w:tabs>
+        <w:rPr>
+          <w:b/>
+          <w:bCs/>
+          <w:i/>
+          <w:iCs/>
+          <w:sz w:val="32"/>
+          <w:szCs w:val="32"/>
+        </w:rPr>
+      </w:pPr>
+      <w:r>
+        <w:rPr>
+          <w:rFonts w:hint="cs"/>
+          <w:i/>
+          <w:iCs/>
+          <w:sz w:val="32"/>
+          <w:szCs w:val="32"/>
+          <w:rtl/>
+        </w:rPr>
+        <w:t>מקבלת קלט מהלוגיקה</w:t>
+      </w:r>
+    </w:p>
+    <w:p>
+      <w:pPr>
+        <w:pStyle w:val="ListParagraph"/>
+        <w:numPr>
+          <w:ilvl w:val="1"/>
+          <w:numId w:val="7"/>
+        </w:numPr>
+        <w:tabs>
+          <w:tab w:val="left" w:pos="2606"/>
+        </w:tabs>
+        <w:rPr>
+          <w:b/>
+          <w:bCs/>
+          <w:i/>
+          <w:iCs/>
+          <w:sz w:val="32"/>
+          <w:szCs w:val="32"/>
+        </w:rPr>
+      </w:pPr>
+      <w:r>
+        <w:rPr>
+          <w:rFonts w:hint="cs"/>
+          <w:i/>
+          <w:iCs/>
+          <w:sz w:val="32"/>
+          <w:szCs w:val="32"/>
+          <w:rtl/>
+        </w:rPr>
+        <w:t>מחשבת ומחזירה את המהלכים החוקיים</w:t>
+      </w:r>
+    </w:p>
+    <w:p>
+      <w:pPr>
+        <w:pStyle w:val="ListParagraph"/>
+        <w:numPr>
+          <w:ilvl w:val="0"/>
+          <w:numId w:val="7"/>
+        </w:numPr>
+        <w:tabs>
+          <w:tab w:val="left" w:pos="2606"/>
+        </w:tabs>
+        <w:ind w:left="206"/>
+        <w:rPr>
+          <w:b/>
+          <w:bCs/>
+          <w:i/>
+          <w:iCs/>
+          <w:sz w:val="32"/>
+          <w:szCs w:val="32"/>
+        </w:rPr>
+      </w:pPr>
+      <w:r>
+        <w:rPr>
+          <w:rFonts w:hint="cs"/>
+          <w:b/>
+          <w:bCs/>
+          <w:i/>
+          <w:iCs/>
+          <w:sz w:val="32"/>
+          <w:szCs w:val="32"/>
+          <w:rtl/>
+        </w:rPr>
+        <w:t xml:space="preserve"> שחקן מחשב </w:t>
+      </w:r>
+      <w:r>
+        <w:rPr>
+          <w:b/>
+          <w:bCs/>
+          <w:i/>
+          <w:iCs/>
+          <w:sz w:val="32"/>
+          <w:szCs w:val="32"/>
+          <w:rtl/>
+        </w:rPr>
+        <w:t>–</w:t>
+      </w:r>
+    </w:p>
+    <w:p>
+      <w:pPr>
+        <w:pStyle w:val="ListParagraph"/>
+        <w:numPr>
+          <w:ilvl w:val="1"/>
+          <w:numId w:val="7"/>
+        </w:numPr>
+        <w:tabs>
+          <w:tab w:val="left" w:pos="2606"/>
+        </w:tabs>
+        <w:rPr>
+          <w:b/>
+          <w:bCs/>
+          <w:i/>
+          <w:iCs/>
+          <w:sz w:val="32"/>
+          <w:szCs w:val="32"/>
+        </w:rPr>
+      </w:pPr>
+      <w:r>
+        <w:rPr>
+          <w:rFonts w:hint="cs"/>
+          <w:i/>
+          <w:iCs/>
+          <w:sz w:val="32"/>
+          <w:szCs w:val="32"/>
+          <w:rtl/>
+        </w:rPr>
+        <w:t>מחשב את המהלך הטוב ביותר עבור השחקן שלו</w:t>
+      </w:r>
+    </w:p>
+    <w:p>
+      <w:pPr>
+        <w:pStyle w:val="ListParagraph"/>
+        <w:numPr>
+          <w:ilvl w:val="0"/>
+          <w:numId w:val="7"/>
+        </w:numPr>
+        <w:tabs>
+          <w:tab w:val="left" w:pos="2606"/>
+        </w:tabs>
+        <w:ind w:left="206"/>
+        <w:rPr>
+          <w:b/>
+          <w:bCs/>
+          <w:i/>
+          <w:iCs/>
+          <w:sz w:val="32"/>
+          <w:szCs w:val="32"/>
+        </w:rPr>
+      </w:pPr>
+      <w:r>
+        <w:rPr>
+          <w:rFonts w:hint="cs"/>
+          <w:b/>
+          <w:bCs/>
+          <w:i/>
+          <w:iCs/>
+          <w:sz w:val="32"/>
+          <w:szCs w:val="32"/>
+          <w:rtl/>
+        </w:rPr>
+        <w:t xml:space="preserve"> </w:t>
+      </w:r>
+      <w:r>
+        <w:rPr>
+          <w:b/>
+          <w:bCs/>
+          <w:i/>
+          <w:iCs/>
+          <w:sz w:val="32"/>
+          <w:szCs w:val="32"/>
+          <w:rtl/>
+        </w:rPr>
+        <w:t>בדיקת</w:t>
+      </w:r>
+      <w:r>
+        <w:rPr>
+          <w:b/>
+          <w:bCs/>
+          <w:i/>
+          <w:iCs/>
+          <w:sz w:val="32"/>
+          <w:szCs w:val="32"/>
+        </w:rPr>
+        <w:t xml:space="preserve"> INPUT USER</w:t>
+      </w:r>
+      <w:r>
+        <w:rPr>
+          <w:rFonts w:hint="cs"/>
+          <w:b/>
+          <w:bCs/>
+          <w:i/>
+          <w:iCs/>
+          <w:sz w:val="32"/>
+          <w:szCs w:val="32"/>
+          <w:rtl/>
+        </w:rPr>
+        <w:t xml:space="preserve"> </w:t>
+      </w:r>
+      <w:r>
+        <w:rPr>
+          <w:b/>
+          <w:bCs/>
+          <w:i/>
+          <w:iCs/>
+          <w:sz w:val="32"/>
+          <w:szCs w:val="32"/>
+          <w:rtl/>
+        </w:rPr>
+        <w:t>–</w:t>
+      </w:r>
+      <w:r>
+        <w:rPr>
+          <w:rFonts w:hint="cs"/>
+          <w:b/>
+          <w:bCs/>
+          <w:i/>
+          <w:iCs/>
+          <w:sz w:val="32"/>
+          <w:szCs w:val="32"/>
+          <w:rtl/>
+        </w:rPr>
+        <w:t xml:space="preserve"> </w:t>
+      </w:r>
+    </w:p>
+    <w:p>
+      <w:pPr>
+        <w:pStyle w:val="ListParagraph"/>
+        <w:numPr>
+          <w:ilvl w:val="1"/>
+          <w:numId w:val="7"/>
+        </w:numPr>
+        <w:tabs>
+          <w:tab w:val="left" w:pos="2606"/>
+        </w:tabs>
+        <w:rPr>
+          <w:b/>
+          <w:bCs/>
+          <w:i/>
+          <w:iCs/>
+          <w:sz w:val="32"/>
+          <w:szCs w:val="32"/>
+        </w:rPr>
+      </w:pPr>
+      <w:r>
+        <w:rPr>
+          <w:rFonts w:hint="cs"/>
+          <w:i/>
+          <w:iCs/>
+          <w:sz w:val="32"/>
+          <w:szCs w:val="32"/>
+          <w:rtl/>
+        </w:rPr>
+        <w:t xml:space="preserve">בודק את הקלט של המשתמש </w:t>
+      </w:r>
+    </w:p>
+    <w:p>
+      <w:pPr>
+        <w:pStyle w:val="ListParagraph"/>
+        <w:numPr>
+          <w:ilvl w:val="1"/>
+          <w:numId w:val="7"/>
+        </w:numPr>
+        <w:tabs>
+          <w:tab w:val="left" w:pos="2606"/>
+        </w:tabs>
+        <w:rPr>
+          <w:b/>
+          <w:bCs/>
+          <w:i/>
+          <w:iCs/>
+          <w:sz w:val="32"/>
+          <w:szCs w:val="32"/>
+        </w:rPr>
+      </w:pPr>
+      <w:r>
+        <w:rPr>
+          <w:rFonts w:hint="cs"/>
+          <w:i/>
+          <w:iCs/>
+          <w:sz w:val="32"/>
+          <w:szCs w:val="32"/>
+          <w:rtl/>
+        </w:rPr>
+        <w:t>פולטת ללוגיקה את המהלך</w:t>
+      </w:r>
+    </w:p>
+    <w:p>
+      <w:pPr>
+        <w:pStyle w:val="ListParagraph"/>
+        <w:numPr>
+          <w:ilvl w:val="0"/>
+          <w:numId w:val="7"/>
+        </w:numPr>
+        <w:tabs>
+          <w:tab w:val="left" w:pos="2606"/>
+        </w:tabs>
+        <w:ind w:left="206"/>
+        <w:rPr>
+          <w:b/>
+          <w:bCs/>
+          <w:i/>
+          <w:iCs/>
+          <w:sz w:val="32"/>
+          <w:szCs w:val="32"/>
+        </w:rPr>
+      </w:pPr>
+      <w:r>
+        <w:rPr>
+          <w:i/>
+          <w:iCs/>
+          <w:sz w:val="32"/>
+          <w:szCs w:val="32"/>
+        </w:rPr>
+        <w:t xml:space="preserve"> </w:t>
+      </w:r>
+      <w:r>
+        <w:rPr>
+          <w:rFonts w:hint="cs"/>
+          <w:b/>
+          <w:bCs/>
+          <w:i/>
+          <w:iCs/>
+          <w:sz w:val="32"/>
+          <w:szCs w:val="32"/>
+          <w:rtl/>
+        </w:rPr>
+        <w:t xml:space="preserve">עדכון הגרפיקה </w:t>
+      </w:r>
+      <w:r>
+        <w:rPr>
+          <w:b/>
+          <w:bCs/>
+          <w:i/>
+          <w:iCs/>
+          <w:sz w:val="32"/>
+          <w:szCs w:val="32"/>
+          <w:rtl/>
+        </w:rPr>
+        <w:t>–</w:t>
+      </w:r>
+      <w:r>
+        <w:rPr>
+          <w:rFonts w:hint="cs"/>
+          <w:i/>
+          <w:iCs/>
+          <w:sz w:val="32"/>
+          <w:szCs w:val="32"/>
+          <w:rtl/>
+        </w:rPr>
+        <w:t xml:space="preserve"> </w:t>
+      </w:r>
+    </w:p>
+    <w:p>
+      <w:pPr>
+        <w:pStyle w:val="ListParagraph"/>
+        <w:numPr>
+          <w:ilvl w:val="1"/>
+          <w:numId w:val="7"/>
+        </w:numPr>
+        <w:tabs>
+          <w:tab w:val="left" w:pos="2606"/>
+        </w:tabs>
+        <w:rPr>
+          <w:i/>
+          <w:iCs/>
+          <w:sz w:val="32"/>
+          <w:szCs w:val="32"/>
+        </w:rPr>
+      </w:pPr>
+      <w:r>
+        <w:rPr>
+          <w:rFonts w:hint="cs"/>
+          <w:i/>
+          <w:iCs/>
+          <w:sz w:val="32"/>
+          <w:szCs w:val="32"/>
+          <w:rtl/>
+        </w:rPr>
+        <w:t>מעדכנת את הגרפיקה לפי המהלך שהתבצע על ידי האדם או המחשב</w:t>
+      </w:r>
+    </w:p>
+    <w:p>
+      <w:pPr>
+        <w:tabs>
+          <w:tab w:val="left" w:pos="1106"/>
+          <w:tab w:val="left" w:pos="2606"/>
+        </w:tabs>
+        <w:ind w:left="1196"/>
+        <w:rPr>
+          <w:rFonts w:hint="cs"/>
+          <w:sz w:val="32"/>
+          <w:szCs w:val="32"/>
+          <w:rtl/>
+        </w:rPr>
+      </w:pPr>
+      <w:r>
+        <w:rPr>
+          <w:sz w:val="32"/>
+          <w:szCs w:val="32"/>
+          <w:rtl/>
+        </w:rPr>
+        <w:br/>
+      </w:r>
+      <w:r>
+        <w:rPr>
+          <w:sz w:val="32"/>
+          <w:szCs w:val="32"/>
+          <w:rtl/>
+        </w:rPr>
+        <w:br/>
+      </w:r>
+      <w:r>
+        <w:rPr>
+          <w:sz w:val="32"/>
+          <w:szCs w:val="32"/>
+          <w:rtl/>
+        </w:rPr>
+        <w:br/>
+      </w:r>
+      <w:r>
+        <w:rPr>
+          <w:sz w:val="32"/>
+          <w:szCs w:val="32"/>
+          <w:rtl/>
+        </w:rPr>
+        <w:br/>
+      </w:r>
+      <w:r>
+        <w:rPr>
           <w:sz w:val="32"/>
           <w:szCs w:val="32"/>
           <w:rtl/>
         </w:rPr>
         <w:lastRenderedPageBreak/>
-        <w:t xml:space="preserve">הבעיה המרכזית שנתקלתי בה היא ייצוג לוח המשחק בגלל הצורה המיוחדת שלו, לוח בצורת משושה בשונה מלוחות בצורת ריבוע ומלבן, אי אפשר לייצג סתם ככה בעזרת מערך דו ממדי פשוט, מכמה סיבות, דבר ראשון, מספר התאים בכל שורה שונה, והתאים לא יושבים אחד מעל השני בצורה מסודרת כמו בלוחות מלבניים כך שתנועה על לוח שכזה היא מסובכת מאוד. </w:t>
-      </w:r>
-      <w:r>
-        <w:rPr>
-          <w:sz w:val="32"/>
-          <w:szCs w:val="32"/>
-          <w:rtl/>
-        </w:rPr>
         <w:br/>
       </w:r>
-      <w:r>
-        <w:rPr>
-          <w:rFonts w:hint="cs"/>
-          <w:sz w:val="32"/>
-          <w:szCs w:val="32"/>
-          <w:rtl/>
-        </w:rPr>
-        <w:t xml:space="preserve">אחרי לא מעט ימים של ניסיונות כושלים של כמה רעיונות הגעתי לפתרון שלי, רשימת סמיכויות, </w:t>
-      </w:r>
-      <w:r>
-        <w:rPr>
-          <w:rFonts w:hint="cs"/>
-          <w:sz w:val="32"/>
-          <w:szCs w:val="32"/>
-          <w:rtl/>
-        </w:rPr>
-        <w:t xml:space="preserve">כל </w:t>
-      </w:r>
-      <w:r>
-        <w:rPr>
-          <w:sz w:val="32"/>
-          <w:szCs w:val="32"/>
-        </w:rPr>
-        <w:t>cell</w:t>
-      </w:r>
-      <w:r>
-        <w:rPr>
-          <w:rFonts w:hint="cs"/>
-          <w:sz w:val="32"/>
-          <w:szCs w:val="32"/>
-          <w:rtl/>
-        </w:rPr>
-        <w:t xml:space="preserve"> בלוח הוא איבר ברשימה הזו וכל איבר ברשימה מכיל עוד רשימה של ה</w:t>
-      </w:r>
-      <w:r>
-        <w:rPr>
-          <w:sz w:val="32"/>
-          <w:szCs w:val="32"/>
-        </w:rPr>
-        <w:t>cell</w:t>
-      </w:r>
-      <w:r>
-        <w:rPr>
-          <w:rFonts w:hint="cs"/>
-          <w:sz w:val="32"/>
-          <w:szCs w:val="32"/>
-          <w:rtl/>
-        </w:rPr>
-        <w:t xml:space="preserve"> השכנים של התא המקורי, וכל </w:t>
-      </w:r>
-      <w:r>
-        <w:rPr>
-          <w:sz w:val="32"/>
-          <w:szCs w:val="32"/>
-        </w:rPr>
-        <w:t xml:space="preserve">cell  </w:t>
-      </w:r>
-      <w:r>
-        <w:rPr>
-          <w:rFonts w:hint="cs"/>
-          <w:sz w:val="32"/>
-          <w:szCs w:val="32"/>
-          <w:rtl/>
-        </w:rPr>
-        <w:t xml:space="preserve">מחזיק גם את רשימה של התאים השכנים שלו, הייתרון של הפתרון הזה הוא שניתן להגיע לתאים השכנים בקלות וכך לבצע צעדים וחשובים בצורה </w:t>
-      </w:r>
-      <w:proofErr w:type="spellStart"/>
-      <w:r>
-        <w:rPr>
-          <w:rFonts w:hint="cs"/>
-          <w:sz w:val="32"/>
-          <w:szCs w:val="32"/>
-          <w:rtl/>
-        </w:rPr>
-        <w:t>ממקודת</w:t>
-      </w:r>
-      <w:proofErr w:type="spellEnd"/>
-      <w:r>
-        <w:rPr>
-          <w:rFonts w:hint="cs"/>
-          <w:sz w:val="32"/>
-          <w:szCs w:val="32"/>
-          <w:rtl/>
-        </w:rPr>
-        <w:t xml:space="preserve">. כל אובייקט מסוג </w:t>
-      </w:r>
-      <w:r>
-        <w:rPr>
-          <w:sz w:val="32"/>
-          <w:szCs w:val="32"/>
-        </w:rPr>
-        <w:t>cell</w:t>
-      </w:r>
-      <w:r>
-        <w:rPr>
-          <w:rFonts w:hint="cs"/>
-          <w:sz w:val="32"/>
-          <w:szCs w:val="32"/>
-          <w:rtl/>
-        </w:rPr>
-        <w:t xml:space="preserve"> מכיל את </w:t>
-      </w:r>
-      <w:proofErr w:type="spellStart"/>
-      <w:r>
-        <w:rPr>
-          <w:rFonts w:hint="cs"/>
-          <w:sz w:val="32"/>
-          <w:szCs w:val="32"/>
-          <w:rtl/>
-        </w:rPr>
-        <w:t>הקורדינציות</w:t>
-      </w:r>
-      <w:proofErr w:type="spellEnd"/>
-      <w:r>
-        <w:rPr>
-          <w:rFonts w:hint="cs"/>
-          <w:sz w:val="32"/>
-          <w:szCs w:val="32"/>
-          <w:rtl/>
-        </w:rPr>
-        <w:t xml:space="preserve"> שלו </w:t>
-      </w:r>
-      <w:r>
-        <w:rPr>
-          <w:sz w:val="32"/>
-          <w:szCs w:val="32"/>
-        </w:rPr>
-        <w:t>x</w:t>
-      </w:r>
-      <w:r>
-        <w:rPr>
-          <w:rFonts w:hint="cs"/>
-          <w:sz w:val="32"/>
-          <w:szCs w:val="32"/>
-          <w:rtl/>
-        </w:rPr>
-        <w:t xml:space="preserve"> ו </w:t>
-      </w:r>
-      <w:r>
-        <w:rPr>
-          <w:sz w:val="32"/>
-          <w:szCs w:val="32"/>
-        </w:rPr>
-        <w:t>y</w:t>
-      </w:r>
-      <w:r>
-        <w:rPr>
-          <w:rFonts w:hint="cs"/>
-          <w:sz w:val="32"/>
-          <w:szCs w:val="32"/>
-          <w:rtl/>
-        </w:rPr>
-        <w:t xml:space="preserve"> כך שזה כאילו מיוצג במערך דו ממדי, איקס מסמן את מספר השורה בין 1-9 ו</w:t>
-      </w:r>
-      <w:r>
-        <w:rPr>
-          <w:sz w:val="32"/>
-          <w:szCs w:val="32"/>
-        </w:rPr>
-        <w:t xml:space="preserve"> </w:t>
-      </w:r>
-      <w:r>
-        <w:rPr>
-          <w:rFonts w:hint="cs"/>
-          <w:sz w:val="32"/>
-          <w:szCs w:val="32"/>
-          <w:rtl/>
-        </w:rPr>
-        <w:t xml:space="preserve"> </w:t>
-      </w:r>
-      <w:r>
-        <w:rPr>
-          <w:sz w:val="32"/>
-          <w:szCs w:val="32"/>
-        </w:rPr>
-        <w:t>y</w:t>
-      </w:r>
-      <w:r>
-        <w:rPr>
-          <w:rFonts w:hint="cs"/>
-          <w:sz w:val="32"/>
-          <w:szCs w:val="32"/>
-          <w:rtl/>
-        </w:rPr>
-        <w:t xml:space="preserve"> לעמודה. </w:t>
-      </w:r>
-      <w:r>
-        <w:rPr>
-          <w:rFonts w:hint="cs"/>
-          <w:sz w:val="32"/>
-          <w:szCs w:val="32"/>
-          <w:rtl/>
-        </w:rPr>
-        <w:t xml:space="preserve">בנוסף כל </w:t>
-      </w:r>
-      <w:r>
-        <w:rPr>
-          <w:sz w:val="32"/>
-          <w:szCs w:val="32"/>
-        </w:rPr>
-        <w:t>cell</w:t>
-      </w:r>
-      <w:r>
-        <w:rPr>
-          <w:rFonts w:hint="cs"/>
-          <w:sz w:val="32"/>
-          <w:szCs w:val="32"/>
-          <w:rtl/>
-        </w:rPr>
-        <w:t xml:space="preserve"> מכיל משתנה של המצב שלו, האם הוא ריק </w:t>
-      </w:r>
-      <w:r>
-        <w:rPr>
-          <w:sz w:val="32"/>
-          <w:szCs w:val="32"/>
-          <w:rtl/>
-        </w:rPr>
-        <w:t>–</w:t>
-      </w:r>
-      <w:r>
-        <w:rPr>
-          <w:rFonts w:hint="cs"/>
-          <w:sz w:val="32"/>
-          <w:szCs w:val="32"/>
-          <w:rtl/>
-        </w:rPr>
-        <w:t xml:space="preserve"> 0 שחקן אחד </w:t>
-      </w:r>
-      <w:r>
-        <w:rPr>
-          <w:sz w:val="32"/>
-          <w:szCs w:val="32"/>
-          <w:rtl/>
-        </w:rPr>
-        <w:t>–</w:t>
-      </w:r>
-      <w:r>
-        <w:rPr>
-          <w:rFonts w:hint="cs"/>
-          <w:sz w:val="32"/>
-          <w:szCs w:val="32"/>
-          <w:rtl/>
-        </w:rPr>
-        <w:t xml:space="preserve"> 1 שחקן שתיים </w:t>
-      </w:r>
-      <w:r>
-        <w:rPr>
-          <w:sz w:val="32"/>
-          <w:szCs w:val="32"/>
-          <w:rtl/>
-        </w:rPr>
-        <w:t>–</w:t>
-      </w:r>
-      <w:r>
-        <w:rPr>
-          <w:rFonts w:hint="cs"/>
-          <w:sz w:val="32"/>
-          <w:szCs w:val="32"/>
-          <w:rtl/>
-        </w:rPr>
-        <w:t xml:space="preserve"> 2. וכמו שאמרתי קודם גם רשימה של ה</w:t>
-      </w:r>
-      <w:r>
-        <w:rPr>
-          <w:sz w:val="32"/>
-          <w:szCs w:val="32"/>
-        </w:rPr>
-        <w:t>cell</w:t>
-      </w:r>
-      <w:r>
-        <w:rPr>
-          <w:rFonts w:hint="cs"/>
-          <w:sz w:val="32"/>
-          <w:szCs w:val="32"/>
-          <w:rtl/>
-        </w:rPr>
-        <w:t xml:space="preserve"> השכנים שלו. </w:t>
-      </w:r>
-      <w:r>
-        <w:rPr>
-          <w:sz w:val="32"/>
-          <w:szCs w:val="32"/>
-          <w:rtl/>
-        </w:rPr>
-        <w:br/>
-      </w:r>
-      <w:r>
-        <w:rPr>
-          <w:rFonts w:hint="cs"/>
-          <w:sz w:val="32"/>
-          <w:szCs w:val="32"/>
-          <w:rtl/>
-        </w:rPr>
-        <w:t xml:space="preserve">כך נראה הלוח במצב ההתחלתי: </w:t>
-      </w:r>
-      <w:r>
-        <w:rPr>
-          <w:sz w:val="32"/>
-          <w:szCs w:val="32"/>
-          <w:rtl/>
-        </w:rPr>
-        <w:br/>
-      </w:r>
-      <w:r>
+    </w:p>
+    <w:p>
+      <w:pPr>
+        <w:tabs>
+          <w:tab w:val="left" w:pos="2606"/>
+        </w:tabs>
         <w:rPr>
           <w:rFonts w:cs="Arial"/>
           <w:noProof/>
           <w:sz w:val="36"/>
           <w:szCs w:val="36"/>
+        </w:rPr>
+      </w:pPr>
+      <w:r>
+        <w:rPr>
+          <w:rFonts w:hint="cs"/>
+          <w:sz w:val="32"/>
+          <w:szCs w:val="32"/>
+          <w:rtl/>
+        </w:rPr>
+        <w:t xml:space="preserve">הבעיה המרכזית שנתקלתי בה היא ייצוג לוח המשחק בגלל הצורה המיוחדת שלו, לוח בצורת משושה בשונה מלוחות בצורת ריבוע ומלבן, אי אפשר לייצג סתם ככה בעזרת מערך דו ממדי פשוט, מכמה סיבות, דבר ראשון, מספר התאים בכל שורה שונה, והתאים לא יושבים אחד מעל השני בצורה מסודרת כמו בלוחות מלבניים כך שתנועה על לוח שכזה היא מסובכת מאוד. </w:t>
+      </w:r>
+      <w:r>
+        <w:rPr>
+          <w:sz w:val="32"/>
+          <w:szCs w:val="32"/>
+          <w:rtl/>
+        </w:rPr>
+        <w:br/>
+      </w:r>
+      <w:r>
+        <w:rPr>
+          <w:rFonts w:hint="cs"/>
+          <w:sz w:val="32"/>
+          <w:szCs w:val="32"/>
+          <w:rtl/>
+        </w:rPr>
+        <w:t xml:space="preserve">אחרי לא מעט ימים של ניסיונות כושלים של כמה רעיונות הגעתי לפתרון שלי, רשימת סמיכויות, </w:t>
+      </w:r>
+      <w:r>
+        <w:rPr>
+          <w:rFonts w:hint="cs"/>
+          <w:sz w:val="32"/>
+          <w:szCs w:val="32"/>
+          <w:rtl/>
+        </w:rPr>
+        <w:t xml:space="preserve">כל </w:t>
+      </w:r>
+      <w:r>
+        <w:rPr>
+          <w:sz w:val="32"/>
+          <w:szCs w:val="32"/>
+        </w:rPr>
+        <w:t>cell</w:t>
+      </w:r>
+      <w:r>
+        <w:rPr>
+          <w:rFonts w:hint="cs"/>
+          <w:sz w:val="32"/>
+          <w:szCs w:val="32"/>
+          <w:rtl/>
+        </w:rPr>
+        <w:t xml:space="preserve"> בלוח הוא איבר ברשימה הזו וכל איבר ברשימה מכיל עוד רשימה של ה</w:t>
+      </w:r>
+      <w:r>
+        <w:rPr>
+          <w:sz w:val="32"/>
+          <w:szCs w:val="32"/>
+        </w:rPr>
+        <w:t>cell</w:t>
+      </w:r>
+      <w:r>
+        <w:rPr>
+          <w:rFonts w:hint="cs"/>
+          <w:sz w:val="32"/>
+          <w:szCs w:val="32"/>
+          <w:rtl/>
+        </w:rPr>
+        <w:t xml:space="preserve"> השכנים של התא המקורי, וכל </w:t>
+      </w:r>
+      <w:r>
+        <w:rPr>
+          <w:sz w:val="32"/>
+          <w:szCs w:val="32"/>
+        </w:rPr>
+        <w:t xml:space="preserve">cell  </w:t>
+      </w:r>
+      <w:r>
+        <w:rPr>
+          <w:rFonts w:hint="cs"/>
+          <w:sz w:val="32"/>
+          <w:szCs w:val="32"/>
+          <w:rtl/>
+        </w:rPr>
+        <w:t xml:space="preserve">מחזיק גם את רשימה של התאים השכנים שלו, הייתרון של הפתרון הזה הוא שניתן להגיע לתאים השכנים בקלות וכך לבצע צעדים וחשובים בצורה ממקודת. כל אובייקט מסוג </w:t>
+      </w:r>
+      <w:r>
+        <w:rPr>
+          <w:sz w:val="32"/>
+          <w:szCs w:val="32"/>
+        </w:rPr>
+        <w:t>cell</w:t>
+      </w:r>
+      <w:r>
+        <w:rPr>
+          <w:rFonts w:hint="cs"/>
+          <w:sz w:val="32"/>
+          <w:szCs w:val="32"/>
+          <w:rtl/>
+        </w:rPr>
+        <w:t xml:space="preserve"> מכיל את הקורדינציות שלו </w:t>
+      </w:r>
+      <w:r>
+        <w:rPr>
+          <w:sz w:val="32"/>
+          <w:szCs w:val="32"/>
+        </w:rPr>
+        <w:t>x</w:t>
+      </w:r>
+      <w:r>
+        <w:rPr>
+          <w:rFonts w:hint="cs"/>
+          <w:sz w:val="32"/>
+          <w:szCs w:val="32"/>
+          <w:rtl/>
+        </w:rPr>
+        <w:t xml:space="preserve"> ו </w:t>
+      </w:r>
+      <w:r>
+        <w:rPr>
+          <w:sz w:val="32"/>
+          <w:szCs w:val="32"/>
+        </w:rPr>
+        <w:t>y</w:t>
+      </w:r>
+      <w:r>
+        <w:rPr>
+          <w:rFonts w:hint="cs"/>
+          <w:sz w:val="32"/>
+          <w:szCs w:val="32"/>
+          <w:rtl/>
+        </w:rPr>
+        <w:t xml:space="preserve"> כך שזה כאילו מיוצג במערך דו ממדי, איקס מסמן את מספר השורה בין 1-9 ו</w:t>
+      </w:r>
+      <w:r>
+        <w:rPr>
+          <w:sz w:val="32"/>
+          <w:szCs w:val="32"/>
+        </w:rPr>
+        <w:t xml:space="preserve"> </w:t>
+      </w:r>
+      <w:r>
+        <w:rPr>
+          <w:rFonts w:hint="cs"/>
+          <w:sz w:val="32"/>
+          <w:szCs w:val="32"/>
+          <w:rtl/>
+        </w:rPr>
+        <w:t xml:space="preserve"> </w:t>
+      </w:r>
+      <w:r>
+        <w:rPr>
+          <w:sz w:val="32"/>
+          <w:szCs w:val="32"/>
+        </w:rPr>
+        <w:t>y</w:t>
+      </w:r>
+      <w:r>
+        <w:rPr>
+          <w:rFonts w:hint="cs"/>
+          <w:sz w:val="32"/>
+          <w:szCs w:val="32"/>
+          <w:rtl/>
+        </w:rPr>
+        <w:t xml:space="preserve"> לעמודה. </w:t>
+      </w:r>
+      <w:r>
+        <w:rPr>
+          <w:rFonts w:hint="cs"/>
+          <w:sz w:val="32"/>
+          <w:szCs w:val="32"/>
+          <w:rtl/>
+        </w:rPr>
+        <w:t xml:space="preserve">בנוסף כל </w:t>
+      </w:r>
+      <w:r>
+        <w:rPr>
+          <w:sz w:val="32"/>
+          <w:szCs w:val="32"/>
+        </w:rPr>
+        <w:t>cell</w:t>
+      </w:r>
+      <w:r>
+        <w:rPr>
+          <w:rFonts w:hint="cs"/>
+          <w:sz w:val="32"/>
+          <w:szCs w:val="32"/>
+          <w:rtl/>
+        </w:rPr>
+        <w:t xml:space="preserve"> מכיל משתנה של המצב שלו, האם הוא ריק </w:t>
+      </w:r>
+      <w:r>
+        <w:rPr>
+          <w:sz w:val="32"/>
+          <w:szCs w:val="32"/>
+          <w:rtl/>
+        </w:rPr>
+        <w:t>–</w:t>
+      </w:r>
+      <w:r>
+        <w:rPr>
+          <w:rFonts w:hint="cs"/>
+          <w:sz w:val="32"/>
+          <w:szCs w:val="32"/>
+          <w:rtl/>
+        </w:rPr>
+        <w:t xml:space="preserve"> 0 שחקן אחד </w:t>
+      </w:r>
+      <w:r>
+        <w:rPr>
+          <w:sz w:val="32"/>
+          <w:szCs w:val="32"/>
+          <w:rtl/>
+        </w:rPr>
+        <w:t>–</w:t>
+      </w:r>
+      <w:r>
+        <w:rPr>
+          <w:rFonts w:hint="cs"/>
+          <w:sz w:val="32"/>
+          <w:szCs w:val="32"/>
+          <w:rtl/>
+        </w:rPr>
+        <w:t xml:space="preserve"> 1 שחקן שתיים </w:t>
+      </w:r>
+      <w:r>
+        <w:rPr>
+          <w:sz w:val="32"/>
+          <w:szCs w:val="32"/>
+          <w:rtl/>
+        </w:rPr>
+        <w:t>–</w:t>
+      </w:r>
+      <w:r>
+        <w:rPr>
+          <w:rFonts w:hint="cs"/>
+          <w:sz w:val="32"/>
+          <w:szCs w:val="32"/>
+          <w:rtl/>
+        </w:rPr>
+        <w:t xml:space="preserve"> 2. וכמו שאמרתי קודם גם רשימה של ה</w:t>
+      </w:r>
+      <w:r>
+        <w:rPr>
+          <w:sz w:val="32"/>
+          <w:szCs w:val="32"/>
+        </w:rPr>
+        <w:t>cell</w:t>
+      </w:r>
+      <w:r>
+        <w:rPr>
+          <w:rFonts w:hint="cs"/>
+          <w:sz w:val="32"/>
+          <w:szCs w:val="32"/>
+          <w:rtl/>
+        </w:rPr>
+        <w:t xml:space="preserve"> השכנים שלו. </w:t>
+      </w:r>
+      <w:r>
+        <w:rPr>
+          <w:sz w:val="32"/>
+          <w:szCs w:val="32"/>
+          <w:rtl/>
+        </w:rPr>
+        <w:br/>
+      </w:r>
+      <w:r>
+        <w:rPr>
+          <w:rFonts w:hint="cs"/>
+          <w:sz w:val="32"/>
+          <w:szCs w:val="32"/>
+          <w:rtl/>
+        </w:rPr>
+        <w:t xml:space="preserve">כך נראה הלוח במצב ההתחלתי: </w:t>
+      </w:r>
+      <w:r>
+        <w:rPr>
+          <w:sz w:val="32"/>
+          <w:szCs w:val="32"/>
+          <w:rtl/>
+        </w:rPr>
+        <w:br/>
+      </w:r>
+    </w:p>
+    <w:p>
+      <w:pPr>
+        <w:tabs>
+          <w:tab w:val="left" w:pos="2606"/>
+        </w:tabs>
+        <w:rPr>
+          <w:sz w:val="32"/>
+          <w:szCs w:val="32"/>
+          <w:rtl/>
+        </w:rPr>
+      </w:pPr>
+      <w:r>
+        <w:rPr>
+          <w:rFonts w:cs="Arial"/>
+          <w:noProof/>
+          <w:sz w:val="36"/>
+          <w:szCs w:val="36"/>
           <w:rtl/>
         </w:rPr>
         <w:drawing>
-          <wp:inline distT="0" distB="0" distL="0" distR="0" wp14:anchorId="329F1471" wp14:editId="2F25CBF7">
-            <wp:extent cx="5274310" cy="4074795"/>
-            <wp:effectExtent l="0" t="0" r="2540" b="1905"/>
+          <wp:inline distT="0" distB="0" distL="0" distR="0" wp14:anchorId="329F1471" wp14:editId="64C6F489">
+            <wp:extent cx="1627117" cy="1800860"/>
+            <wp:effectExtent l="0" t="0" r="0" b="8890"/>
             <wp:docPr id="963033449" name="Picture 1"/>
             <wp:cNvGraphicFramePr>
               <a:graphicFrameLocks xmlns:a="http://schemas.openxmlformats.org/drawingml/2006/main" noChangeAspect="1"/>
@@ -653,8 +1836,572 @@
                     <pic:cNvPr id="963033449" name=""/>
                     <pic:cNvPicPr/>
                   </pic:nvPicPr>
+                  <pic:blipFill rotWithShape="1">
+                    <a:blip r:embed="rId5"/>
+                    <a:srcRect l="1051" t="45391" r="68084" b="10393"/>
+                    <a:stretch/>
+                  </pic:blipFill>
+                  <pic:spPr bwMode="auto">
+                    <a:xfrm>
+                      <a:off x="0" y="0"/>
+                      <a:ext cx="1627883" cy="1801708"/>
+                    </a:xfrm>
+                    <a:prstGeom prst="rect">
+                      <a:avLst/>
+                    </a:prstGeom>
+                    <a:ln>
+                      <a:noFill/>
+                    </a:ln>
+                    <a:extLst>
+                      <a:ext uri="{53640926-AAD7-44D8-BBD7-CCE9431645EC}">
+                        <a14:shadowObscured xmlns:a14="http://schemas.microsoft.com/office/drawing/2010/main"/>
+                      </a:ext>
+                    </a:extLst>
+                  </pic:spPr>
+                </pic:pic>
+              </a:graphicData>
+            </a:graphic>
+          </wp:inline>
+        </w:drawing>
+      </w:r>
+      <w:r>
+        <w:rPr>
+          <w:sz w:val="36"/>
+          <w:szCs w:val="36"/>
+          <w:rtl/>
+        </w:rPr>
+        <w:br/>
+      </w:r>
+      <w:r>
+        <w:rPr>
+          <w:rFonts w:hint="cs"/>
+          <w:sz w:val="32"/>
+          <w:szCs w:val="32"/>
+          <w:rtl/>
+        </w:rPr>
+        <w:t xml:space="preserve">בסוף החלטתי להשתמש </w:t>
+      </w:r>
+      <w:r>
+        <w:rPr>
+          <w:rFonts w:hint="cs"/>
+          <w:sz w:val="32"/>
+          <w:szCs w:val="32"/>
+          <w:rtl/>
+        </w:rPr>
+        <w:t>במפה</w:t>
+      </w:r>
+      <w:r>
+        <w:rPr>
+          <w:rFonts w:hint="cs"/>
+          <w:sz w:val="32"/>
+          <w:szCs w:val="32"/>
+          <w:rtl/>
+        </w:rPr>
+        <w:t xml:space="preserve"> במקום ברשימה</w:t>
+      </w:r>
+      <w:r>
+        <w:rPr>
+          <w:rFonts w:hint="cs"/>
+          <w:sz w:val="32"/>
+          <w:szCs w:val="32"/>
+          <w:rtl/>
+        </w:rPr>
+        <w:t xml:space="preserve">, </w:t>
+      </w:r>
+      <w:r>
+        <w:rPr>
+          <w:rFonts w:hint="cs"/>
+          <w:sz w:val="32"/>
+          <w:szCs w:val="32"/>
+          <w:rtl/>
+        </w:rPr>
+        <w:t xml:space="preserve"> כי ככה אני יכול לגשת לתא </w:t>
+      </w:r>
+      <w:r>
+        <w:rPr>
+          <w:rFonts w:hint="cs"/>
+          <w:sz w:val="32"/>
+          <w:szCs w:val="32"/>
+          <w:rtl/>
+        </w:rPr>
+        <w:t>ביעילות</w:t>
+      </w:r>
+      <w:r>
+        <w:rPr>
+          <w:rFonts w:hint="cs"/>
+          <w:sz w:val="32"/>
+          <w:szCs w:val="32"/>
+          <w:rtl/>
+        </w:rPr>
+        <w:t xml:space="preserve"> </w:t>
+      </w:r>
+      <w:r>
+        <w:rPr>
+          <w:rFonts w:hint="cs"/>
+          <w:sz w:val="32"/>
+          <w:szCs w:val="32"/>
+          <w:rtl/>
+        </w:rPr>
+        <w:t>ו</w:t>
+      </w:r>
+      <w:r>
+        <w:rPr>
+          <w:rFonts w:hint="cs"/>
+          <w:sz w:val="32"/>
+          <w:szCs w:val="32"/>
+          <w:rtl/>
+        </w:rPr>
+        <w:t xml:space="preserve">בקלות, אני משתמש במפה שהמפח שלה זה </w:t>
+      </w:r>
+      <w:r>
+        <w:rPr>
+          <w:sz w:val="32"/>
+          <w:szCs w:val="32"/>
+        </w:rPr>
+        <w:t>cell</w:t>
+      </w:r>
+      <w:r>
+        <w:rPr>
+          <w:rFonts w:hint="cs"/>
+          <w:sz w:val="32"/>
+          <w:szCs w:val="32"/>
+          <w:rtl/>
+        </w:rPr>
+        <w:t xml:space="preserve"> והערך של כל </w:t>
+      </w:r>
+      <w:r>
+        <w:rPr>
+          <w:sz w:val="32"/>
+          <w:szCs w:val="32"/>
+        </w:rPr>
+        <w:t>cell</w:t>
+      </w:r>
+      <w:r>
+        <w:rPr>
+          <w:rFonts w:hint="cs"/>
+          <w:sz w:val="32"/>
+          <w:szCs w:val="32"/>
+          <w:rtl/>
+        </w:rPr>
+        <w:t xml:space="preserve"> זה מפה של השכנים שלו כשהמפתח לכל הוא שוב פעם </w:t>
+      </w:r>
+      <w:r>
+        <w:rPr>
+          <w:sz w:val="32"/>
+          <w:szCs w:val="32"/>
+        </w:rPr>
+        <w:t>cell</w:t>
+      </w:r>
+      <w:r>
+        <w:rPr>
+          <w:rFonts w:hint="cs"/>
+          <w:sz w:val="32"/>
+          <w:szCs w:val="32"/>
+          <w:rtl/>
+        </w:rPr>
+        <w:t xml:space="preserve"> אבל הפעם הערך הוא </w:t>
+      </w:r>
+      <w:r>
+        <w:rPr>
+          <w:rFonts w:hint="cs"/>
+          <w:sz w:val="32"/>
+          <w:szCs w:val="32"/>
+        </w:rPr>
+        <w:t>D</w:t>
+      </w:r>
+      <w:r>
+        <w:rPr>
+          <w:sz w:val="32"/>
+          <w:szCs w:val="32"/>
+        </w:rPr>
+        <w:t>irection</w:t>
+      </w:r>
+      <w:r>
+        <w:rPr>
+          <w:rFonts w:hint="cs"/>
+          <w:sz w:val="32"/>
+          <w:szCs w:val="32"/>
+          <w:rtl/>
+        </w:rPr>
+        <w:t xml:space="preserve"> של השכן ביחס לתא המקורי, לכל תא שהוא לא בקצה יש ששה שכנים, שמאלה, ימינה, </w:t>
+      </w:r>
+      <w:r>
+        <w:rPr>
+          <w:rFonts w:hint="cs"/>
+          <w:sz w:val="32"/>
+          <w:szCs w:val="32"/>
+          <w:rtl/>
+        </w:rPr>
+        <w:lastRenderedPageBreak/>
+        <w:t xml:space="preserve">למעלה ימינה ושמאלה, ולמטה ימינה ושמאלה. </w:t>
+      </w:r>
+      <w:r>
+        <w:rPr>
+          <w:sz w:val="32"/>
+          <w:szCs w:val="32"/>
+          <w:rtl/>
+        </w:rPr>
+        <w:br/>
+      </w:r>
+      <w:r>
+        <w:rPr>
+          <w:rFonts w:hint="cs"/>
+          <w:sz w:val="32"/>
+          <w:szCs w:val="32"/>
+          <w:rtl/>
+        </w:rPr>
+        <w:t>זה מבנה הנתונים לייצוג הלוח, זה מדמה גרף לא מכוון מעגלי.</w:t>
+      </w:r>
+      <w:r>
+        <w:rPr>
+          <w:sz w:val="32"/>
+          <w:szCs w:val="32"/>
+          <w:rtl/>
+        </w:rPr>
+        <w:br/>
+      </w:r>
+      <w:r>
+        <w:rPr>
+          <w:sz w:val="32"/>
+          <w:szCs w:val="32"/>
+          <w:rtl/>
+        </w:rPr>
+        <w:br/>
+      </w:r>
+      <w:r>
+        <w:rPr>
+          <w:rFonts w:hint="cs"/>
+          <w:sz w:val="32"/>
+          <w:szCs w:val="32"/>
+          <w:rtl/>
+        </w:rPr>
+        <w:t xml:space="preserve">השתמשתי ברשימה של </w:t>
+      </w:r>
+      <w:r>
+        <w:rPr>
+          <w:sz w:val="32"/>
+          <w:szCs w:val="32"/>
+        </w:rPr>
+        <w:t>cell</w:t>
+      </w:r>
+      <w:r>
+        <w:rPr>
+          <w:rFonts w:hint="cs"/>
+          <w:sz w:val="32"/>
+          <w:szCs w:val="32"/>
+          <w:rtl/>
+        </w:rPr>
+        <w:t xml:space="preserve"> במחלקה של ה</w:t>
+      </w:r>
+      <w:r>
+        <w:rPr>
+          <w:sz w:val="32"/>
+          <w:szCs w:val="32"/>
+        </w:rPr>
+        <w:t>ai</w:t>
+      </w:r>
+      <w:r>
+        <w:rPr>
+          <w:rFonts w:hint="cs"/>
+          <w:sz w:val="32"/>
+          <w:szCs w:val="32"/>
+          <w:rtl/>
+        </w:rPr>
+        <w:t xml:space="preserve"> שתחזיק את הגולות של המחשב, בחרתי ברשימה כי זה הדרך הכי קלה לעבור על כל איבר בה ולחשב דברים. </w:t>
+      </w:r>
+      <w:r>
+        <w:rPr>
+          <w:sz w:val="32"/>
+          <w:szCs w:val="32"/>
+          <w:rtl/>
+        </w:rPr>
+        <w:br/>
+      </w:r>
+      <w:r>
+        <w:rPr>
+          <w:sz w:val="32"/>
+          <w:szCs w:val="32"/>
+          <w:rtl/>
+        </w:rPr>
+        <w:br/>
+      </w:r>
+      <w:r>
+        <w:rPr>
+          <w:rFonts w:hint="cs"/>
+          <w:sz w:val="32"/>
+          <w:szCs w:val="32"/>
+          <w:rtl/>
+        </w:rPr>
+        <w:t>השתמשתי ב</w:t>
+      </w:r>
+      <w:r>
+        <w:rPr>
+          <w:rFonts w:hint="cs"/>
+          <w:sz w:val="32"/>
+          <w:szCs w:val="32"/>
+        </w:rPr>
+        <w:t>A</w:t>
+      </w:r>
+      <w:r>
+        <w:rPr>
+          <w:sz w:val="32"/>
+          <w:szCs w:val="32"/>
+        </w:rPr>
+        <w:t>rrayList</w:t>
+      </w:r>
+      <w:r>
+        <w:rPr>
+          <w:rFonts w:hint="cs"/>
+          <w:sz w:val="32"/>
+          <w:szCs w:val="32"/>
+          <w:rtl/>
+        </w:rPr>
+        <w:t xml:space="preserve"> במחלקה של ה</w:t>
+      </w:r>
+      <w:r>
+        <w:rPr>
+          <w:rFonts w:hint="cs"/>
+          <w:sz w:val="32"/>
+          <w:szCs w:val="32"/>
+        </w:rPr>
+        <w:t>AI</w:t>
+      </w:r>
+      <w:r>
+        <w:rPr>
+          <w:rFonts w:hint="cs"/>
+          <w:sz w:val="32"/>
+          <w:szCs w:val="32"/>
+          <w:rtl/>
+        </w:rPr>
+        <w:t xml:space="preserve"> כדי לשמור את כל המהלכים האפשריים ששחקן יכול לעשות, ואז לחשב </w:t>
+      </w:r>
+      <w:r>
+        <w:rPr>
+          <w:rFonts w:hint="cs"/>
+          <w:sz w:val="32"/>
+          <w:szCs w:val="32"/>
+          <w:rtl/>
+        </w:rPr>
+        <w:t>את הציון של כל מהלך כדי לקבוע את המהלך הכי טוב.</w:t>
+      </w:r>
+      <w:r>
+        <w:rPr>
+          <w:sz w:val="32"/>
+          <w:szCs w:val="32"/>
+          <w:rtl/>
+        </w:rPr>
+        <w:br/>
+      </w:r>
+      <w:r>
+        <w:rPr>
+          <w:sz w:val="32"/>
+          <w:szCs w:val="32"/>
+          <w:rtl/>
+        </w:rPr>
+        <w:br/>
+      </w:r>
+      <w:r>
+        <w:rPr>
+          <w:rFonts w:hint="cs"/>
+          <w:sz w:val="32"/>
+          <w:szCs w:val="32"/>
+          <w:rtl/>
+        </w:rPr>
+        <w:t xml:space="preserve">השתמשתי במחסנית שמחזיקה את שני המהלכים האחרונים כדי שיהיה אפשר לחזור אחורה </w:t>
+      </w:r>
+      <w:r>
+        <w:rPr>
+          <w:sz w:val="32"/>
+          <w:szCs w:val="32"/>
+          <w:rtl/>
+        </w:rPr>
+        <w:br/>
+      </w:r>
+      <w:r>
+        <w:rPr>
+          <w:sz w:val="32"/>
+          <w:szCs w:val="32"/>
+          <w:rtl/>
+        </w:rPr>
+        <w:br/>
+      </w:r>
+      <w:r>
+        <w:rPr>
+          <w:rFonts w:hint="cs"/>
+          <w:sz w:val="32"/>
+          <w:szCs w:val="32"/>
+          <w:rtl/>
+        </w:rPr>
+        <w:t>השתמשתי בכל מיני מקומות בהאש מאפ וסט, אחד מהשימושים לדוגמא, שמירת השכנים של כל תא לפי הכיוון.</w:t>
+      </w:r>
+      <w:r>
+        <w:rPr>
+          <w:sz w:val="32"/>
+          <w:szCs w:val="32"/>
+          <w:rtl/>
+        </w:rPr>
+        <w:br/>
+      </w:r>
+      <w:r>
+        <w:rPr>
+          <w:sz w:val="32"/>
+          <w:szCs w:val="32"/>
+          <w:rtl/>
+        </w:rPr>
+        <w:br/>
+      </w:r>
+      <w:r>
+        <w:rPr>
+          <w:rFonts w:hint="cs"/>
+          <w:sz w:val="32"/>
+          <w:szCs w:val="32"/>
+          <w:rtl/>
+        </w:rPr>
+        <w:t>מערך דו ממדי, להגדרת ששת הכיוונים האפשריים על הלוח.</w:t>
+      </w:r>
+      <w:r>
+        <w:rPr>
+          <w:sz w:val="32"/>
+          <w:szCs w:val="32"/>
+          <w:rtl/>
+        </w:rPr>
+        <w:br/>
+      </w:r>
+      <w:r>
+        <w:rPr>
+          <w:sz w:val="32"/>
+          <w:szCs w:val="32"/>
+          <w:rtl/>
+        </w:rPr>
+        <w:br/>
+      </w:r>
+      <w:r>
+        <w:rPr>
+          <w:sz w:val="32"/>
+          <w:szCs w:val="32"/>
+          <w:rtl/>
+        </w:rPr>
+        <w:br/>
+      </w:r>
+      <w:r>
+        <w:rPr>
+          <w:sz w:val="32"/>
+          <w:szCs w:val="32"/>
+          <w:rtl/>
+        </w:rPr>
+        <w:br/>
+      </w:r>
+      <w:r>
+        <w:rPr>
+          <w:sz w:val="32"/>
+          <w:szCs w:val="32"/>
+          <w:rtl/>
+        </w:rPr>
+        <w:br/>
+      </w:r>
+      <w:r>
+        <w:rPr>
+          <w:sz w:val="32"/>
+          <w:szCs w:val="32"/>
+          <w:rtl/>
+        </w:rPr>
+        <w:br/>
+      </w:r>
+    </w:p>
+    <w:p>
+      <w:pPr>
+        <w:tabs>
+          <w:tab w:val="left" w:pos="2606"/>
+        </w:tabs>
+        <w:rPr>
+          <w:sz w:val="32"/>
+          <w:szCs w:val="32"/>
+          <w:rtl/>
+        </w:rPr>
+      </w:pPr>
+      <w:r>
+        <w:rPr>
+          <w:sz w:val="32"/>
+          <w:szCs w:val="32"/>
+          <w:rtl/>
+        </w:rPr>
+        <w:br/>
+      </w:r>
+    </w:p>
+    <w:p>
+      <w:pPr>
+        <w:tabs>
+          <w:tab w:val="left" w:pos="2606"/>
+        </w:tabs>
+        <w:rPr>
+          <w:sz w:val="32"/>
+          <w:szCs w:val="32"/>
+          <w:rtl/>
+        </w:rPr>
+      </w:pPr>
+    </w:p>
+    <w:p>
+      <w:pPr>
+        <w:tabs>
+          <w:tab w:val="left" w:pos="2606"/>
+        </w:tabs>
+        <w:rPr>
+          <w:rFonts w:hint="cs"/>
+          <w:sz w:val="32"/>
+          <w:szCs w:val="32"/>
+          <w:rtl/>
+        </w:rPr>
+      </w:pPr>
+      <w:r>
+        <w:rPr>
+          <w:sz w:val="32"/>
+          <w:szCs w:val="32"/>
+          <w:rtl/>
+        </w:rPr>
+        <w:br/>
+      </w:r>
+      <w:r>
+        <w:rPr>
+          <w:rFonts w:hint="cs"/>
+          <w:sz w:val="32"/>
+          <w:szCs w:val="32"/>
+          <w:rtl/>
+        </w:rPr>
+        <w:t>סרטוטים:</w:t>
+      </w:r>
+      <w:r>
+        <w:rPr>
+          <w:sz w:val="32"/>
+          <w:szCs w:val="32"/>
+          <w:rtl/>
+        </w:rPr>
+        <w:br/>
+      </w:r>
+      <w:r>
+        <w:rPr>
+          <w:rFonts w:cs="Arial"/>
+          <w:sz w:val="32"/>
+          <w:szCs w:val="32"/>
+          <w:rtl/>
+        </w:rPr>
+        <w:lastRenderedPageBreak/>
+        <w:drawing>
+          <wp:inline distT="0" distB="0" distL="0" distR="0" wp14:anchorId="30920326" wp14:editId="2A6B7FEF">
+            <wp:extent cx="6345382" cy="3891570"/>
+            <wp:effectExtent l="0" t="0" r="0" b="0"/>
+            <wp:docPr id="790320681" name="Picture 1"/>
+            <wp:cNvGraphicFramePr>
+              <a:graphicFrameLocks xmlns:a="http://schemas.openxmlformats.org/drawingml/2006/main" noChangeAspect="1"/>
+            </wp:cNvGraphicFramePr>
+            <a:graphic xmlns:a="http://schemas.openxmlformats.org/drawingml/2006/main">
+              <a:graphicData uri="http://schemas.openxmlformats.org/drawingml/2006/picture">
+                <pic:pic xmlns:pic="http://schemas.openxmlformats.org/drawingml/2006/picture">
+                  <pic:nvPicPr>
+                    <pic:cNvPr id="790320681" name=""/>
+                    <pic:cNvPicPr/>
+                  </pic:nvPicPr>
                   <pic:blipFill>
-                    <a:blip r:embed="rId5"/>
+                    <a:blip r:embed="rId6"/>
                     <a:stretch>
                       <a:fillRect/>
                     </a:stretch>
@@ -662,7 +2409,7 @@
                   <pic:spPr>
                     <a:xfrm>
                       <a:off x="0" y="0"/>
-                      <a:ext cx="5274310" cy="4074795"/>
+                      <a:ext cx="6372617" cy="3908273"/>
                     </a:xfrm>
                     <a:prstGeom prst="rect">
                       <a:avLst/>
@@ -676,474 +2423,6 @@
       </w:r>
       <w:r>
         <w:rPr>
-          <w:sz w:val="36"/>
-          <w:szCs w:val="36"/>
-          <w:rtl/>
-        </w:rPr>
-        <w:br/>
-      </w:r>
-      <w:r>
-        <w:rPr>
-          <w:rFonts w:hint="cs"/>
-          <w:sz w:val="32"/>
-          <w:szCs w:val="32"/>
-          <w:rtl/>
-        </w:rPr>
-        <w:lastRenderedPageBreak/>
-        <w:t xml:space="preserve">בסוף החלטתי להשתמש </w:t>
-      </w:r>
-      <w:r>
-        <w:rPr>
-          <w:rFonts w:hint="cs"/>
-          <w:sz w:val="32"/>
-          <w:szCs w:val="32"/>
-          <w:rtl/>
-        </w:rPr>
-        <w:t>במפה</w:t>
-      </w:r>
-      <w:r>
-        <w:rPr>
-          <w:rFonts w:hint="cs"/>
-          <w:sz w:val="32"/>
-          <w:szCs w:val="32"/>
-          <w:rtl/>
-        </w:rPr>
-        <w:t xml:space="preserve"> במקום ברשימה</w:t>
-      </w:r>
-      <w:r>
-        <w:rPr>
-          <w:rFonts w:hint="cs"/>
-          <w:sz w:val="32"/>
-          <w:szCs w:val="32"/>
-          <w:rtl/>
-        </w:rPr>
-        <w:t xml:space="preserve">, </w:t>
-      </w:r>
-      <w:r>
-        <w:rPr>
-          <w:rFonts w:hint="cs"/>
-          <w:sz w:val="32"/>
-          <w:szCs w:val="32"/>
-          <w:rtl/>
-        </w:rPr>
-        <w:t xml:space="preserve"> כי ככה אני יכול לגשת לתא </w:t>
-      </w:r>
-      <w:r>
-        <w:rPr>
-          <w:rFonts w:hint="cs"/>
-          <w:sz w:val="32"/>
-          <w:szCs w:val="32"/>
-          <w:rtl/>
-        </w:rPr>
-        <w:t>ביעילות</w:t>
-      </w:r>
-      <w:r>
-        <w:rPr>
-          <w:rFonts w:hint="cs"/>
-          <w:sz w:val="32"/>
-          <w:szCs w:val="32"/>
-          <w:rtl/>
-        </w:rPr>
-        <w:t xml:space="preserve"> </w:t>
-      </w:r>
-      <w:r>
-        <w:rPr>
-          <w:rFonts w:hint="cs"/>
-          <w:sz w:val="32"/>
-          <w:szCs w:val="32"/>
-          <w:rtl/>
-        </w:rPr>
-        <w:t>ו</w:t>
-      </w:r>
-      <w:r>
-        <w:rPr>
-          <w:rFonts w:hint="cs"/>
-          <w:sz w:val="32"/>
-          <w:szCs w:val="32"/>
-          <w:rtl/>
-        </w:rPr>
-        <w:t xml:space="preserve">בקלות, אני משתמש במפה שהמפח שלה זה </w:t>
-      </w:r>
-      <w:r>
-        <w:rPr>
-          <w:sz w:val="32"/>
-          <w:szCs w:val="32"/>
-        </w:rPr>
-        <w:t>cell</w:t>
-      </w:r>
-      <w:r>
-        <w:rPr>
-          <w:rFonts w:hint="cs"/>
-          <w:sz w:val="32"/>
-          <w:szCs w:val="32"/>
-          <w:rtl/>
-        </w:rPr>
-        <w:t xml:space="preserve"> והערך של כל </w:t>
-      </w:r>
-      <w:r>
-        <w:rPr>
-          <w:sz w:val="32"/>
-          <w:szCs w:val="32"/>
-        </w:rPr>
-        <w:t>cell</w:t>
-      </w:r>
-      <w:r>
-        <w:rPr>
-          <w:rFonts w:hint="cs"/>
-          <w:sz w:val="32"/>
-          <w:szCs w:val="32"/>
-          <w:rtl/>
-        </w:rPr>
-        <w:t xml:space="preserve"> זה מפה של השכנים שלו כשהמפתח לכל הוא שוב פעם </w:t>
-      </w:r>
-      <w:r>
-        <w:rPr>
-          <w:sz w:val="32"/>
-          <w:szCs w:val="32"/>
-        </w:rPr>
-        <w:t>cell</w:t>
-      </w:r>
-      <w:r>
-        <w:rPr>
-          <w:rFonts w:hint="cs"/>
-          <w:sz w:val="32"/>
-          <w:szCs w:val="32"/>
-          <w:rtl/>
-        </w:rPr>
-        <w:t xml:space="preserve"> אבל הפעם הערך הוא </w:t>
-      </w:r>
-      <w:r>
-        <w:rPr>
-          <w:rFonts w:hint="cs"/>
-          <w:sz w:val="32"/>
-          <w:szCs w:val="32"/>
-        </w:rPr>
-        <w:t>D</w:t>
-      </w:r>
-      <w:r>
-        <w:rPr>
-          <w:sz w:val="32"/>
-          <w:szCs w:val="32"/>
-        </w:rPr>
-        <w:t>irection</w:t>
-      </w:r>
-      <w:r>
-        <w:rPr>
-          <w:rFonts w:hint="cs"/>
-          <w:sz w:val="32"/>
-          <w:szCs w:val="32"/>
-          <w:rtl/>
-        </w:rPr>
-        <w:t xml:space="preserve"> של השכן ביחס לתא המקורי, לכל תא שהוא לא בקצה יש ששה שכנים, שמאלה, ימינה, למעלה ימינה ושמאלה, ולמטה ימינה ושמאלה. </w:t>
-      </w:r>
-      <w:r>
-        <w:rPr>
-          <w:sz w:val="32"/>
-          <w:szCs w:val="32"/>
-          <w:rtl/>
-        </w:rPr>
-        <w:br/>
-      </w:r>
-      <w:r>
-        <w:rPr>
-          <w:rFonts w:hint="cs"/>
-          <w:sz w:val="32"/>
-          <w:szCs w:val="32"/>
-          <w:rtl/>
-        </w:rPr>
-        <w:t>זה מבנה הנתונים לייצוג הלוח, זה מדמה גרף לא מכוון מעגלי.</w:t>
-      </w:r>
-      <w:r>
-        <w:rPr>
-          <w:sz w:val="32"/>
-          <w:szCs w:val="32"/>
-          <w:rtl/>
-        </w:rPr>
-        <w:br/>
-      </w:r>
-      <w:r>
-        <w:rPr>
-          <w:sz w:val="32"/>
-          <w:szCs w:val="32"/>
-          <w:rtl/>
-        </w:rPr>
-        <w:br/>
-      </w:r>
-      <w:r>
-        <w:rPr>
-          <w:rFonts w:hint="cs"/>
-          <w:sz w:val="32"/>
-          <w:szCs w:val="32"/>
-          <w:rtl/>
-        </w:rPr>
-        <w:t xml:space="preserve">השתמשתי ברשימה של </w:t>
-      </w:r>
-      <w:r>
-        <w:rPr>
-          <w:sz w:val="32"/>
-          <w:szCs w:val="32"/>
-        </w:rPr>
-        <w:t>cell</w:t>
-      </w:r>
-      <w:r>
-        <w:rPr>
-          <w:rFonts w:hint="cs"/>
-          <w:sz w:val="32"/>
-          <w:szCs w:val="32"/>
-          <w:rtl/>
-        </w:rPr>
-        <w:t xml:space="preserve"> במחלקה של ה</w:t>
-      </w:r>
-      <w:r>
-        <w:rPr>
-          <w:sz w:val="32"/>
-          <w:szCs w:val="32"/>
-        </w:rPr>
-        <w:t>ai</w:t>
-      </w:r>
-      <w:r>
-        <w:rPr>
-          <w:rFonts w:hint="cs"/>
-          <w:sz w:val="32"/>
-          <w:szCs w:val="32"/>
-          <w:rtl/>
-        </w:rPr>
-        <w:t xml:space="preserve"> שתחזיק את הגולות של המחשב, בחרתי ברשימה כי זה הדרך הכי קלה לעבור על כל איבר בה ולחשב דברים. </w:t>
-      </w:r>
-      <w:r>
-        <w:rPr>
-          <w:sz w:val="32"/>
-          <w:szCs w:val="32"/>
-          <w:rtl/>
-        </w:rPr>
-        <w:br/>
-      </w:r>
-      <w:r>
-        <w:rPr>
-          <w:sz w:val="32"/>
-          <w:szCs w:val="32"/>
-          <w:rtl/>
-        </w:rPr>
-        <w:br/>
-      </w:r>
-      <w:r>
-        <w:rPr>
-          <w:rFonts w:hint="cs"/>
-          <w:sz w:val="32"/>
-          <w:szCs w:val="32"/>
-          <w:rtl/>
-        </w:rPr>
-        <w:t>השתמשתי ב</w:t>
-      </w:r>
-      <w:proofErr w:type="spellStart"/>
-      <w:r>
-        <w:rPr>
-          <w:rFonts w:hint="cs"/>
-          <w:sz w:val="32"/>
-          <w:szCs w:val="32"/>
-        </w:rPr>
-        <w:t>A</w:t>
-      </w:r>
-      <w:r>
-        <w:rPr>
-          <w:sz w:val="32"/>
-          <w:szCs w:val="32"/>
-        </w:rPr>
-        <w:t>rrayList</w:t>
-      </w:r>
-      <w:proofErr w:type="spellEnd"/>
-      <w:r>
-        <w:rPr>
-          <w:rFonts w:hint="cs"/>
-          <w:sz w:val="32"/>
-          <w:szCs w:val="32"/>
-          <w:rtl/>
-        </w:rPr>
-        <w:t xml:space="preserve"> במחלקה של ה</w:t>
-      </w:r>
-      <w:r>
-        <w:rPr>
-          <w:rFonts w:hint="cs"/>
-          <w:sz w:val="32"/>
-          <w:szCs w:val="32"/>
-        </w:rPr>
-        <w:t>AI</w:t>
-      </w:r>
-      <w:r>
-        <w:rPr>
-          <w:rFonts w:hint="cs"/>
-          <w:sz w:val="32"/>
-          <w:szCs w:val="32"/>
-          <w:rtl/>
-        </w:rPr>
-        <w:t xml:space="preserve"> כדי לשמור את כל המהלכים האפשריים ששחקן יכול לעשות, ואז לחשב </w:t>
-      </w:r>
-      <w:r>
-        <w:rPr>
-          <w:rFonts w:hint="cs"/>
-          <w:sz w:val="32"/>
-          <w:szCs w:val="32"/>
-          <w:rtl/>
-        </w:rPr>
-        <w:t>את הציון של כל מהלך כדי לקבוע את המהלך הכי טוב.</w:t>
-      </w:r>
-      <w:r>
-        <w:rPr>
-          <w:sz w:val="32"/>
-          <w:szCs w:val="32"/>
-          <w:rtl/>
-        </w:rPr>
-        <w:br/>
-      </w:r>
-      <w:r>
-        <w:rPr>
-          <w:sz w:val="32"/>
-          <w:szCs w:val="32"/>
-          <w:rtl/>
-        </w:rPr>
-        <w:br/>
-      </w:r>
-      <w:r>
-        <w:rPr>
-          <w:rFonts w:hint="cs"/>
-          <w:sz w:val="32"/>
-          <w:szCs w:val="32"/>
-          <w:rtl/>
-        </w:rPr>
-        <w:t xml:space="preserve">השתמשתי במחסנית שמחזיקה את שני המהלכים האחרונים כדי שיהיה אפשר לחזור אחורה </w:t>
-      </w:r>
-      <w:r>
-        <w:rPr>
-          <w:sz w:val="32"/>
-          <w:szCs w:val="32"/>
-          <w:rtl/>
-        </w:rPr>
-        <w:br/>
-      </w:r>
-      <w:r>
-        <w:rPr>
-          <w:sz w:val="32"/>
-          <w:szCs w:val="32"/>
-          <w:rtl/>
-        </w:rPr>
-        <w:br/>
-      </w:r>
-      <w:r>
-        <w:rPr>
-          <w:rFonts w:hint="cs"/>
-          <w:sz w:val="32"/>
-          <w:szCs w:val="32"/>
-          <w:rtl/>
-        </w:rPr>
-        <w:t xml:space="preserve">השתמשתי בכל מיני מקומות </w:t>
-      </w:r>
-      <w:proofErr w:type="spellStart"/>
-      <w:r>
-        <w:rPr>
-          <w:rFonts w:hint="cs"/>
-          <w:sz w:val="32"/>
-          <w:szCs w:val="32"/>
-          <w:rtl/>
-        </w:rPr>
-        <w:t>בהאש</w:t>
-      </w:r>
-      <w:proofErr w:type="spellEnd"/>
-      <w:r>
-        <w:rPr>
-          <w:rFonts w:hint="cs"/>
-          <w:sz w:val="32"/>
-          <w:szCs w:val="32"/>
-          <w:rtl/>
-        </w:rPr>
-        <w:t xml:space="preserve"> </w:t>
-      </w:r>
-      <w:proofErr w:type="spellStart"/>
-      <w:r>
-        <w:rPr>
-          <w:rFonts w:hint="cs"/>
-          <w:sz w:val="32"/>
-          <w:szCs w:val="32"/>
-          <w:rtl/>
-        </w:rPr>
-        <w:t>מאפ</w:t>
-      </w:r>
-      <w:proofErr w:type="spellEnd"/>
-      <w:r>
-        <w:rPr>
-          <w:rFonts w:hint="cs"/>
-          <w:sz w:val="32"/>
-          <w:szCs w:val="32"/>
-          <w:rtl/>
-        </w:rPr>
-        <w:t xml:space="preserve"> וסט, אחד מהשימושים לדוגמא, שמירת השכנים של כל תא לפי הכיוון.</w:t>
-      </w:r>
-      <w:r>
-        <w:rPr>
-          <w:sz w:val="32"/>
-          <w:szCs w:val="32"/>
-          <w:rtl/>
-        </w:rPr>
-        <w:br/>
-      </w:r>
-      <w:r>
-        <w:rPr>
-          <w:sz w:val="32"/>
-          <w:szCs w:val="32"/>
-          <w:rtl/>
-        </w:rPr>
-        <w:br/>
-      </w:r>
-      <w:r>
-        <w:rPr>
-          <w:rFonts w:hint="cs"/>
-          <w:sz w:val="32"/>
-          <w:szCs w:val="32"/>
-          <w:rtl/>
-        </w:rPr>
-        <w:t>מערך דו ממדי, להגדרת ששת הכיוונים האפשריים על הלוח.</w:t>
-      </w:r>
-      <w:r>
-        <w:rPr>
-          <w:sz w:val="32"/>
-          <w:szCs w:val="32"/>
-          <w:rtl/>
-        </w:rPr>
-        <w:br/>
-      </w:r>
-      <w:r>
-        <w:rPr>
-          <w:sz w:val="32"/>
-          <w:szCs w:val="32"/>
-          <w:rtl/>
-        </w:rPr>
-        <w:br/>
-      </w:r>
-      <w:r>
-        <w:rPr>
-          <w:sz w:val="32"/>
-          <w:szCs w:val="32"/>
-          <w:rtl/>
-        </w:rPr>
-        <w:br/>
-      </w:r>
-      <w:r>
-        <w:rPr>
-          <w:sz w:val="32"/>
-          <w:szCs w:val="32"/>
-          <w:rtl/>
-        </w:rPr>
-        <w:br/>
-      </w:r>
-      <w:r>
-        <w:rPr>
-          <w:sz w:val="32"/>
-          <w:szCs w:val="32"/>
-          <w:rtl/>
-        </w:rPr>
-        <w:br/>
-      </w:r>
-      <w:r>
-        <w:rPr>
           <w:sz w:val="32"/>
           <w:szCs w:val="32"/>
           <w:rtl/>
@@ -1157,68 +2436,6 @@
           <w:tab w:val="left" w:pos="2606"/>
         </w:tabs>
         <w:rPr>
-          <w:sz w:val="32"/>
-          <w:szCs w:val="32"/>
-          <w:rtl/>
-        </w:rPr>
-      </w:pPr>
-      <w:r>
-        <w:rPr>
-          <w:sz w:val="32"/>
-          <w:szCs w:val="32"/>
-          <w:rtl/>
-        </w:rPr>
-        <w:br/>
-      </w:r>
-    </w:p>
-    <w:p>
-      <w:pPr>
-        <w:tabs>
-          <w:tab w:val="left" w:pos="2606"/>
-        </w:tabs>
-        <w:rPr>
-          <w:sz w:val="32"/>
-          <w:szCs w:val="32"/>
-          <w:rtl/>
-        </w:rPr>
-      </w:pPr>
-    </w:p>
-    <w:p>
-      <w:pPr>
-        <w:tabs>
-          <w:tab w:val="left" w:pos="2606"/>
-        </w:tabs>
-        <w:rPr>
-          <w:sz w:val="32"/>
-          <w:szCs w:val="32"/>
-          <w:rtl/>
-        </w:rPr>
-      </w:pPr>
-      <w:r>
-        <w:rPr>
-          <w:sz w:val="32"/>
-          <w:szCs w:val="32"/>
-          <w:rtl/>
-        </w:rPr>
-        <w:lastRenderedPageBreak/>
-        <w:br/>
-      </w:r>
-      <w:r>
-        <w:rPr>
-          <w:rFonts w:hint="cs"/>
-          <w:sz w:val="32"/>
-          <w:szCs w:val="32"/>
-          <w:rtl/>
-        </w:rPr>
-        <w:t>סרטוטים:</w:t>
-      </w:r>
-    </w:p>
-    <w:p>
-      <w:pPr>
-        <w:tabs>
-          <w:tab w:val="left" w:pos="2606"/>
-        </w:tabs>
-        <w:rPr>
           <w:sz w:val="36"/>
           <w:szCs w:val="36"/>
         </w:rPr>
@@ -1236,7 +2453,7 @@
           <w:noProof/>
         </w:rPr>
         <w:drawing>
-          <wp:inline distT="0" distB="0" distL="0" distR="0" wp14:anchorId="631DE6B1" wp14:editId="170DE499">
+          <wp:inline distT="0" distB="0" distL="0" distR="0" wp14:anchorId="631DE6B1" wp14:editId="43A974CB">
             <wp:extent cx="3703899" cy="5304790"/>
             <wp:effectExtent l="0" t="635" r="0" b="0"/>
             <wp:docPr id="694652866" name="Picture 1"/>
@@ -1248,75 +2465,6 @@
                 <pic:pic xmlns:pic="http://schemas.openxmlformats.org/drawingml/2006/picture">
                   <pic:nvPicPr>
                     <pic:cNvPr id="0" name="Picture 1"/>
-                    <pic:cNvPicPr>
-                      <a:picLocks noChangeAspect="1" noChangeArrowheads="1"/>
-                    </pic:cNvPicPr>
-                  </pic:nvPicPr>
-                  <pic:blipFill>
-                    <a:blip r:embed="rId6">
-                      <a:extLst>
-                        <a:ext uri="{28A0092B-C50C-407E-A947-70E740481C1C}">
-                          <a14:useLocalDpi xmlns:a14="http://schemas.microsoft.com/office/drawing/2010/main" val="0"/>
-                        </a:ext>
-                      </a:extLst>
-                    </a:blip>
-                    <a:srcRect/>
-                    <a:stretch>
-                      <a:fillRect/>
-                    </a:stretch>
-                  </pic:blipFill>
-                  <pic:spPr bwMode="auto">
-                    <a:xfrm rot="16200000">
-                      <a:off x="0" y="0"/>
-                      <a:ext cx="3710154" cy="5313748"/>
-                    </a:xfrm>
-                    <a:prstGeom prst="rect">
-                      <a:avLst/>
-                    </a:prstGeom>
-                    <a:noFill/>
-                    <a:ln>
-                      <a:noFill/>
-                    </a:ln>
-                  </pic:spPr>
-                </pic:pic>
-              </a:graphicData>
-            </a:graphic>
-          </wp:inline>
-        </w:drawing>
-      </w:r>
-      <w:r>
-        <w:rPr>
-          <w:sz w:val="36"/>
-          <w:szCs w:val="36"/>
-          <w:rtl/>
-        </w:rPr>
-        <w:br/>
-      </w:r>
-      <w:r>
-        <w:rPr>
-          <w:sz w:val="36"/>
-          <w:szCs w:val="36"/>
-          <w:rtl/>
-        </w:rPr>
-        <w:br/>
-      </w:r>
-      <w:r>
-        <w:rPr>
-          <w:noProof/>
-        </w:rPr>
-        <w:drawing>
-          <wp:inline distT="0" distB="0" distL="0" distR="0" wp14:anchorId="6D1C3A7A" wp14:editId="235B7463">
-            <wp:extent cx="3981739" cy="5711825"/>
-            <wp:effectExtent l="0" t="7938" r="0" b="0"/>
-            <wp:docPr id="1910342561" name="Picture 2" descr="A graph paper with writing on it&#10;&#10;Description automatically generated"/>
-            <wp:cNvGraphicFramePr>
-              <a:graphicFrameLocks xmlns:a="http://schemas.openxmlformats.org/drawingml/2006/main" noChangeAspect="1"/>
-            </wp:cNvGraphicFramePr>
-            <a:graphic xmlns:a="http://schemas.openxmlformats.org/drawingml/2006/main">
-              <a:graphicData uri="http://schemas.openxmlformats.org/drawingml/2006/picture">
-                <pic:pic xmlns:pic="http://schemas.openxmlformats.org/drawingml/2006/picture">
-                  <pic:nvPicPr>
-                    <pic:cNvPr id="1910342561" name="Picture 2" descr="A graph paper with writing on it&#10;&#10;Description automatically generated"/>
                     <pic:cNvPicPr>
                       <a:picLocks noChangeAspect="1" noChangeArrowheads="1"/>
                     </pic:cNvPicPr>
@@ -1337,7 +2485,7 @@
                   <pic:spPr bwMode="auto">
                     <a:xfrm rot="16200000">
                       <a:off x="0" y="0"/>
-                      <a:ext cx="3991764" cy="5726206"/>
+                      <a:ext cx="3703899" cy="5304790"/>
                     </a:xfrm>
                     <a:prstGeom prst="rect">
                       <a:avLst/>
@@ -1353,6 +2501,76 @@
           </wp:inline>
         </w:drawing>
       </w:r>
+      <w:r>
+        <w:rPr>
+          <w:sz w:val="36"/>
+          <w:szCs w:val="36"/>
+          <w:rtl/>
+        </w:rPr>
+        <w:br/>
+      </w:r>
+      <w:r>
+        <w:rPr>
+          <w:sz w:val="36"/>
+          <w:szCs w:val="36"/>
+          <w:rtl/>
+        </w:rPr>
+        <w:lastRenderedPageBreak/>
+        <w:br/>
+      </w:r>
+      <w:r>
+        <w:rPr>
+          <w:noProof/>
+        </w:rPr>
+        <w:drawing>
+          <wp:inline distT="0" distB="0" distL="0" distR="0" wp14:anchorId="6D1C3A7A" wp14:editId="5C320024">
+            <wp:extent cx="3981739" cy="5711825"/>
+            <wp:effectExtent l="0" t="7938" r="0" b="0"/>
+            <wp:docPr id="1910342561" name="Picture 2" descr="A graph paper with writing on it&#10;&#10;Description automatically generated"/>
+            <wp:cNvGraphicFramePr>
+              <a:graphicFrameLocks xmlns:a="http://schemas.openxmlformats.org/drawingml/2006/main" noChangeAspect="1"/>
+            </wp:cNvGraphicFramePr>
+            <a:graphic xmlns:a="http://schemas.openxmlformats.org/drawingml/2006/main">
+              <a:graphicData uri="http://schemas.openxmlformats.org/drawingml/2006/picture">
+                <pic:pic xmlns:pic="http://schemas.openxmlformats.org/drawingml/2006/picture">
+                  <pic:nvPicPr>
+                    <pic:cNvPr id="1910342561" name="Picture 2" descr="A graph paper with writing on it&#10;&#10;Description automatically generated"/>
+                    <pic:cNvPicPr>
+                      <a:picLocks noChangeAspect="1" noChangeArrowheads="1"/>
+                    </pic:cNvPicPr>
+                  </pic:nvPicPr>
+                  <pic:blipFill>
+                    <a:blip r:embed="rId8">
+                      <a:extLst>
+                        <a:ext uri="{28A0092B-C50C-407E-A947-70E740481C1C}">
+                          <a14:useLocalDpi xmlns:a14="http://schemas.microsoft.com/office/drawing/2010/main" val="0"/>
+                        </a:ext>
+                      </a:extLst>
+                    </a:blip>
+                    <a:srcRect/>
+                    <a:stretch>
+                      <a:fillRect/>
+                    </a:stretch>
+                  </pic:blipFill>
+                  <pic:spPr bwMode="auto">
+                    <a:xfrm rot="16200000">
+                      <a:off x="0" y="0"/>
+                      <a:ext cx="3981739" cy="5711825"/>
+                    </a:xfrm>
+                    <a:prstGeom prst="rect">
+                      <a:avLst/>
+                    </a:prstGeom>
+                    <a:noFill/>
+                    <a:ln>
+                      <a:noFill/>
+                    </a:ln>
+                  </pic:spPr>
+                </pic:pic>
+              </a:graphicData>
+            </a:graphic>
+          </wp:inline>
+        </w:drawing>
+      </w:r>
     </w:p>
     <w:p>
       <w:pPr>
@@ -1370,7 +2588,6 @@
           <w:u w:val="single"/>
         </w:rPr>
       </w:pPr>
-      <w:proofErr w:type="gramStart"/>
       <w:r>
         <w:rPr>
           <w:b/>
@@ -1381,21 +2598,7 @@
           <w:szCs w:val="36"/>
           <w:u w:val="single"/>
         </w:rPr>
-        <w:lastRenderedPageBreak/>
-        <w:t>Top Down</w:t>
-      </w:r>
-      <w:proofErr w:type="gramEnd"/>
-      <w:r>
-        <w:rPr>
-          <w:b/>
-          <w:bCs/>
-          <w:i/>
-          <w:iCs/>
-          <w:sz w:val="36"/>
-          <w:szCs w:val="36"/>
-          <w:u w:val="single"/>
-        </w:rPr>
-        <w:t xml:space="preserve"> Levels Diagram</w:t>
+        <w:t>Top Down Levels Diagram</w:t>
       </w:r>
     </w:p>
     <w:p>
@@ -1417,6 +2620,7 @@
           <w:rtl/>
           <w:lang w:val="he-IL"/>
         </w:rPr>
+        <w:lastRenderedPageBreak/>
         <w:drawing>
           <wp:inline distT="0" distB="0" distL="0" distR="0" wp14:anchorId="160DABFA" wp14:editId="27EAD864">
             <wp:extent cx="5562600" cy="8201025"/>
@@ -1425,7 +2629,7 @@
             <wp:cNvGraphicFramePr/>
             <a:graphic xmlns:a="http://schemas.openxmlformats.org/drawingml/2006/main">
               <a:graphicData uri="http://schemas.openxmlformats.org/drawingml/2006/diagram">
-                <dgm:relIds xmlns:dgm="http://schemas.openxmlformats.org/drawingml/2006/diagram" xmlns:r="http://schemas.openxmlformats.org/officeDocument/2006/relationships" r:dm="rId8" r:lo="rId9" r:qs="rId10" r:cs="rId11"/>
+                <dgm:relIds xmlns:dgm="http://schemas.openxmlformats.org/drawingml/2006/diagram" xmlns:r="http://schemas.openxmlformats.org/officeDocument/2006/relationships" r:dm="rId9" r:lo="rId10" r:qs="rId11" r:cs="rId12"/>
               </a:graphicData>
             </a:graphic>
           </wp:inline>
@@ -1534,27 +2738,7 @@
           <w:szCs w:val="36"/>
           <w:rtl/>
         </w:rPr>
-        <w:t xml:space="preserve">לוגיקה: היחידה הזו תנהל את המשחק, את חילוף התורים בין השחקנים, ביצוע המהלכים, היא גם תשלוט על ממשק המשתמש, </w:t>
-      </w:r>
-      <w:proofErr w:type="spellStart"/>
-      <w:r>
-        <w:rPr>
-          <w:rFonts w:hint="cs"/>
-          <w:sz w:val="36"/>
-          <w:szCs w:val="36"/>
-          <w:rtl/>
-        </w:rPr>
-        <w:t>איתחול</w:t>
-      </w:r>
-      <w:proofErr w:type="spellEnd"/>
-      <w:r>
-        <w:rPr>
-          <w:rFonts w:hint="cs"/>
-          <w:sz w:val="36"/>
-          <w:szCs w:val="36"/>
-          <w:rtl/>
-        </w:rPr>
-        <w:t xml:space="preserve"> משחק, בדיקת ניצחון</w:t>
+        <w:t>לוגיקה: היחידה הזו תנהל את המשחק, את חילוף התורים בין השחקנים, ביצוע המהלכים, היא גם תשלוט על ממשק המשתמש, איתחול משחק, בדיקת ניצחון</w:t>
       </w:r>
       <w:r>
         <w:rPr>
@@ -1802,7 +2986,6 @@
         </w:rPr>
         <w:br/>
       </w:r>
-      <w:proofErr w:type="spellStart"/>
       <w:r>
         <w:rPr>
           <w:b/>
@@ -1821,7 +3004,6 @@
         </w:rPr>
         <w:t>d</w:t>
       </w:r>
-      <w:proofErr w:type="spellEnd"/>
       <w:r>
         <w:rPr>
           <w:rFonts w:hint="cs"/>
@@ -1940,8 +3122,6 @@
                 <w:rtl/>
               </w:rPr>
             </w:pPr>
-            <w:proofErr w:type="spellStart"/>
-            <w:proofErr w:type="gramStart"/>
             <w:r>
               <w:rPr>
                 <w:b/>
@@ -1949,27 +3129,7 @@
                 <w:sz w:val="32"/>
                 <w:szCs w:val="32"/>
               </w:rPr>
-              <w:t>initializeBoard</w:t>
-            </w:r>
-            <w:proofErr w:type="spellEnd"/>
-            <w:r>
-              <w:rPr>
-                <w:b/>
-                <w:bCs/>
-                <w:sz w:val="32"/>
-                <w:szCs w:val="32"/>
-              </w:rPr>
-              <w:t>(</w:t>
-            </w:r>
-            <w:proofErr w:type="gramEnd"/>
-            <w:r>
-              <w:rPr>
-                <w:b/>
-                <w:bCs/>
-                <w:sz w:val="32"/>
-                <w:szCs w:val="32"/>
-              </w:rPr>
-              <w:t>)</w:t>
+              <w:t>initializeBoard()</w:t>
             </w:r>
           </w:p>
         </w:tc>
@@ -2029,8 +3189,6 @@
                 <w:rtl/>
               </w:rPr>
             </w:pPr>
-            <w:proofErr w:type="spellStart"/>
-            <w:proofErr w:type="gramStart"/>
             <w:r>
               <w:rPr>
                 <w:b/>
@@ -2038,27 +3196,7 @@
                 <w:sz w:val="32"/>
                 <w:szCs w:val="32"/>
               </w:rPr>
-              <w:t>getCellAt</w:t>
-            </w:r>
-            <w:proofErr w:type="spellEnd"/>
-            <w:r>
-              <w:rPr>
-                <w:b/>
-                <w:bCs/>
-                <w:sz w:val="32"/>
-                <w:szCs w:val="32"/>
-              </w:rPr>
-              <w:t>(</w:t>
-            </w:r>
-            <w:proofErr w:type="gramEnd"/>
-            <w:r>
-              <w:rPr>
-                <w:b/>
-                <w:bCs/>
-                <w:sz w:val="32"/>
-                <w:szCs w:val="32"/>
-              </w:rPr>
-              <w:t>int x, int y)</w:t>
+              <w:t>getCellAt(int x, int y)</w:t>
             </w:r>
           </w:p>
         </w:tc>
@@ -2118,8 +3256,6 @@
                 <w:rtl/>
               </w:rPr>
             </w:pPr>
-            <w:proofErr w:type="spellStart"/>
-            <w:proofErr w:type="gramStart"/>
             <w:r>
               <w:rPr>
                 <w:b/>
@@ -2127,27 +3263,7 @@
                 <w:sz w:val="32"/>
                 <w:szCs w:val="32"/>
               </w:rPr>
-              <w:t>isValidPosition</w:t>
-            </w:r>
-            <w:proofErr w:type="spellEnd"/>
-            <w:r>
-              <w:rPr>
-                <w:b/>
-                <w:bCs/>
-                <w:sz w:val="32"/>
-                <w:szCs w:val="32"/>
-              </w:rPr>
-              <w:t>(</w:t>
-            </w:r>
-            <w:proofErr w:type="gramEnd"/>
-            <w:r>
-              <w:rPr>
-                <w:b/>
-                <w:bCs/>
-                <w:sz w:val="32"/>
-                <w:szCs w:val="32"/>
-              </w:rPr>
-              <w:t>int x, int y)</w:t>
+              <w:t>isValidPosition(int x, int y)</w:t>
             </w:r>
           </w:p>
         </w:tc>
@@ -2207,8 +3323,6 @@
                 <w:rtl/>
               </w:rPr>
             </w:pPr>
-            <w:proofErr w:type="spellStart"/>
-            <w:proofErr w:type="gramStart"/>
             <w:r>
               <w:rPr>
                 <w:b/>
@@ -2216,27 +3330,7 @@
                 <w:sz w:val="32"/>
                 <w:szCs w:val="32"/>
               </w:rPr>
-              <w:t>determineInitialState</w:t>
-            </w:r>
-            <w:proofErr w:type="spellEnd"/>
-            <w:r>
-              <w:rPr>
-                <w:b/>
-                <w:bCs/>
-                <w:sz w:val="32"/>
-                <w:szCs w:val="32"/>
-              </w:rPr>
-              <w:t>(</w:t>
-            </w:r>
-            <w:proofErr w:type="gramEnd"/>
-            <w:r>
-              <w:rPr>
-                <w:b/>
-                <w:bCs/>
-                <w:sz w:val="32"/>
-                <w:szCs w:val="32"/>
-              </w:rPr>
-              <w:t>int x, int y)</w:t>
+              <w:t>determineInitialState(int x, int y)</w:t>
             </w:r>
           </w:p>
         </w:tc>
@@ -2296,8 +3390,6 @@
                 <w:rtl/>
               </w:rPr>
             </w:pPr>
-            <w:proofErr w:type="spellStart"/>
-            <w:proofErr w:type="gramStart"/>
             <w:r>
               <w:rPr>
                 <w:b/>
@@ -2305,27 +3397,7 @@
                 <w:sz w:val="32"/>
                 <w:szCs w:val="32"/>
               </w:rPr>
-              <w:t>getCells</w:t>
-            </w:r>
-            <w:proofErr w:type="spellEnd"/>
-            <w:r>
-              <w:rPr>
-                <w:b/>
-                <w:bCs/>
-                <w:sz w:val="32"/>
-                <w:szCs w:val="32"/>
-              </w:rPr>
-              <w:t>(</w:t>
-            </w:r>
-            <w:proofErr w:type="gramEnd"/>
-            <w:r>
-              <w:rPr>
-                <w:b/>
-                <w:bCs/>
-                <w:sz w:val="32"/>
-                <w:szCs w:val="32"/>
-              </w:rPr>
-              <w:t>)</w:t>
+              <w:t>getCells()</w:t>
             </w:r>
           </w:p>
         </w:tc>
@@ -2384,8 +3456,6 @@
                 <w:szCs w:val="32"/>
               </w:rPr>
             </w:pPr>
-            <w:proofErr w:type="spellStart"/>
-            <w:proofErr w:type="gramStart"/>
             <w:r>
               <w:rPr>
                 <w:b/>
@@ -2393,27 +3463,7 @@
                 <w:sz w:val="32"/>
                 <w:szCs w:val="32"/>
               </w:rPr>
-              <w:t>getBoard</w:t>
-            </w:r>
-            <w:proofErr w:type="spellEnd"/>
-            <w:r>
-              <w:rPr>
-                <w:b/>
-                <w:bCs/>
-                <w:sz w:val="32"/>
-                <w:szCs w:val="32"/>
-              </w:rPr>
-              <w:t>(</w:t>
-            </w:r>
-            <w:proofErr w:type="gramEnd"/>
-            <w:r>
-              <w:rPr>
-                <w:b/>
-                <w:bCs/>
-                <w:sz w:val="32"/>
-                <w:szCs w:val="32"/>
-              </w:rPr>
-              <w:t>)</w:t>
+              <w:t>getBoard()</w:t>
             </w:r>
           </w:p>
         </w:tc>
@@ -2627,8 +3677,6 @@
                 <w:rtl/>
               </w:rPr>
             </w:pPr>
-            <w:proofErr w:type="spellStart"/>
-            <w:proofErr w:type="gramStart"/>
             <w:r>
               <w:rPr>
                 <w:b/>
@@ -2637,27 +3685,7 @@
                 <w:szCs w:val="32"/>
               </w:rPr>
               <w:lastRenderedPageBreak/>
-              <w:t>getNeighborsMap</w:t>
-            </w:r>
-            <w:proofErr w:type="spellEnd"/>
-            <w:r>
-              <w:rPr>
-                <w:b/>
-                <w:bCs/>
-                <w:sz w:val="32"/>
-                <w:szCs w:val="32"/>
-              </w:rPr>
-              <w:t>(</w:t>
-            </w:r>
-            <w:proofErr w:type="gramEnd"/>
-            <w:r>
-              <w:rPr>
-                <w:b/>
-                <w:bCs/>
-                <w:sz w:val="32"/>
-                <w:szCs w:val="32"/>
-              </w:rPr>
-              <w:t>)</w:t>
+              <w:t>getNeighborsMap()</w:t>
             </w:r>
           </w:p>
         </w:tc>
@@ -2716,8 +3744,6 @@
                 <w:szCs w:val="32"/>
               </w:rPr>
             </w:pPr>
-            <w:proofErr w:type="spellStart"/>
-            <w:proofErr w:type="gramStart"/>
             <w:r>
               <w:rPr>
                 <w:b/>
@@ -2725,27 +3751,7 @@
                 <w:sz w:val="32"/>
                 <w:szCs w:val="32"/>
               </w:rPr>
-              <w:t>setState</w:t>
-            </w:r>
-            <w:proofErr w:type="spellEnd"/>
-            <w:r>
-              <w:rPr>
-                <w:b/>
-                <w:bCs/>
-                <w:sz w:val="32"/>
-                <w:szCs w:val="32"/>
-              </w:rPr>
-              <w:t>(</w:t>
-            </w:r>
-            <w:proofErr w:type="gramEnd"/>
-            <w:r>
-              <w:rPr>
-                <w:b/>
-                <w:bCs/>
-                <w:sz w:val="32"/>
-                <w:szCs w:val="32"/>
-              </w:rPr>
-              <w:t>int State)</w:t>
+              <w:t>setState(int State)</w:t>
             </w:r>
           </w:p>
           <w:p>
@@ -2793,27 +3799,7 @@
                 <w:szCs w:val="32"/>
                 <w:rtl/>
               </w:rPr>
-              <w:t xml:space="preserve">מגדיר את מצב </w:t>
-            </w:r>
-            <w:proofErr w:type="spellStart"/>
-            <w:r>
-              <w:rPr>
-                <w:rFonts w:hint="cs"/>
-                <w:sz w:val="32"/>
-                <w:szCs w:val="32"/>
-                <w:rtl/>
-              </w:rPr>
-              <w:t>התא,ריק</w:t>
-            </w:r>
-            <w:proofErr w:type="spellEnd"/>
-            <w:r>
-              <w:rPr>
-                <w:rFonts w:hint="cs"/>
-                <w:sz w:val="32"/>
-                <w:szCs w:val="32"/>
-                <w:rtl/>
-              </w:rPr>
-              <w:t xml:space="preserve"> 0 , שחקן 1, שחקן 2</w:t>
+              <w:t>מגדיר את מצב התא,ריק 0 , שחקן 1, שחקן 2</w:t>
             </w:r>
           </w:p>
         </w:tc>
@@ -2846,8 +3832,6 @@
                 <w:szCs w:val="32"/>
               </w:rPr>
             </w:pPr>
-            <w:proofErr w:type="spellStart"/>
-            <w:proofErr w:type="gramStart"/>
             <w:r>
               <w:rPr>
                 <w:b/>
@@ -2855,27 +3839,7 @@
                 <w:sz w:val="32"/>
                 <w:szCs w:val="32"/>
               </w:rPr>
-              <w:t>isBorder</w:t>
-            </w:r>
-            <w:proofErr w:type="spellEnd"/>
-            <w:r>
-              <w:rPr>
-                <w:b/>
-                <w:bCs/>
-                <w:sz w:val="32"/>
-                <w:szCs w:val="32"/>
-              </w:rPr>
-              <w:t>(</w:t>
-            </w:r>
-            <w:proofErr w:type="gramEnd"/>
-            <w:r>
-              <w:rPr>
-                <w:b/>
-                <w:bCs/>
-                <w:sz w:val="32"/>
-                <w:szCs w:val="32"/>
-              </w:rPr>
-              <w:t>)</w:t>
+              <w:t>isBorder()</w:t>
             </w:r>
           </w:p>
           <w:p>
@@ -2956,8 +3920,6 @@
                 <w:szCs w:val="32"/>
               </w:rPr>
             </w:pPr>
-            <w:proofErr w:type="spellStart"/>
-            <w:proofErr w:type="gramStart"/>
             <w:r>
               <w:rPr>
                 <w:b/>
@@ -2965,27 +3927,7 @@
                 <w:sz w:val="32"/>
                 <w:szCs w:val="32"/>
               </w:rPr>
-              <w:t>getState</w:t>
-            </w:r>
-            <w:proofErr w:type="spellEnd"/>
-            <w:r>
-              <w:rPr>
-                <w:b/>
-                <w:bCs/>
-                <w:sz w:val="32"/>
-                <w:szCs w:val="32"/>
-              </w:rPr>
-              <w:t>(</w:t>
-            </w:r>
-            <w:proofErr w:type="gramEnd"/>
-            <w:r>
-              <w:rPr>
-                <w:b/>
-                <w:bCs/>
-                <w:sz w:val="32"/>
-                <w:szCs w:val="32"/>
-              </w:rPr>
-              <w:t>)</w:t>
+              <w:t>getState()</w:t>
             </w:r>
           </w:p>
           <w:p>
@@ -3066,8 +4008,6 @@
                 <w:szCs w:val="32"/>
               </w:rPr>
             </w:pPr>
-            <w:proofErr w:type="spellStart"/>
-            <w:proofErr w:type="gramStart"/>
             <w:r>
               <w:rPr>
                 <w:b/>
@@ -3075,47 +4015,7 @@
                 <w:sz w:val="32"/>
                 <w:szCs w:val="32"/>
               </w:rPr>
-              <w:t>getX</w:t>
-            </w:r>
-            <w:proofErr w:type="spellEnd"/>
-            <w:r>
-              <w:rPr>
-                <w:b/>
-                <w:bCs/>
-                <w:sz w:val="32"/>
-                <w:szCs w:val="32"/>
-              </w:rPr>
-              <w:t>(</w:t>
-            </w:r>
-            <w:proofErr w:type="gramEnd"/>
-            <w:r>
-              <w:rPr>
-                <w:b/>
-                <w:bCs/>
-                <w:sz w:val="32"/>
-                <w:szCs w:val="32"/>
-              </w:rPr>
-              <w:t xml:space="preserve">) / </w:t>
-            </w:r>
-            <w:proofErr w:type="spellStart"/>
-            <w:r>
-              <w:rPr>
-                <w:b/>
-                <w:bCs/>
-                <w:sz w:val="32"/>
-                <w:szCs w:val="32"/>
-              </w:rPr>
-              <w:t>getY</w:t>
-            </w:r>
-            <w:proofErr w:type="spellEnd"/>
-            <w:r>
-              <w:rPr>
-                <w:b/>
-                <w:bCs/>
-                <w:sz w:val="32"/>
-                <w:szCs w:val="32"/>
-              </w:rPr>
-              <w:t>()</w:t>
+              <w:t>getX() / getY()</w:t>
             </w:r>
           </w:p>
           <w:p>
@@ -3411,8 +4311,6 @@
                 <w:rtl/>
               </w:rPr>
             </w:pPr>
-            <w:proofErr w:type="spellStart"/>
-            <w:proofErr w:type="gramStart"/>
             <w:r>
               <w:rPr>
                 <w:b/>
@@ -3420,27 +4318,7 @@
                 <w:sz w:val="32"/>
                 <w:szCs w:val="32"/>
               </w:rPr>
-              <w:t>isValid</w:t>
-            </w:r>
-            <w:proofErr w:type="spellEnd"/>
-            <w:r>
-              <w:rPr>
-                <w:b/>
-                <w:bCs/>
-                <w:sz w:val="32"/>
-                <w:szCs w:val="32"/>
-              </w:rPr>
-              <w:t>(</w:t>
-            </w:r>
-            <w:proofErr w:type="gramEnd"/>
-            <w:r>
-              <w:rPr>
-                <w:b/>
-                <w:bCs/>
-                <w:sz w:val="32"/>
-                <w:szCs w:val="32"/>
-              </w:rPr>
-              <w:t>)</w:t>
+              <w:t>isValid()</w:t>
             </w:r>
           </w:p>
         </w:tc>
@@ -3495,8 +4373,6 @@
                 <w:rtl/>
               </w:rPr>
             </w:pPr>
-            <w:proofErr w:type="spellStart"/>
-            <w:proofErr w:type="gramStart"/>
             <w:r>
               <w:rPr>
                 <w:b/>
@@ -3504,27 +4380,7 @@
                 <w:sz w:val="32"/>
                 <w:szCs w:val="32"/>
               </w:rPr>
-              <w:t>executeMove</w:t>
-            </w:r>
-            <w:proofErr w:type="spellEnd"/>
-            <w:r>
-              <w:rPr>
-                <w:b/>
-                <w:bCs/>
-                <w:sz w:val="32"/>
-                <w:szCs w:val="32"/>
-              </w:rPr>
-              <w:t>(</w:t>
-            </w:r>
-            <w:proofErr w:type="gramEnd"/>
-            <w:r>
-              <w:rPr>
-                <w:b/>
-                <w:bCs/>
-                <w:sz w:val="32"/>
-                <w:szCs w:val="32"/>
-              </w:rPr>
-              <w:t>)</w:t>
+              <w:t>executeMove()</w:t>
             </w:r>
           </w:p>
         </w:tc>
@@ -3579,8 +4435,6 @@
                 <w:rtl/>
               </w:rPr>
             </w:pPr>
-            <w:proofErr w:type="spellStart"/>
-            <w:proofErr w:type="gramStart"/>
             <w:r>
               <w:rPr>
                 <w:b/>
@@ -3588,27 +4442,7 @@
                 <w:sz w:val="32"/>
                 <w:szCs w:val="32"/>
               </w:rPr>
-              <w:t>undoMove</w:t>
-            </w:r>
-            <w:proofErr w:type="spellEnd"/>
-            <w:r>
-              <w:rPr>
-                <w:b/>
-                <w:bCs/>
-                <w:sz w:val="32"/>
-                <w:szCs w:val="32"/>
-              </w:rPr>
-              <w:t>(</w:t>
-            </w:r>
-            <w:proofErr w:type="gramEnd"/>
-            <w:r>
-              <w:rPr>
-                <w:b/>
-                <w:bCs/>
-                <w:sz w:val="32"/>
-                <w:szCs w:val="32"/>
-              </w:rPr>
-              <w:t>)</w:t>
+              <w:t>undoMove()</w:t>
             </w:r>
           </w:p>
         </w:tc>
@@ -3663,8 +4497,6 @@
                 <w:rtl/>
               </w:rPr>
             </w:pPr>
-            <w:proofErr w:type="spellStart"/>
-            <w:proofErr w:type="gramStart"/>
             <w:r>
               <w:rPr>
                 <w:b/>
@@ -3673,27 +4505,7 @@
                 <w:szCs w:val="32"/>
               </w:rPr>
               <w:lastRenderedPageBreak/>
-              <w:t>getMarbles</w:t>
-            </w:r>
-            <w:proofErr w:type="spellEnd"/>
-            <w:r>
-              <w:rPr>
-                <w:b/>
-                <w:bCs/>
-                <w:sz w:val="32"/>
-                <w:szCs w:val="32"/>
-              </w:rPr>
-              <w:t>(</w:t>
-            </w:r>
-            <w:proofErr w:type="gramEnd"/>
-            <w:r>
-              <w:rPr>
-                <w:b/>
-                <w:bCs/>
-                <w:sz w:val="32"/>
-                <w:szCs w:val="32"/>
-              </w:rPr>
-              <w:t>)</w:t>
+              <w:t>getMarbles()</w:t>
             </w:r>
           </w:p>
         </w:tc>
@@ -3748,8 +4560,6 @@
                 <w:rtl/>
               </w:rPr>
             </w:pPr>
-            <w:proofErr w:type="spellStart"/>
-            <w:proofErr w:type="gramStart"/>
             <w:r>
               <w:rPr>
                 <w:b/>
@@ -3757,67 +4567,7 @@
                 <w:sz w:val="32"/>
                 <w:szCs w:val="32"/>
               </w:rPr>
-              <w:t>determineMoveType</w:t>
-            </w:r>
-            <w:proofErr w:type="spellEnd"/>
-            <w:r>
-              <w:rPr>
-                <w:b/>
-                <w:bCs/>
-                <w:sz w:val="32"/>
-                <w:szCs w:val="32"/>
-              </w:rPr>
-              <w:t>(</w:t>
-            </w:r>
-            <w:proofErr w:type="gramEnd"/>
-            <w:r>
-              <w:rPr>
-                <w:b/>
-                <w:bCs/>
-                <w:sz w:val="32"/>
-                <w:szCs w:val="32"/>
-              </w:rPr>
-              <w:t xml:space="preserve">List&lt;Cell&gt; </w:t>
-            </w:r>
-            <w:proofErr w:type="spellStart"/>
-            <w:r>
-              <w:rPr>
-                <w:b/>
-                <w:bCs/>
-                <w:sz w:val="32"/>
-                <w:szCs w:val="32"/>
-              </w:rPr>
-              <w:t>selectedMarbles</w:t>
-            </w:r>
-            <w:proofErr w:type="spellEnd"/>
-            <w:r>
-              <w:rPr>
-                <w:b/>
-                <w:bCs/>
-                <w:sz w:val="32"/>
-                <w:szCs w:val="32"/>
-              </w:rPr>
-              <w:t xml:space="preserve">, Cell </w:t>
-            </w:r>
-            <w:proofErr w:type="spellStart"/>
-            <w:r>
-              <w:rPr>
-                <w:b/>
-                <w:bCs/>
-                <w:sz w:val="32"/>
-                <w:szCs w:val="32"/>
-              </w:rPr>
-              <w:t>dest</w:t>
-            </w:r>
-            <w:proofErr w:type="spellEnd"/>
-            <w:r>
-              <w:rPr>
-                <w:b/>
-                <w:bCs/>
-                <w:sz w:val="32"/>
-                <w:szCs w:val="32"/>
-              </w:rPr>
-              <w:t>)</w:t>
+              <w:t>determineMoveType(List&lt;Cell&gt; selectedMarbles, Cell dest)</w:t>
             </w:r>
           </w:p>
         </w:tc>
@@ -3893,7 +4643,6 @@
           <w:szCs w:val="30"/>
         </w:rPr>
       </w:pPr>
-      <w:proofErr w:type="gramStart"/>
       <w:r>
         <w:rPr>
           <w:rFonts w:ascii="Segoe UI" w:hAnsi="Segoe UI" w:cs="Segoe UI"/>
@@ -3913,19 +4662,7 @@
           <w:szCs w:val="30"/>
           <w:rtl/>
         </w:rPr>
-        <w:t xml:space="preserve"> -</w:t>
-      </w:r>
-      <w:proofErr w:type="gramEnd"/>
-      <w:r>
-        <w:rPr>
-          <w:rFonts w:ascii="Segoe UI" w:hAnsi="Segoe UI" w:cs="Segoe UI" w:hint="cs"/>
-          <w:b/>
-          <w:bCs/>
-          <w:sz w:val="30"/>
-          <w:szCs w:val="30"/>
-          <w:rtl/>
-        </w:rPr>
-        <w:t xml:space="preserve"> </w:t>
+        <w:t xml:space="preserve"> - </w:t>
       </w:r>
       <w:r>
         <w:rPr>
@@ -3934,27 +4671,7 @@
           <w:szCs w:val="30"/>
           <w:rtl/>
         </w:rPr>
-        <w:t xml:space="preserve">המחלקה היא </w:t>
-      </w:r>
-      <w:proofErr w:type="spellStart"/>
-      <w:r>
-        <w:rPr>
-          <w:rFonts w:ascii="Segoe UI" w:hAnsi="Segoe UI" w:cs="Segoe UI" w:hint="cs"/>
-          <w:sz w:val="30"/>
-          <w:szCs w:val="30"/>
-          <w:rtl/>
-        </w:rPr>
-        <w:t>הקונטרולר</w:t>
-      </w:r>
-      <w:proofErr w:type="spellEnd"/>
-      <w:r>
-        <w:rPr>
-          <w:rFonts w:ascii="Segoe UI" w:hAnsi="Segoe UI" w:cs="Segoe UI" w:hint="cs"/>
-          <w:sz w:val="30"/>
-          <w:szCs w:val="30"/>
-          <w:rtl/>
-        </w:rPr>
-        <w:t xml:space="preserve"> של ממשק המשתמש והיא מנהלת את המשחק גם.</w:t>
+        <w:t>המחלקה היא הקונטרולר של ממשק המשתמש והיא מנהלת את המשחק גם.</w:t>
       </w:r>
     </w:p>
     <w:tbl>
@@ -4055,7 +4772,6 @@
                 <w:rtl/>
               </w:rPr>
             </w:pPr>
-            <w:proofErr w:type="gramStart"/>
             <w:r>
               <w:rPr>
                 <w:b/>
@@ -4063,17 +4779,7 @@
                 <w:sz w:val="32"/>
                 <w:szCs w:val="32"/>
               </w:rPr>
-              <w:t>initialize(</w:t>
-            </w:r>
-            <w:proofErr w:type="gramEnd"/>
-            <w:r>
-              <w:rPr>
-                <w:b/>
-                <w:bCs/>
-                <w:sz w:val="32"/>
-                <w:szCs w:val="32"/>
-              </w:rPr>
-              <w:t>)</w:t>
+              <w:t>initialize()</w:t>
             </w:r>
           </w:p>
         </w:tc>
@@ -4151,8 +4857,6 @@
                 <w:rtl/>
               </w:rPr>
             </w:pPr>
-            <w:proofErr w:type="spellStart"/>
-            <w:proofErr w:type="gramStart"/>
             <w:r>
               <w:rPr>
                 <w:b/>
@@ -4160,27 +4864,7 @@
                 <w:sz w:val="32"/>
                 <w:szCs w:val="32"/>
               </w:rPr>
-              <w:t>updateBoard</w:t>
-            </w:r>
-            <w:proofErr w:type="spellEnd"/>
-            <w:r>
-              <w:rPr>
-                <w:b/>
-                <w:bCs/>
-                <w:sz w:val="32"/>
-                <w:szCs w:val="32"/>
-              </w:rPr>
-              <w:t>(</w:t>
-            </w:r>
-            <w:proofErr w:type="gramEnd"/>
-            <w:r>
-              <w:rPr>
-                <w:b/>
-                <w:bCs/>
-                <w:sz w:val="32"/>
-                <w:szCs w:val="32"/>
-              </w:rPr>
-              <w:t>)</w:t>
+              <w:t>updateBoard()</w:t>
             </w:r>
           </w:p>
         </w:tc>
@@ -4252,7 +4936,6 @@
                 <w:rtl/>
               </w:rPr>
             </w:pPr>
-            <w:proofErr w:type="gramStart"/>
             <w:r>
               <w:rPr>
                 <w:b/>
@@ -4260,17 +4943,7 @@
                 <w:sz w:val="32"/>
                 <w:szCs w:val="32"/>
               </w:rPr>
-              <w:t>turn(</w:t>
-            </w:r>
-            <w:proofErr w:type="gramEnd"/>
-            <w:r>
-              <w:rPr>
-                <w:b/>
-                <w:bCs/>
-                <w:sz w:val="32"/>
-                <w:szCs w:val="32"/>
-              </w:rPr>
-              <w:t>Cell cell)</w:t>
+              <w:t>turn(Cell cell)</w:t>
             </w:r>
           </w:p>
         </w:tc>
@@ -4325,8 +4998,6 @@
                 <w:rtl/>
               </w:rPr>
             </w:pPr>
-            <w:proofErr w:type="spellStart"/>
-            <w:proofErr w:type="gramStart"/>
             <w:r>
               <w:rPr>
                 <w:b/>
@@ -4334,27 +5005,7 @@
                 <w:sz w:val="32"/>
                 <w:szCs w:val="32"/>
               </w:rPr>
-              <w:t>undoMove</w:t>
-            </w:r>
-            <w:proofErr w:type="spellEnd"/>
-            <w:r>
-              <w:rPr>
-                <w:b/>
-                <w:bCs/>
-                <w:sz w:val="32"/>
-                <w:szCs w:val="32"/>
-              </w:rPr>
-              <w:t>(</w:t>
-            </w:r>
-            <w:proofErr w:type="gramEnd"/>
-            <w:r>
-              <w:rPr>
-                <w:b/>
-                <w:bCs/>
-                <w:sz w:val="32"/>
-                <w:szCs w:val="32"/>
-              </w:rPr>
-              <w:t>)</w:t>
+              <w:t>undoMove()</w:t>
             </w:r>
           </w:p>
         </w:tc>
@@ -4433,8 +5084,6 @@
                 <w:szCs w:val="32"/>
               </w:rPr>
             </w:pPr>
-            <w:proofErr w:type="spellStart"/>
-            <w:proofErr w:type="gramStart"/>
             <w:r>
               <w:rPr>
                 <w:b/>
@@ -4442,27 +5091,7 @@
                 <w:sz w:val="32"/>
                 <w:szCs w:val="32"/>
               </w:rPr>
-              <w:t>executeTheTurn</w:t>
-            </w:r>
-            <w:proofErr w:type="spellEnd"/>
-            <w:r>
-              <w:rPr>
-                <w:b/>
-                <w:bCs/>
-                <w:sz w:val="32"/>
-                <w:szCs w:val="32"/>
-              </w:rPr>
-              <w:t>(</w:t>
-            </w:r>
-            <w:proofErr w:type="gramEnd"/>
-            <w:r>
-              <w:rPr>
-                <w:b/>
-                <w:bCs/>
-                <w:sz w:val="32"/>
-                <w:szCs w:val="32"/>
-              </w:rPr>
-              <w:t>Move move)</w:t>
+              <w:t>executeTheTurn(Move move)</w:t>
             </w:r>
           </w:p>
         </w:tc>
@@ -4516,8 +5145,6 @@
                 <w:szCs w:val="32"/>
               </w:rPr>
             </w:pPr>
-            <w:proofErr w:type="spellStart"/>
-            <w:proofErr w:type="gramStart"/>
             <w:r>
               <w:rPr>
                 <w:b/>
@@ -4525,27 +5152,7 @@
                 <w:sz w:val="32"/>
                 <w:szCs w:val="32"/>
               </w:rPr>
-              <w:t>computerPlay</w:t>
-            </w:r>
-            <w:proofErr w:type="spellEnd"/>
-            <w:r>
-              <w:rPr>
-                <w:b/>
-                <w:bCs/>
-                <w:sz w:val="32"/>
-                <w:szCs w:val="32"/>
-              </w:rPr>
-              <w:t>(</w:t>
-            </w:r>
-            <w:proofErr w:type="gramEnd"/>
-            <w:r>
-              <w:rPr>
-                <w:b/>
-                <w:bCs/>
-                <w:sz w:val="32"/>
-                <w:szCs w:val="32"/>
-              </w:rPr>
-              <w:t>)</w:t>
+              <w:t>computerPlay()</w:t>
             </w:r>
           </w:p>
         </w:tc>
@@ -4599,8 +5206,6 @@
                 <w:szCs w:val="32"/>
               </w:rPr>
             </w:pPr>
-            <w:proofErr w:type="spellStart"/>
-            <w:proofErr w:type="gramStart"/>
             <w:r>
               <w:rPr>
                 <w:b/>
@@ -4608,27 +5213,7 @@
                 <w:sz w:val="32"/>
                 <w:szCs w:val="32"/>
               </w:rPr>
-              <w:t>endGame</w:t>
-            </w:r>
-            <w:proofErr w:type="spellEnd"/>
-            <w:r>
-              <w:rPr>
-                <w:b/>
-                <w:bCs/>
-                <w:sz w:val="32"/>
-                <w:szCs w:val="32"/>
-              </w:rPr>
-              <w:t>(</w:t>
-            </w:r>
-            <w:proofErr w:type="gramEnd"/>
-            <w:r>
-              <w:rPr>
-                <w:b/>
-                <w:bCs/>
-                <w:sz w:val="32"/>
-                <w:szCs w:val="32"/>
-              </w:rPr>
-              <w:t>)</w:t>
+              <w:t>endGame()</w:t>
             </w:r>
           </w:p>
         </w:tc>
@@ -4682,8 +5267,6 @@
                 <w:szCs w:val="32"/>
               </w:rPr>
             </w:pPr>
-            <w:proofErr w:type="spellStart"/>
-            <w:proofErr w:type="gramStart"/>
             <w:r>
               <w:rPr>
                 <w:b/>
@@ -4691,27 +5274,7 @@
                 <w:sz w:val="32"/>
                 <w:szCs w:val="32"/>
               </w:rPr>
-              <w:t>changePlayer</w:t>
-            </w:r>
-            <w:proofErr w:type="spellEnd"/>
-            <w:r>
-              <w:rPr>
-                <w:b/>
-                <w:bCs/>
-                <w:sz w:val="32"/>
-                <w:szCs w:val="32"/>
-              </w:rPr>
-              <w:t>(</w:t>
-            </w:r>
-            <w:proofErr w:type="gramEnd"/>
-            <w:r>
-              <w:rPr>
-                <w:b/>
-                <w:bCs/>
-                <w:sz w:val="32"/>
-                <w:szCs w:val="32"/>
-              </w:rPr>
-              <w:t>)</w:t>
+              <w:t>changePlayer()</w:t>
             </w:r>
           </w:p>
         </w:tc>
@@ -4765,8 +5328,6 @@
                 <w:szCs w:val="32"/>
               </w:rPr>
             </w:pPr>
-            <w:proofErr w:type="spellStart"/>
-            <w:proofErr w:type="gramStart"/>
             <w:r>
               <w:rPr>
                 <w:b/>
@@ -4775,27 +5336,7 @@
                 <w:szCs w:val="32"/>
               </w:rPr>
               <w:lastRenderedPageBreak/>
-              <w:t>restartGame</w:t>
-            </w:r>
-            <w:proofErr w:type="spellEnd"/>
-            <w:r>
-              <w:rPr>
-                <w:b/>
-                <w:bCs/>
-                <w:sz w:val="32"/>
-                <w:szCs w:val="32"/>
-              </w:rPr>
-              <w:t>(</w:t>
-            </w:r>
-            <w:proofErr w:type="gramEnd"/>
-            <w:r>
-              <w:rPr>
-                <w:b/>
-                <w:bCs/>
-                <w:sz w:val="32"/>
-                <w:szCs w:val="32"/>
-              </w:rPr>
-              <w:t>)</w:t>
+              <w:t>restartGame()</w:t>
             </w:r>
           </w:p>
         </w:tc>
@@ -4822,27 +5363,7 @@
                 <w:szCs w:val="30"/>
                 <w:rtl/>
               </w:rPr>
-              <w:t xml:space="preserve">מאתחל את </w:t>
-            </w:r>
-            <w:proofErr w:type="spellStart"/>
-            <w:r>
-              <w:rPr>
-                <w:rFonts w:ascii="Segoe UI" w:hAnsi="Segoe UI" w:cs="Segoe UI" w:hint="cs"/>
-                <w:sz w:val="30"/>
-                <w:szCs w:val="30"/>
-                <w:rtl/>
-              </w:rPr>
-              <w:t>הקונטרולר</w:t>
-            </w:r>
-            <w:proofErr w:type="spellEnd"/>
-            <w:r>
-              <w:rPr>
-                <w:rFonts w:ascii="Segoe UI" w:hAnsi="Segoe UI" w:cs="Segoe UI" w:hint="cs"/>
-                <w:sz w:val="30"/>
-                <w:szCs w:val="30"/>
-                <w:rtl/>
-              </w:rPr>
-              <w:t xml:space="preserve"> וכל הנתונים ומתחיל משחק חדש</w:t>
+              <w:t>מאתחל את הקונטרולר וכל הנתונים ומתחיל משחק חדש</w:t>
             </w:r>
           </w:p>
         </w:tc>
@@ -4936,27 +5457,7 @@
           <w:szCs w:val="32"/>
           <w:rtl/>
         </w:rPr>
-        <w:t xml:space="preserve"> מחלקה שמקבלת מצב לוח ומחשבת את המהלך </w:t>
-      </w:r>
-      <w:proofErr w:type="spellStart"/>
-      <w:r>
-        <w:rPr>
-          <w:rFonts w:hint="cs"/>
-          <w:sz w:val="32"/>
-          <w:szCs w:val="32"/>
-          <w:rtl/>
-        </w:rPr>
-        <w:t>האופטמילי</w:t>
-      </w:r>
-      <w:proofErr w:type="spellEnd"/>
-      <w:r>
-        <w:rPr>
-          <w:rFonts w:hint="cs"/>
-          <w:sz w:val="32"/>
-          <w:szCs w:val="32"/>
-          <w:rtl/>
-        </w:rPr>
-        <w:t xml:space="preserve"> עבור השחקן המבוקש מבלי לחשב כמה מהלכים קדימה, בעזרת מכונת הכרעת מצבים.</w:t>
+        <w:t xml:space="preserve"> מחלקה שמקבלת מצב לוח ומחשבת את המהלך האופטמילי עבור השחקן המבוקש מבלי לחשב כמה מהלכים קדימה, בעזרת מכונת הכרעת מצבים.</w:t>
       </w:r>
       <w:r>
         <w:rPr>
@@ -5057,8 +5558,6 @@
                 <w:szCs w:val="32"/>
               </w:rPr>
             </w:pPr>
-            <w:proofErr w:type="spellStart"/>
-            <w:proofErr w:type="gramStart"/>
             <w:r>
               <w:rPr>
                 <w:b/>
@@ -5068,7 +5567,6 @@
               </w:rPr>
               <w:t>cellsToMoveTo</w:t>
             </w:r>
-            <w:proofErr w:type="spellEnd"/>
             <w:r>
               <w:rPr>
                 <w:b/>
@@ -5076,17 +5574,7 @@
                 <w:sz w:val="32"/>
                 <w:szCs w:val="32"/>
               </w:rPr>
-              <w:t>(</w:t>
-            </w:r>
-            <w:proofErr w:type="gramEnd"/>
-            <w:r>
-              <w:rPr>
-                <w:b/>
-                <w:bCs/>
-                <w:sz w:val="32"/>
-                <w:szCs w:val="32"/>
-              </w:rPr>
-              <w:t>)</w:t>
+              <w:t>()</w:t>
             </w:r>
           </w:p>
         </w:tc>
@@ -5140,8 +5628,6 @@
                 <w:rtl/>
               </w:rPr>
             </w:pPr>
-            <w:proofErr w:type="spellStart"/>
-            <w:proofErr w:type="gramStart"/>
             <w:r>
               <w:rPr>
                 <w:b/>
@@ -5151,7 +5637,6 @@
               </w:rPr>
               <w:t>updateMarblesList</w:t>
             </w:r>
-            <w:proofErr w:type="spellEnd"/>
             <w:r>
               <w:rPr>
                 <w:b/>
@@ -5159,17 +5644,7 @@
                 <w:sz w:val="32"/>
                 <w:szCs w:val="32"/>
               </w:rPr>
-              <w:t>(</w:t>
-            </w:r>
-            <w:proofErr w:type="gramEnd"/>
-            <w:r>
-              <w:rPr>
-                <w:b/>
-                <w:bCs/>
-                <w:sz w:val="32"/>
-                <w:szCs w:val="32"/>
-              </w:rPr>
-              <w:t>)</w:t>
+              <w:t>()</w:t>
             </w:r>
           </w:p>
         </w:tc>
@@ -5223,8 +5698,6 @@
                 <w:rtl/>
               </w:rPr>
             </w:pPr>
-            <w:proofErr w:type="spellStart"/>
-            <w:proofErr w:type="gramStart"/>
             <w:r>
               <w:rPr>
                 <w:b/>
@@ -5234,7 +5707,6 @@
               </w:rPr>
               <w:t>getAllPotentialMovesForBoth</w:t>
             </w:r>
-            <w:proofErr w:type="spellEnd"/>
             <w:r>
               <w:rPr>
                 <w:b/>
@@ -5242,17 +5714,7 @@
                 <w:sz w:val="32"/>
                 <w:szCs w:val="32"/>
               </w:rPr>
-              <w:t>(</w:t>
-            </w:r>
-            <w:proofErr w:type="gramEnd"/>
-            <w:r>
-              <w:rPr>
-                <w:b/>
-                <w:bCs/>
-                <w:sz w:val="32"/>
-                <w:szCs w:val="32"/>
-              </w:rPr>
-              <w:t>)</w:t>
+              <w:t>()</w:t>
             </w:r>
           </w:p>
         </w:tc>
@@ -5305,8 +5767,6 @@
                 <w:szCs w:val="32"/>
               </w:rPr>
             </w:pPr>
-            <w:proofErr w:type="spellStart"/>
-            <w:proofErr w:type="gramStart"/>
             <w:r>
               <w:rPr>
                 <w:b/>
@@ -5316,7 +5776,6 @@
               </w:rPr>
               <w:t>computerTurn</w:t>
             </w:r>
-            <w:proofErr w:type="spellEnd"/>
             <w:r>
               <w:rPr>
                 <w:b/>
@@ -5324,17 +5783,7 @@
                 <w:sz w:val="32"/>
                 <w:szCs w:val="32"/>
               </w:rPr>
-              <w:t>(</w:t>
-            </w:r>
-            <w:proofErr w:type="gramEnd"/>
-            <w:r>
-              <w:rPr>
-                <w:b/>
-                <w:bCs/>
-                <w:sz w:val="32"/>
-                <w:szCs w:val="32"/>
-              </w:rPr>
-              <w:t>)</w:t>
+              <w:t>()</w:t>
             </w:r>
           </w:p>
         </w:tc>
@@ -5387,8 +5836,6 @@
                 <w:szCs w:val="32"/>
               </w:rPr>
             </w:pPr>
-            <w:proofErr w:type="spellStart"/>
-            <w:proofErr w:type="gramStart"/>
             <w:r>
               <w:rPr>
                 <w:b/>
@@ -5398,7 +5845,6 @@
               </w:rPr>
               <w:t>evaluatesBoardState</w:t>
             </w:r>
-            <w:proofErr w:type="spellEnd"/>
             <w:r>
               <w:rPr>
                 <w:b/>
@@ -5406,17 +5852,7 @@
                 <w:sz w:val="32"/>
                 <w:szCs w:val="32"/>
               </w:rPr>
-              <w:t>(</w:t>
-            </w:r>
-            <w:proofErr w:type="gramEnd"/>
-            <w:r>
-              <w:rPr>
-                <w:b/>
-                <w:bCs/>
-                <w:sz w:val="32"/>
-                <w:szCs w:val="32"/>
-              </w:rPr>
-              <w:t>)</w:t>
+              <w:t>()</w:t>
             </w:r>
           </w:p>
         </w:tc>
@@ -5456,9 +5892,65 @@
         <w:rPr>
           <w:sz w:val="32"/>
           <w:szCs w:val="32"/>
-          <w:rtl/>
-        </w:rPr>
-      </w:pPr>
+        </w:rPr>
+      </w:pPr>
+      <w:r>
+        <w:rPr>
+          <w:rFonts w:hint="cs"/>
+          <w:noProof/>
+          <w:sz w:val="32"/>
+          <w:szCs w:val="32"/>
+        </w:rPr>
+        <w:lastRenderedPageBreak/>
+        <w:drawing>
+          <wp:inline distT="0" distB="0" distL="0" distR="0" wp14:anchorId="002E4CDD" wp14:editId="7297F04E">
+            <wp:extent cx="5270500" cy="7099300"/>
+            <wp:effectExtent l="0" t="0" r="6350" b="6350"/>
+            <wp:docPr id="2071071476" name="Picture 1"/>
+            <wp:cNvGraphicFramePr>
+              <a:graphicFrameLocks xmlns:a="http://schemas.openxmlformats.org/drawingml/2006/main" noChangeAspect="1"/>
+            </wp:cNvGraphicFramePr>
+            <a:graphic xmlns:a="http://schemas.openxmlformats.org/drawingml/2006/main">
+              <a:graphicData uri="http://schemas.openxmlformats.org/drawingml/2006/picture">
+                <pic:pic xmlns:pic="http://schemas.openxmlformats.org/drawingml/2006/picture">
+                  <pic:nvPicPr>
+                    <pic:cNvPr id="0" name="Picture 1"/>
+                    <pic:cNvPicPr>
+                      <a:picLocks noChangeAspect="1" noChangeArrowheads="1"/>
+                    </pic:cNvPicPr>
+                  </pic:nvPicPr>
+                  <pic:blipFill>
+                    <a:blip r:embed="rId14" cstate="print">
+                      <a:extLst>
+                        <a:ext uri="{28A0092B-C50C-407E-A947-70E740481C1C}">
+                          <a14:useLocalDpi xmlns:a14="http://schemas.microsoft.com/office/drawing/2010/main" val="0"/>
+                        </a:ext>
+                      </a:extLst>
+                    </a:blip>
+                    <a:srcRect/>
+                    <a:stretch>
+                      <a:fillRect/>
+                    </a:stretch>
+                  </pic:blipFill>
+                  <pic:spPr bwMode="auto">
+                    <a:xfrm>
+                      <a:off x="0" y="0"/>
+                      <a:ext cx="5270500" cy="7099300"/>
+                    </a:xfrm>
+                    <a:prstGeom prst="rect">
+                      <a:avLst/>
+                    </a:prstGeom>
+                    <a:noFill/>
+                    <a:ln>
+                      <a:noFill/>
+                    </a:ln>
+                  </pic:spPr>
+                </pic:pic>
+              </a:graphicData>
+            </a:graphic>
+          </wp:inline>
+        </w:drawing>
+      </w:r>
     </w:p>
     <w:sectPr>
       <w:pgSz w:w="11906" w:h="16838"/>
@@ -5588,6 +6080,693 @@
     </w:lvl>
   </w:abstractNum>
   <w:abstractNum w:abstractNumId="1" w15:restartNumberingAfterBreak="0">
+    <w:nsid w:val="0F4C0975"/>
+    <w:multiLevelType w:val="multilevel"/>
+    <w:tmpl w:val="0C509A18"/>
+    <w:lvl w:ilvl="0">
+      <w:start w:val="1"/>
+      <w:numFmt w:val="bullet"/>
+      <w:lvlText w:val=""/>
+      <w:lvlJc w:val="left"/>
+      <w:pPr>
+        <w:tabs>
+          <w:tab w:val="num" w:pos="720"/>
+        </w:tabs>
+        <w:ind w:left="720" w:hanging="360"/>
+      </w:pPr>
+      <w:rPr>
+        <w:rFonts w:ascii="Symbol" w:hAnsi="Symbol" w:hint="default"/>
+        <w:sz w:val="20"/>
+      </w:rPr>
+    </w:lvl>
+    <w:lvl w:ilvl="1" w:tentative="1">
+      <w:start w:val="1"/>
+      <w:numFmt w:val="bullet"/>
+      <w:lvlText w:val="o"/>
+      <w:lvlJc w:val="left"/>
+      <w:pPr>
+        <w:tabs>
+          <w:tab w:val="num" w:pos="1440"/>
+        </w:tabs>
+        <w:ind w:left="1440" w:hanging="360"/>
+      </w:pPr>
+      <w:rPr>
+        <w:rFonts w:ascii="Courier New" w:hAnsi="Courier New" w:hint="default"/>
+        <w:sz w:val="20"/>
+      </w:rPr>
+    </w:lvl>
+    <w:lvl w:ilvl="2" w:tentative="1">
+      <w:start w:val="1"/>
+      <w:numFmt w:val="bullet"/>
+      <w:lvlText w:val=""/>
+      <w:lvlJc w:val="left"/>
+      <w:pPr>
+        <w:tabs>
+          <w:tab w:val="num" w:pos="2160"/>
+        </w:tabs>
+        <w:ind w:left="2160" w:hanging="360"/>
+      </w:pPr>
+      <w:rPr>
+        <w:rFonts w:ascii="Wingdings" w:hAnsi="Wingdings" w:hint="default"/>
+        <w:sz w:val="20"/>
+      </w:rPr>
+    </w:lvl>
+    <w:lvl w:ilvl="3" w:tentative="1">
+      <w:start w:val="1"/>
+      <w:numFmt w:val="bullet"/>
+      <w:lvlText w:val=""/>
+      <w:lvlJc w:val="left"/>
+      <w:pPr>
+        <w:tabs>
+          <w:tab w:val="num" w:pos="2880"/>
+        </w:tabs>
+        <w:ind w:left="2880" w:hanging="360"/>
+      </w:pPr>
+      <w:rPr>
+        <w:rFonts w:ascii="Wingdings" w:hAnsi="Wingdings" w:hint="default"/>
+        <w:sz w:val="20"/>
+      </w:rPr>
+    </w:lvl>
+    <w:lvl w:ilvl="4" w:tentative="1">
+      <w:start w:val="1"/>
+      <w:numFmt w:val="bullet"/>
+      <w:lvlText w:val=""/>
+      <w:lvlJc w:val="left"/>
+      <w:pPr>
+        <w:tabs>
+          <w:tab w:val="num" w:pos="3600"/>
+        </w:tabs>
+        <w:ind w:left="3600" w:hanging="360"/>
+      </w:pPr>
+      <w:rPr>
+        <w:rFonts w:ascii="Wingdings" w:hAnsi="Wingdings" w:hint="default"/>
+        <w:sz w:val="20"/>
+      </w:rPr>
+    </w:lvl>
+    <w:lvl w:ilvl="5" w:tentative="1">
+      <w:start w:val="1"/>
+      <w:numFmt w:val="bullet"/>
+      <w:lvlText w:val=""/>
+      <w:lvlJc w:val="left"/>
+      <w:pPr>
+        <w:tabs>
+          <w:tab w:val="num" w:pos="4320"/>
+        </w:tabs>
+        <w:ind w:left="4320" w:hanging="360"/>
+      </w:pPr>
+      <w:rPr>
+        <w:rFonts w:ascii="Wingdings" w:hAnsi="Wingdings" w:hint="default"/>
+        <w:sz w:val="20"/>
+      </w:rPr>
+    </w:lvl>
+    <w:lvl w:ilvl="6" w:tentative="1">
+      <w:start w:val="1"/>
+      <w:numFmt w:val="bullet"/>
+      <w:lvlText w:val=""/>
+      <w:lvlJc w:val="left"/>
+      <w:pPr>
+        <w:tabs>
+          <w:tab w:val="num" w:pos="5040"/>
+        </w:tabs>
+        <w:ind w:left="5040" w:hanging="360"/>
+      </w:pPr>
+      <w:rPr>
+        <w:rFonts w:ascii="Wingdings" w:hAnsi="Wingdings" w:hint="default"/>
+        <w:sz w:val="20"/>
+      </w:rPr>
+    </w:lvl>
+    <w:lvl w:ilvl="7" w:tentative="1">
+      <w:start w:val="1"/>
+      <w:numFmt w:val="bullet"/>
+      <w:lvlText w:val=""/>
+      <w:lvlJc w:val="left"/>
+      <w:pPr>
+        <w:tabs>
+          <w:tab w:val="num" w:pos="5760"/>
+        </w:tabs>
+        <w:ind w:left="5760" w:hanging="360"/>
+      </w:pPr>
+      <w:rPr>
+        <w:rFonts w:ascii="Wingdings" w:hAnsi="Wingdings" w:hint="default"/>
+        <w:sz w:val="20"/>
+      </w:rPr>
+    </w:lvl>
+    <w:lvl w:ilvl="8" w:tentative="1">
+      <w:start w:val="1"/>
+      <w:numFmt w:val="bullet"/>
+      <w:lvlText w:val=""/>
+      <w:lvlJc w:val="left"/>
+      <w:pPr>
+        <w:tabs>
+          <w:tab w:val="num" w:pos="6480"/>
+        </w:tabs>
+        <w:ind w:left="6480" w:hanging="360"/>
+      </w:pPr>
+      <w:rPr>
+        <w:rFonts w:ascii="Wingdings" w:hAnsi="Wingdings" w:hint="default"/>
+        <w:sz w:val="20"/>
+      </w:rPr>
+    </w:lvl>
+  </w:abstractNum>
+  <w:abstractNum w:abstractNumId="2" w15:restartNumberingAfterBreak="0">
+    <w:nsid w:val="15533615"/>
+    <w:multiLevelType w:val="hybridMultilevel"/>
+    <w:tmpl w:val="E4DC664C"/>
+    <w:lvl w:ilvl="0" w:tplc="04090005">
+      <w:start w:val="1"/>
+      <w:numFmt w:val="bullet"/>
+      <w:lvlText w:val=""/>
+      <w:lvlJc w:val="left"/>
+      <w:pPr>
+        <w:ind w:left="1440" w:hanging="360"/>
+      </w:pPr>
+      <w:rPr>
+        <w:rFonts w:ascii="Wingdings" w:hAnsi="Wingdings" w:hint="default"/>
+      </w:rPr>
+    </w:lvl>
+    <w:lvl w:ilvl="1" w:tplc="04090003" w:tentative="1">
+      <w:start w:val="1"/>
+      <w:numFmt w:val="bullet"/>
+      <w:lvlText w:val="o"/>
+      <w:lvlJc w:val="left"/>
+      <w:pPr>
+        <w:ind w:left="2160" w:hanging="360"/>
+      </w:pPr>
+      <w:rPr>
+        <w:rFonts w:ascii="Courier New" w:hAnsi="Courier New" w:cs="Courier New" w:hint="default"/>
+      </w:rPr>
+    </w:lvl>
+    <w:lvl w:ilvl="2" w:tplc="04090005" w:tentative="1">
+      <w:start w:val="1"/>
+      <w:numFmt w:val="bullet"/>
+      <w:lvlText w:val=""/>
+      <w:lvlJc w:val="left"/>
+      <w:pPr>
+        <w:ind w:left="2880" w:hanging="360"/>
+      </w:pPr>
+      <w:rPr>
+        <w:rFonts w:ascii="Wingdings" w:hAnsi="Wingdings" w:hint="default"/>
+      </w:rPr>
+    </w:lvl>
+    <w:lvl w:ilvl="3" w:tplc="04090001" w:tentative="1">
+      <w:start w:val="1"/>
+      <w:numFmt w:val="bullet"/>
+      <w:lvlText w:val=""/>
+      <w:lvlJc w:val="left"/>
+      <w:pPr>
+        <w:ind w:left="3600" w:hanging="360"/>
+      </w:pPr>
+      <w:rPr>
+        <w:rFonts w:ascii="Symbol" w:hAnsi="Symbol" w:hint="default"/>
+      </w:rPr>
+    </w:lvl>
+    <w:lvl w:ilvl="4" w:tplc="04090003" w:tentative="1">
+      <w:start w:val="1"/>
+      <w:numFmt w:val="bullet"/>
+      <w:lvlText w:val="o"/>
+      <w:lvlJc w:val="left"/>
+      <w:pPr>
+        <w:ind w:left="4320" w:hanging="360"/>
+      </w:pPr>
+      <w:rPr>
+        <w:rFonts w:ascii="Courier New" w:hAnsi="Courier New" w:cs="Courier New" w:hint="default"/>
+      </w:rPr>
+    </w:lvl>
+    <w:lvl w:ilvl="5" w:tplc="04090005" w:tentative="1">
+      <w:start w:val="1"/>
+      <w:numFmt w:val="bullet"/>
+      <w:lvlText w:val=""/>
+      <w:lvlJc w:val="left"/>
+      <w:pPr>
+        <w:ind w:left="5040" w:hanging="360"/>
+      </w:pPr>
+      <w:rPr>
+        <w:rFonts w:ascii="Wingdings" w:hAnsi="Wingdings" w:hint="default"/>
+      </w:rPr>
+    </w:lvl>
+    <w:lvl w:ilvl="6" w:tplc="04090001" w:tentative="1">
+      <w:start w:val="1"/>
+      <w:numFmt w:val="bullet"/>
+      <w:lvlText w:val=""/>
+      <w:lvlJc w:val="left"/>
+      <w:pPr>
+        <w:ind w:left="5760" w:hanging="360"/>
+      </w:pPr>
+      <w:rPr>
+        <w:rFonts w:ascii="Symbol" w:hAnsi="Symbol" w:hint="default"/>
+      </w:rPr>
+    </w:lvl>
+    <w:lvl w:ilvl="7" w:tplc="04090003" w:tentative="1">
+      <w:start w:val="1"/>
+      <w:numFmt w:val="bullet"/>
+      <w:lvlText w:val="o"/>
+      <w:lvlJc w:val="left"/>
+      <w:pPr>
+        <w:ind w:left="6480" w:hanging="360"/>
+      </w:pPr>
+      <w:rPr>
+        <w:rFonts w:ascii="Courier New" w:hAnsi="Courier New" w:cs="Courier New" w:hint="default"/>
+      </w:rPr>
+    </w:lvl>
+    <w:lvl w:ilvl="8" w:tplc="04090005" w:tentative="1">
+      <w:start w:val="1"/>
+      <w:numFmt w:val="bullet"/>
+      <w:lvlText w:val=""/>
+      <w:lvlJc w:val="left"/>
+      <w:pPr>
+        <w:ind w:left="7200" w:hanging="360"/>
+      </w:pPr>
+      <w:rPr>
+        <w:rFonts w:ascii="Wingdings" w:hAnsi="Wingdings" w:hint="default"/>
+      </w:rPr>
+    </w:lvl>
+  </w:abstractNum>
+  <w:abstractNum w:abstractNumId="3" w15:restartNumberingAfterBreak="0">
+    <w:nsid w:val="1FB942D7"/>
+    <w:multiLevelType w:val="hybridMultilevel"/>
+    <w:tmpl w:val="E376A1F8"/>
+    <w:lvl w:ilvl="0" w:tplc="0409000F">
+      <w:start w:val="1"/>
+      <w:numFmt w:val="decimal"/>
+      <w:lvlText w:val="%1."/>
+      <w:lvlJc w:val="left"/>
+      <w:pPr>
+        <w:ind w:left="720" w:hanging="360"/>
+      </w:pPr>
+    </w:lvl>
+    <w:lvl w:ilvl="1" w:tplc="04090019" w:tentative="1">
+      <w:start w:val="1"/>
+      <w:numFmt w:val="lowerLetter"/>
+      <w:lvlText w:val="%2."/>
+      <w:lvlJc w:val="left"/>
+      <w:pPr>
+        <w:ind w:left="1440" w:hanging="360"/>
+      </w:pPr>
+    </w:lvl>
+    <w:lvl w:ilvl="2" w:tplc="0409001B" w:tentative="1">
+      <w:start w:val="1"/>
+      <w:numFmt w:val="lowerRoman"/>
+      <w:lvlText w:val="%3."/>
+      <w:lvlJc w:val="right"/>
+      <w:pPr>
+        <w:ind w:left="2160" w:hanging="180"/>
+      </w:pPr>
+    </w:lvl>
+    <w:lvl w:ilvl="3" w:tplc="0409000F" w:tentative="1">
+      <w:start w:val="1"/>
+      <w:numFmt w:val="decimal"/>
+      <w:lvlText w:val="%4."/>
+      <w:lvlJc w:val="left"/>
+      <w:pPr>
+        <w:ind w:left="2880" w:hanging="360"/>
+      </w:pPr>
+    </w:lvl>
+    <w:lvl w:ilvl="4" w:tplc="04090019" w:tentative="1">
+      <w:start w:val="1"/>
+      <w:numFmt w:val="lowerLetter"/>
+      <w:lvlText w:val="%5."/>
+      <w:lvlJc w:val="left"/>
+      <w:pPr>
+        <w:ind w:left="3600" w:hanging="360"/>
+      </w:pPr>
+    </w:lvl>
+    <w:lvl w:ilvl="5" w:tplc="0409001B" w:tentative="1">
+      <w:start w:val="1"/>
+      <w:numFmt w:val="lowerRoman"/>
+      <w:lvlText w:val="%6."/>
+      <w:lvlJc w:val="right"/>
+      <w:pPr>
+        <w:ind w:left="4320" w:hanging="180"/>
+      </w:pPr>
+    </w:lvl>
+    <w:lvl w:ilvl="6" w:tplc="0409000F" w:tentative="1">
+      <w:start w:val="1"/>
+      <w:numFmt w:val="decimal"/>
+      <w:lvlText w:val="%7."/>
+      <w:lvlJc w:val="left"/>
+      <w:pPr>
+        <w:ind w:left="5040" w:hanging="360"/>
+      </w:pPr>
+    </w:lvl>
+    <w:lvl w:ilvl="7" w:tplc="04090019" w:tentative="1">
+      <w:start w:val="1"/>
+      <w:numFmt w:val="lowerLetter"/>
+      <w:lvlText w:val="%8."/>
+      <w:lvlJc w:val="left"/>
+      <w:pPr>
+        <w:ind w:left="5760" w:hanging="360"/>
+      </w:pPr>
+    </w:lvl>
+    <w:lvl w:ilvl="8" w:tplc="0409001B" w:tentative="1">
+      <w:start w:val="1"/>
+      <w:numFmt w:val="lowerRoman"/>
+      <w:lvlText w:val="%9."/>
+      <w:lvlJc w:val="right"/>
+      <w:pPr>
+        <w:ind w:left="6480" w:hanging="180"/>
+      </w:pPr>
+    </w:lvl>
+  </w:abstractNum>
+  <w:abstractNum w:abstractNumId="4" w15:restartNumberingAfterBreak="0">
+    <w:nsid w:val="2A00774E"/>
+    <w:multiLevelType w:val="hybridMultilevel"/>
+    <w:tmpl w:val="698ED190"/>
+    <w:lvl w:ilvl="0" w:tplc="04090005">
+      <w:start w:val="1"/>
+      <w:numFmt w:val="bullet"/>
+      <w:lvlText w:val=""/>
+      <w:lvlJc w:val="left"/>
+      <w:pPr>
+        <w:ind w:left="1440" w:hanging="360"/>
+      </w:pPr>
+      <w:rPr>
+        <w:rFonts w:ascii="Wingdings" w:hAnsi="Wingdings" w:hint="default"/>
+      </w:rPr>
+    </w:lvl>
+    <w:lvl w:ilvl="1" w:tplc="04090003" w:tentative="1">
+      <w:start w:val="1"/>
+      <w:numFmt w:val="bullet"/>
+      <w:lvlText w:val="o"/>
+      <w:lvlJc w:val="left"/>
+      <w:pPr>
+        <w:ind w:left="2160" w:hanging="360"/>
+      </w:pPr>
+      <w:rPr>
+        <w:rFonts w:ascii="Courier New" w:hAnsi="Courier New" w:cs="Courier New" w:hint="default"/>
+      </w:rPr>
+    </w:lvl>
+    <w:lvl w:ilvl="2" w:tplc="04090005" w:tentative="1">
+      <w:start w:val="1"/>
+      <w:numFmt w:val="bullet"/>
+      <w:lvlText w:val=""/>
+      <w:lvlJc w:val="left"/>
+      <w:pPr>
+        <w:ind w:left="2880" w:hanging="360"/>
+      </w:pPr>
+      <w:rPr>
+        <w:rFonts w:ascii="Wingdings" w:hAnsi="Wingdings" w:hint="default"/>
+      </w:rPr>
+    </w:lvl>
+    <w:lvl w:ilvl="3" w:tplc="04090001">
+      <w:start w:val="1"/>
+      <w:numFmt w:val="bullet"/>
+      <w:lvlText w:val=""/>
+      <w:lvlJc w:val="left"/>
+      <w:pPr>
+        <w:ind w:left="3600" w:hanging="360"/>
+      </w:pPr>
+      <w:rPr>
+        <w:rFonts w:ascii="Symbol" w:hAnsi="Symbol" w:hint="default"/>
+      </w:rPr>
+    </w:lvl>
+    <w:lvl w:ilvl="4" w:tplc="04090003" w:tentative="1">
+      <w:start w:val="1"/>
+      <w:numFmt w:val="bullet"/>
+      <w:lvlText w:val="o"/>
+      <w:lvlJc w:val="left"/>
+      <w:pPr>
+        <w:ind w:left="4320" w:hanging="360"/>
+      </w:pPr>
+      <w:rPr>
+        <w:rFonts w:ascii="Courier New" w:hAnsi="Courier New" w:cs="Courier New" w:hint="default"/>
+      </w:rPr>
+    </w:lvl>
+    <w:lvl w:ilvl="5" w:tplc="04090005" w:tentative="1">
+      <w:start w:val="1"/>
+      <w:numFmt w:val="bullet"/>
+      <w:lvlText w:val=""/>
+      <w:lvlJc w:val="left"/>
+      <w:pPr>
+        <w:ind w:left="5040" w:hanging="360"/>
+      </w:pPr>
+      <w:rPr>
+        <w:rFonts w:ascii="Wingdings" w:hAnsi="Wingdings" w:hint="default"/>
+      </w:rPr>
+    </w:lvl>
+    <w:lvl w:ilvl="6" w:tplc="04090001" w:tentative="1">
+      <w:start w:val="1"/>
+      <w:numFmt w:val="bullet"/>
+      <w:lvlText w:val=""/>
+      <w:lvlJc w:val="left"/>
+      <w:pPr>
+        <w:ind w:left="5760" w:hanging="360"/>
+      </w:pPr>
+      <w:rPr>
+        <w:rFonts w:ascii="Symbol" w:hAnsi="Symbol" w:hint="default"/>
+      </w:rPr>
+    </w:lvl>
+    <w:lvl w:ilvl="7" w:tplc="04090003" w:tentative="1">
+      <w:start w:val="1"/>
+      <w:numFmt w:val="bullet"/>
+      <w:lvlText w:val="o"/>
+      <w:lvlJc w:val="left"/>
+      <w:pPr>
+        <w:ind w:left="6480" w:hanging="360"/>
+      </w:pPr>
+      <w:rPr>
+        <w:rFonts w:ascii="Courier New" w:hAnsi="Courier New" w:cs="Courier New" w:hint="default"/>
+      </w:rPr>
+    </w:lvl>
+    <w:lvl w:ilvl="8" w:tplc="04090005" w:tentative="1">
+      <w:start w:val="1"/>
+      <w:numFmt w:val="bullet"/>
+      <w:lvlText w:val=""/>
+      <w:lvlJc w:val="left"/>
+      <w:pPr>
+        <w:ind w:left="7200" w:hanging="360"/>
+      </w:pPr>
+      <w:rPr>
+        <w:rFonts w:ascii="Wingdings" w:hAnsi="Wingdings" w:hint="default"/>
+      </w:rPr>
+    </w:lvl>
+  </w:abstractNum>
+  <w:abstractNum w:abstractNumId="5" w15:restartNumberingAfterBreak="0">
+    <w:nsid w:val="2E8303CD"/>
+    <w:multiLevelType w:val="hybridMultilevel"/>
+    <w:tmpl w:val="0CE647B8"/>
+    <w:lvl w:ilvl="0" w:tplc="04090005">
+      <w:start w:val="1"/>
+      <w:numFmt w:val="bullet"/>
+      <w:lvlText w:val=""/>
+      <w:lvlJc w:val="left"/>
+      <w:pPr>
+        <w:ind w:left="1556" w:hanging="360"/>
+      </w:pPr>
+      <w:rPr>
+        <w:rFonts w:ascii="Wingdings" w:hAnsi="Wingdings" w:hint="default"/>
+      </w:rPr>
+    </w:lvl>
+    <w:lvl w:ilvl="1" w:tplc="04090003" w:tentative="1">
+      <w:start w:val="1"/>
+      <w:numFmt w:val="bullet"/>
+      <w:lvlText w:val="o"/>
+      <w:lvlJc w:val="left"/>
+      <w:pPr>
+        <w:ind w:left="2276" w:hanging="360"/>
+      </w:pPr>
+      <w:rPr>
+        <w:rFonts w:ascii="Courier New" w:hAnsi="Courier New" w:cs="Courier New" w:hint="default"/>
+      </w:rPr>
+    </w:lvl>
+    <w:lvl w:ilvl="2" w:tplc="04090005" w:tentative="1">
+      <w:start w:val="1"/>
+      <w:numFmt w:val="bullet"/>
+      <w:lvlText w:val=""/>
+      <w:lvlJc w:val="left"/>
+      <w:pPr>
+        <w:ind w:left="2996" w:hanging="360"/>
+      </w:pPr>
+      <w:rPr>
+        <w:rFonts w:ascii="Wingdings" w:hAnsi="Wingdings" w:hint="default"/>
+      </w:rPr>
+    </w:lvl>
+    <w:lvl w:ilvl="3" w:tplc="04090001" w:tentative="1">
+      <w:start w:val="1"/>
+      <w:numFmt w:val="bullet"/>
+      <w:lvlText w:val=""/>
+      <w:lvlJc w:val="left"/>
+      <w:pPr>
+        <w:ind w:left="3716" w:hanging="360"/>
+      </w:pPr>
+      <w:rPr>
+        <w:rFonts w:ascii="Symbol" w:hAnsi="Symbol" w:hint="default"/>
+      </w:rPr>
+    </w:lvl>
+    <w:lvl w:ilvl="4" w:tplc="04090003" w:tentative="1">
+      <w:start w:val="1"/>
+      <w:numFmt w:val="bullet"/>
+      <w:lvlText w:val="o"/>
+      <w:lvlJc w:val="left"/>
+      <w:pPr>
+        <w:ind w:left="4436" w:hanging="360"/>
+      </w:pPr>
+      <w:rPr>
+        <w:rFonts w:ascii="Courier New" w:hAnsi="Courier New" w:cs="Courier New" w:hint="default"/>
+      </w:rPr>
+    </w:lvl>
+    <w:lvl w:ilvl="5" w:tplc="04090005" w:tentative="1">
+      <w:start w:val="1"/>
+      <w:numFmt w:val="bullet"/>
+      <w:lvlText w:val=""/>
+      <w:lvlJc w:val="left"/>
+      <w:pPr>
+        <w:ind w:left="5156" w:hanging="360"/>
+      </w:pPr>
+      <w:rPr>
+        <w:rFonts w:ascii="Wingdings" w:hAnsi="Wingdings" w:hint="default"/>
+      </w:rPr>
+    </w:lvl>
+    <w:lvl w:ilvl="6" w:tplc="04090001" w:tentative="1">
+      <w:start w:val="1"/>
+      <w:numFmt w:val="bullet"/>
+      <w:lvlText w:val=""/>
+      <w:lvlJc w:val="left"/>
+      <w:pPr>
+        <w:ind w:left="5876" w:hanging="360"/>
+      </w:pPr>
+      <w:rPr>
+        <w:rFonts w:ascii="Symbol" w:hAnsi="Symbol" w:hint="default"/>
+      </w:rPr>
+    </w:lvl>
+    <w:lvl w:ilvl="7" w:tplc="04090003" w:tentative="1">
+      <w:start w:val="1"/>
+      <w:numFmt w:val="bullet"/>
+      <w:lvlText w:val="o"/>
+      <w:lvlJc w:val="left"/>
+      <w:pPr>
+        <w:ind w:left="6596" w:hanging="360"/>
+      </w:pPr>
+      <w:rPr>
+        <w:rFonts w:ascii="Courier New" w:hAnsi="Courier New" w:cs="Courier New" w:hint="default"/>
+      </w:rPr>
+    </w:lvl>
+    <w:lvl w:ilvl="8" w:tplc="04090005" w:tentative="1">
+      <w:start w:val="1"/>
+      <w:numFmt w:val="bullet"/>
+      <w:lvlText w:val=""/>
+      <w:lvlJc w:val="left"/>
+      <w:pPr>
+        <w:ind w:left="7316" w:hanging="360"/>
+      </w:pPr>
+      <w:rPr>
+        <w:rFonts w:ascii="Wingdings" w:hAnsi="Wingdings" w:hint="default"/>
+      </w:rPr>
+    </w:lvl>
+  </w:abstractNum>
+  <w:abstractNum w:abstractNumId="6" w15:restartNumberingAfterBreak="0">
+    <w:nsid w:val="3E8111D1"/>
+    <w:multiLevelType w:val="hybridMultilevel"/>
+    <w:tmpl w:val="9DDC756C"/>
+    <w:lvl w:ilvl="0" w:tplc="04090005">
+      <w:start w:val="1"/>
+      <w:numFmt w:val="bullet"/>
+      <w:lvlText w:val=""/>
+      <w:lvlJc w:val="left"/>
+      <w:pPr>
+        <w:ind w:left="1440" w:hanging="360"/>
+      </w:pPr>
+      <w:rPr>
+        <w:rFonts w:ascii="Wingdings" w:hAnsi="Wingdings" w:hint="default"/>
+      </w:rPr>
+    </w:lvl>
+    <w:lvl w:ilvl="1" w:tplc="04090003">
+      <w:start w:val="1"/>
+      <w:numFmt w:val="bullet"/>
+      <w:lvlText w:val="o"/>
+      <w:lvlJc w:val="left"/>
+      <w:pPr>
+        <w:ind w:left="2160" w:hanging="360"/>
+      </w:pPr>
+      <w:rPr>
+        <w:rFonts w:ascii="Courier New" w:hAnsi="Courier New" w:cs="Courier New" w:hint="default"/>
+      </w:rPr>
+    </w:lvl>
+    <w:lvl w:ilvl="2" w:tplc="04090005" w:tentative="1">
+      <w:start w:val="1"/>
+      <w:numFmt w:val="bullet"/>
+      <w:lvlText w:val=""/>
+      <w:lvlJc w:val="left"/>
+      <w:pPr>
+        <w:ind w:left="2880" w:hanging="360"/>
+      </w:pPr>
+      <w:rPr>
+        <w:rFonts w:ascii="Wingdings" w:hAnsi="Wingdings" w:hint="default"/>
+      </w:rPr>
+    </w:lvl>
+    <w:lvl w:ilvl="3" w:tplc="04090001" w:tentative="1">
+      <w:start w:val="1"/>
+      <w:numFmt w:val="bullet"/>
+      <w:lvlText w:val=""/>
+      <w:lvlJc w:val="left"/>
+      <w:pPr>
+        <w:ind w:left="3600" w:hanging="360"/>
+      </w:pPr>
+      <w:rPr>
+        <w:rFonts w:ascii="Symbol" w:hAnsi="Symbol" w:hint="default"/>
+      </w:rPr>
+    </w:lvl>
+    <w:lvl w:ilvl="4" w:tplc="04090003" w:tentative="1">
+      <w:start w:val="1"/>
+      <w:numFmt w:val="bullet"/>
+      <w:lvlText w:val="o"/>
+      <w:lvlJc w:val="left"/>
+      <w:pPr>
+        <w:ind w:left="4320" w:hanging="360"/>
+      </w:pPr>
+      <w:rPr>
+        <w:rFonts w:ascii="Courier New" w:hAnsi="Courier New" w:cs="Courier New" w:hint="default"/>
+      </w:rPr>
+    </w:lvl>
+    <w:lvl w:ilvl="5" w:tplc="04090005" w:tentative="1">
+      <w:start w:val="1"/>
+      <w:numFmt w:val="bullet"/>
+      <w:lvlText w:val=""/>
+      <w:lvlJc w:val="left"/>
+      <w:pPr>
+        <w:ind w:left="5040" w:hanging="360"/>
+      </w:pPr>
+      <w:rPr>
+        <w:rFonts w:ascii="Wingdings" w:hAnsi="Wingdings" w:hint="default"/>
+      </w:rPr>
+    </w:lvl>
+    <w:lvl w:ilvl="6" w:tplc="04090001" w:tentative="1">
+      <w:start w:val="1"/>
+      <w:numFmt w:val="bullet"/>
+      <w:lvlText w:val=""/>
+      <w:lvlJc w:val="left"/>
+      <w:pPr>
+        <w:ind w:left="5760" w:hanging="360"/>
+      </w:pPr>
+      <w:rPr>
+        <w:rFonts w:ascii="Symbol" w:hAnsi="Symbol" w:hint="default"/>
+      </w:rPr>
+    </w:lvl>
+    <w:lvl w:ilvl="7" w:tplc="04090003" w:tentative="1">
+      <w:start w:val="1"/>
+      <w:numFmt w:val="bullet"/>
+      <w:lvlText w:val="o"/>
+      <w:lvlJc w:val="left"/>
+      <w:pPr>
+        <w:ind w:left="6480" w:hanging="360"/>
+      </w:pPr>
+      <w:rPr>
+        <w:rFonts w:ascii="Courier New" w:hAnsi="Courier New" w:cs="Courier New" w:hint="default"/>
+      </w:rPr>
+    </w:lvl>
+    <w:lvl w:ilvl="8" w:tplc="04090005" w:tentative="1">
+      <w:start w:val="1"/>
+      <w:numFmt w:val="bullet"/>
+      <w:lvlText w:val=""/>
+      <w:lvlJc w:val="left"/>
+      <w:pPr>
+        <w:ind w:left="7200" w:hanging="360"/>
+      </w:pPr>
+      <w:rPr>
+        <w:rFonts w:ascii="Wingdings" w:hAnsi="Wingdings" w:hint="default"/>
+      </w:rPr>
+    </w:lvl>
+  </w:abstractNum>
+  <w:abstractNum w:abstractNumId="7" w15:restartNumberingAfterBreak="0">
     <w:nsid w:val="3F543DF2"/>
     <w:multiLevelType w:val="hybridMultilevel"/>
     <w:tmpl w:val="3FE0D5E2"/>
@@ -5700,10 +6879,10 @@
       </w:rPr>
     </w:lvl>
   </w:abstractNum>
-  <w:abstractNum w:abstractNumId="2" w15:restartNumberingAfterBreak="0">
-    <w:nsid w:val="7B2A3EB2"/>
+  <w:abstractNum w:abstractNumId="8" w15:restartNumberingAfterBreak="0">
+    <w:nsid w:val="650C5A93"/>
     <w:multiLevelType w:val="hybridMultilevel"/>
-    <w:tmpl w:val="8646B232"/>
+    <w:tmpl w:val="258A73F4"/>
     <w:lvl w:ilvl="0" w:tplc="04090001">
       <w:start w:val="1"/>
       <w:numFmt w:val="bullet"/>
@@ -5813,96 +6992,244 @@
       </w:rPr>
     </w:lvl>
   </w:abstractNum>
-  <w:abstractNum w:abstractNumId="3" w15:restartNumberingAfterBreak="0">
-    <w:nsid w:val="7B496765"/>
+  <w:abstractNum w:abstractNumId="9" w15:restartNumberingAfterBreak="0">
+    <w:nsid w:val="6E3C4517"/>
     <w:multiLevelType w:val="hybridMultilevel"/>
-    <w:tmpl w:val="A9A0DA04"/>
-    <w:lvl w:ilvl="0" w:tplc="0409000F">
+    <w:tmpl w:val="49048C8C"/>
+    <w:lvl w:ilvl="0" w:tplc="42C29E30">
       <w:start w:val="1"/>
-      <w:numFmt w:val="decimal"/>
-      <w:lvlText w:val="%1."/>
+      <w:numFmt w:val="bullet"/>
+      <w:lvlText w:val=""/>
       <w:lvlJc w:val="left"/>
       <w:pPr>
         <w:ind w:left="720" w:hanging="360"/>
       </w:pPr>
+      <w:rPr>
+        <w:rFonts w:ascii="Wingdings" w:hAnsi="Wingdings" w:hint="default"/>
+        <w:b/>
+        <w:bCs/>
+        <w:sz w:val="36"/>
+        <w:szCs w:val="36"/>
+      </w:rPr>
     </w:lvl>
-    <w:lvl w:ilvl="1" w:tplc="04090019" w:tentative="1">
+    <w:lvl w:ilvl="1" w:tplc="913C25CA">
       <w:start w:val="1"/>
-      <w:numFmt w:val="lowerLetter"/>
-      <w:lvlText w:val="%2."/>
+      <w:numFmt w:val="bullet"/>
+      <w:lvlText w:val=""/>
       <w:lvlJc w:val="left"/>
       <w:pPr>
-        <w:ind w:left="1440" w:hanging="360"/>
-      </w:pPr>
+        <w:ind w:left="900" w:hanging="360"/>
+      </w:pPr>
+      <w:rPr>
+        <w:rFonts w:ascii="Wingdings" w:hAnsi="Wingdings" w:hint="default"/>
+        <w:b/>
+        <w:bCs/>
+        <w:sz w:val="36"/>
+        <w:szCs w:val="36"/>
+      </w:rPr>
     </w:lvl>
-    <w:lvl w:ilvl="2" w:tplc="0409001B" w:tentative="1">
+    <w:lvl w:ilvl="2" w:tplc="04090005" w:tentative="1">
       <w:start w:val="1"/>
-      <w:numFmt w:val="lowerRoman"/>
-      <w:lvlText w:val="%3."/>
-      <w:lvlJc w:val="right"/>
-      <w:pPr>
-        <w:ind w:left="2160" w:hanging="180"/>
-      </w:pPr>
+      <w:numFmt w:val="bullet"/>
+      <w:lvlText w:val=""/>
+      <w:lvlJc w:val="left"/>
+      <w:pPr>
+        <w:ind w:left="2160" w:hanging="360"/>
+      </w:pPr>
+      <w:rPr>
+        <w:rFonts w:ascii="Wingdings" w:hAnsi="Wingdings" w:hint="default"/>
+      </w:rPr>
     </w:lvl>
-    <w:lvl w:ilvl="3" w:tplc="0409000F" w:tentative="1">
+    <w:lvl w:ilvl="3" w:tplc="04090001" w:tentative="1">
       <w:start w:val="1"/>
-      <w:numFmt w:val="decimal"/>
-      <w:lvlText w:val="%4."/>
+      <w:numFmt w:val="bullet"/>
+      <w:lvlText w:val=""/>
       <w:lvlJc w:val="left"/>
       <w:pPr>
         <w:ind w:left="2880" w:hanging="360"/>
       </w:pPr>
+      <w:rPr>
+        <w:rFonts w:ascii="Symbol" w:hAnsi="Symbol" w:hint="default"/>
+      </w:rPr>
     </w:lvl>
-    <w:lvl w:ilvl="4" w:tplc="04090019" w:tentative="1">
+    <w:lvl w:ilvl="4" w:tplc="04090003" w:tentative="1">
       <w:start w:val="1"/>
-      <w:numFmt w:val="lowerLetter"/>
-      <w:lvlText w:val="%5."/>
+      <w:numFmt w:val="bullet"/>
+      <w:lvlText w:val="o"/>
       <w:lvlJc w:val="left"/>
       <w:pPr>
         <w:ind w:left="3600" w:hanging="360"/>
       </w:pPr>
+      <w:rPr>
+        <w:rFonts w:ascii="Courier New" w:hAnsi="Courier New" w:cs="Courier New" w:hint="default"/>
+      </w:rPr>
     </w:lvl>
-    <w:lvl w:ilvl="5" w:tplc="0409001B" w:tentative="1">
+    <w:lvl w:ilvl="5" w:tplc="04090005" w:tentative="1">
       <w:start w:val="1"/>
-      <w:numFmt w:val="lowerRoman"/>
-      <w:lvlText w:val="%6."/>
-      <w:lvlJc w:val="right"/>
-      <w:pPr>
-        <w:ind w:left="4320" w:hanging="180"/>
-      </w:pPr>
+      <w:numFmt w:val="bullet"/>
+      <w:lvlText w:val=""/>
+      <w:lvlJc w:val="left"/>
+      <w:pPr>
+        <w:ind w:left="4320" w:hanging="360"/>
+      </w:pPr>
+      <w:rPr>
+        <w:rFonts w:ascii="Wingdings" w:hAnsi="Wingdings" w:hint="default"/>
+      </w:rPr>
     </w:lvl>
-    <w:lvl w:ilvl="6" w:tplc="0409000F" w:tentative="1">
+    <w:lvl w:ilvl="6" w:tplc="04090001" w:tentative="1">
       <w:start w:val="1"/>
-      <w:numFmt w:val="decimal"/>
-      <w:lvlText w:val="%7."/>
+      <w:numFmt w:val="bullet"/>
+      <w:lvlText w:val=""/>
       <w:lvlJc w:val="left"/>
       <w:pPr>
         <w:ind w:left="5040" w:hanging="360"/>
       </w:pPr>
+      <w:rPr>
+        <w:rFonts w:ascii="Symbol" w:hAnsi="Symbol" w:hint="default"/>
+      </w:rPr>
     </w:lvl>
-    <w:lvl w:ilvl="7" w:tplc="04090019" w:tentative="1">
+    <w:lvl w:ilvl="7" w:tplc="04090003" w:tentative="1">
       <w:start w:val="1"/>
-      <w:numFmt w:val="lowerLetter"/>
-      <w:lvlText w:val="%8."/>
+      <w:numFmt w:val="bullet"/>
+      <w:lvlText w:val="o"/>
       <w:lvlJc w:val="left"/>
       <w:pPr>
         <w:ind w:left="5760" w:hanging="360"/>
       </w:pPr>
+      <w:rPr>
+        <w:rFonts w:ascii="Courier New" w:hAnsi="Courier New" w:cs="Courier New" w:hint="default"/>
+      </w:rPr>
     </w:lvl>
-    <w:lvl w:ilvl="8" w:tplc="0409001B" w:tentative="1">
+    <w:lvl w:ilvl="8" w:tplc="04090005" w:tentative="1">
       <w:start w:val="1"/>
-      <w:numFmt w:val="lowerRoman"/>
-      <w:lvlText w:val="%9."/>
-      <w:lvlJc w:val="right"/>
-      <w:pPr>
-        <w:ind w:left="6480" w:hanging="180"/>
-      </w:pPr>
+      <w:numFmt w:val="bullet"/>
+      <w:lvlText w:val=""/>
+      <w:lvlJc w:val="left"/>
+      <w:pPr>
+        <w:ind w:left="6480" w:hanging="360"/>
+      </w:pPr>
+      <w:rPr>
+        <w:rFonts w:ascii="Wingdings" w:hAnsi="Wingdings" w:hint="default"/>
+      </w:rPr>
     </w:lvl>
   </w:abstractNum>
-  <w:abstractNum w:abstractNumId="4" w15:restartNumberingAfterBreak="0">
-    <w:nsid w:val="7D434EDA"/>
+  <w:abstractNum w:abstractNumId="10" w15:restartNumberingAfterBreak="0">
+    <w:nsid w:val="710D4956"/>
     <w:multiLevelType w:val="hybridMultilevel"/>
-    <w:tmpl w:val="770C6A0C"/>
+    <w:tmpl w:val="CE005878"/>
+    <w:lvl w:ilvl="0" w:tplc="04090005">
+      <w:start w:val="1"/>
+      <w:numFmt w:val="bullet"/>
+      <w:lvlText w:val=""/>
+      <w:lvlJc w:val="left"/>
+      <w:pPr>
+        <w:ind w:left="926" w:hanging="360"/>
+      </w:pPr>
+      <w:rPr>
+        <w:rFonts w:ascii="Wingdings" w:hAnsi="Wingdings" w:hint="default"/>
+      </w:rPr>
+    </w:lvl>
+    <w:lvl w:ilvl="1" w:tplc="04090003" w:tentative="1">
+      <w:start w:val="1"/>
+      <w:numFmt w:val="bullet"/>
+      <w:lvlText w:val="o"/>
+      <w:lvlJc w:val="left"/>
+      <w:pPr>
+        <w:ind w:left="1646" w:hanging="360"/>
+      </w:pPr>
+      <w:rPr>
+        <w:rFonts w:ascii="Courier New" w:hAnsi="Courier New" w:cs="Courier New" w:hint="default"/>
+      </w:rPr>
+    </w:lvl>
+    <w:lvl w:ilvl="2" w:tplc="04090005" w:tentative="1">
+      <w:start w:val="1"/>
+      <w:numFmt w:val="bullet"/>
+      <w:lvlText w:val=""/>
+      <w:lvlJc w:val="left"/>
+      <w:pPr>
+        <w:ind w:left="2366" w:hanging="360"/>
+      </w:pPr>
+      <w:rPr>
+        <w:rFonts w:ascii="Wingdings" w:hAnsi="Wingdings" w:hint="default"/>
+      </w:rPr>
+    </w:lvl>
+    <w:lvl w:ilvl="3" w:tplc="04090001" w:tentative="1">
+      <w:start w:val="1"/>
+      <w:numFmt w:val="bullet"/>
+      <w:lvlText w:val=""/>
+      <w:lvlJc w:val="left"/>
+      <w:pPr>
+        <w:ind w:left="3086" w:hanging="360"/>
+      </w:pPr>
+      <w:rPr>
+        <w:rFonts w:ascii="Symbol" w:hAnsi="Symbol" w:hint="default"/>
+      </w:rPr>
+    </w:lvl>
+    <w:lvl w:ilvl="4" w:tplc="04090003" w:tentative="1">
+      <w:start w:val="1"/>
+      <w:numFmt w:val="bullet"/>
+      <w:lvlText w:val="o"/>
+      <w:lvlJc w:val="left"/>
+      <w:pPr>
+        <w:ind w:left="3806" w:hanging="360"/>
+      </w:pPr>
+      <w:rPr>
+        <w:rFonts w:ascii="Courier New" w:hAnsi="Courier New" w:cs="Courier New" w:hint="default"/>
+      </w:rPr>
+    </w:lvl>
+    <w:lvl w:ilvl="5" w:tplc="04090005" w:tentative="1">
+      <w:start w:val="1"/>
+      <w:numFmt w:val="bullet"/>
+      <w:lvlText w:val=""/>
+      <w:lvlJc w:val="left"/>
+      <w:pPr>
+        <w:ind w:left="4526" w:hanging="360"/>
+      </w:pPr>
+      <w:rPr>
+        <w:rFonts w:ascii="Wingdings" w:hAnsi="Wingdings" w:hint="default"/>
+      </w:rPr>
+    </w:lvl>
+    <w:lvl w:ilvl="6" w:tplc="04090001" w:tentative="1">
+      <w:start w:val="1"/>
+      <w:numFmt w:val="bullet"/>
+      <w:lvlText w:val=""/>
+      <w:lvlJc w:val="left"/>
+      <w:pPr>
+        <w:ind w:left="5246" w:hanging="360"/>
+      </w:pPr>
+      <w:rPr>
+        <w:rFonts w:ascii="Symbol" w:hAnsi="Symbol" w:hint="default"/>
+      </w:rPr>
+    </w:lvl>
+    <w:lvl w:ilvl="7" w:tplc="04090003" w:tentative="1">
+      <w:start w:val="1"/>
+      <w:numFmt w:val="bullet"/>
+      <w:lvlText w:val="o"/>
+      <w:lvlJc w:val="left"/>
+      <w:pPr>
+        <w:ind w:left="5966" w:hanging="360"/>
+      </w:pPr>
+      <w:rPr>
+        <w:rFonts w:ascii="Courier New" w:hAnsi="Courier New" w:cs="Courier New" w:hint="default"/>
+      </w:rPr>
+    </w:lvl>
+    <w:lvl w:ilvl="8" w:tplc="04090005" w:tentative="1">
+      <w:start w:val="1"/>
+      <w:numFmt w:val="bullet"/>
+      <w:lvlText w:val=""/>
+      <w:lvlJc w:val="left"/>
+      <w:pPr>
+        <w:ind w:left="6686" w:hanging="360"/>
+      </w:pPr>
+      <w:rPr>
+        <w:rFonts w:ascii="Wingdings" w:hAnsi="Wingdings" w:hint="default"/>
+      </w:rPr>
+    </w:lvl>
+  </w:abstractNum>
+  <w:abstractNum w:abstractNumId="11" w15:restartNumberingAfterBreak="0">
+    <w:nsid w:val="7B2A3EB2"/>
+    <w:multiLevelType w:val="hybridMultilevel"/>
+    <w:tmpl w:val="8646B232"/>
     <w:lvl w:ilvl="0" w:tplc="04090001">
       <w:start w:val="1"/>
       <w:numFmt w:val="bullet"/>
@@ -6012,10 +7339,96 @@
       </w:rPr>
     </w:lvl>
   </w:abstractNum>
-  <w:abstractNum w:abstractNumId="5" w15:restartNumberingAfterBreak="0">
-    <w:nsid w:val="7FCC06DE"/>
+  <w:abstractNum w:abstractNumId="12" w15:restartNumberingAfterBreak="0">
+    <w:nsid w:val="7B496765"/>
     <w:multiLevelType w:val="hybridMultilevel"/>
-    <w:tmpl w:val="20BC2CE6"/>
+    <w:tmpl w:val="A9A0DA04"/>
+    <w:lvl w:ilvl="0" w:tplc="0409000F">
+      <w:start w:val="1"/>
+      <w:numFmt w:val="decimal"/>
+      <w:lvlText w:val="%1."/>
+      <w:lvlJc w:val="left"/>
+      <w:pPr>
+        <w:ind w:left="720" w:hanging="360"/>
+      </w:pPr>
+    </w:lvl>
+    <w:lvl w:ilvl="1" w:tplc="04090019" w:tentative="1">
+      <w:start w:val="1"/>
+      <w:numFmt w:val="lowerLetter"/>
+      <w:lvlText w:val="%2."/>
+      <w:lvlJc w:val="left"/>
+      <w:pPr>
+        <w:ind w:left="1440" w:hanging="360"/>
+      </w:pPr>
+    </w:lvl>
+    <w:lvl w:ilvl="2" w:tplc="0409001B" w:tentative="1">
+      <w:start w:val="1"/>
+      <w:numFmt w:val="lowerRoman"/>
+      <w:lvlText w:val="%3."/>
+      <w:lvlJc w:val="right"/>
+      <w:pPr>
+        <w:ind w:left="2160" w:hanging="180"/>
+      </w:pPr>
+    </w:lvl>
+    <w:lvl w:ilvl="3" w:tplc="0409000F" w:tentative="1">
+      <w:start w:val="1"/>
+      <w:numFmt w:val="decimal"/>
+      <w:lvlText w:val="%4."/>
+      <w:lvlJc w:val="left"/>
+      <w:pPr>
+        <w:ind w:left="2880" w:hanging="360"/>
+      </w:pPr>
+    </w:lvl>
+    <w:lvl w:ilvl="4" w:tplc="04090019" w:tentative="1">
+      <w:start w:val="1"/>
+      <w:numFmt w:val="lowerLetter"/>
+      <w:lvlText w:val="%5."/>
+      <w:lvlJc w:val="left"/>
+      <w:pPr>
+        <w:ind w:left="3600" w:hanging="360"/>
+      </w:pPr>
+    </w:lvl>
+    <w:lvl w:ilvl="5" w:tplc="0409001B" w:tentative="1">
+      <w:start w:val="1"/>
+      <w:numFmt w:val="lowerRoman"/>
+      <w:lvlText w:val="%6."/>
+      <w:lvlJc w:val="right"/>
+      <w:pPr>
+        <w:ind w:left="4320" w:hanging="180"/>
+      </w:pPr>
+    </w:lvl>
+    <w:lvl w:ilvl="6" w:tplc="0409000F" w:tentative="1">
+      <w:start w:val="1"/>
+      <w:numFmt w:val="decimal"/>
+      <w:lvlText w:val="%7."/>
+      <w:lvlJc w:val="left"/>
+      <w:pPr>
+        <w:ind w:left="5040" w:hanging="360"/>
+      </w:pPr>
+    </w:lvl>
+    <w:lvl w:ilvl="7" w:tplc="04090019" w:tentative="1">
+      <w:start w:val="1"/>
+      <w:numFmt w:val="lowerLetter"/>
+      <w:lvlText w:val="%8."/>
+      <w:lvlJc w:val="left"/>
+      <w:pPr>
+        <w:ind w:left="5760" w:hanging="360"/>
+      </w:pPr>
+    </w:lvl>
+    <w:lvl w:ilvl="8" w:tplc="0409001B" w:tentative="1">
+      <w:start w:val="1"/>
+      <w:numFmt w:val="lowerRoman"/>
+      <w:lvlText w:val="%9."/>
+      <w:lvlJc w:val="right"/>
+      <w:pPr>
+        <w:ind w:left="6480" w:hanging="180"/>
+      </w:pPr>
+    </w:lvl>
+  </w:abstractNum>
+  <w:abstractNum w:abstractNumId="13" w15:restartNumberingAfterBreak="0">
+    <w:nsid w:val="7D434EDA"/>
+    <w:multiLevelType w:val="hybridMultilevel"/>
+    <w:tmpl w:val="770C6A0C"/>
     <w:lvl w:ilvl="0" w:tplc="04090001">
       <w:start w:val="1"/>
       <w:numFmt w:val="bullet"/>
@@ -6125,23 +7538,163 @@
       </w:rPr>
     </w:lvl>
   </w:abstractNum>
+  <w:abstractNum w:abstractNumId="14" w15:restartNumberingAfterBreak="0">
+    <w:nsid w:val="7FCC06DE"/>
+    <w:multiLevelType w:val="hybridMultilevel"/>
+    <w:tmpl w:val="20BC2CE6"/>
+    <w:lvl w:ilvl="0" w:tplc="04090001">
+      <w:start w:val="1"/>
+      <w:numFmt w:val="bullet"/>
+      <w:lvlText w:val=""/>
+      <w:lvlJc w:val="left"/>
+      <w:pPr>
+        <w:ind w:left="720" w:hanging="360"/>
+      </w:pPr>
+      <w:rPr>
+        <w:rFonts w:ascii="Symbol" w:hAnsi="Symbol" w:hint="default"/>
+      </w:rPr>
+    </w:lvl>
+    <w:lvl w:ilvl="1" w:tplc="04090003" w:tentative="1">
+      <w:start w:val="1"/>
+      <w:numFmt w:val="bullet"/>
+      <w:lvlText w:val="o"/>
+      <w:lvlJc w:val="left"/>
+      <w:pPr>
+        <w:ind w:left="1440" w:hanging="360"/>
+      </w:pPr>
+      <w:rPr>
+        <w:rFonts w:ascii="Courier New" w:hAnsi="Courier New" w:cs="Courier New" w:hint="default"/>
+      </w:rPr>
+    </w:lvl>
+    <w:lvl w:ilvl="2" w:tplc="04090005" w:tentative="1">
+      <w:start w:val="1"/>
+      <w:numFmt w:val="bullet"/>
+      <w:lvlText w:val=""/>
+      <w:lvlJc w:val="left"/>
+      <w:pPr>
+        <w:ind w:left="2160" w:hanging="360"/>
+      </w:pPr>
+      <w:rPr>
+        <w:rFonts w:ascii="Wingdings" w:hAnsi="Wingdings" w:hint="default"/>
+      </w:rPr>
+    </w:lvl>
+    <w:lvl w:ilvl="3" w:tplc="04090001" w:tentative="1">
+      <w:start w:val="1"/>
+      <w:numFmt w:val="bullet"/>
+      <w:lvlText w:val=""/>
+      <w:lvlJc w:val="left"/>
+      <w:pPr>
+        <w:ind w:left="2880" w:hanging="360"/>
+      </w:pPr>
+      <w:rPr>
+        <w:rFonts w:ascii="Symbol" w:hAnsi="Symbol" w:hint="default"/>
+      </w:rPr>
+    </w:lvl>
+    <w:lvl w:ilvl="4" w:tplc="04090003" w:tentative="1">
+      <w:start w:val="1"/>
+      <w:numFmt w:val="bullet"/>
+      <w:lvlText w:val="o"/>
+      <w:lvlJc w:val="left"/>
+      <w:pPr>
+        <w:ind w:left="3600" w:hanging="360"/>
+      </w:pPr>
+      <w:rPr>
+        <w:rFonts w:ascii="Courier New" w:hAnsi="Courier New" w:cs="Courier New" w:hint="default"/>
+      </w:rPr>
+    </w:lvl>
+    <w:lvl w:ilvl="5" w:tplc="04090005" w:tentative="1">
+      <w:start w:val="1"/>
+      <w:numFmt w:val="bullet"/>
+      <w:lvlText w:val=""/>
+      <w:lvlJc w:val="left"/>
+      <w:pPr>
+        <w:ind w:left="4320" w:hanging="360"/>
+      </w:pPr>
+      <w:rPr>
+        <w:rFonts w:ascii="Wingdings" w:hAnsi="Wingdings" w:hint="default"/>
+      </w:rPr>
+    </w:lvl>
+    <w:lvl w:ilvl="6" w:tplc="04090001" w:tentative="1">
+      <w:start w:val="1"/>
+      <w:numFmt w:val="bullet"/>
+      <w:lvlText w:val=""/>
+      <w:lvlJc w:val="left"/>
+      <w:pPr>
+        <w:ind w:left="5040" w:hanging="360"/>
+      </w:pPr>
+      <w:rPr>
+        <w:rFonts w:ascii="Symbol" w:hAnsi="Symbol" w:hint="default"/>
+      </w:rPr>
+    </w:lvl>
+    <w:lvl w:ilvl="7" w:tplc="04090003" w:tentative="1">
+      <w:start w:val="1"/>
+      <w:numFmt w:val="bullet"/>
+      <w:lvlText w:val="o"/>
+      <w:lvlJc w:val="left"/>
+      <w:pPr>
+        <w:ind w:left="5760" w:hanging="360"/>
+      </w:pPr>
+      <w:rPr>
+        <w:rFonts w:ascii="Courier New" w:hAnsi="Courier New" w:cs="Courier New" w:hint="default"/>
+      </w:rPr>
+    </w:lvl>
+    <w:lvl w:ilvl="8" w:tplc="04090005" w:tentative="1">
+      <w:start w:val="1"/>
+      <w:numFmt w:val="bullet"/>
+      <w:lvlText w:val=""/>
+      <w:lvlJc w:val="left"/>
+      <w:pPr>
+        <w:ind w:left="6480" w:hanging="360"/>
+      </w:pPr>
+      <w:rPr>
+        <w:rFonts w:ascii="Wingdings" w:hAnsi="Wingdings" w:hint="default"/>
+      </w:rPr>
+    </w:lvl>
+  </w:abstractNum>
   <w:num w:numId="1" w16cid:durableId="1173839480">
-    <w:abstractNumId w:val="2"/>
+    <w:abstractNumId w:val="11"/>
   </w:num>
   <w:num w:numId="2" w16cid:durableId="11153690">
-    <w:abstractNumId w:val="3"/>
+    <w:abstractNumId w:val="12"/>
   </w:num>
   <w:num w:numId="3" w16cid:durableId="1090738111">
-    <w:abstractNumId w:val="4"/>
+    <w:abstractNumId w:val="13"/>
   </w:num>
   <w:num w:numId="4" w16cid:durableId="780340365">
-    <w:abstractNumId w:val="1"/>
+    <w:abstractNumId w:val="7"/>
   </w:num>
   <w:num w:numId="5" w16cid:durableId="1328173658">
-    <w:abstractNumId w:val="5"/>
+    <w:abstractNumId w:val="14"/>
   </w:num>
   <w:num w:numId="6" w16cid:durableId="1656375617">
     <w:abstractNumId w:val="0"/>
+  </w:num>
+  <w:num w:numId="7" w16cid:durableId="515463970">
+    <w:abstractNumId w:val="9"/>
+  </w:num>
+  <w:num w:numId="8" w16cid:durableId="2782400">
+    <w:abstractNumId w:val="4"/>
+  </w:num>
+  <w:num w:numId="9" w16cid:durableId="24256278">
+    <w:abstractNumId w:val="6"/>
+  </w:num>
+  <w:num w:numId="10" w16cid:durableId="862014960">
+    <w:abstractNumId w:val="5"/>
+  </w:num>
+  <w:num w:numId="11" w16cid:durableId="184641925">
+    <w:abstractNumId w:val="10"/>
+  </w:num>
+  <w:num w:numId="12" w16cid:durableId="783698021">
+    <w:abstractNumId w:val="3"/>
+  </w:num>
+  <w:num w:numId="13" w16cid:durableId="1413619255">
+    <w:abstractNumId w:val="8"/>
+  </w:num>
+  <w:num w:numId="14" w16cid:durableId="451020187">
+    <w:abstractNumId w:val="1"/>
+  </w:num>
+  <w:num w:numId="15" w16cid:durableId="2142459839">
+    <w:abstractNumId w:val="2"/>
   </w:num>
 </w:numbering>
 </file>
@@ -8841,7 +10394,7 @@
   <dgm:whole/>
   <dgm:extLst>
     <a:ext uri="http://schemas.microsoft.com/office/drawing/2008/diagram">
-      <dsp:dataModelExt xmlns:dsp="http://schemas.microsoft.com/office/drawing/2008/diagram" relId="rId12" minVer="http://schemas.openxmlformats.org/drawingml/2006/diagram"/>
+      <dsp:dataModelExt xmlns:dsp="http://schemas.microsoft.com/office/drawing/2008/diagram" relId="rId13" minVer="http://schemas.openxmlformats.org/drawingml/2006/diagram"/>
     </a:ext>
   </dgm:extLst>
 </dgm:dataModel>

--- a/אבלון.docx
+++ b/אבלון.docx
@@ -113,7 +113,43 @@
           <w:szCs w:val="36"/>
           <w:rtl/>
         </w:rPr>
-        <w:t>שם המנחה: אורי ואלון.</w:t>
+        <w:t xml:space="preserve">שם המנחה: </w:t>
+      </w:r>
+      <w:r>
+        <w:rPr>
+          <w:rFonts w:hint="cs"/>
+          <w:sz w:val="36"/>
+          <w:szCs w:val="36"/>
+          <w:rtl/>
+        </w:rPr>
+        <w:t>אלון חיימוביץ ו</w:t>
+      </w:r>
+      <w:r>
+        <w:rPr>
+          <w:rFonts w:hint="cs"/>
+          <w:sz w:val="36"/>
+          <w:szCs w:val="36"/>
+          <w:rtl/>
+        </w:rPr>
+        <w:t>אורי</w:t>
+      </w:r>
+      <w:r>
+        <w:rPr>
+          <w:rFonts w:hint="cs"/>
+          <w:sz w:val="36"/>
+          <w:szCs w:val="36"/>
+          <w:rtl/>
+        </w:rPr>
+        <w:t xml:space="preserve"> וולטמן</w:t>
+      </w:r>
+      <w:r>
+        <w:rPr>
+          <w:rFonts w:hint="cs"/>
+          <w:sz w:val="36"/>
+          <w:szCs w:val="36"/>
+          <w:rtl/>
+        </w:rPr>
+        <w:t>.</w:t>
       </w:r>
     </w:p>
     <w:p>
@@ -1459,54 +1495,92 @@
           <w:tab w:val="left" w:pos="1106"/>
           <w:tab w:val="left" w:pos="2606"/>
         </w:tabs>
-        <w:ind w:left="1196"/>
-        <w:rPr>
-          <w:rFonts w:hint="cs"/>
-          <w:sz w:val="32"/>
-          <w:szCs w:val="32"/>
-          <w:rtl/>
-        </w:rPr>
-      </w:pPr>
-      <w:r>
-        <w:rPr>
-          <w:sz w:val="32"/>
-          <w:szCs w:val="32"/>
+        <w:ind w:left="-514"/>
+        <w:jc w:val="center"/>
+        <w:rPr>
+          <w:b/>
+          <w:bCs/>
+          <w:i/>
+          <w:iCs/>
+          <w:sz w:val="40"/>
+          <w:szCs w:val="40"/>
+          <w:u w:val="single"/>
+          <w:rtl/>
+        </w:rPr>
+      </w:pPr>
+      <w:r>
+        <w:rPr>
+          <w:b/>
+          <w:bCs/>
+          <w:i/>
+          <w:iCs/>
+          <w:sz w:val="40"/>
+          <w:szCs w:val="40"/>
+          <w:u w:val="single"/>
           <w:rtl/>
         </w:rPr>
         <w:br/>
       </w:r>
       <w:r>
         <w:rPr>
-          <w:sz w:val="32"/>
-          <w:szCs w:val="32"/>
+          <w:b/>
+          <w:bCs/>
+          <w:i/>
+          <w:iCs/>
+          <w:sz w:val="40"/>
+          <w:szCs w:val="40"/>
+          <w:u w:val="single"/>
           <w:rtl/>
         </w:rPr>
         <w:br/>
       </w:r>
-      <w:r>
-        <w:rPr>
-          <w:sz w:val="32"/>
-          <w:szCs w:val="32"/>
-          <w:rtl/>
-        </w:rPr>
-        <w:br/>
-      </w:r>
-      <w:r>
-        <w:rPr>
-          <w:sz w:val="32"/>
-          <w:szCs w:val="32"/>
-          <w:rtl/>
-        </w:rPr>
-        <w:br/>
-      </w:r>
-      <w:r>
-        <w:rPr>
-          <w:sz w:val="32"/>
-          <w:szCs w:val="32"/>
+    </w:p>
+    <w:p>
+      <w:pPr>
+        <w:tabs>
+          <w:tab w:val="left" w:pos="1106"/>
+          <w:tab w:val="left" w:pos="2606"/>
+        </w:tabs>
+        <w:ind w:left="-514"/>
+        <w:jc w:val="center"/>
+        <w:rPr>
+          <w:b/>
+          <w:bCs/>
+          <w:i/>
+          <w:iCs/>
+          <w:sz w:val="40"/>
+          <w:szCs w:val="40"/>
+          <w:u w:val="single"/>
+          <w:rtl/>
+        </w:rPr>
+      </w:pPr>
+      <w:r>
+        <w:rPr>
+          <w:b/>
+          <w:bCs/>
+          <w:i/>
+          <w:iCs/>
+          <w:sz w:val="40"/>
+          <w:szCs w:val="40"/>
+          <w:u w:val="single"/>
           <w:rtl/>
         </w:rPr>
         <w:lastRenderedPageBreak/>
         <w:br/>
+      </w:r>
+      <w:r>
+        <w:rPr>
+          <w:rFonts w:hint="cs"/>
+          <w:b/>
+          <w:bCs/>
+          <w:i/>
+          <w:iCs/>
+          <w:sz w:val="40"/>
+          <w:szCs w:val="40"/>
+          <w:u w:val="single"/>
+          <w:rtl/>
+        </w:rPr>
+        <w:t>מבני הנתונים</w:t>
       </w:r>
     </w:p>
     <w:p>
@@ -1514,6 +1588,7 @@
         <w:tabs>
           <w:tab w:val="left" w:pos="2606"/>
         </w:tabs>
+        <w:ind w:left="-514"/>
         <w:rPr>
           <w:rFonts w:cs="Arial"/>
           <w:noProof/>
@@ -1602,7 +1677,27 @@
           <w:szCs w:val="32"/>
           <w:rtl/>
         </w:rPr>
-        <w:t xml:space="preserve">מחזיק גם את רשימה של התאים השכנים שלו, הייתרון של הפתרון הזה הוא שניתן להגיע לתאים השכנים בקלות וכך לבצע צעדים וחשובים בצורה ממקודת. כל אובייקט מסוג </w:t>
+        <w:t xml:space="preserve">מחזיק גם את רשימה של התאים השכנים שלו, הייתרון של הפתרון הזה הוא שניתן להגיע לתאים השכנים בקלות וכך לבצע צעדים וחשובים בצורה </w:t>
+      </w:r>
+      <w:proofErr w:type="spellStart"/>
+      <w:r>
+        <w:rPr>
+          <w:rFonts w:hint="cs"/>
+          <w:sz w:val="32"/>
+          <w:szCs w:val="32"/>
+          <w:rtl/>
+        </w:rPr>
+        <w:t>ממקודת</w:t>
+      </w:r>
+      <w:proofErr w:type="spellEnd"/>
+      <w:r>
+        <w:rPr>
+          <w:rFonts w:hint="cs"/>
+          <w:sz w:val="32"/>
+          <w:szCs w:val="32"/>
+          <w:rtl/>
+        </w:rPr>
+        <w:t xml:space="preserve">. כל אובייקט מסוג </w:t>
       </w:r>
       <w:r>
         <w:rPr>
@@ -1618,7 +1713,27 @@
           <w:szCs w:val="32"/>
           <w:rtl/>
         </w:rPr>
-        <w:t xml:space="preserve"> מכיל את הקורדינציות שלו </w:t>
+        <w:t xml:space="preserve"> מכיל את </w:t>
+      </w:r>
+      <w:proofErr w:type="spellStart"/>
+      <w:r>
+        <w:rPr>
+          <w:rFonts w:hint="cs"/>
+          <w:sz w:val="32"/>
+          <w:szCs w:val="32"/>
+          <w:rtl/>
+        </w:rPr>
+        <w:t>הקורדינציות</w:t>
+      </w:r>
+      <w:proofErr w:type="spellEnd"/>
+      <w:r>
+        <w:rPr>
+          <w:rFonts w:hint="cs"/>
+          <w:sz w:val="32"/>
+          <w:szCs w:val="32"/>
+          <w:rtl/>
+        </w:rPr>
+        <w:t xml:space="preserve"> שלו </w:t>
       </w:r>
       <w:r>
         <w:rPr>
@@ -2023,7 +2138,15 @@
           <w:szCs w:val="32"/>
           <w:rtl/>
         </w:rPr>
-        <w:t xml:space="preserve"> של השכן ביחס לתא המקורי, לכל תא שהוא לא בקצה יש ששה שכנים, שמאלה, ימינה, </w:t>
+        <w:t xml:space="preserve"> של השכן ביחס לתא המקורי, לכל תא שהוא לא בקצה יש ששה שכנים, שמאלה, ימינה, למעלה ימינה ושמאלה, ולמטה ימינה ושמאלה. </w:t>
+      </w:r>
+      <w:r>
+        <w:rPr>
+          <w:sz w:val="32"/>
+          <w:szCs w:val="32"/>
+          <w:rtl/>
+        </w:rPr>
+        <w:br/>
       </w:r>
       <w:r>
         <w:rPr>
@@ -2033,7 +2156,27 @@
           <w:rtl/>
         </w:rPr>
         <w:lastRenderedPageBreak/>
-        <w:t xml:space="preserve">למעלה ימינה ושמאלה, ולמטה ימינה ושמאלה. </w:t>
+        <w:t xml:space="preserve">זה מבנה הנתונים לייצוג הלוח, זה מדמה גרף לא מכוון </w:t>
+      </w:r>
+      <w:proofErr w:type="spellStart"/>
+      <w:r>
+        <w:rPr>
+          <w:rFonts w:hint="cs"/>
+          <w:sz w:val="32"/>
+          <w:szCs w:val="32"/>
+          <w:rtl/>
+        </w:rPr>
+        <w:t>קשיר</w:t>
+      </w:r>
+      <w:proofErr w:type="spellEnd"/>
+      <w:r>
+        <w:rPr>
+          <w:rFonts w:hint="cs"/>
+          <w:sz w:val="32"/>
+          <w:szCs w:val="32"/>
+          <w:rtl/>
+        </w:rPr>
+        <w:t>.</w:t>
       </w:r>
       <w:r>
         <w:rPr>
@@ -2045,12 +2188,52 @@
       </w:r>
       <w:r>
         <w:rPr>
+          <w:sz w:val="32"/>
+          <w:szCs w:val="32"/>
+          <w:rtl/>
+        </w:rPr>
+        <w:br/>
+      </w:r>
+      <w:r>
+        <w:rPr>
           <w:rFonts w:hint="cs"/>
           <w:sz w:val="32"/>
           <w:szCs w:val="32"/>
           <w:rtl/>
         </w:rPr>
-        <w:t>זה מבנה הנתונים לייצוג הלוח, זה מדמה גרף לא מכוון מעגלי.</w:t>
+        <w:t xml:space="preserve">השתמשתי ברשימה של </w:t>
+      </w:r>
+      <w:r>
+        <w:rPr>
+          <w:sz w:val="32"/>
+          <w:szCs w:val="32"/>
+        </w:rPr>
+        <w:t>cell</w:t>
+      </w:r>
+      <w:r>
+        <w:rPr>
+          <w:rFonts w:hint="cs"/>
+          <w:sz w:val="32"/>
+          <w:szCs w:val="32"/>
+          <w:rtl/>
+        </w:rPr>
+        <w:t xml:space="preserve"> במחלקה של ה</w:t>
+      </w:r>
+      <w:r>
+        <w:rPr>
+          <w:sz w:val="32"/>
+          <w:szCs w:val="32"/>
+        </w:rPr>
+        <w:t>ai</w:t>
+      </w:r>
+      <w:r>
+        <w:rPr>
+          <w:rFonts w:hint="cs"/>
+          <w:sz w:val="32"/>
+          <w:szCs w:val="32"/>
+          <w:rtl/>
+        </w:rPr>
+        <w:t xml:space="preserve"> שתחזיק את הגולות של המחשב, בחרתי ברשימה כי זה הדרך הכי קלה לעבור על כל איבר בה ולחשב דברים. </w:t>
       </w:r>
       <w:r>
         <w:rPr>
@@ -2075,39 +2258,59 @@
           <w:szCs w:val="32"/>
           <w:rtl/>
         </w:rPr>
-        <w:t xml:space="preserve">השתמשתי ברשימה של </w:t>
-      </w:r>
-      <w:r>
-        <w:rPr>
-          <w:sz w:val="32"/>
-          <w:szCs w:val="32"/>
-        </w:rPr>
-        <w:t>cell</w:t>
-      </w:r>
+        <w:t>השתמשתי ב</w:t>
+      </w:r>
+      <w:proofErr w:type="spellStart"/>
       <w:r>
         <w:rPr>
           <w:rFonts w:hint="cs"/>
           <w:sz w:val="32"/>
           <w:szCs w:val="32"/>
+        </w:rPr>
+        <w:t>A</w:t>
+      </w:r>
+      <w:r>
+        <w:rPr>
+          <w:sz w:val="32"/>
+          <w:szCs w:val="32"/>
+        </w:rPr>
+        <w:t>rrayList</w:t>
+      </w:r>
+      <w:proofErr w:type="spellEnd"/>
+      <w:r>
+        <w:rPr>
+          <w:rFonts w:hint="cs"/>
+          <w:sz w:val="32"/>
+          <w:szCs w:val="32"/>
           <w:rtl/>
         </w:rPr>
         <w:t xml:space="preserve"> במחלקה של ה</w:t>
       </w:r>
       <w:r>
         <w:rPr>
-          <w:sz w:val="32"/>
-          <w:szCs w:val="32"/>
-        </w:rPr>
-        <w:t>ai</w:t>
-      </w:r>
-      <w:r>
-        <w:rPr>
           <w:rFonts w:hint="cs"/>
           <w:sz w:val="32"/>
           <w:szCs w:val="32"/>
-          <w:rtl/>
-        </w:rPr>
-        <w:t xml:space="preserve"> שתחזיק את הגולות של המחשב, בחרתי ברשימה כי זה הדרך הכי קלה לעבור על כל איבר בה ולחשב דברים. </w:t>
+        </w:rPr>
+        <w:t>AI</w:t>
+      </w:r>
+      <w:r>
+        <w:rPr>
+          <w:rFonts w:hint="cs"/>
+          <w:sz w:val="32"/>
+          <w:szCs w:val="32"/>
+          <w:rtl/>
+        </w:rPr>
+        <w:t xml:space="preserve"> כדי לשמור את כל המהלכים האפשריים ששחקן יכול לעשות, ואז לחשב </w:t>
+      </w:r>
+      <w:r>
+        <w:rPr>
+          <w:rFonts w:hint="cs"/>
+          <w:sz w:val="32"/>
+          <w:szCs w:val="32"/>
+          <w:rtl/>
+        </w:rPr>
+        <w:t>את הציון של כל מהלך כדי לקבוע את המהלך הכי טוב.</w:t>
       </w:r>
       <w:r>
         <w:rPr>
@@ -2132,23 +2335,34 @@
           <w:szCs w:val="32"/>
           <w:rtl/>
         </w:rPr>
-        <w:t>השתמשתי ב</w:t>
+        <w:t xml:space="preserve">השתמשתי במחסנית שמחזיקה את שני המהלכים האחרונים כדי שיהיה אפשר לחזור אחורה </w:t>
+      </w:r>
+      <w:r>
+        <w:rPr>
+          <w:sz w:val="32"/>
+          <w:szCs w:val="32"/>
+          <w:rtl/>
+        </w:rPr>
+        <w:br/>
+      </w:r>
+      <w:r>
+        <w:rPr>
+          <w:sz w:val="32"/>
+          <w:szCs w:val="32"/>
+          <w:rtl/>
+        </w:rPr>
+        <w:br/>
       </w:r>
       <w:r>
         <w:rPr>
           <w:rFonts w:hint="cs"/>
           <w:sz w:val="32"/>
           <w:szCs w:val="32"/>
-        </w:rPr>
-        <w:t>A</w:t>
-      </w:r>
-      <w:r>
-        <w:rPr>
-          <w:sz w:val="32"/>
-          <w:szCs w:val="32"/>
-        </w:rPr>
-        <w:t>rrayList</w:t>
-      </w:r>
+          <w:rtl/>
+        </w:rPr>
+        <w:t xml:space="preserve">השתמשתי בכל מיני מקומות </w:t>
+      </w:r>
+      <w:proofErr w:type="spellStart"/>
       <w:r>
         <w:rPr>
           <w:rFonts w:hint="cs"/>
@@ -2156,16 +2370,19 @@
           <w:szCs w:val="32"/>
           <w:rtl/>
         </w:rPr>
-        <w:t xml:space="preserve"> במחלקה של ה</w:t>
-      </w:r>
+        <w:t>בהאש</w:t>
+      </w:r>
+      <w:proofErr w:type="spellEnd"/>
       <w:r>
         <w:rPr>
           <w:rFonts w:hint="cs"/>
           <w:sz w:val="32"/>
           <w:szCs w:val="32"/>
-        </w:rPr>
-        <w:t>AI</w:t>
-      </w:r>
+          <w:rtl/>
+        </w:rPr>
+        <w:t xml:space="preserve"> </w:t>
+      </w:r>
+      <w:proofErr w:type="spellStart"/>
       <w:r>
         <w:rPr>
           <w:rFonts w:hint="cs"/>
@@ -2173,8 +2390,9 @@
           <w:szCs w:val="32"/>
           <w:rtl/>
         </w:rPr>
-        <w:t xml:space="preserve"> כדי לשמור את כל המהלכים האפשריים ששחקן יכול לעשות, ואז לחשב </w:t>
-      </w:r>
+        <w:t>מאפ</w:t>
+      </w:r>
+      <w:proofErr w:type="spellEnd"/>
       <w:r>
         <w:rPr>
           <w:rFonts w:hint="cs"/>
@@ -2182,57 +2400,7 @@
           <w:szCs w:val="32"/>
           <w:rtl/>
         </w:rPr>
-        <w:t>את הציון של כל מהלך כדי לקבוע את המהלך הכי טוב.</w:t>
-      </w:r>
-      <w:r>
-        <w:rPr>
-          <w:sz w:val="32"/>
-          <w:szCs w:val="32"/>
-          <w:rtl/>
-        </w:rPr>
-        <w:br/>
-      </w:r>
-      <w:r>
-        <w:rPr>
-          <w:sz w:val="32"/>
-          <w:szCs w:val="32"/>
-          <w:rtl/>
-        </w:rPr>
-        <w:br/>
-      </w:r>
-      <w:r>
-        <w:rPr>
-          <w:rFonts w:hint="cs"/>
-          <w:sz w:val="32"/>
-          <w:szCs w:val="32"/>
-          <w:rtl/>
-        </w:rPr>
-        <w:t xml:space="preserve">השתמשתי במחסנית שמחזיקה את שני המהלכים האחרונים כדי שיהיה אפשר לחזור אחורה </w:t>
-      </w:r>
-      <w:r>
-        <w:rPr>
-          <w:sz w:val="32"/>
-          <w:szCs w:val="32"/>
-          <w:rtl/>
-        </w:rPr>
-        <w:br/>
-      </w:r>
-      <w:r>
-        <w:rPr>
-          <w:sz w:val="32"/>
-          <w:szCs w:val="32"/>
-          <w:rtl/>
-        </w:rPr>
-        <w:br/>
-      </w:r>
-      <w:r>
-        <w:rPr>
-          <w:rFonts w:hint="cs"/>
-          <w:sz w:val="32"/>
-          <w:szCs w:val="32"/>
-          <w:rtl/>
-        </w:rPr>
-        <w:t>השתמשתי בכל מיני מקומות בהאש מאפ וסט, אחד מהשימושים לדוגמא, שמירת השכנים של כל תא לפי הכיוון.</w:t>
+        <w:t xml:space="preserve"> וסט, אחד מהשימושים לדוגמא, שמירת השכנים של כל תא לפי הכיוון.</w:t>
       </w:r>
       <w:r>
         <w:rPr>
@@ -2346,12 +2514,28 @@
           <w:tab w:val="left" w:pos="2606"/>
         </w:tabs>
         <w:rPr>
+          <w:sz w:val="32"/>
+          <w:szCs w:val="32"/>
+          <w:rtl/>
+        </w:rPr>
+      </w:pPr>
+      <w:r>
+        <w:rPr>
+          <w:sz w:val="32"/>
+          <w:szCs w:val="32"/>
+          <w:rtl/>
+        </w:rPr>
+        <w:br/>
+      </w:r>
+      <w:r>
+        <w:rPr>
           <w:rFonts w:hint="cs"/>
           <w:sz w:val="32"/>
           <w:szCs w:val="32"/>
           <w:rtl/>
         </w:rPr>
-      </w:pPr>
+        <w:t>סרטוטים:</w:t>
+      </w:r>
       <w:r>
         <w:rPr>
           <w:sz w:val="32"/>
@@ -2362,24 +2546,8 @@
       </w:r>
       <w:r>
         <w:rPr>
-          <w:rFonts w:hint="cs"/>
-          <w:sz w:val="32"/>
-          <w:szCs w:val="32"/>
-          <w:rtl/>
-        </w:rPr>
-        <w:t>סרטוטים:</w:t>
-      </w:r>
-      <w:r>
-        <w:rPr>
-          <w:sz w:val="32"/>
-          <w:szCs w:val="32"/>
-          <w:rtl/>
-        </w:rPr>
-        <w:br/>
-      </w:r>
-      <w:r>
-        <w:rPr>
           <w:rFonts w:cs="Arial"/>
+          <w:noProof/>
           <w:sz w:val="32"/>
           <w:szCs w:val="32"/>
           <w:rtl/>
@@ -2588,6 +2756,7 @@
           <w:u w:val="single"/>
         </w:rPr>
       </w:pPr>
+      <w:proofErr w:type="gramStart"/>
       <w:r>
         <w:rPr>
           <w:b/>
@@ -2598,7 +2767,20 @@
           <w:szCs w:val="36"/>
           <w:u w:val="single"/>
         </w:rPr>
-        <w:t>Top Down Levels Diagram</w:t>
+        <w:t>Top Down</w:t>
+      </w:r>
+      <w:proofErr w:type="gramEnd"/>
+      <w:r>
+        <w:rPr>
+          <w:b/>
+          <w:bCs/>
+          <w:i/>
+          <w:iCs/>
+          <w:sz w:val="36"/>
+          <w:szCs w:val="36"/>
+          <w:u w:val="single"/>
+        </w:rPr>
+        <w:t xml:space="preserve"> Levels Diagram</w:t>
       </w:r>
     </w:p>
     <w:p>
@@ -2738,7 +2920,27 @@
           <w:szCs w:val="36"/>
           <w:rtl/>
         </w:rPr>
-        <w:t>לוגיקה: היחידה הזו תנהל את המשחק, את חילוף התורים בין השחקנים, ביצוע המהלכים, היא גם תשלוט על ממשק המשתמש, איתחול משחק, בדיקת ניצחון</w:t>
+        <w:t xml:space="preserve">לוגיקה: היחידה הזו תנהל את המשחק, את חילוף התורים בין השחקנים, ביצוע המהלכים, היא גם תשלוט על ממשק המשתמש, </w:t>
+      </w:r>
+      <w:proofErr w:type="spellStart"/>
+      <w:r>
+        <w:rPr>
+          <w:rFonts w:hint="cs"/>
+          <w:sz w:val="36"/>
+          <w:szCs w:val="36"/>
+          <w:rtl/>
+        </w:rPr>
+        <w:t>איתחול</w:t>
+      </w:r>
+      <w:proofErr w:type="spellEnd"/>
+      <w:r>
+        <w:rPr>
+          <w:rFonts w:hint="cs"/>
+          <w:sz w:val="36"/>
+          <w:szCs w:val="36"/>
+          <w:rtl/>
+        </w:rPr>
+        <w:t xml:space="preserve"> משחק, בדיקת ניצחון</w:t>
       </w:r>
       <w:r>
         <w:rPr>
@@ -2986,6 +3188,7 @@
         </w:rPr>
         <w:br/>
       </w:r>
+      <w:proofErr w:type="spellStart"/>
       <w:r>
         <w:rPr>
           <w:b/>
@@ -3004,6 +3207,7 @@
         </w:rPr>
         <w:t>d</w:t>
       </w:r>
+      <w:proofErr w:type="spellEnd"/>
       <w:r>
         <w:rPr>
           <w:rFonts w:hint="cs"/>
@@ -3068,7 +3272,16 @@
                 <w:szCs w:val="32"/>
                 <w:rtl/>
               </w:rPr>
-              <w:t>כותרת הפונקציה</w:t>
+              <w:t xml:space="preserve">כותרת </w:t>
+            </w:r>
+            <w:r>
+              <w:rPr>
+                <w:rFonts w:hint="cs"/>
+                <w:sz w:val="32"/>
+                <w:szCs w:val="32"/>
+                <w:rtl/>
+              </w:rPr>
+              <w:t>המתודה</w:t>
             </w:r>
           </w:p>
         </w:tc>
@@ -3122,6 +3335,8 @@
                 <w:rtl/>
               </w:rPr>
             </w:pPr>
+            <w:proofErr w:type="spellStart"/>
+            <w:proofErr w:type="gramStart"/>
             <w:r>
               <w:rPr>
                 <w:b/>
@@ -3129,7 +3344,27 @@
                 <w:sz w:val="32"/>
                 <w:szCs w:val="32"/>
               </w:rPr>
-              <w:t>initializeBoard()</w:t>
+              <w:t>initializeBoard</w:t>
+            </w:r>
+            <w:proofErr w:type="spellEnd"/>
+            <w:r>
+              <w:rPr>
+                <w:b/>
+                <w:bCs/>
+                <w:sz w:val="32"/>
+                <w:szCs w:val="32"/>
+              </w:rPr>
+              <w:t>(</w:t>
+            </w:r>
+            <w:proofErr w:type="gramEnd"/>
+            <w:r>
+              <w:rPr>
+                <w:b/>
+                <w:bCs/>
+                <w:sz w:val="32"/>
+                <w:szCs w:val="32"/>
+              </w:rPr>
+              <w:t>)</w:t>
             </w:r>
           </w:p>
         </w:tc>
@@ -3189,6 +3424,8 @@
                 <w:rtl/>
               </w:rPr>
             </w:pPr>
+            <w:proofErr w:type="spellStart"/>
+            <w:proofErr w:type="gramStart"/>
             <w:r>
               <w:rPr>
                 <w:b/>
@@ -3196,7 +3433,27 @@
                 <w:sz w:val="32"/>
                 <w:szCs w:val="32"/>
               </w:rPr>
-              <w:t>getCellAt(int x, int y)</w:t>
+              <w:t>getCellAt</w:t>
+            </w:r>
+            <w:proofErr w:type="spellEnd"/>
+            <w:r>
+              <w:rPr>
+                <w:b/>
+                <w:bCs/>
+                <w:sz w:val="32"/>
+                <w:szCs w:val="32"/>
+              </w:rPr>
+              <w:t>(</w:t>
+            </w:r>
+            <w:proofErr w:type="gramEnd"/>
+            <w:r>
+              <w:rPr>
+                <w:b/>
+                <w:bCs/>
+                <w:sz w:val="32"/>
+                <w:szCs w:val="32"/>
+              </w:rPr>
+              <w:t>int x, int y)</w:t>
             </w:r>
           </w:p>
         </w:tc>
@@ -3256,6 +3513,8 @@
                 <w:rtl/>
               </w:rPr>
             </w:pPr>
+            <w:proofErr w:type="spellStart"/>
+            <w:proofErr w:type="gramStart"/>
             <w:r>
               <w:rPr>
                 <w:b/>
@@ -3263,7 +3522,27 @@
                 <w:sz w:val="32"/>
                 <w:szCs w:val="32"/>
               </w:rPr>
-              <w:t>isValidPosition(int x, int y)</w:t>
+              <w:t>isValidPosition</w:t>
+            </w:r>
+            <w:proofErr w:type="spellEnd"/>
+            <w:r>
+              <w:rPr>
+                <w:b/>
+                <w:bCs/>
+                <w:sz w:val="32"/>
+                <w:szCs w:val="32"/>
+              </w:rPr>
+              <w:t>(</w:t>
+            </w:r>
+            <w:proofErr w:type="gramEnd"/>
+            <w:r>
+              <w:rPr>
+                <w:b/>
+                <w:bCs/>
+                <w:sz w:val="32"/>
+                <w:szCs w:val="32"/>
+              </w:rPr>
+              <w:t>int x, int y)</w:t>
             </w:r>
           </w:p>
         </w:tc>
@@ -3323,6 +3602,8 @@
                 <w:rtl/>
               </w:rPr>
             </w:pPr>
+            <w:proofErr w:type="spellStart"/>
+            <w:proofErr w:type="gramStart"/>
             <w:r>
               <w:rPr>
                 <w:b/>
@@ -3330,7 +3611,27 @@
                 <w:sz w:val="32"/>
                 <w:szCs w:val="32"/>
               </w:rPr>
-              <w:t>determineInitialState(int x, int y)</w:t>
+              <w:t>determineInitialState</w:t>
+            </w:r>
+            <w:proofErr w:type="spellEnd"/>
+            <w:r>
+              <w:rPr>
+                <w:b/>
+                <w:bCs/>
+                <w:sz w:val="32"/>
+                <w:szCs w:val="32"/>
+              </w:rPr>
+              <w:t>(</w:t>
+            </w:r>
+            <w:proofErr w:type="gramEnd"/>
+            <w:r>
+              <w:rPr>
+                <w:b/>
+                <w:bCs/>
+                <w:sz w:val="32"/>
+                <w:szCs w:val="32"/>
+              </w:rPr>
+              <w:t>int x, int y)</w:t>
             </w:r>
           </w:p>
         </w:tc>
@@ -3390,6 +3691,8 @@
                 <w:rtl/>
               </w:rPr>
             </w:pPr>
+            <w:proofErr w:type="spellStart"/>
+            <w:proofErr w:type="gramStart"/>
             <w:r>
               <w:rPr>
                 <w:b/>
@@ -3397,7 +3700,27 @@
                 <w:sz w:val="32"/>
                 <w:szCs w:val="32"/>
               </w:rPr>
-              <w:t>getCells()</w:t>
+              <w:t>getCells</w:t>
+            </w:r>
+            <w:proofErr w:type="spellEnd"/>
+            <w:r>
+              <w:rPr>
+                <w:b/>
+                <w:bCs/>
+                <w:sz w:val="32"/>
+                <w:szCs w:val="32"/>
+              </w:rPr>
+              <w:t>(</w:t>
+            </w:r>
+            <w:proofErr w:type="gramEnd"/>
+            <w:r>
+              <w:rPr>
+                <w:b/>
+                <w:bCs/>
+                <w:sz w:val="32"/>
+                <w:szCs w:val="32"/>
+              </w:rPr>
+              <w:t>)</w:t>
             </w:r>
           </w:p>
         </w:tc>
@@ -3456,6 +3779,8 @@
                 <w:szCs w:val="32"/>
               </w:rPr>
             </w:pPr>
+            <w:proofErr w:type="spellStart"/>
+            <w:proofErr w:type="gramStart"/>
             <w:r>
               <w:rPr>
                 <w:b/>
@@ -3463,7 +3788,27 @@
                 <w:sz w:val="32"/>
                 <w:szCs w:val="32"/>
               </w:rPr>
-              <w:t>getBoard()</w:t>
+              <w:t>getBoard</w:t>
+            </w:r>
+            <w:proofErr w:type="spellEnd"/>
+            <w:r>
+              <w:rPr>
+                <w:b/>
+                <w:bCs/>
+                <w:sz w:val="32"/>
+                <w:szCs w:val="32"/>
+              </w:rPr>
+              <w:t>(</w:t>
+            </w:r>
+            <w:proofErr w:type="gramEnd"/>
+            <w:r>
+              <w:rPr>
+                <w:b/>
+                <w:bCs/>
+                <w:sz w:val="32"/>
+                <w:szCs w:val="32"/>
+              </w:rPr>
+              <w:t>)</w:t>
             </w:r>
           </w:p>
         </w:tc>
@@ -3521,6 +3866,42 @@
     </w:p>
     <w:p>
       <w:pPr>
+        <w:tabs>
+          <w:tab w:val="left" w:pos="2606"/>
+        </w:tabs>
+        <w:rPr>
+          <w:sz w:val="32"/>
+          <w:szCs w:val="32"/>
+          <w:rtl/>
+        </w:rPr>
+      </w:pPr>
+    </w:p>
+    <w:p>
+      <w:pPr>
+        <w:tabs>
+          <w:tab w:val="left" w:pos="2606"/>
+        </w:tabs>
+        <w:rPr>
+          <w:sz w:val="32"/>
+          <w:szCs w:val="32"/>
+          <w:rtl/>
+        </w:rPr>
+      </w:pPr>
+    </w:p>
+    <w:p>
+      <w:pPr>
+        <w:tabs>
+          <w:tab w:val="left" w:pos="2606"/>
+        </w:tabs>
+        <w:rPr>
+          <w:sz w:val="32"/>
+          <w:szCs w:val="32"/>
+          <w:rtl/>
+        </w:rPr>
+      </w:pPr>
+    </w:p>
+    <w:p>
+      <w:pPr>
         <w:pStyle w:val="ListParagraph"/>
         <w:numPr>
           <w:ilvl w:val="0"/>
@@ -3540,6 +3921,7 @@
           <w:sz w:val="32"/>
           <w:szCs w:val="32"/>
         </w:rPr>
+        <w:lastRenderedPageBreak/>
         <w:t xml:space="preserve"> </w:t>
       </w:r>
       <w:r>
@@ -3677,6 +4059,8 @@
                 <w:rtl/>
               </w:rPr>
             </w:pPr>
+            <w:proofErr w:type="spellStart"/>
+            <w:proofErr w:type="gramStart"/>
             <w:r>
               <w:rPr>
                 <w:b/>
@@ -3684,8 +4068,27 @@
                 <w:sz w:val="32"/>
                 <w:szCs w:val="32"/>
               </w:rPr>
-              <w:lastRenderedPageBreak/>
-              <w:t>getNeighborsMap()</w:t>
+              <w:t>getNeighborsMap</w:t>
+            </w:r>
+            <w:proofErr w:type="spellEnd"/>
+            <w:r>
+              <w:rPr>
+                <w:b/>
+                <w:bCs/>
+                <w:sz w:val="32"/>
+                <w:szCs w:val="32"/>
+              </w:rPr>
+              <w:t>(</w:t>
+            </w:r>
+            <w:proofErr w:type="gramEnd"/>
+            <w:r>
+              <w:rPr>
+                <w:b/>
+                <w:bCs/>
+                <w:sz w:val="32"/>
+                <w:szCs w:val="32"/>
+              </w:rPr>
+              <w:t>)</w:t>
             </w:r>
           </w:p>
         </w:tc>
@@ -3744,6 +4147,8 @@
                 <w:szCs w:val="32"/>
               </w:rPr>
             </w:pPr>
+            <w:proofErr w:type="spellStart"/>
+            <w:proofErr w:type="gramStart"/>
             <w:r>
               <w:rPr>
                 <w:b/>
@@ -3751,7 +4156,27 @@
                 <w:sz w:val="32"/>
                 <w:szCs w:val="32"/>
               </w:rPr>
-              <w:t>setState(int State)</w:t>
+              <w:t>setState</w:t>
+            </w:r>
+            <w:proofErr w:type="spellEnd"/>
+            <w:r>
+              <w:rPr>
+                <w:b/>
+                <w:bCs/>
+                <w:sz w:val="32"/>
+                <w:szCs w:val="32"/>
+              </w:rPr>
+              <w:t>(</w:t>
+            </w:r>
+            <w:proofErr w:type="gramEnd"/>
+            <w:r>
+              <w:rPr>
+                <w:b/>
+                <w:bCs/>
+                <w:sz w:val="32"/>
+                <w:szCs w:val="32"/>
+              </w:rPr>
+              <w:t>int State)</w:t>
             </w:r>
           </w:p>
           <w:p>
@@ -3799,7 +4224,27 @@
                 <w:szCs w:val="32"/>
                 <w:rtl/>
               </w:rPr>
-              <w:t>מגדיר את מצב התא,ריק 0 , שחקן 1, שחקן 2</w:t>
+              <w:t xml:space="preserve">מגדיר את מצב </w:t>
+            </w:r>
+            <w:proofErr w:type="spellStart"/>
+            <w:r>
+              <w:rPr>
+                <w:rFonts w:hint="cs"/>
+                <w:sz w:val="32"/>
+                <w:szCs w:val="32"/>
+                <w:rtl/>
+              </w:rPr>
+              <w:t>התא,ריק</w:t>
+            </w:r>
+            <w:proofErr w:type="spellEnd"/>
+            <w:r>
+              <w:rPr>
+                <w:rFonts w:hint="cs"/>
+                <w:sz w:val="32"/>
+                <w:szCs w:val="32"/>
+                <w:rtl/>
+              </w:rPr>
+              <w:t xml:space="preserve"> 0 , שחקן 1, שחקן 2</w:t>
             </w:r>
           </w:p>
         </w:tc>
@@ -3832,6 +4277,8 @@
                 <w:szCs w:val="32"/>
               </w:rPr>
             </w:pPr>
+            <w:proofErr w:type="spellStart"/>
+            <w:proofErr w:type="gramStart"/>
             <w:r>
               <w:rPr>
                 <w:b/>
@@ -3839,7 +4286,27 @@
                 <w:sz w:val="32"/>
                 <w:szCs w:val="32"/>
               </w:rPr>
-              <w:t>isBorder()</w:t>
+              <w:t>isBorder</w:t>
+            </w:r>
+            <w:proofErr w:type="spellEnd"/>
+            <w:r>
+              <w:rPr>
+                <w:b/>
+                <w:bCs/>
+                <w:sz w:val="32"/>
+                <w:szCs w:val="32"/>
+              </w:rPr>
+              <w:t>(</w:t>
+            </w:r>
+            <w:proofErr w:type="gramEnd"/>
+            <w:r>
+              <w:rPr>
+                <w:b/>
+                <w:bCs/>
+                <w:sz w:val="32"/>
+                <w:szCs w:val="32"/>
+              </w:rPr>
+              <w:t>)</w:t>
             </w:r>
           </w:p>
           <w:p>
@@ -3920,6 +4387,8 @@
                 <w:szCs w:val="32"/>
               </w:rPr>
             </w:pPr>
+            <w:proofErr w:type="spellStart"/>
+            <w:proofErr w:type="gramStart"/>
             <w:r>
               <w:rPr>
                 <w:b/>
@@ -3927,7 +4396,27 @@
                 <w:sz w:val="32"/>
                 <w:szCs w:val="32"/>
               </w:rPr>
-              <w:t>getState()</w:t>
+              <w:t>getState</w:t>
+            </w:r>
+            <w:proofErr w:type="spellEnd"/>
+            <w:r>
+              <w:rPr>
+                <w:b/>
+                <w:bCs/>
+                <w:sz w:val="32"/>
+                <w:szCs w:val="32"/>
+              </w:rPr>
+              <w:t>(</w:t>
+            </w:r>
+            <w:proofErr w:type="gramEnd"/>
+            <w:r>
+              <w:rPr>
+                <w:b/>
+                <w:bCs/>
+                <w:sz w:val="32"/>
+                <w:szCs w:val="32"/>
+              </w:rPr>
+              <w:t>)</w:t>
             </w:r>
           </w:p>
           <w:p>
@@ -4008,6 +4497,8 @@
                 <w:szCs w:val="32"/>
               </w:rPr>
             </w:pPr>
+            <w:proofErr w:type="spellStart"/>
+            <w:proofErr w:type="gramStart"/>
             <w:r>
               <w:rPr>
                 <w:b/>
@@ -4015,7 +4506,47 @@
                 <w:sz w:val="32"/>
                 <w:szCs w:val="32"/>
               </w:rPr>
-              <w:t>getX() / getY()</w:t>
+              <w:t>getX</w:t>
+            </w:r>
+            <w:proofErr w:type="spellEnd"/>
+            <w:r>
+              <w:rPr>
+                <w:b/>
+                <w:bCs/>
+                <w:sz w:val="32"/>
+                <w:szCs w:val="32"/>
+              </w:rPr>
+              <w:t>(</w:t>
+            </w:r>
+            <w:proofErr w:type="gramEnd"/>
+            <w:r>
+              <w:rPr>
+                <w:b/>
+                <w:bCs/>
+                <w:sz w:val="32"/>
+                <w:szCs w:val="32"/>
+              </w:rPr>
+              <w:t xml:space="preserve">) / </w:t>
+            </w:r>
+            <w:proofErr w:type="spellStart"/>
+            <w:r>
+              <w:rPr>
+                <w:b/>
+                <w:bCs/>
+                <w:sz w:val="32"/>
+                <w:szCs w:val="32"/>
+              </w:rPr>
+              <w:t>getY</w:t>
+            </w:r>
+            <w:proofErr w:type="spellEnd"/>
+            <w:r>
+              <w:rPr>
+                <w:b/>
+                <w:bCs/>
+                <w:sz w:val="32"/>
+                <w:szCs w:val="32"/>
+              </w:rPr>
+              <w:t>()</w:t>
             </w:r>
           </w:p>
           <w:p>
@@ -4311,6 +4842,8 @@
                 <w:rtl/>
               </w:rPr>
             </w:pPr>
+            <w:proofErr w:type="spellStart"/>
+            <w:proofErr w:type="gramStart"/>
             <w:r>
               <w:rPr>
                 <w:b/>
@@ -4318,7 +4851,27 @@
                 <w:sz w:val="32"/>
                 <w:szCs w:val="32"/>
               </w:rPr>
-              <w:t>isValid()</w:t>
+              <w:t>isValid</w:t>
+            </w:r>
+            <w:proofErr w:type="spellEnd"/>
+            <w:r>
+              <w:rPr>
+                <w:b/>
+                <w:bCs/>
+                <w:sz w:val="32"/>
+                <w:szCs w:val="32"/>
+              </w:rPr>
+              <w:t>(</w:t>
+            </w:r>
+            <w:proofErr w:type="gramEnd"/>
+            <w:r>
+              <w:rPr>
+                <w:b/>
+                <w:bCs/>
+                <w:sz w:val="32"/>
+                <w:szCs w:val="32"/>
+              </w:rPr>
+              <w:t>)</w:t>
             </w:r>
           </w:p>
         </w:tc>
@@ -4373,6 +4926,8 @@
                 <w:rtl/>
               </w:rPr>
             </w:pPr>
+            <w:proofErr w:type="spellStart"/>
+            <w:proofErr w:type="gramStart"/>
             <w:r>
               <w:rPr>
                 <w:b/>
@@ -4380,7 +4935,28 @@
                 <w:sz w:val="32"/>
                 <w:szCs w:val="32"/>
               </w:rPr>
-              <w:t>executeMove()</w:t>
+              <w:lastRenderedPageBreak/>
+              <w:t>executeMove</w:t>
+            </w:r>
+            <w:proofErr w:type="spellEnd"/>
+            <w:r>
+              <w:rPr>
+                <w:b/>
+                <w:bCs/>
+                <w:sz w:val="32"/>
+                <w:szCs w:val="32"/>
+              </w:rPr>
+              <w:t>(</w:t>
+            </w:r>
+            <w:proofErr w:type="gramEnd"/>
+            <w:r>
+              <w:rPr>
+                <w:b/>
+                <w:bCs/>
+                <w:sz w:val="32"/>
+                <w:szCs w:val="32"/>
+              </w:rPr>
+              <w:t>)</w:t>
             </w:r>
           </w:p>
         </w:tc>
@@ -4435,6 +5011,8 @@
                 <w:rtl/>
               </w:rPr>
             </w:pPr>
+            <w:proofErr w:type="spellStart"/>
+            <w:proofErr w:type="gramStart"/>
             <w:r>
               <w:rPr>
                 <w:b/>
@@ -4442,7 +5020,27 @@
                 <w:sz w:val="32"/>
                 <w:szCs w:val="32"/>
               </w:rPr>
-              <w:t>undoMove()</w:t>
+              <w:t>undoMove</w:t>
+            </w:r>
+            <w:proofErr w:type="spellEnd"/>
+            <w:r>
+              <w:rPr>
+                <w:b/>
+                <w:bCs/>
+                <w:sz w:val="32"/>
+                <w:szCs w:val="32"/>
+              </w:rPr>
+              <w:t>(</w:t>
+            </w:r>
+            <w:proofErr w:type="gramEnd"/>
+            <w:r>
+              <w:rPr>
+                <w:b/>
+                <w:bCs/>
+                <w:sz w:val="32"/>
+                <w:szCs w:val="32"/>
+              </w:rPr>
+              <w:t>)</w:t>
             </w:r>
           </w:p>
         </w:tc>
@@ -4497,6 +5095,8 @@
                 <w:rtl/>
               </w:rPr>
             </w:pPr>
+            <w:proofErr w:type="spellStart"/>
+            <w:proofErr w:type="gramStart"/>
             <w:r>
               <w:rPr>
                 <w:b/>
@@ -4504,8 +5104,27 @@
                 <w:sz w:val="32"/>
                 <w:szCs w:val="32"/>
               </w:rPr>
-              <w:lastRenderedPageBreak/>
-              <w:t>getMarbles()</w:t>
+              <w:t>getMarbles</w:t>
+            </w:r>
+            <w:proofErr w:type="spellEnd"/>
+            <w:r>
+              <w:rPr>
+                <w:b/>
+                <w:bCs/>
+                <w:sz w:val="32"/>
+                <w:szCs w:val="32"/>
+              </w:rPr>
+              <w:t>(</w:t>
+            </w:r>
+            <w:proofErr w:type="gramEnd"/>
+            <w:r>
+              <w:rPr>
+                <w:b/>
+                <w:bCs/>
+                <w:sz w:val="32"/>
+                <w:szCs w:val="32"/>
+              </w:rPr>
+              <w:t>)</w:t>
             </w:r>
           </w:p>
         </w:tc>
@@ -4560,6 +5179,8 @@
                 <w:rtl/>
               </w:rPr>
             </w:pPr>
+            <w:proofErr w:type="spellStart"/>
+            <w:proofErr w:type="gramStart"/>
             <w:r>
               <w:rPr>
                 <w:b/>
@@ -4567,7 +5188,67 @@
                 <w:sz w:val="32"/>
                 <w:szCs w:val="32"/>
               </w:rPr>
-              <w:t>determineMoveType(List&lt;Cell&gt; selectedMarbles, Cell dest)</w:t>
+              <w:t>determineMoveType</w:t>
+            </w:r>
+            <w:proofErr w:type="spellEnd"/>
+            <w:r>
+              <w:rPr>
+                <w:b/>
+                <w:bCs/>
+                <w:sz w:val="32"/>
+                <w:szCs w:val="32"/>
+              </w:rPr>
+              <w:t>(</w:t>
+            </w:r>
+            <w:proofErr w:type="gramEnd"/>
+            <w:r>
+              <w:rPr>
+                <w:b/>
+                <w:bCs/>
+                <w:sz w:val="32"/>
+                <w:szCs w:val="32"/>
+              </w:rPr>
+              <w:t xml:space="preserve">List&lt;Cell&gt; </w:t>
+            </w:r>
+            <w:proofErr w:type="spellStart"/>
+            <w:r>
+              <w:rPr>
+                <w:b/>
+                <w:bCs/>
+                <w:sz w:val="32"/>
+                <w:szCs w:val="32"/>
+              </w:rPr>
+              <w:t>selectedMarbles</w:t>
+            </w:r>
+            <w:proofErr w:type="spellEnd"/>
+            <w:r>
+              <w:rPr>
+                <w:b/>
+                <w:bCs/>
+                <w:sz w:val="32"/>
+                <w:szCs w:val="32"/>
+              </w:rPr>
+              <w:t xml:space="preserve">, Cell </w:t>
+            </w:r>
+            <w:proofErr w:type="spellStart"/>
+            <w:r>
+              <w:rPr>
+                <w:b/>
+                <w:bCs/>
+                <w:sz w:val="32"/>
+                <w:szCs w:val="32"/>
+              </w:rPr>
+              <w:t>dest</w:t>
+            </w:r>
+            <w:proofErr w:type="spellEnd"/>
+            <w:r>
+              <w:rPr>
+                <w:b/>
+                <w:bCs/>
+                <w:sz w:val="32"/>
+                <w:szCs w:val="32"/>
+              </w:rPr>
+              <w:t>)</w:t>
             </w:r>
           </w:p>
         </w:tc>
@@ -4643,6 +5324,7 @@
           <w:szCs w:val="30"/>
         </w:rPr>
       </w:pPr>
+      <w:proofErr w:type="gramStart"/>
       <w:r>
         <w:rPr>
           <w:rFonts w:ascii="Segoe UI" w:hAnsi="Segoe UI" w:cs="Segoe UI"/>
@@ -4662,7 +5344,19 @@
           <w:szCs w:val="30"/>
           <w:rtl/>
         </w:rPr>
-        <w:t xml:space="preserve"> - </w:t>
+        <w:t xml:space="preserve"> -</w:t>
+      </w:r>
+      <w:proofErr w:type="gramEnd"/>
+      <w:r>
+        <w:rPr>
+          <w:rFonts w:ascii="Segoe UI" w:hAnsi="Segoe UI" w:cs="Segoe UI" w:hint="cs"/>
+          <w:b/>
+          <w:bCs/>
+          <w:sz w:val="30"/>
+          <w:szCs w:val="30"/>
+          <w:rtl/>
+        </w:rPr>
+        <w:t xml:space="preserve"> </w:t>
       </w:r>
       <w:r>
         <w:rPr>
@@ -4671,7 +5365,27 @@
           <w:szCs w:val="30"/>
           <w:rtl/>
         </w:rPr>
-        <w:t>המחלקה היא הקונטרולר של ממשק המשתמש והיא מנהלת את המשחק גם.</w:t>
+        <w:t xml:space="preserve">המחלקה היא </w:t>
+      </w:r>
+      <w:proofErr w:type="spellStart"/>
+      <w:r>
+        <w:rPr>
+          <w:rFonts w:ascii="Segoe UI" w:hAnsi="Segoe UI" w:cs="Segoe UI" w:hint="cs"/>
+          <w:sz w:val="30"/>
+          <w:szCs w:val="30"/>
+          <w:rtl/>
+        </w:rPr>
+        <w:t>הקונטרולר</w:t>
+      </w:r>
+      <w:proofErr w:type="spellEnd"/>
+      <w:r>
+        <w:rPr>
+          <w:rFonts w:ascii="Segoe UI" w:hAnsi="Segoe UI" w:cs="Segoe UI" w:hint="cs"/>
+          <w:sz w:val="30"/>
+          <w:szCs w:val="30"/>
+          <w:rtl/>
+        </w:rPr>
+        <w:t xml:space="preserve"> של ממשק המשתמש והיא מנהלת את המשחק גם.</w:t>
       </w:r>
     </w:p>
     <w:tbl>
@@ -4772,6 +5486,7 @@
                 <w:rtl/>
               </w:rPr>
             </w:pPr>
+            <w:proofErr w:type="gramStart"/>
             <w:r>
               <w:rPr>
                 <w:b/>
@@ -4779,7 +5494,17 @@
                 <w:sz w:val="32"/>
                 <w:szCs w:val="32"/>
               </w:rPr>
-              <w:t>initialize()</w:t>
+              <w:t>initialize(</w:t>
+            </w:r>
+            <w:proofErr w:type="gramEnd"/>
+            <w:r>
+              <w:rPr>
+                <w:b/>
+                <w:bCs/>
+                <w:sz w:val="32"/>
+                <w:szCs w:val="32"/>
+              </w:rPr>
+              <w:t>)</w:t>
             </w:r>
           </w:p>
         </w:tc>
@@ -4857,6 +5582,8 @@
                 <w:rtl/>
               </w:rPr>
             </w:pPr>
+            <w:proofErr w:type="spellStart"/>
+            <w:proofErr w:type="gramStart"/>
             <w:r>
               <w:rPr>
                 <w:b/>
@@ -4864,7 +5591,27 @@
                 <w:sz w:val="32"/>
                 <w:szCs w:val="32"/>
               </w:rPr>
-              <w:t>updateBoard()</w:t>
+              <w:t>updateBoard</w:t>
+            </w:r>
+            <w:proofErr w:type="spellEnd"/>
+            <w:r>
+              <w:rPr>
+                <w:b/>
+                <w:bCs/>
+                <w:sz w:val="32"/>
+                <w:szCs w:val="32"/>
+              </w:rPr>
+              <w:t>(</w:t>
+            </w:r>
+            <w:proofErr w:type="gramEnd"/>
+            <w:r>
+              <w:rPr>
+                <w:b/>
+                <w:bCs/>
+                <w:sz w:val="32"/>
+                <w:szCs w:val="32"/>
+              </w:rPr>
+              <w:t>)</w:t>
             </w:r>
           </w:p>
         </w:tc>
@@ -4936,6 +5683,7 @@
                 <w:rtl/>
               </w:rPr>
             </w:pPr>
+            <w:proofErr w:type="gramStart"/>
             <w:r>
               <w:rPr>
                 <w:b/>
@@ -4943,7 +5691,17 @@
                 <w:sz w:val="32"/>
                 <w:szCs w:val="32"/>
               </w:rPr>
-              <w:t>turn(Cell cell)</w:t>
+              <w:t>turn(</w:t>
+            </w:r>
+            <w:proofErr w:type="gramEnd"/>
+            <w:r>
+              <w:rPr>
+                <w:b/>
+                <w:bCs/>
+                <w:sz w:val="32"/>
+                <w:szCs w:val="32"/>
+              </w:rPr>
+              <w:t>Cell cell)</w:t>
             </w:r>
           </w:p>
         </w:tc>
@@ -4998,6 +5756,8 @@
                 <w:rtl/>
               </w:rPr>
             </w:pPr>
+            <w:proofErr w:type="spellStart"/>
+            <w:proofErr w:type="gramStart"/>
             <w:r>
               <w:rPr>
                 <w:b/>
@@ -5005,7 +5765,27 @@
                 <w:sz w:val="32"/>
                 <w:szCs w:val="32"/>
               </w:rPr>
-              <w:t>undoMove()</w:t>
+              <w:t>undoMove</w:t>
+            </w:r>
+            <w:proofErr w:type="spellEnd"/>
+            <w:r>
+              <w:rPr>
+                <w:b/>
+                <w:bCs/>
+                <w:sz w:val="32"/>
+                <w:szCs w:val="32"/>
+              </w:rPr>
+              <w:t>(</w:t>
+            </w:r>
+            <w:proofErr w:type="gramEnd"/>
+            <w:r>
+              <w:rPr>
+                <w:b/>
+                <w:bCs/>
+                <w:sz w:val="32"/>
+                <w:szCs w:val="32"/>
+              </w:rPr>
+              <w:t>)</w:t>
             </w:r>
           </w:p>
         </w:tc>
@@ -5084,6 +5864,8 @@
                 <w:szCs w:val="32"/>
               </w:rPr>
             </w:pPr>
+            <w:proofErr w:type="spellStart"/>
+            <w:proofErr w:type="gramStart"/>
             <w:r>
               <w:rPr>
                 <w:b/>
@@ -5091,7 +5873,27 @@
                 <w:sz w:val="32"/>
                 <w:szCs w:val="32"/>
               </w:rPr>
-              <w:t>executeTheTurn(Move move)</w:t>
+              <w:t>executeTheTurn</w:t>
+            </w:r>
+            <w:proofErr w:type="spellEnd"/>
+            <w:r>
+              <w:rPr>
+                <w:b/>
+                <w:bCs/>
+                <w:sz w:val="32"/>
+                <w:szCs w:val="32"/>
+              </w:rPr>
+              <w:t>(</w:t>
+            </w:r>
+            <w:proofErr w:type="gramEnd"/>
+            <w:r>
+              <w:rPr>
+                <w:b/>
+                <w:bCs/>
+                <w:sz w:val="32"/>
+                <w:szCs w:val="32"/>
+              </w:rPr>
+              <w:t>Move move)</w:t>
             </w:r>
           </w:p>
         </w:tc>
@@ -5145,6 +5947,8 @@
                 <w:szCs w:val="32"/>
               </w:rPr>
             </w:pPr>
+            <w:proofErr w:type="spellStart"/>
+            <w:proofErr w:type="gramStart"/>
             <w:r>
               <w:rPr>
                 <w:b/>
@@ -5152,7 +5956,27 @@
                 <w:sz w:val="32"/>
                 <w:szCs w:val="32"/>
               </w:rPr>
-              <w:t>computerPlay()</w:t>
+              <w:t>computerPlay</w:t>
+            </w:r>
+            <w:proofErr w:type="spellEnd"/>
+            <w:r>
+              <w:rPr>
+                <w:b/>
+                <w:bCs/>
+                <w:sz w:val="32"/>
+                <w:szCs w:val="32"/>
+              </w:rPr>
+              <w:t>(</w:t>
+            </w:r>
+            <w:proofErr w:type="gramEnd"/>
+            <w:r>
+              <w:rPr>
+                <w:b/>
+                <w:bCs/>
+                <w:sz w:val="32"/>
+                <w:szCs w:val="32"/>
+              </w:rPr>
+              <w:t>)</w:t>
             </w:r>
           </w:p>
         </w:tc>
@@ -5206,6 +6030,8 @@
                 <w:szCs w:val="32"/>
               </w:rPr>
             </w:pPr>
+            <w:proofErr w:type="spellStart"/>
+            <w:proofErr w:type="gramStart"/>
             <w:r>
               <w:rPr>
                 <w:b/>
@@ -5213,7 +6039,28 @@
                 <w:sz w:val="32"/>
                 <w:szCs w:val="32"/>
               </w:rPr>
-              <w:t>endGame()</w:t>
+              <w:lastRenderedPageBreak/>
+              <w:t>endGame</w:t>
+            </w:r>
+            <w:proofErr w:type="spellEnd"/>
+            <w:r>
+              <w:rPr>
+                <w:b/>
+                <w:bCs/>
+                <w:sz w:val="32"/>
+                <w:szCs w:val="32"/>
+              </w:rPr>
+              <w:t>(</w:t>
+            </w:r>
+            <w:proofErr w:type="gramEnd"/>
+            <w:r>
+              <w:rPr>
+                <w:b/>
+                <w:bCs/>
+                <w:sz w:val="32"/>
+                <w:szCs w:val="32"/>
+              </w:rPr>
+              <w:t>)</w:t>
             </w:r>
           </w:p>
         </w:tc>
@@ -5267,6 +6114,8 @@
                 <w:szCs w:val="32"/>
               </w:rPr>
             </w:pPr>
+            <w:proofErr w:type="spellStart"/>
+            <w:proofErr w:type="gramStart"/>
             <w:r>
               <w:rPr>
                 <w:b/>
@@ -5274,7 +6123,27 @@
                 <w:sz w:val="32"/>
                 <w:szCs w:val="32"/>
               </w:rPr>
-              <w:t>changePlayer()</w:t>
+              <w:t>changePlayer</w:t>
+            </w:r>
+            <w:proofErr w:type="spellEnd"/>
+            <w:r>
+              <w:rPr>
+                <w:b/>
+                <w:bCs/>
+                <w:sz w:val="32"/>
+                <w:szCs w:val="32"/>
+              </w:rPr>
+              <w:t>(</w:t>
+            </w:r>
+            <w:proofErr w:type="gramEnd"/>
+            <w:r>
+              <w:rPr>
+                <w:b/>
+                <w:bCs/>
+                <w:sz w:val="32"/>
+                <w:szCs w:val="32"/>
+              </w:rPr>
+              <w:t>)</w:t>
             </w:r>
           </w:p>
         </w:tc>
@@ -5328,6 +6197,8 @@
                 <w:szCs w:val="32"/>
               </w:rPr>
             </w:pPr>
+            <w:proofErr w:type="spellStart"/>
+            <w:proofErr w:type="gramStart"/>
             <w:r>
               <w:rPr>
                 <w:b/>
@@ -5335,8 +6206,27 @@
                 <w:sz w:val="32"/>
                 <w:szCs w:val="32"/>
               </w:rPr>
-              <w:lastRenderedPageBreak/>
-              <w:t>restartGame()</w:t>
+              <w:t>restartGame</w:t>
+            </w:r>
+            <w:proofErr w:type="spellEnd"/>
+            <w:r>
+              <w:rPr>
+                <w:b/>
+                <w:bCs/>
+                <w:sz w:val="32"/>
+                <w:szCs w:val="32"/>
+              </w:rPr>
+              <w:t>(</w:t>
+            </w:r>
+            <w:proofErr w:type="gramEnd"/>
+            <w:r>
+              <w:rPr>
+                <w:b/>
+                <w:bCs/>
+                <w:sz w:val="32"/>
+                <w:szCs w:val="32"/>
+              </w:rPr>
+              <w:t>)</w:t>
             </w:r>
           </w:p>
         </w:tc>
@@ -5363,7 +6253,27 @@
                 <w:szCs w:val="30"/>
                 <w:rtl/>
               </w:rPr>
-              <w:t>מאתחל את הקונטרולר וכל הנתונים ומתחיל משחק חדש</w:t>
+              <w:t xml:space="preserve">מאתחל את </w:t>
+            </w:r>
+            <w:proofErr w:type="spellStart"/>
+            <w:r>
+              <w:rPr>
+                <w:rFonts w:ascii="Segoe UI" w:hAnsi="Segoe UI" w:cs="Segoe UI" w:hint="cs"/>
+                <w:sz w:val="30"/>
+                <w:szCs w:val="30"/>
+                <w:rtl/>
+              </w:rPr>
+              <w:t>הקונטרולר</w:t>
+            </w:r>
+            <w:proofErr w:type="spellEnd"/>
+            <w:r>
+              <w:rPr>
+                <w:rFonts w:ascii="Segoe UI" w:hAnsi="Segoe UI" w:cs="Segoe UI" w:hint="cs"/>
+                <w:sz w:val="30"/>
+                <w:szCs w:val="30"/>
+                <w:rtl/>
+              </w:rPr>
+              <w:t xml:space="preserve"> וכל הנתונים ומתחיל משחק חדש</w:t>
             </w:r>
           </w:p>
         </w:tc>
@@ -5457,7 +6367,27 @@
           <w:szCs w:val="32"/>
           <w:rtl/>
         </w:rPr>
-        <w:t xml:space="preserve"> מחלקה שמקבלת מצב לוח ומחשבת את המהלך האופטמילי עבור השחקן המבוקש מבלי לחשב כמה מהלכים קדימה, בעזרת מכונת הכרעת מצבים.</w:t>
+        <w:t xml:space="preserve"> מחלקה שמקבלת מצב לוח ומחשבת את המהלך </w:t>
+      </w:r>
+      <w:proofErr w:type="spellStart"/>
+      <w:r>
+        <w:rPr>
+          <w:rFonts w:hint="cs"/>
+          <w:sz w:val="32"/>
+          <w:szCs w:val="32"/>
+          <w:rtl/>
+        </w:rPr>
+        <w:t>האופטמילי</w:t>
+      </w:r>
+      <w:proofErr w:type="spellEnd"/>
+      <w:r>
+        <w:rPr>
+          <w:rFonts w:hint="cs"/>
+          <w:sz w:val="32"/>
+          <w:szCs w:val="32"/>
+          <w:rtl/>
+        </w:rPr>
+        <w:t xml:space="preserve"> עבור השחקן המבוקש מבלי לחשב כמה מהלכים קדימה, בעזרת מכונת הכרעת מצבים.</w:t>
       </w:r>
       <w:r>
         <w:rPr>
@@ -5558,6 +6488,8 @@
                 <w:szCs w:val="32"/>
               </w:rPr>
             </w:pPr>
+            <w:proofErr w:type="spellStart"/>
+            <w:proofErr w:type="gramStart"/>
             <w:r>
               <w:rPr>
                 <w:b/>
@@ -5567,6 +6499,7 @@
               </w:rPr>
               <w:t>cellsToMoveTo</w:t>
             </w:r>
+            <w:proofErr w:type="spellEnd"/>
             <w:r>
               <w:rPr>
                 <w:b/>
@@ -5574,7 +6507,17 @@
                 <w:sz w:val="32"/>
                 <w:szCs w:val="32"/>
               </w:rPr>
-              <w:t>()</w:t>
+              <w:t>(</w:t>
+            </w:r>
+            <w:proofErr w:type="gramEnd"/>
+            <w:r>
+              <w:rPr>
+                <w:b/>
+                <w:bCs/>
+                <w:sz w:val="32"/>
+                <w:szCs w:val="32"/>
+              </w:rPr>
+              <w:t>)</w:t>
             </w:r>
           </w:p>
         </w:tc>
@@ -5628,6 +6571,8 @@
                 <w:rtl/>
               </w:rPr>
             </w:pPr>
+            <w:proofErr w:type="spellStart"/>
+            <w:proofErr w:type="gramStart"/>
             <w:r>
               <w:rPr>
                 <w:b/>
@@ -5637,6 +6582,7 @@
               </w:rPr>
               <w:t>updateMarblesList</w:t>
             </w:r>
+            <w:proofErr w:type="spellEnd"/>
             <w:r>
               <w:rPr>
                 <w:b/>
@@ -5644,7 +6590,17 @@
                 <w:sz w:val="32"/>
                 <w:szCs w:val="32"/>
               </w:rPr>
-              <w:t>()</w:t>
+              <w:t>(</w:t>
+            </w:r>
+            <w:proofErr w:type="gramEnd"/>
+            <w:r>
+              <w:rPr>
+                <w:b/>
+                <w:bCs/>
+                <w:sz w:val="32"/>
+                <w:szCs w:val="32"/>
+              </w:rPr>
+              <w:t>)</w:t>
             </w:r>
           </w:p>
         </w:tc>
@@ -5698,6 +6654,8 @@
                 <w:rtl/>
               </w:rPr>
             </w:pPr>
+            <w:proofErr w:type="spellStart"/>
+            <w:proofErr w:type="gramStart"/>
             <w:r>
               <w:rPr>
                 <w:b/>
@@ -5707,6 +6665,7 @@
               </w:rPr>
               <w:t>getAllPotentialMovesForBoth</w:t>
             </w:r>
+            <w:proofErr w:type="spellEnd"/>
             <w:r>
               <w:rPr>
                 <w:b/>
@@ -5714,7 +6673,17 @@
                 <w:sz w:val="32"/>
                 <w:szCs w:val="32"/>
               </w:rPr>
-              <w:t>()</w:t>
+              <w:t>(</w:t>
+            </w:r>
+            <w:proofErr w:type="gramEnd"/>
+            <w:r>
+              <w:rPr>
+                <w:b/>
+                <w:bCs/>
+                <w:sz w:val="32"/>
+                <w:szCs w:val="32"/>
+              </w:rPr>
+              <w:t>)</w:t>
             </w:r>
           </w:p>
         </w:tc>
@@ -5767,6 +6736,8 @@
                 <w:szCs w:val="32"/>
               </w:rPr>
             </w:pPr>
+            <w:proofErr w:type="spellStart"/>
+            <w:proofErr w:type="gramStart"/>
             <w:r>
               <w:rPr>
                 <w:b/>
@@ -5776,6 +6747,7 @@
               </w:rPr>
               <w:t>computerTurn</w:t>
             </w:r>
+            <w:proofErr w:type="spellEnd"/>
             <w:r>
               <w:rPr>
                 <w:b/>
@@ -5783,7 +6755,17 @@
                 <w:sz w:val="32"/>
                 <w:szCs w:val="32"/>
               </w:rPr>
-              <w:t>()</w:t>
+              <w:t>(</w:t>
+            </w:r>
+            <w:proofErr w:type="gramEnd"/>
+            <w:r>
+              <w:rPr>
+                <w:b/>
+                <w:bCs/>
+                <w:sz w:val="32"/>
+                <w:szCs w:val="32"/>
+              </w:rPr>
+              <w:t>)</w:t>
             </w:r>
           </w:p>
         </w:tc>
@@ -5836,6 +6818,8 @@
                 <w:szCs w:val="32"/>
               </w:rPr>
             </w:pPr>
+            <w:proofErr w:type="spellStart"/>
+            <w:proofErr w:type="gramStart"/>
             <w:r>
               <w:rPr>
                 <w:b/>
@@ -5845,6 +6829,7 @@
               </w:rPr>
               <w:t>evaluatesBoardState</w:t>
             </w:r>
+            <w:proofErr w:type="spellEnd"/>
             <w:r>
               <w:rPr>
                 <w:b/>
@@ -5852,7 +6837,17 @@
                 <w:sz w:val="32"/>
                 <w:szCs w:val="32"/>
               </w:rPr>
-              <w:t>()</w:t>
+              <w:t>(</w:t>
+            </w:r>
+            <w:proofErr w:type="gramEnd"/>
+            <w:r>
+              <w:rPr>
+                <w:b/>
+                <w:bCs/>
+                <w:sz w:val="32"/>
+                <w:szCs w:val="32"/>
+              </w:rPr>
+              <w:t>)</w:t>
             </w:r>
           </w:p>
         </w:tc>
